--- a/Equivalencias Finais/equivalencias_Portugol_VisualBasic_Console.docx
+++ b/Equivalencias Finais/equivalencias_Portugol_VisualBasic_Console.docx
@@ -10807,22 +10807,31 @@
     <w:p>
       <w:pPr>
         <w:pStyle w:val="Ttulo4"/>
-      </w:pPr>
-      <w:r>
-        <w:t xml:space="preserve">Condição “do </w:t>
-      </w:r>
+        <w:rPr>
+          <w:lang w:val="en-US"/>
+        </w:rPr>
+      </w:pPr>
       <w:proofErr w:type="spellStart"/>
       <w:r>
-        <w:t>while</w:t>
+        <w:rPr>
+          <w:lang w:val="en-US"/>
+        </w:rPr>
+        <w:t>Condição</w:t>
       </w:r>
       <w:proofErr w:type="spellEnd"/>
       <w:r>
-        <w:t>”</w:t>
+        <w:rPr>
+          <w:lang w:val="en-US"/>
+        </w:rPr>
+        <w:t xml:space="preserve"> “do while”</w:t>
       </w:r>
     </w:p>
     <w:p>
       <w:pPr>
         <w:spacing w:after="0"/>
+        <w:rPr>
+          <w:lang w:val="en-US"/>
+        </w:rPr>
       </w:pPr>
     </w:p>
     <w:p>
@@ -10843,6 +10852,7 @@
           <w:rFonts w:ascii="Consolas" w:hAnsi="Consolas" w:cs="Consolas"/>
           <w:sz w:val="19"/>
           <w:szCs w:val="19"/>
+          <w:lang w:val="en-US"/>
         </w:rPr>
         <w:t xml:space="preserve">        </w:t>
       </w:r>
@@ -14604,7 +14614,6 @@
           <w:color w:val="2B91AF"/>
           <w:sz w:val="19"/>
           <w:szCs w:val="19"/>
-          <w:lang w:val="en-US"/>
         </w:rPr>
         <w:t>VerificaPAR</w:t>
       </w:r>
@@ -14620,48 +14629,63 @@
           <w:rFonts w:ascii="Consolas" w:hAnsi="Consolas" w:cs="Consolas"/>
           <w:sz w:val="19"/>
           <w:szCs w:val="19"/>
-          <w:lang w:val="en-US"/>
-        </w:rPr>
-      </w:pPr>
-      <w:r>
-        <w:rPr>
-          <w:rFonts w:ascii="Consolas" w:hAnsi="Consolas" w:cs="Consolas"/>
-          <w:sz w:val="19"/>
-          <w:szCs w:val="19"/>
-          <w:lang w:val="en-US"/>
+        </w:rPr>
+      </w:pPr>
+      <w:r>
+        <w:rPr>
+          <w:rFonts w:ascii="Consolas" w:hAnsi="Consolas" w:cs="Consolas"/>
+          <w:sz w:val="19"/>
+          <w:szCs w:val="19"/>
         </w:rPr>
         <w:t xml:space="preserve">    </w:t>
       </w:r>
+      <w:proofErr w:type="spellStart"/>
       <w:r>
         <w:rPr>
           <w:rFonts w:ascii="Consolas" w:hAnsi="Consolas" w:cs="Consolas"/>
           <w:color w:val="0000FF"/>
           <w:sz w:val="19"/>
           <w:szCs w:val="19"/>
-          <w:lang w:val="en-US"/>
         </w:rPr>
         <w:t>Sub</w:t>
       </w:r>
-      <w:r>
-        <w:rPr>
-          <w:rFonts w:ascii="Consolas" w:hAnsi="Consolas" w:cs="Consolas"/>
-          <w:sz w:val="19"/>
-          <w:szCs w:val="19"/>
-          <w:lang w:val="en-US"/>
+      <w:proofErr w:type="spellEnd"/>
+      <w:r>
+        <w:rPr>
+          <w:rFonts w:ascii="Consolas" w:hAnsi="Consolas" w:cs="Consolas"/>
+          <w:sz w:val="19"/>
+          <w:szCs w:val="19"/>
         </w:rPr>
         <w:t xml:space="preserve"> </w:t>
       </w:r>
+      <w:proofErr w:type="spellStart"/>
       <w:proofErr w:type="gramStart"/>
       <w:r>
         <w:rPr>
           <w:rFonts w:ascii="Consolas" w:hAnsi="Consolas" w:cs="Consolas"/>
           <w:sz w:val="19"/>
           <w:szCs w:val="19"/>
-          <w:lang w:val="en-US"/>
-        </w:rPr>
-        <w:t>main()</w:t>
+        </w:rPr>
+        <w:t>main</w:t>
+      </w:r>
+      <w:proofErr w:type="spellEnd"/>
+      <w:r>
+        <w:rPr>
+          <w:rFonts w:ascii="Consolas" w:hAnsi="Consolas" w:cs="Consolas"/>
+          <w:sz w:val="19"/>
+          <w:szCs w:val="19"/>
+        </w:rPr>
+        <w:t>(</w:t>
       </w:r>
       <w:proofErr w:type="gramEnd"/>
+      <w:r>
+        <w:rPr>
+          <w:rFonts w:ascii="Consolas" w:hAnsi="Consolas" w:cs="Consolas"/>
+          <w:sz w:val="19"/>
+          <w:szCs w:val="19"/>
+        </w:rPr>
+        <w:t>)</w:t>
+      </w:r>
     </w:p>
     <w:p>
       <w:pPr>
@@ -14680,7 +14704,6 @@
           <w:rFonts w:ascii="Consolas" w:hAnsi="Consolas" w:cs="Consolas"/>
           <w:sz w:val="19"/>
           <w:szCs w:val="19"/>
-          <w:lang w:val="en-US"/>
         </w:rPr>
         <w:t xml:space="preserve">        </w:t>
       </w:r>
@@ -14742,6 +14765,7 @@
           <w:rFonts w:ascii="Consolas" w:hAnsi="Consolas" w:cs="Consolas"/>
           <w:sz w:val="19"/>
           <w:szCs w:val="19"/>
+          <w:lang w:val="en-US"/>
         </w:rPr>
       </w:pPr>
       <w:r>
@@ -14752,51 +14776,47 @@
         </w:rPr>
         <w:t xml:space="preserve">        </w:t>
       </w:r>
+      <w:r>
+        <w:rPr>
+          <w:rFonts w:ascii="Consolas" w:hAnsi="Consolas" w:cs="Consolas"/>
+          <w:sz w:val="19"/>
+          <w:szCs w:val="19"/>
+          <w:lang w:val="en-US"/>
+        </w:rPr>
+        <w:t xml:space="preserve">n = </w:t>
+      </w:r>
+      <w:proofErr w:type="spellStart"/>
       <w:proofErr w:type="gramStart"/>
       <w:r>
         <w:rPr>
           <w:rFonts w:ascii="Consolas" w:hAnsi="Consolas" w:cs="Consolas"/>
-          <w:sz w:val="19"/>
-          <w:szCs w:val="19"/>
-        </w:rPr>
-        <w:t>n</w:t>
+          <w:color w:val="2B91AF"/>
+          <w:sz w:val="19"/>
+          <w:szCs w:val="19"/>
+          <w:lang w:val="en-US"/>
+        </w:rPr>
+        <w:t>Console</w:t>
+      </w:r>
+      <w:r>
+        <w:rPr>
+          <w:rFonts w:ascii="Consolas" w:hAnsi="Consolas" w:cs="Consolas"/>
+          <w:sz w:val="19"/>
+          <w:szCs w:val="19"/>
+          <w:lang w:val="en-US"/>
+        </w:rPr>
+        <w:t>.ReadLine</w:t>
+      </w:r>
+      <w:proofErr w:type="spellEnd"/>
+      <w:r>
+        <w:rPr>
+          <w:rFonts w:ascii="Consolas" w:hAnsi="Consolas" w:cs="Consolas"/>
+          <w:sz w:val="19"/>
+          <w:szCs w:val="19"/>
+          <w:lang w:val="en-US"/>
+        </w:rPr>
+        <w:t>()</w:t>
       </w:r>
       <w:proofErr w:type="gramEnd"/>
-      <w:r>
-        <w:rPr>
-          <w:rFonts w:ascii="Consolas" w:hAnsi="Consolas" w:cs="Consolas"/>
-          <w:sz w:val="19"/>
-          <w:szCs w:val="19"/>
-        </w:rPr>
-        <w:t xml:space="preserve"> = </w:t>
-      </w:r>
-      <w:proofErr w:type="spellStart"/>
-      <w:r>
-        <w:rPr>
-          <w:rFonts w:ascii="Consolas" w:hAnsi="Consolas" w:cs="Consolas"/>
-          <w:color w:val="2B91AF"/>
-          <w:sz w:val="19"/>
-          <w:szCs w:val="19"/>
-        </w:rPr>
-        <w:t>Console</w:t>
-      </w:r>
-      <w:r>
-        <w:rPr>
-          <w:rFonts w:ascii="Consolas" w:hAnsi="Consolas" w:cs="Consolas"/>
-          <w:sz w:val="19"/>
-          <w:szCs w:val="19"/>
-        </w:rPr>
-        <w:t>.ReadLine</w:t>
-      </w:r>
-      <w:proofErr w:type="spellEnd"/>
-      <w:r>
-        <w:rPr>
-          <w:rFonts w:ascii="Consolas" w:hAnsi="Consolas" w:cs="Consolas"/>
-          <w:sz w:val="19"/>
-          <w:szCs w:val="19"/>
-        </w:rPr>
-        <w:t>()</w:t>
-      </w:r>
     </w:p>
     <w:p>
       <w:pPr>
@@ -14816,6 +14836,7 @@
           <w:rFonts w:ascii="Consolas" w:hAnsi="Consolas" w:cs="Consolas"/>
           <w:sz w:val="19"/>
           <w:szCs w:val="19"/>
+          <w:lang w:val="en-US"/>
         </w:rPr>
         <w:t xml:space="preserve">        </w:t>
       </w:r>
@@ -15121,25 +15142,24 @@
           <w:color w:val="0000FF"/>
           <w:sz w:val="19"/>
           <w:szCs w:val="19"/>
-          <w:lang w:val="en-US"/>
-        </w:rPr>
-      </w:pPr>
+        </w:rPr>
+      </w:pPr>
+      <w:proofErr w:type="spellStart"/>
       <w:r>
         <w:rPr>
           <w:rFonts w:ascii="Consolas" w:hAnsi="Consolas" w:cs="Consolas"/>
           <w:color w:val="0000FF"/>
           <w:sz w:val="19"/>
           <w:szCs w:val="19"/>
-          <w:lang w:val="en-US"/>
         </w:rPr>
         <w:t>End</w:t>
       </w:r>
-      <w:r>
-        <w:rPr>
-          <w:rFonts w:ascii="Consolas" w:hAnsi="Consolas" w:cs="Consolas"/>
-          <w:sz w:val="19"/>
-          <w:szCs w:val="19"/>
-          <w:lang w:val="en-US"/>
+      <w:proofErr w:type="spellEnd"/>
+      <w:r>
+        <w:rPr>
+          <w:rFonts w:ascii="Consolas" w:hAnsi="Consolas" w:cs="Consolas"/>
+          <w:sz w:val="19"/>
+          <w:szCs w:val="19"/>
         </w:rPr>
         <w:t xml:space="preserve"> </w:t>
       </w:r>
@@ -15149,7 +15169,6 @@
           <w:color w:val="0000FF"/>
           <w:sz w:val="19"/>
           <w:szCs w:val="19"/>
-          <w:lang w:val="en-US"/>
         </w:rPr>
         <w:t>Module</w:t>
       </w:r>
@@ -15165,31 +15184,1009 @@
           <w:color w:val="0000FF"/>
           <w:sz w:val="19"/>
           <w:szCs w:val="19"/>
-          <w:lang w:val="en-US"/>
-        </w:rPr>
-      </w:pPr>
+        </w:rPr>
+      </w:pPr>
+    </w:p>
+    <w:p>
+      <w:pPr>
+        <w:autoSpaceDE w:val="0"/>
+        <w:autoSpaceDN w:val="0"/>
+        <w:adjustRightInd w:val="0"/>
+        <w:spacing w:after="0" w:line="240" w:lineRule="auto"/>
+        <w:rPr>
+          <w:rFonts w:ascii="Consolas" w:hAnsi="Consolas" w:cs="Consolas"/>
+          <w:color w:val="0000FF"/>
+          <w:sz w:val="19"/>
+          <w:szCs w:val="19"/>
+        </w:rPr>
+      </w:pPr>
+    </w:p>
+    <w:p>
+      <w:pPr>
+        <w:autoSpaceDE w:val="0"/>
+        <w:autoSpaceDN w:val="0"/>
+        <w:adjustRightInd w:val="0"/>
+        <w:spacing w:after="0" w:line="240" w:lineRule="auto"/>
+        <w:rPr>
+          <w:rFonts w:ascii="Consolas" w:hAnsi="Consolas" w:cs="Consolas"/>
+          <w:color w:val="0000FF"/>
+          <w:sz w:val="19"/>
+          <w:szCs w:val="19"/>
+        </w:rPr>
+      </w:pPr>
+    </w:p>
+    <w:p>
+      <w:pPr>
+        <w:autoSpaceDE w:val="0"/>
+        <w:autoSpaceDN w:val="0"/>
+        <w:adjustRightInd w:val="0"/>
+        <w:spacing w:after="0" w:line="240" w:lineRule="auto"/>
+        <w:rPr>
+          <w:rFonts w:ascii="Consolas" w:hAnsi="Consolas" w:cs="Consolas"/>
+          <w:color w:val="0000FF"/>
+          <w:sz w:val="19"/>
+          <w:szCs w:val="19"/>
+        </w:rPr>
+      </w:pPr>
+    </w:p>
+    <w:p>
+      <w:pPr>
+        <w:autoSpaceDE w:val="0"/>
+        <w:autoSpaceDN w:val="0"/>
+        <w:adjustRightInd w:val="0"/>
+        <w:spacing w:after="0" w:line="240" w:lineRule="auto"/>
+        <w:rPr>
+          <w:rFonts w:ascii="Consolas" w:hAnsi="Consolas" w:cs="Consolas"/>
+          <w:color w:val="0000FF"/>
+          <w:sz w:val="19"/>
+          <w:szCs w:val="19"/>
+        </w:rPr>
+      </w:pPr>
+    </w:p>
+    <w:p>
+      <w:pPr>
+        <w:autoSpaceDE w:val="0"/>
+        <w:autoSpaceDN w:val="0"/>
+        <w:adjustRightInd w:val="0"/>
+        <w:spacing w:after="0" w:line="240" w:lineRule="auto"/>
+        <w:rPr>
+          <w:rFonts w:ascii="Consolas" w:hAnsi="Consolas" w:cs="Consolas"/>
+          <w:color w:val="0000FF"/>
+          <w:sz w:val="19"/>
+          <w:szCs w:val="19"/>
+        </w:rPr>
+      </w:pPr>
+    </w:p>
+    <w:p>
+      <w:pPr>
+        <w:autoSpaceDE w:val="0"/>
+        <w:autoSpaceDN w:val="0"/>
+        <w:adjustRightInd w:val="0"/>
+        <w:spacing w:after="0" w:line="240" w:lineRule="auto"/>
+        <w:rPr>
+          <w:rFonts w:ascii="Consolas" w:hAnsi="Consolas" w:cs="Consolas"/>
+          <w:color w:val="0000FF"/>
+          <w:sz w:val="19"/>
+          <w:szCs w:val="19"/>
+        </w:rPr>
+      </w:pPr>
+    </w:p>
+    <w:p>
+      <w:pPr>
+        <w:pStyle w:val="Ttulo3"/>
+      </w:pPr>
+      <w:bookmarkStart w:id="46" w:name="_Toc358294353"/>
+      <w:r>
+        <w:lastRenderedPageBreak/>
+        <w:t>Esquema detalhado</w:t>
+      </w:r>
+      <w:bookmarkEnd w:id="46"/>
+    </w:p>
+    <w:p>
+      <w:pPr>
+        <w:tabs>
+          <w:tab w:val="left" w:pos="3615"/>
+        </w:tabs>
+        <w:spacing w:after="0"/>
+      </w:pPr>
+    </w:p>
+    <w:p>
+      <w:pPr>
+        <w:tabs>
+          <w:tab w:val="left" w:pos="3615"/>
+        </w:tabs>
+        <w:spacing w:after="0"/>
+      </w:pPr>
+    </w:p>
+    <w:p>
+      <w:pPr>
+        <w:jc w:val="right"/>
+      </w:pPr>
+      <w:r>
+        <w:rPr>
+          <w:noProof/>
+          <w:lang w:eastAsia="pt-PT"/>
+        </w:rPr>
+        <w:pict>
+          <v:shape id="_x0000_s1351" type="#_x0000_t32" style="position:absolute;left:0;text-align:left;margin-left:77.1pt;margin-top:59.85pt;width:185.25pt;height:281.25pt;flip:x y;z-index:251949056;mso-width-relative:margin;mso-height-relative:margin" o:connectortype="straight" strokecolor="#00b0f0">
+            <v:stroke endarrow="block"/>
+          </v:shape>
+        </w:pict>
+      </w:r>
+      <w:r>
+        <w:rPr>
+          <w:noProof/>
+        </w:rPr>
+        <w:pict>
+          <v:shape id="Elbow Connector 247" o:spid="_x0000_s1338" type="#_x0000_t34" style="position:absolute;left:0;text-align:left;margin-left:77.1pt;margin-top:294.6pt;width:185.1pt;height:10pt;rotation:180;z-index:251935744;visibility:visible;mso-width-relative:margin;mso-height-relative:margin" o:gfxdata="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" adj=",-907740,-40522" strokecolor="#00b0f0" strokeweight=".5pt">
+            <v:stroke endarrow="block"/>
+          </v:shape>
+        </w:pict>
+      </w:r>
+      <w:r>
+        <w:rPr>
+          <w:noProof/>
+        </w:rPr>
+        <w:pict>
+          <v:shape id="_x0000_s1349" type="#_x0000_t202" style="position:absolute;left:0;text-align:left;margin-left:264.15pt;margin-top:282pt;width:165.65pt;height:36.4pt;z-index:251947008;visibility:visible;mso-width-percent:400;mso-width-percent:400;mso-width-relative:margin;mso-height-relative:margin" o:gfxdata="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" fillcolor="#5b9bd5 [3204]" strokecolor="#f2f2f2 [3041]" strokeweight="3pt">
+            <v:shadow on="t" type="perspective" color="#1f4d78 [1604]" opacity=".5" offset="1pt" offset2="-1pt"/>
+            <v:textbox>
+              <w:txbxContent>
+                <w:p>
+                  <w:pPr>
+                    <w:autoSpaceDE w:val="0"/>
+                    <w:autoSpaceDN w:val="0"/>
+                    <w:adjustRightInd w:val="0"/>
+                    <w:spacing w:after="0" w:line="240" w:lineRule="auto"/>
+                    <w:rPr>
+                      <w:rFonts w:ascii="Consolas" w:hAnsi="Consolas" w:cs="Consolas"/>
+                      <w:sz w:val="19"/>
+                      <w:szCs w:val="19"/>
+                      <w:lang w:val="en-US"/>
+                    </w:rPr>
+                  </w:pPr>
+                  <w:proofErr w:type="spellStart"/>
+                  <w:proofErr w:type="gramStart"/>
+                  <w:r>
+                    <w:rPr>
+                      <w:rFonts w:ascii="Consolas" w:hAnsi="Consolas" w:cs="Consolas"/>
+                      <w:color w:val="2B91AF"/>
+                      <w:sz w:val="19"/>
+                      <w:szCs w:val="19"/>
+                      <w:lang w:val="en-US"/>
+                    </w:rPr>
+                    <w:t>Console</w:t>
+                  </w:r>
+                  <w:r>
+                    <w:rPr>
+                      <w:rFonts w:ascii="Consolas" w:hAnsi="Consolas" w:cs="Consolas"/>
+                      <w:sz w:val="19"/>
+                      <w:szCs w:val="19"/>
+                      <w:lang w:val="en-US"/>
+                    </w:rPr>
+                    <w:t>.ReadLine</w:t>
+                  </w:r>
+                  <w:proofErr w:type="spellEnd"/>
+                  <w:r>
+                    <w:rPr>
+                      <w:rFonts w:ascii="Consolas" w:hAnsi="Consolas" w:cs="Consolas"/>
+                      <w:sz w:val="19"/>
+                      <w:szCs w:val="19"/>
+                      <w:lang w:val="en-US"/>
+                    </w:rPr>
+                    <w:t>()</w:t>
+                  </w:r>
+                  <w:proofErr w:type="gramEnd"/>
+                </w:p>
+                <w:p>
+                  <w:pPr>
+                    <w:autoSpaceDE w:val="0"/>
+                    <w:autoSpaceDN w:val="0"/>
+                    <w:adjustRightInd w:val="0"/>
+                    <w:spacing w:after="0" w:line="240" w:lineRule="auto"/>
+                    <w:rPr>
+                      <w:rFonts w:ascii="Consolas" w:hAnsi="Consolas" w:cs="Consolas"/>
+                      <w:sz w:val="19"/>
+                      <w:szCs w:val="19"/>
+                      <w:lang w:val="en-US"/>
+                    </w:rPr>
+                  </w:pPr>
+                  <w:r>
+                    <w:rPr>
+                      <w:rFonts w:ascii="Consolas" w:hAnsi="Consolas" w:cs="Consolas"/>
+                      <w:color w:val="0000FF"/>
+                      <w:sz w:val="19"/>
+                      <w:szCs w:val="19"/>
+                      <w:lang w:val="en-US"/>
+                    </w:rPr>
+                    <w:t>End</w:t>
+                  </w:r>
+                  <w:r>
+                    <w:rPr>
+                      <w:rFonts w:ascii="Consolas" w:hAnsi="Consolas" w:cs="Consolas"/>
+                      <w:sz w:val="19"/>
+                      <w:szCs w:val="19"/>
+                      <w:lang w:val="en-US"/>
+                    </w:rPr>
+                    <w:t xml:space="preserve"> </w:t>
+                  </w:r>
+                  <w:r>
+                    <w:rPr>
+                      <w:rFonts w:ascii="Consolas" w:hAnsi="Consolas" w:cs="Consolas"/>
+                      <w:color w:val="0000FF"/>
+                      <w:sz w:val="19"/>
+                      <w:szCs w:val="19"/>
+                      <w:lang w:val="en-US"/>
+                    </w:rPr>
+                    <w:t>Sub</w:t>
+                  </w:r>
+                </w:p>
+                <w:p/>
+              </w:txbxContent>
+            </v:textbox>
+          </v:shape>
+        </w:pict>
+      </w:r>
+      <w:r>
+        <w:rPr>
+          <w:noProof/>
+        </w:rPr>
+        <w:pict>
+          <v:shape id="Caixa de Texto 2" o:spid="_x0000_s1344" type="#_x0000_t202" style="position:absolute;left:0;text-align:left;margin-left:259.95pt;margin-top:31.35pt;width:152.9pt;height:33.7pt;z-index:251941888;visibility:visible;mso-width-relative:margin;mso-height-relative:margin" o:gfxdata="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" fillcolor="#ed7d31 [3205]" strokecolor="#f2f2f2 [3041]" strokeweight="3pt">
+            <v:shadow on="t" type="perspective" color="#823b0b [1605]" opacity=".5" offset="1pt" offset2="-1pt"/>
+            <v:textbox>
+              <w:txbxContent>
+                <w:p>
+                  <w:pPr>
+                    <w:autoSpaceDE w:val="0"/>
+                    <w:autoSpaceDN w:val="0"/>
+                    <w:adjustRightInd w:val="0"/>
+                    <w:spacing w:after="0" w:line="240" w:lineRule="auto"/>
+                    <w:rPr>
+                      <w:rFonts w:ascii="Consolas" w:hAnsi="Consolas" w:cs="Consolas"/>
+                      <w:color w:val="0000FF"/>
+                      <w:sz w:val="19"/>
+                      <w:szCs w:val="19"/>
+                    </w:rPr>
+                  </w:pPr>
+                  <w:r>
+                    <w:rPr>
+                      <w:rFonts w:ascii="Consolas" w:hAnsi="Consolas" w:cs="Consolas"/>
+                      <w:color w:val="0000FF"/>
+                      <w:sz w:val="19"/>
+                      <w:szCs w:val="19"/>
+                    </w:rPr>
+                    <w:t xml:space="preserve">Module </w:t>
+                  </w:r>
+                  <w:proofErr w:type="spellStart"/>
+                  <w:r>
+                    <w:rPr>
+                      <w:rFonts w:ascii="Consolas" w:hAnsi="Consolas" w:cs="Consolas"/>
+                      <w:color w:val="2B91AF"/>
+                      <w:sz w:val="19"/>
+                      <w:szCs w:val="19"/>
+                    </w:rPr>
+                    <w:t>VerificaPAR</w:t>
+                  </w:r>
+                  <w:proofErr w:type="spellEnd"/>
+                </w:p>
+                <w:p>
+                  <w:pPr>
+                    <w:autoSpaceDE w:val="0"/>
+                    <w:autoSpaceDN w:val="0"/>
+                    <w:adjustRightInd w:val="0"/>
+                    <w:spacing w:after="0" w:line="240" w:lineRule="auto"/>
+                    <w:rPr>
+                      <w:rFonts w:ascii="Consolas" w:hAnsi="Consolas" w:cs="Consolas"/>
+                      <w:sz w:val="19"/>
+                      <w:szCs w:val="19"/>
+                    </w:rPr>
+                  </w:pPr>
+                  <w:r>
+                    <w:rPr>
+                      <w:rFonts w:ascii="Consolas" w:hAnsi="Consolas" w:cs="Consolas"/>
+                      <w:sz w:val="19"/>
+                      <w:szCs w:val="19"/>
+                    </w:rPr>
+                    <w:t xml:space="preserve">    </w:t>
+                  </w:r>
+                  <w:proofErr w:type="spellStart"/>
+                  <w:r>
+                    <w:rPr>
+                      <w:rFonts w:ascii="Consolas" w:hAnsi="Consolas" w:cs="Consolas"/>
+                      <w:color w:val="0000FF"/>
+                      <w:sz w:val="19"/>
+                      <w:szCs w:val="19"/>
+                    </w:rPr>
+                    <w:t>Sub</w:t>
+                  </w:r>
+                  <w:proofErr w:type="spellEnd"/>
+                  <w:r>
+                    <w:rPr>
+                      <w:rFonts w:ascii="Consolas" w:hAnsi="Consolas" w:cs="Consolas"/>
+                      <w:sz w:val="19"/>
+                      <w:szCs w:val="19"/>
+                    </w:rPr>
+                    <w:t xml:space="preserve"> </w:t>
+                  </w:r>
+                  <w:proofErr w:type="spellStart"/>
+                  <w:proofErr w:type="gramStart"/>
+                  <w:r>
+                    <w:rPr>
+                      <w:rFonts w:ascii="Consolas" w:hAnsi="Consolas" w:cs="Consolas"/>
+                      <w:sz w:val="19"/>
+                      <w:szCs w:val="19"/>
+                    </w:rPr>
+                    <w:t>main</w:t>
+                  </w:r>
+                  <w:proofErr w:type="spellEnd"/>
+                  <w:r>
+                    <w:rPr>
+                      <w:rFonts w:ascii="Consolas" w:hAnsi="Consolas" w:cs="Consolas"/>
+                      <w:sz w:val="19"/>
+                      <w:szCs w:val="19"/>
+                    </w:rPr>
+                    <w:t>(</w:t>
+                  </w:r>
+                  <w:proofErr w:type="gramEnd"/>
+                  <w:r>
+                    <w:rPr>
+                      <w:rFonts w:ascii="Consolas" w:hAnsi="Consolas" w:cs="Consolas"/>
+                      <w:sz w:val="19"/>
+                      <w:szCs w:val="19"/>
+                    </w:rPr>
+                    <w:t>)</w:t>
+                  </w:r>
+                </w:p>
+              </w:txbxContent>
+            </v:textbox>
+          </v:shape>
+        </w:pict>
+      </w:r>
+      <w:r>
+        <w:rPr>
+          <w:noProof/>
+        </w:rPr>
+        <w:pict>
+          <v:shape id="_x0000_s1345" type="#_x0000_t202" style="position:absolute;left:0;text-align:left;margin-left:261.15pt;margin-top:82.5pt;width:165.5pt;height:38.25pt;z-index:251942912;visibility:visible;mso-width-percent:400;mso-width-percent:400;mso-width-relative:margin;mso-height-relative:margin" o:gfxdata="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" fillcolor="#ffc000 [3207]" strokecolor="#f2f2f2 [3041]" strokeweight="3pt">
+            <v:shadow on="t" type="perspective" color="#7f5f00 [1607]" opacity=".5" offset="1pt" offset2="-1pt"/>
+            <v:textbox>
+              <w:txbxContent>
+                <w:p>
+                  <w:pPr>
+                    <w:autoSpaceDE w:val="0"/>
+                    <w:autoSpaceDN w:val="0"/>
+                    <w:adjustRightInd w:val="0"/>
+                    <w:spacing w:after="0" w:line="240" w:lineRule="auto"/>
+                    <w:rPr>
+                      <w:rFonts w:ascii="Consolas" w:hAnsi="Consolas" w:cs="Consolas"/>
+                      <w:sz w:val="19"/>
+                      <w:szCs w:val="19"/>
+                    </w:rPr>
+                  </w:pPr>
+                  <w:proofErr w:type="spellStart"/>
+                  <w:r>
+                    <w:rPr>
+                      <w:rFonts w:ascii="Consolas" w:hAnsi="Consolas" w:cs="Consolas"/>
+                      <w:color w:val="0000FF"/>
+                      <w:sz w:val="19"/>
+                      <w:szCs w:val="19"/>
+                    </w:rPr>
+                    <w:t>Dim</w:t>
+                  </w:r>
+                  <w:proofErr w:type="spellEnd"/>
+                  <w:r>
+                    <w:rPr>
+                      <w:rFonts w:ascii="Consolas" w:hAnsi="Consolas" w:cs="Consolas"/>
+                      <w:sz w:val="19"/>
+                      <w:szCs w:val="19"/>
+                    </w:rPr>
+                    <w:t xml:space="preserve"> n </w:t>
+                  </w:r>
+                  <w:r>
+                    <w:rPr>
+                      <w:rFonts w:ascii="Consolas" w:hAnsi="Consolas" w:cs="Consolas"/>
+                      <w:color w:val="0000FF"/>
+                      <w:sz w:val="19"/>
+                      <w:szCs w:val="19"/>
+                    </w:rPr>
+                    <w:t>As</w:t>
+                  </w:r>
+                  <w:r>
+                    <w:rPr>
+                      <w:rFonts w:ascii="Consolas" w:hAnsi="Consolas" w:cs="Consolas"/>
+                      <w:sz w:val="19"/>
+                      <w:szCs w:val="19"/>
+                    </w:rPr>
+                    <w:t xml:space="preserve"> </w:t>
+                  </w:r>
+                  <w:proofErr w:type="spellStart"/>
+                  <w:r>
+                    <w:rPr>
+                      <w:rFonts w:ascii="Consolas" w:hAnsi="Consolas" w:cs="Consolas"/>
+                      <w:color w:val="0000FF"/>
+                      <w:sz w:val="19"/>
+                      <w:szCs w:val="19"/>
+                    </w:rPr>
+                    <w:t>Integer</w:t>
+                  </w:r>
+                  <w:proofErr w:type="spellEnd"/>
+                </w:p>
+                <w:p>
+                  <w:pPr>
+                    <w:autoSpaceDE w:val="0"/>
+                    <w:autoSpaceDN w:val="0"/>
+                    <w:adjustRightInd w:val="0"/>
+                    <w:spacing w:after="0" w:line="240" w:lineRule="auto"/>
+                    <w:rPr>
+                      <w:rFonts w:ascii="Consolas" w:hAnsi="Consolas" w:cs="Consolas"/>
+                      <w:sz w:val="19"/>
+                      <w:szCs w:val="19"/>
+                    </w:rPr>
+                  </w:pPr>
+                  <w:proofErr w:type="gramStart"/>
+                  <w:r>
+                    <w:rPr>
+                      <w:rFonts w:ascii="Consolas" w:hAnsi="Consolas" w:cs="Consolas"/>
+                      <w:sz w:val="19"/>
+                      <w:szCs w:val="19"/>
+                    </w:rPr>
+                    <w:t>n</w:t>
+                  </w:r>
+                  <w:proofErr w:type="gramEnd"/>
+                  <w:r>
+                    <w:rPr>
+                      <w:rFonts w:ascii="Consolas" w:hAnsi="Consolas" w:cs="Consolas"/>
+                      <w:sz w:val="19"/>
+                      <w:szCs w:val="19"/>
+                    </w:rPr>
+                    <w:t xml:space="preserve"> = </w:t>
+                  </w:r>
+                  <w:proofErr w:type="spellStart"/>
+                  <w:r>
+                    <w:rPr>
+                      <w:rFonts w:ascii="Consolas" w:hAnsi="Consolas" w:cs="Consolas"/>
+                      <w:color w:val="2B91AF"/>
+                      <w:sz w:val="19"/>
+                      <w:szCs w:val="19"/>
+                    </w:rPr>
+                    <w:t>Console</w:t>
+                  </w:r>
+                  <w:r>
+                    <w:rPr>
+                      <w:rFonts w:ascii="Consolas" w:hAnsi="Consolas" w:cs="Consolas"/>
+                      <w:sz w:val="19"/>
+                      <w:szCs w:val="19"/>
+                    </w:rPr>
+                    <w:t>.ReadLine</w:t>
+                  </w:r>
+                  <w:proofErr w:type="spellEnd"/>
+                  <w:r>
+                    <w:rPr>
+                      <w:rFonts w:ascii="Consolas" w:hAnsi="Consolas" w:cs="Consolas"/>
+                      <w:sz w:val="19"/>
+                      <w:szCs w:val="19"/>
+                    </w:rPr>
+                    <w:t>()</w:t>
+                  </w:r>
+                </w:p>
+                <w:p/>
+              </w:txbxContent>
+            </v:textbox>
+          </v:shape>
+        </w:pict>
+      </w:r>
+      <w:r>
+        <w:rPr>
+          <w:noProof/>
+          <w:lang w:eastAsia="pt-PT"/>
+        </w:rPr>
+        <w:pict>
+          <v:shape id="_x0000_s1350" type="#_x0000_t202" style="position:absolute;left:0;text-align:left;margin-left:264.15pt;margin-top:326.85pt;width:165.65pt;height:22pt;z-index:251948032;visibility:visible;mso-width-percent:400;mso-width-percent:400;mso-width-relative:margin;mso-height-relative:margin" o:gfxdata="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" fillcolor="#ed7d31 [3205]" strokecolor="#f2f2f2 [3041]" strokeweight="3pt">
+            <v:shadow on="t" type="perspective" color="#823b0b [1605]" opacity=".5" offset="1pt" offset2="-1pt"/>
+            <v:textbox>
+              <w:txbxContent>
+                <w:p>
+                  <w:pPr>
+                    <w:autoSpaceDE w:val="0"/>
+                    <w:autoSpaceDN w:val="0"/>
+                    <w:adjustRightInd w:val="0"/>
+                    <w:spacing w:after="0" w:line="240" w:lineRule="auto"/>
+                    <w:rPr>
+                      <w:rFonts w:ascii="Consolas" w:hAnsi="Consolas" w:cs="Consolas"/>
+                      <w:color w:val="0000FF"/>
+                      <w:sz w:val="19"/>
+                      <w:szCs w:val="19"/>
+                    </w:rPr>
+                  </w:pPr>
+                  <w:proofErr w:type="spellStart"/>
+                  <w:r>
+                    <w:rPr>
+                      <w:rFonts w:ascii="Consolas" w:hAnsi="Consolas" w:cs="Consolas"/>
+                      <w:color w:val="0000FF"/>
+                      <w:sz w:val="19"/>
+                      <w:szCs w:val="19"/>
+                    </w:rPr>
+                    <w:t>End</w:t>
+                  </w:r>
+                  <w:proofErr w:type="spellEnd"/>
+                  <w:r>
+                    <w:rPr>
+                      <w:rFonts w:ascii="Consolas" w:hAnsi="Consolas" w:cs="Consolas"/>
+                      <w:sz w:val="19"/>
+                      <w:szCs w:val="19"/>
+                    </w:rPr>
+                    <w:t xml:space="preserve"> </w:t>
+                  </w:r>
+                  <w:r>
+                    <w:rPr>
+                      <w:rFonts w:ascii="Consolas" w:hAnsi="Consolas" w:cs="Consolas"/>
+                      <w:color w:val="0000FF"/>
+                      <w:sz w:val="19"/>
+                      <w:szCs w:val="19"/>
+                    </w:rPr>
+                    <w:t>Module</w:t>
+                  </w:r>
+                </w:p>
+                <w:p/>
+              </w:txbxContent>
+            </v:textbox>
+          </v:shape>
+        </w:pict>
+      </w:r>
+      <w:r>
+        <w:rPr>
+          <w:noProof/>
+        </w:rPr>
+        <w:pict>
+          <v:shape id="_x0000_s1348" type="#_x0000_t202" style="position:absolute;left:0;text-align:left;margin-left:259.65pt;margin-top:232.35pt;width:168.8pt;height:22.45pt;z-index:251945984;visibility:visible;mso-width-percent:400;mso-width-percent:400;mso-width-relative:margin;mso-height-relative:margin" o:gfxdata="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" fillcolor="#5b9bd5 [3204]" strokecolor="#f2f2f2 [3041]" strokeweight="3pt">
+            <v:shadow on="t" type="perspective" color="#1f4d78 [1604]" opacity=".5" offset="1pt" offset2="-1pt"/>
+            <v:textbox>
+              <w:txbxContent>
+                <w:p>
+                  <w:r>
+                    <w:rPr>
+                      <w:rFonts w:ascii="Consolas" w:hAnsi="Consolas" w:cs="Consolas"/>
+                      <w:color w:val="0000FF"/>
+                      <w:sz w:val="19"/>
+                      <w:szCs w:val="19"/>
+                      <w:lang w:val="en-US"/>
+                    </w:rPr>
+                    <w:t>End</w:t>
+                  </w:r>
+                  <w:r>
+                    <w:rPr>
+                      <w:rFonts w:ascii="Consolas" w:hAnsi="Consolas" w:cs="Consolas"/>
+                      <w:sz w:val="19"/>
+                      <w:szCs w:val="19"/>
+                      <w:lang w:val="en-US"/>
+                    </w:rPr>
+                    <w:t xml:space="preserve"> </w:t>
+                  </w:r>
+                  <w:r>
+                    <w:rPr>
+                      <w:rFonts w:ascii="Consolas" w:hAnsi="Consolas" w:cs="Consolas"/>
+                      <w:color w:val="0000FF"/>
+                      <w:sz w:val="19"/>
+                      <w:szCs w:val="19"/>
+                      <w:lang w:val="en-US"/>
+                    </w:rPr>
+                    <w:t>If</w:t>
+                  </w:r>
+                </w:p>
+              </w:txbxContent>
+            </v:textbox>
+          </v:shape>
+        </w:pict>
+      </w:r>
+      <w:r>
+        <w:rPr>
+          <w:noProof/>
+        </w:rPr>
+        <w:pict>
+          <v:shape id="_x0000_s1347" type="#_x0000_t202" style="position:absolute;left:0;text-align:left;margin-left:293.7pt;margin-top:187.05pt;width:168.8pt;height:22.4pt;z-index:251944960;visibility:visible;mso-width-percent:400;mso-width-percent:400;mso-width-relative:margin;mso-height-relative:margin" o:gfxdata="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" fillcolor="#ffc000 [3207]" strokecolor="#f2f2f2 [3041]" strokeweight="3pt">
+            <v:shadow on="t" type="perspective" color="#7f5f00 [1607]" opacity=".5" offset="1pt" offset2="-1pt"/>
+            <v:textbox>
+              <w:txbxContent>
+                <w:p>
+                  <w:proofErr w:type="spellStart"/>
+                  <w:proofErr w:type="gramStart"/>
+                  <w:r>
+                    <w:rPr>
+                      <w:rFonts w:ascii="Consolas" w:hAnsi="Consolas" w:cs="Consolas"/>
+                      <w:color w:val="2B91AF"/>
+                      <w:sz w:val="19"/>
+                      <w:szCs w:val="19"/>
+                      <w:lang w:val="en-US"/>
+                    </w:rPr>
+                    <w:t>Console</w:t>
+                  </w:r>
+                  <w:r>
+                    <w:rPr>
+                      <w:rFonts w:ascii="Consolas" w:hAnsi="Consolas" w:cs="Consolas"/>
+                      <w:sz w:val="19"/>
+                      <w:szCs w:val="19"/>
+                      <w:lang w:val="en-US"/>
+                    </w:rPr>
+                    <w:t>.WriteLine</w:t>
+                  </w:r>
+                  <w:proofErr w:type="spellEnd"/>
+                  <w:r>
+                    <w:rPr>
+                      <w:rFonts w:ascii="Consolas" w:hAnsi="Consolas" w:cs="Consolas"/>
+                      <w:sz w:val="19"/>
+                      <w:szCs w:val="19"/>
+                      <w:lang w:val="en-US"/>
+                    </w:rPr>
+                    <w:t>(</w:t>
+                  </w:r>
+                  <w:proofErr w:type="gramEnd"/>
+                  <w:r>
+                    <w:rPr>
+                      <w:rFonts w:ascii="Consolas" w:hAnsi="Consolas" w:cs="Consolas"/>
+                      <w:color w:val="A31515"/>
+                      <w:sz w:val="19"/>
+                      <w:szCs w:val="19"/>
+                      <w:lang w:val="en-US"/>
+                    </w:rPr>
+                    <w:t>"Par"</w:t>
+                  </w:r>
+                  <w:r>
+                    <w:rPr>
+                      <w:rFonts w:ascii="Consolas" w:hAnsi="Consolas" w:cs="Consolas"/>
+                      <w:sz w:val="19"/>
+                      <w:szCs w:val="19"/>
+                      <w:lang w:val="en-US"/>
+                    </w:rPr>
+                    <w:t>)</w:t>
+                  </w:r>
+                </w:p>
+              </w:txbxContent>
+            </v:textbox>
+          </v:shape>
+        </w:pict>
+      </w:r>
+      <w:r>
+        <w:rPr>
+          <w:noProof/>
+        </w:rPr>
+        <w:pict>
+          <v:shape id="_x0000_s1346" type="#_x0000_t202" style="position:absolute;left:0;text-align:left;margin-left:260.55pt;margin-top:135.1pt;width:167.9pt;height:23.8pt;z-index:251943936;visibility:visible;mso-width-percent:400;mso-width-percent:400;mso-width-relative:margin;mso-height-relative:margin" o:gfxdata="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" fillcolor="#a5a5a5 [3206]" strokecolor="#f2f2f2 [3041]" strokeweight="3pt">
+            <v:shadow on="t" type="perspective" color="#525252 [1606]" opacity=".5" offset="1pt" offset2="-1pt"/>
+            <v:textbox>
+              <w:txbxContent>
+                <w:p>
+                  <w:r>
+                    <w:rPr>
+                      <w:rFonts w:ascii="Consolas" w:hAnsi="Consolas" w:cs="Consolas"/>
+                      <w:color w:val="0000FF"/>
+                      <w:sz w:val="19"/>
+                      <w:szCs w:val="19"/>
+                      <w:lang w:val="en-US"/>
+                    </w:rPr>
+                    <w:t>If</w:t>
+                  </w:r>
+                  <w:r>
+                    <w:rPr>
+                      <w:rFonts w:ascii="Consolas" w:hAnsi="Consolas" w:cs="Consolas"/>
+                      <w:sz w:val="19"/>
+                      <w:szCs w:val="19"/>
+                      <w:lang w:val="en-US"/>
+                    </w:rPr>
+                    <w:t xml:space="preserve"> (n </w:t>
+                  </w:r>
+                  <w:r>
+                    <w:rPr>
+                      <w:rFonts w:ascii="Consolas" w:hAnsi="Consolas" w:cs="Consolas"/>
+                      <w:color w:val="0000FF"/>
+                      <w:sz w:val="19"/>
+                      <w:szCs w:val="19"/>
+                      <w:lang w:val="en-US"/>
+                    </w:rPr>
+                    <w:t>Mod</w:t>
+                  </w:r>
+                  <w:r>
+                    <w:rPr>
+                      <w:rFonts w:ascii="Consolas" w:hAnsi="Consolas" w:cs="Consolas"/>
+                      <w:sz w:val="19"/>
+                      <w:szCs w:val="19"/>
+                      <w:lang w:val="en-US"/>
+                    </w:rPr>
+                    <w:t xml:space="preserve"> 2 = 0) </w:t>
+                  </w:r>
+                  <w:r>
+                    <w:rPr>
+                      <w:rFonts w:ascii="Consolas" w:hAnsi="Consolas" w:cs="Consolas"/>
+                      <w:color w:val="0000FF"/>
+                      <w:sz w:val="19"/>
+                      <w:szCs w:val="19"/>
+                      <w:lang w:val="en-US"/>
+                    </w:rPr>
+                    <w:t>Then</w:t>
+                  </w:r>
+                </w:p>
+              </w:txbxContent>
+            </v:textbox>
+          </v:shape>
+        </w:pict>
+      </w:r>
+      <w:r>
+        <w:rPr>
+          <w:noProof/>
+        </w:rPr>
+        <w:pict>
+          <v:shape id="Elbow Connector 255" o:spid="_x0000_s1343" type="#_x0000_t34" style="position:absolute;left:0;text-align:left;margin-left:53.7pt;margin-top:245.35pt;width:206.25pt;height:19.5pt;flip:x;z-index:251940864;visibility:visible" o:gfxdata="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" strokecolor="#5b9bd5 [3204]" strokeweight=".5pt">
+            <v:stroke endarrow="block"/>
+          </v:shape>
+        </w:pict>
+      </w:r>
+      <w:r>
+        <w:rPr>
+          <w:noProof/>
+        </w:rPr>
+        <w:pict>
+          <v:shape id="Elbow Connector 254" o:spid="_x0000_s1342" type="#_x0000_t34" style="position:absolute;left:0;text-align:left;margin-left:68.7pt;margin-top:135.1pt;width:191.25pt;height:13.5pt;flip:x y;z-index:251939840;visibility:visible" o:gfxdata="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" strokecolor="#5b9bd5 [3204]" strokeweight=".5pt">
+            <v:stroke endarrow="block"/>
+          </v:shape>
+        </w:pict>
+      </w:r>
+      <w:r>
+        <w:rPr>
+          <w:noProof/>
+        </w:rPr>
+        <w:pict>
+          <v:shape id="Elbow Connector 253" o:spid="_x0000_s1341" type="#_x0000_t34" style="position:absolute;left:0;text-align:left;margin-left:74.7pt;margin-top:93.1pt;width:184.35pt;height:0;flip:x;z-index:251938816;visibility:visible" o:gfxdata="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" strokecolor="#5b9bd5 [3204]" strokeweight=".5pt">
+            <v:stroke endarrow="block"/>
+          </v:shape>
+        </w:pict>
+      </w:r>
+      <w:r>
+        <w:rPr>
+          <w:noProof/>
+        </w:rPr>
+        <w:pict>
+          <v:shape id="Elbow Connector 252" o:spid="_x0000_s1340" type="#_x0000_t34" style="position:absolute;left:0;text-align:left;margin-left:77.1pt;margin-top:50.35pt;width:182.1pt;height:.75pt;flip:x y;z-index:251937792;visibility:visible" o:gfxdata="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" strokecolor="#5b9bd5 [3204]" strokeweight=".5pt">
+            <v:stroke endarrow="block"/>
+          </v:shape>
+        </w:pict>
+      </w:r>
+      <w:r>
+        <w:rPr>
+          <w:noProof/>
+        </w:rPr>
+        <w:pict>
+          <v:shape id="Elbow Connector 248" o:spid="_x0000_s1339" type="#_x0000_t34" style="position:absolute;left:0;text-align:left;margin-left:173.7pt;margin-top:192.85pt;width:120pt;height:6pt;flip:x y;z-index:251936768;visibility:visible;mso-width-relative:margin;mso-height-relative:margin" o:gfxdata="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" strokecolor="#5b9bd5 [3204]" strokeweight=".5pt">
+            <v:stroke endarrow="block"/>
+          </v:shape>
+        </w:pict>
+      </w:r>
+      <w:r>
+        <w:rPr>
+          <w:noProof/>
+        </w:rPr>
+        <w:pict>
+          <v:shape id="_x0000_s1329" type="#_x0000_t116" style="position:absolute;left:0;text-align:left;margin-left:1.95pt;margin-top:283.85pt;width:75.15pt;height:27.75pt;z-index:251926528;visibility:visible;v-text-anchor:middle" o:gfxdata="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" fillcolor="#5b9bd5 [3204]" strokecolor="black [3213]" strokeweight="1pt">
+            <v:textbox>
+              <w:txbxContent>
+                <w:p>
+                  <w:pPr>
+                    <w:jc w:val="center"/>
+                  </w:pPr>
+                  <w:r>
+                    <w:t>Fim</w:t>
+                  </w:r>
+                </w:p>
+              </w:txbxContent>
+            </v:textbox>
+          </v:shape>
+        </w:pict>
+      </w:r>
+      <w:r>
+        <w:rPr>
+          <w:noProof/>
+        </w:rPr>
+        <w:pict>
+          <v:shape id="AutoShape 416" o:spid="_x0000_s1336" type="#_x0000_t32" style="position:absolute;left:0;text-align:left;margin-left:38.95pt;margin-top:267.35pt;width:0;height:14.65pt;z-index:251933696;visibility:visible" o:gfxdata="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">
+            <v:stroke endarrow="block"/>
+          </v:shape>
+        </w:pict>
+      </w:r>
+      <w:r>
+        <w:rPr>
+          <w:noProof/>
+        </w:rPr>
+        <w:pict>
+          <v:shape id="AutoShape 415" o:spid="_x0000_s1335" type="#_x0000_t32" style="position:absolute;left:0;text-align:left;margin-left:38.95pt;margin-top:176.55pt;width:0;height:68pt;z-index:251932672;visibility:visible" o:gfxdata="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">
+            <v:stroke endarrow="block"/>
+          </v:shape>
+        </w:pict>
+      </w:r>
+      <w:r>
+        <w:rPr>
+          <w:noProof/>
+        </w:rPr>
+        <w:pict>
+          <v:shape id="AutoShape 414" o:spid="_x0000_s1334" type="#_x0000_t32" style="position:absolute;left:0;text-align:left;margin-left:38.95pt;margin-top:110.35pt;width:0;height:14.7pt;z-index:251931648;visibility:visible" o:gfxdata="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">
+            <v:stroke endarrow="block"/>
+          </v:shape>
+        </w:pict>
+      </w:r>
+      <w:r>
+        <w:rPr>
+          <w:noProof/>
+        </w:rPr>
+        <w:pict>
+          <v:shape id="AutoShape 413" o:spid="_x0000_s1333" type="#_x0000_t32" style="position:absolute;left:0;text-align:left;margin-left:38.95pt;margin-top:65.05pt;width:0;height:17.45pt;z-index:251930624;visibility:visible" o:gfxdata="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">
+            <v:stroke endarrow="block"/>
+          </v:shape>
+        </w:pict>
+      </w:r>
+      <w:r>
+        <w:rPr>
+          <w:noProof/>
+        </w:rPr>
+        <w:pict>
+          <v:shape id="AutoShape 412" o:spid="_x0000_s1332" type="#_x0000_t34" style="position:absolute;left:0;text-align:left;margin-left:50.1pt;margin-top:226.9pt;width:73.45pt;height:28.65pt;rotation:180;flip:y;z-index:251929600;visibility:visible" o:gfxdata="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" adj="-236">
+            <v:stroke endarrow="block"/>
+          </v:shape>
+        </w:pict>
+      </w:r>
+      <w:r>
+        <w:rPr>
+          <w:noProof/>
+        </w:rPr>
+        <w:pict>
+          <v:shape id="AutoShape 411" o:spid="_x0000_s1331" type="#_x0000_t34" style="position:absolute;left:0;text-align:left;margin-left:87.8pt;margin-top:150.45pt;width:35.85pt;height:35.6pt;rotation:90;flip:x;z-index:251928576;visibility:visible" o:gfxdata="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" adj="391">
+            <v:stroke endarrow="block"/>
+          </v:shape>
+        </w:pict>
+      </w:r>
+      <w:r>
+        <w:rPr>
+          <w:noProof/>
+        </w:rPr>
+        <w:pict>
+          <v:shape id="Text Box 410" o:spid="_x0000_s1330" type="#_x0000_t202" style="position:absolute;left:0;text-align:left;margin-left:123.55pt;margin-top:150.15pt;width:48.75pt;height:29.7pt;z-index:251927552;visibility:visible;mso-height-percent:200;mso-wrap-distance-top:3.6pt;mso-wrap-distance-bottom:3.6pt;mso-height-percent:200;mso-width-relative:margin;mso-height-relative:margin" o:gfxdata="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" filled="f" fillcolor="white [3212]" stroked="f">
+            <v:textbox style="mso-fit-shape-to-text:t">
+              <w:txbxContent>
+                <w:p>
+                  <w:r>
+                    <w:t>TRUE</w:t>
+                  </w:r>
+                </w:p>
+              </w:txbxContent>
+            </v:textbox>
+            <w10:wrap type="square"/>
+          </v:shape>
+        </w:pict>
+      </w:r>
+      <w:r>
+        <w:rPr>
+          <w:noProof/>
+        </w:rPr>
+        <w:pict>
+          <v:oval id="_x0000_s1328" style="position:absolute;left:0;text-align:left;margin-left:27.4pt;margin-top:244pt;width:22.7pt;height:23.35pt;z-index:251925504;visibility:visible;v-text-anchor:middle" o:gfxdata="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" fillcolor="#5b9bd5 [3204]" strokecolor="black [3213]" strokeweight="1pt">
+            <v:stroke joinstyle="miter"/>
+          </v:oval>
+        </w:pict>
+      </w:r>
+      <w:r>
+        <w:rPr>
+          <w:noProof/>
+        </w:rPr>
+        <w:pict>
+          <v:shape id="_x0000_s1327" type="#_x0000_t121" style="position:absolute;left:0;text-align:left;margin-left:72.2pt;margin-top:186.15pt;width:97.85pt;height:39.75pt;z-index:251924480;visibility:visible;v-text-anchor:middle" o:gfxdata="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" fillcolor="#5b9bd5 [3204]" strokecolor="black [3213]" strokeweight="1pt">
+            <v:textbox>
+              <w:txbxContent>
+                <w:p>
+                  <w:pPr>
+                    <w:jc w:val="center"/>
+                  </w:pPr>
+                  <w:r>
+                    <w:t>“Par”</w:t>
+                  </w:r>
+                </w:p>
+              </w:txbxContent>
+            </v:textbox>
+          </v:shape>
+        </w:pict>
+      </w:r>
+      <w:r>
+        <w:rPr>
+          <w:noProof/>
+        </w:rPr>
+        <w:pict>
+          <v:shape id="_x0000_s1326" type="#_x0000_t110" style="position:absolute;left:0;text-align:left;margin-left:-11.1pt;margin-top:125.8pt;width:99.8pt;height:49.9pt;z-index:251923456;visibility:visible;mso-width-relative:margin;mso-height-relative:margin;v-text-anchor:middle" o:gfxdata="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" fillcolor="#5b9bd5 [3204]" strokecolor="black [3213]" strokeweight="1pt">
+            <v:textbox>
+              <w:txbxContent>
+                <w:p>
+                  <w:pPr>
+                    <w:jc w:val="center"/>
+                  </w:pPr>
+                  <w:proofErr w:type="gramStart"/>
+                  <w:r>
+                    <w:t>n%2=0</w:t>
+                  </w:r>
+                  <w:proofErr w:type="gramEnd"/>
+                </w:p>
+              </w:txbxContent>
+            </v:textbox>
+          </v:shape>
+        </w:pict>
+      </w:r>
+      <w:r>
+        <w:rPr>
+          <w:noProof/>
+        </w:rPr>
+        <w:pict>
+          <v:shape id="_x0000_s1325" type="#_x0000_t7" style="position:absolute;left:0;text-align:left;margin-left:.65pt;margin-top:82.5pt;width:73.25pt;height:27.8pt;z-index:251922432;visibility:visible;v-text-anchor:middle" o:gfxdata="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" adj="2048" fillcolor="#5b9bd5 [3204]" strokecolor="black [3213]" strokeweight="1pt">
+            <v:textbox>
+              <w:txbxContent>
+                <w:p>
+                  <w:pPr>
+                    <w:jc w:val="center"/>
+                  </w:pPr>
+                  <w:proofErr w:type="gramStart"/>
+                  <w:r>
+                    <w:t>n</w:t>
+                  </w:r>
+                  <w:proofErr w:type="gramEnd"/>
+                </w:p>
+              </w:txbxContent>
+            </v:textbox>
+          </v:shape>
+        </w:pict>
+      </w:r>
+      <w:r>
+        <w:rPr>
+          <w:noProof/>
+        </w:rPr>
+        <w:pict>
+          <v:shape id="_x0000_s1324" type="#_x0000_t116" style="position:absolute;left:0;text-align:left;margin-left:2.2pt;margin-top:38.5pt;width:75.15pt;height:26.55pt;z-index:251921408;visibility:visible;mso-height-relative:margin;v-text-anchor:middle" o:gfxdata="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" fillcolor="#5b9bd5 [3204]" strokecolor="black [3213]" strokeweight="1pt">
+            <v:textbox>
+              <w:txbxContent>
+                <w:p>
+                  <w:pPr>
+                    <w:jc w:val="center"/>
+                  </w:pPr>
+                  <w:r>
+                    <w:t>Inicio</w:t>
+                  </w:r>
+                </w:p>
+              </w:txbxContent>
+            </v:textbox>
+          </v:shape>
+        </w:pict>
+      </w:r>
+      <w:r>
+        <w:rPr>
+          <w:noProof/>
+        </w:rPr>
+        <w:pict>
+          <v:shape id="Text Box 417" o:spid="_x0000_s1337" type="#_x0000_t202" style="position:absolute;left:0;text-align:left;margin-left:.7pt;margin-top:187.05pt;width:48.75pt;height:21.75pt;z-index:251934720;visibility:visible;mso-wrap-distance-top:3.6pt;mso-wrap-distance-bottom:3.6pt;mso-width-relative:margin;mso-height-relative:margin" o:gfxdata="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" filled="f" fillcolor="white [3212]" stroked="f">
+            <v:textbox>
+              <w:txbxContent>
+                <w:p>
+                  <w:r>
+                    <w:t>FALSE</w:t>
+                  </w:r>
+                </w:p>
+              </w:txbxContent>
+            </v:textbox>
+            <w10:wrap type="square"/>
+          </v:shape>
+        </w:pict>
+      </w:r>
+      <w:r>
+        <w:br w:type="page"/>
+      </w:r>
     </w:p>
     <w:p>
       <w:pPr>
         <w:pStyle w:val="Ttulo2"/>
-        <w:rPr>
-          <w:lang w:val="en-US"/>
-        </w:rPr>
-      </w:pPr>
-    </w:p>
-    <w:p>
-      <w:pPr>
-        <w:pStyle w:val="Ttulo2"/>
-        <w:rPr>
-          <w:lang w:val="en-US"/>
-        </w:rPr>
-      </w:pPr>
-    </w:p>
-    <w:p>
-      <w:pPr>
-        <w:pStyle w:val="Ttulo2"/>
-      </w:pPr>
-      <w:r>
+      </w:pPr>
+      <w:r>
+        <w:lastRenderedPageBreak/>
         <w:t>Algoritmo com o uso da condição “</w:t>
       </w:r>
       <w:proofErr w:type="spellStart"/>
@@ -15231,11 +16228,11 @@
       <w:pPr>
         <w:pStyle w:val="Ttulo3"/>
       </w:pPr>
-      <w:bookmarkStart w:id="46" w:name="_Toc357770182"/>
+      <w:bookmarkStart w:id="47" w:name="_Toc357770182"/>
       <w:r>
         <w:t>Fluxograma</w:t>
       </w:r>
-      <w:bookmarkEnd w:id="46"/>
+      <w:bookmarkEnd w:id="47"/>
     </w:p>
     <w:p>
       <w:pPr>
@@ -15244,10 +16241,10 @@
           <w:rStyle w:val="Ttulo3Carcter"/>
         </w:rPr>
       </w:pPr>
-      <w:bookmarkStart w:id="47" w:name="_Toc357769877"/>
-      <w:bookmarkStart w:id="48" w:name="_Toc357769932"/>
-      <w:bookmarkStart w:id="49" w:name="_Toc357769993"/>
-      <w:bookmarkStart w:id="50" w:name="_Toc357770183"/>
+      <w:bookmarkStart w:id="48" w:name="_Toc357769877"/>
+      <w:bookmarkStart w:id="49" w:name="_Toc357769932"/>
+      <w:bookmarkStart w:id="50" w:name="_Toc357769993"/>
+      <w:bookmarkStart w:id="51" w:name="_Toc357770183"/>
       <w:r>
         <w:pict>
           <v:shape id="_x0000_s1245" type="#_x0000_t32" style="position:absolute;margin-left:139.2pt;margin-top:243.75pt;width:0;height:14.65pt;z-index:251880448" o:connectortype="straight" strokecolor="black [3213]">
@@ -15400,10 +16397,10 @@
           </v:shape>
         </w:pict>
       </w:r>
-      <w:bookmarkEnd w:id="47"/>
       <w:bookmarkEnd w:id="48"/>
       <w:bookmarkEnd w:id="49"/>
       <w:bookmarkEnd w:id="50"/>
+      <w:bookmarkEnd w:id="51"/>
     </w:p>
     <w:p/>
     <w:p/>
@@ -15496,11 +16493,11 @@
       <w:pPr>
         <w:pStyle w:val="Ttulo3"/>
       </w:pPr>
-      <w:bookmarkStart w:id="51" w:name="_Toc357770184"/>
+      <w:bookmarkStart w:id="52" w:name="_Toc357770184"/>
       <w:r>
         <w:t>Código:</w:t>
       </w:r>
-      <w:bookmarkEnd w:id="51"/>
+      <w:bookmarkEnd w:id="52"/>
     </w:p>
     <w:p>
       <w:pPr>
@@ -15531,7 +16528,6 @@
           <w:color w:val="2B91AF"/>
           <w:sz w:val="19"/>
           <w:szCs w:val="19"/>
-          <w:lang w:val="en-US"/>
         </w:rPr>
         <w:t>ParOuImpar</w:t>
       </w:r>
@@ -15547,48 +16543,63 @@
           <w:rFonts w:ascii="Consolas" w:hAnsi="Consolas" w:cs="Consolas"/>
           <w:sz w:val="19"/>
           <w:szCs w:val="19"/>
-          <w:lang w:val="en-US"/>
-        </w:rPr>
-      </w:pPr>
-      <w:r>
-        <w:rPr>
-          <w:rFonts w:ascii="Consolas" w:hAnsi="Consolas" w:cs="Consolas"/>
-          <w:sz w:val="19"/>
-          <w:szCs w:val="19"/>
-          <w:lang w:val="en-US"/>
+        </w:rPr>
+      </w:pPr>
+      <w:r>
+        <w:rPr>
+          <w:rFonts w:ascii="Consolas" w:hAnsi="Consolas" w:cs="Consolas"/>
+          <w:sz w:val="19"/>
+          <w:szCs w:val="19"/>
         </w:rPr>
         <w:t xml:space="preserve">    </w:t>
       </w:r>
+      <w:proofErr w:type="spellStart"/>
       <w:r>
         <w:rPr>
           <w:rFonts w:ascii="Consolas" w:hAnsi="Consolas" w:cs="Consolas"/>
           <w:color w:val="0000FF"/>
           <w:sz w:val="19"/>
           <w:szCs w:val="19"/>
-          <w:lang w:val="en-US"/>
         </w:rPr>
         <w:t>Sub</w:t>
       </w:r>
-      <w:r>
-        <w:rPr>
-          <w:rFonts w:ascii="Consolas" w:hAnsi="Consolas" w:cs="Consolas"/>
-          <w:sz w:val="19"/>
-          <w:szCs w:val="19"/>
-          <w:lang w:val="en-US"/>
+      <w:proofErr w:type="spellEnd"/>
+      <w:r>
+        <w:rPr>
+          <w:rFonts w:ascii="Consolas" w:hAnsi="Consolas" w:cs="Consolas"/>
+          <w:sz w:val="19"/>
+          <w:szCs w:val="19"/>
         </w:rPr>
         <w:t xml:space="preserve"> </w:t>
       </w:r>
+      <w:proofErr w:type="spellStart"/>
       <w:proofErr w:type="gramStart"/>
       <w:r>
         <w:rPr>
           <w:rFonts w:ascii="Consolas" w:hAnsi="Consolas" w:cs="Consolas"/>
           <w:sz w:val="19"/>
           <w:szCs w:val="19"/>
-          <w:lang w:val="en-US"/>
-        </w:rPr>
-        <w:t>main()</w:t>
+        </w:rPr>
+        <w:t>main</w:t>
+      </w:r>
+      <w:proofErr w:type="spellEnd"/>
+      <w:r>
+        <w:rPr>
+          <w:rFonts w:ascii="Consolas" w:hAnsi="Consolas" w:cs="Consolas"/>
+          <w:sz w:val="19"/>
+          <w:szCs w:val="19"/>
+        </w:rPr>
+        <w:t>(</w:t>
       </w:r>
       <w:proofErr w:type="gramEnd"/>
+      <w:r>
+        <w:rPr>
+          <w:rFonts w:ascii="Consolas" w:hAnsi="Consolas" w:cs="Consolas"/>
+          <w:sz w:val="19"/>
+          <w:szCs w:val="19"/>
+        </w:rPr>
+        <w:t>)</w:t>
+      </w:r>
     </w:p>
     <w:p>
       <w:pPr>
@@ -15607,7 +16618,6 @@
           <w:rFonts w:ascii="Consolas" w:hAnsi="Consolas" w:cs="Consolas"/>
           <w:sz w:val="19"/>
           <w:szCs w:val="19"/>
-          <w:lang w:val="en-US"/>
         </w:rPr>
         <w:t xml:space="preserve">        </w:t>
       </w:r>
@@ -16216,9 +17226,1066 @@
     </w:p>
     <w:p>
       <w:pPr>
+        <w:pStyle w:val="Ttulo3"/>
+      </w:pPr>
+      <w:bookmarkStart w:id="53" w:name="_Toc357770185"/>
+      <w:bookmarkStart w:id="54" w:name="_Toc358294357"/>
+      <w:r>
+        <w:lastRenderedPageBreak/>
+        <w:t>Esquema detalhado</w:t>
+      </w:r>
+      <w:bookmarkEnd w:id="54"/>
+    </w:p>
+    <w:p>
+      <w:pPr>
+        <w:tabs>
+          <w:tab w:val="left" w:pos="3615"/>
+        </w:tabs>
+        <w:spacing w:after="0"/>
+      </w:pPr>
+    </w:p>
+    <w:p>
+      <w:pPr>
+        <w:tabs>
+          <w:tab w:val="left" w:pos="3615"/>
+        </w:tabs>
+        <w:spacing w:after="0"/>
+      </w:pPr>
+    </w:p>
+    <w:p>
+      <w:r>
+        <w:rPr>
+          <w:noProof/>
+          <w:lang w:eastAsia="pt-PT"/>
+        </w:rPr>
+        <w:pict>
+          <v:shape id="_x0000_s1425" type="#_x0000_t202" style="position:absolute;margin-left:295.95pt;margin-top:118.5pt;width:165.35pt;height:23.8pt;z-index:251973632;visibility:visible;mso-width-percent:400;mso-width-percent:400;mso-width-relative:margin;mso-height-relative:margin" o:gfxdata="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" fillcolor="#a5a5a5 [3206]" strokecolor="#f2f2f2 [3041]" strokeweight="3pt">
+            <v:shadow on="t" type="perspective" color="#525252 [1606]" opacity=".5" offset="1pt" offset2="-1pt"/>
+            <v:textbox>
+              <w:txbxContent>
+                <w:p>
+                  <w:r>
+                    <w:rPr>
+                      <w:rFonts w:ascii="Consolas" w:hAnsi="Consolas" w:cs="Consolas"/>
+                      <w:color w:val="0000FF"/>
+                      <w:sz w:val="19"/>
+                      <w:szCs w:val="19"/>
+                      <w:lang w:val="en-US"/>
+                    </w:rPr>
+                    <w:t>If</w:t>
+                  </w:r>
+                  <w:r>
+                    <w:rPr>
+                      <w:rFonts w:ascii="Consolas" w:hAnsi="Consolas" w:cs="Consolas"/>
+                      <w:sz w:val="19"/>
+                      <w:szCs w:val="19"/>
+                      <w:lang w:val="en-US"/>
+                    </w:rPr>
+                    <w:t xml:space="preserve"> (n </w:t>
+                  </w:r>
+                  <w:r>
+                    <w:rPr>
+                      <w:rFonts w:ascii="Consolas" w:hAnsi="Consolas" w:cs="Consolas"/>
+                      <w:color w:val="0000FF"/>
+                      <w:sz w:val="19"/>
+                      <w:szCs w:val="19"/>
+                      <w:lang w:val="en-US"/>
+                    </w:rPr>
+                    <w:t>Mod</w:t>
+                  </w:r>
+                  <w:r>
+                    <w:rPr>
+                      <w:rFonts w:ascii="Consolas" w:hAnsi="Consolas" w:cs="Consolas"/>
+                      <w:sz w:val="19"/>
+                      <w:szCs w:val="19"/>
+                      <w:lang w:val="en-US"/>
+                    </w:rPr>
+                    <w:t xml:space="preserve"> 2 = 0) </w:t>
+                  </w:r>
+                  <w:r>
+                    <w:rPr>
+                      <w:rFonts w:ascii="Consolas" w:hAnsi="Consolas" w:cs="Consolas"/>
+                      <w:color w:val="0000FF"/>
+                      <w:sz w:val="19"/>
+                      <w:szCs w:val="19"/>
+                      <w:lang w:val="en-US"/>
+                    </w:rPr>
+                    <w:t>Then</w:t>
+                  </w:r>
+                </w:p>
+              </w:txbxContent>
+            </v:textbox>
+          </v:shape>
+        </w:pict>
+      </w:r>
+      <w:r>
+        <w:rPr>
+          <w:noProof/>
+          <w:lang w:eastAsia="pt-PT"/>
+        </w:rPr>
+        <w:pict>
+          <v:shape id="_x0000_s1424" type="#_x0000_t202" style="position:absolute;margin-left:296.55pt;margin-top:65.55pt;width:165.35pt;height:38.25pt;z-index:251972608;visibility:visible;mso-width-percent:400;mso-width-percent:400;mso-width-relative:margin;mso-height-relative:margin" o:gfxdata="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" fillcolor="#ffc000 [3207]" strokecolor="#f2f2f2 [3041]" strokeweight="3pt">
+            <v:shadow on="t" type="perspective" color="#7f5f00 [1607]" opacity=".5" offset="1pt" offset2="-1pt"/>
+            <v:textbox>
+              <w:txbxContent>
+                <w:p>
+                  <w:pPr>
+                    <w:autoSpaceDE w:val="0"/>
+                    <w:autoSpaceDN w:val="0"/>
+                    <w:adjustRightInd w:val="0"/>
+                    <w:spacing w:after="0" w:line="240" w:lineRule="auto"/>
+                    <w:rPr>
+                      <w:rFonts w:ascii="Consolas" w:hAnsi="Consolas" w:cs="Consolas"/>
+                      <w:sz w:val="19"/>
+                      <w:szCs w:val="19"/>
+                    </w:rPr>
+                  </w:pPr>
+                  <w:proofErr w:type="spellStart"/>
+                  <w:r>
+                    <w:rPr>
+                      <w:rFonts w:ascii="Consolas" w:hAnsi="Consolas" w:cs="Consolas"/>
+                      <w:color w:val="0000FF"/>
+                      <w:sz w:val="19"/>
+                      <w:szCs w:val="19"/>
+                    </w:rPr>
+                    <w:t>Dim</w:t>
+                  </w:r>
+                  <w:proofErr w:type="spellEnd"/>
+                  <w:r>
+                    <w:rPr>
+                      <w:rFonts w:ascii="Consolas" w:hAnsi="Consolas" w:cs="Consolas"/>
+                      <w:sz w:val="19"/>
+                      <w:szCs w:val="19"/>
+                    </w:rPr>
+                    <w:t xml:space="preserve"> n </w:t>
+                  </w:r>
+                  <w:r>
+                    <w:rPr>
+                      <w:rFonts w:ascii="Consolas" w:hAnsi="Consolas" w:cs="Consolas"/>
+                      <w:color w:val="0000FF"/>
+                      <w:sz w:val="19"/>
+                      <w:szCs w:val="19"/>
+                    </w:rPr>
+                    <w:t>As</w:t>
+                  </w:r>
+                  <w:r>
+                    <w:rPr>
+                      <w:rFonts w:ascii="Consolas" w:hAnsi="Consolas" w:cs="Consolas"/>
+                      <w:sz w:val="19"/>
+                      <w:szCs w:val="19"/>
+                    </w:rPr>
+                    <w:t xml:space="preserve"> </w:t>
+                  </w:r>
+                  <w:proofErr w:type="spellStart"/>
+                  <w:r>
+                    <w:rPr>
+                      <w:rFonts w:ascii="Consolas" w:hAnsi="Consolas" w:cs="Consolas"/>
+                      <w:color w:val="0000FF"/>
+                      <w:sz w:val="19"/>
+                      <w:szCs w:val="19"/>
+                    </w:rPr>
+                    <w:t>Integer</w:t>
+                  </w:r>
+                  <w:proofErr w:type="spellEnd"/>
+                </w:p>
+                <w:p>
+                  <w:pPr>
+                    <w:autoSpaceDE w:val="0"/>
+                    <w:autoSpaceDN w:val="0"/>
+                    <w:adjustRightInd w:val="0"/>
+                    <w:spacing w:after="0" w:line="240" w:lineRule="auto"/>
+                    <w:rPr>
+                      <w:rFonts w:ascii="Consolas" w:hAnsi="Consolas" w:cs="Consolas"/>
+                      <w:sz w:val="19"/>
+                      <w:szCs w:val="19"/>
+                    </w:rPr>
+                  </w:pPr>
+                  <w:proofErr w:type="gramStart"/>
+                  <w:r>
+                    <w:rPr>
+                      <w:rFonts w:ascii="Consolas" w:hAnsi="Consolas" w:cs="Consolas"/>
+                      <w:sz w:val="19"/>
+                      <w:szCs w:val="19"/>
+                    </w:rPr>
+                    <w:t>n</w:t>
+                  </w:r>
+                  <w:proofErr w:type="gramEnd"/>
+                  <w:r>
+                    <w:rPr>
+                      <w:rFonts w:ascii="Consolas" w:hAnsi="Consolas" w:cs="Consolas"/>
+                      <w:sz w:val="19"/>
+                      <w:szCs w:val="19"/>
+                    </w:rPr>
+                    <w:t xml:space="preserve"> = </w:t>
+                  </w:r>
+                  <w:proofErr w:type="spellStart"/>
+                  <w:r>
+                    <w:rPr>
+                      <w:rFonts w:ascii="Consolas" w:hAnsi="Consolas" w:cs="Consolas"/>
+                      <w:color w:val="2B91AF"/>
+                      <w:sz w:val="19"/>
+                      <w:szCs w:val="19"/>
+                    </w:rPr>
+                    <w:t>Console</w:t>
+                  </w:r>
+                  <w:r>
+                    <w:rPr>
+                      <w:rFonts w:ascii="Consolas" w:hAnsi="Consolas" w:cs="Consolas"/>
+                      <w:sz w:val="19"/>
+                      <w:szCs w:val="19"/>
+                    </w:rPr>
+                    <w:t>.ReadLine</w:t>
+                  </w:r>
+                  <w:proofErr w:type="spellEnd"/>
+                  <w:r>
+                    <w:rPr>
+                      <w:rFonts w:ascii="Consolas" w:hAnsi="Consolas" w:cs="Consolas"/>
+                      <w:sz w:val="19"/>
+                      <w:szCs w:val="19"/>
+                    </w:rPr>
+                    <w:t>()</w:t>
+                  </w:r>
+                </w:p>
+                <w:p/>
+              </w:txbxContent>
+            </v:textbox>
+          </v:shape>
+        </w:pict>
+      </w:r>
+      <w:r>
+        <w:rPr>
+          <w:noProof/>
+          <w:lang w:eastAsia="pt-PT"/>
+        </w:rPr>
+        <w:pict>
+          <v:shape id="_x0000_s1423" type="#_x0000_t202" style="position:absolute;margin-left:293.7pt;margin-top:12.9pt;width:152.9pt;height:33.7pt;z-index:251971584;visibility:visible;mso-width-relative:margin;mso-height-relative:margin" o:gfxdata="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" fillcolor="#ed7d31 [3205]" strokecolor="#f2f2f2 [3041]" strokeweight="3pt">
+            <v:shadow on="t" type="perspective" color="#823b0b [1605]" opacity=".5" offset="1pt" offset2="-1pt"/>
+            <v:textbox>
+              <w:txbxContent>
+                <w:p>
+                  <w:pPr>
+                    <w:autoSpaceDE w:val="0"/>
+                    <w:autoSpaceDN w:val="0"/>
+                    <w:adjustRightInd w:val="0"/>
+                    <w:spacing w:after="0" w:line="240" w:lineRule="auto"/>
+                    <w:rPr>
+                      <w:rFonts w:ascii="Consolas" w:hAnsi="Consolas" w:cs="Consolas"/>
+                      <w:color w:val="0000FF"/>
+                      <w:sz w:val="19"/>
+                      <w:szCs w:val="19"/>
+                    </w:rPr>
+                  </w:pPr>
+                  <w:r>
+                    <w:rPr>
+                      <w:rFonts w:ascii="Consolas" w:hAnsi="Consolas" w:cs="Consolas"/>
+                      <w:color w:val="0000FF"/>
+                      <w:sz w:val="19"/>
+                      <w:szCs w:val="19"/>
+                    </w:rPr>
+                    <w:t xml:space="preserve">Module </w:t>
+                  </w:r>
+                  <w:proofErr w:type="spellStart"/>
+                  <w:r>
+                    <w:rPr>
+                      <w:rFonts w:ascii="Consolas" w:hAnsi="Consolas" w:cs="Consolas"/>
+                      <w:color w:val="2B91AF"/>
+                      <w:sz w:val="19"/>
+                      <w:szCs w:val="19"/>
+                    </w:rPr>
+                    <w:t>ParOuImpar</w:t>
+                  </w:r>
+                  <w:proofErr w:type="spellEnd"/>
+                </w:p>
+                <w:p>
+                  <w:pPr>
+                    <w:autoSpaceDE w:val="0"/>
+                    <w:autoSpaceDN w:val="0"/>
+                    <w:adjustRightInd w:val="0"/>
+                    <w:spacing w:after="0" w:line="240" w:lineRule="auto"/>
+                    <w:rPr>
+                      <w:rFonts w:ascii="Consolas" w:hAnsi="Consolas" w:cs="Consolas"/>
+                      <w:sz w:val="19"/>
+                      <w:szCs w:val="19"/>
+                    </w:rPr>
+                  </w:pPr>
+                  <w:r>
+                    <w:rPr>
+                      <w:rFonts w:ascii="Consolas" w:hAnsi="Consolas" w:cs="Consolas"/>
+                      <w:sz w:val="19"/>
+                      <w:szCs w:val="19"/>
+                    </w:rPr>
+                    <w:t xml:space="preserve">    </w:t>
+                  </w:r>
+                  <w:proofErr w:type="spellStart"/>
+                  <w:r>
+                    <w:rPr>
+                      <w:rFonts w:ascii="Consolas" w:hAnsi="Consolas" w:cs="Consolas"/>
+                      <w:color w:val="0000FF"/>
+                      <w:sz w:val="19"/>
+                      <w:szCs w:val="19"/>
+                    </w:rPr>
+                    <w:t>Sub</w:t>
+                  </w:r>
+                  <w:proofErr w:type="spellEnd"/>
+                  <w:r>
+                    <w:rPr>
+                      <w:rFonts w:ascii="Consolas" w:hAnsi="Consolas" w:cs="Consolas"/>
+                      <w:sz w:val="19"/>
+                      <w:szCs w:val="19"/>
+                    </w:rPr>
+                    <w:t xml:space="preserve"> </w:t>
+                  </w:r>
+                  <w:proofErr w:type="spellStart"/>
+                  <w:proofErr w:type="gramStart"/>
+                  <w:r>
+                    <w:rPr>
+                      <w:rFonts w:ascii="Consolas" w:hAnsi="Consolas" w:cs="Consolas"/>
+                      <w:sz w:val="19"/>
+                      <w:szCs w:val="19"/>
+                    </w:rPr>
+                    <w:t>main</w:t>
+                  </w:r>
+                  <w:proofErr w:type="spellEnd"/>
+                  <w:r>
+                    <w:rPr>
+                      <w:rFonts w:ascii="Consolas" w:hAnsi="Consolas" w:cs="Consolas"/>
+                      <w:sz w:val="19"/>
+                      <w:szCs w:val="19"/>
+                    </w:rPr>
+                    <w:t>(</w:t>
+                  </w:r>
+                  <w:proofErr w:type="gramEnd"/>
+                  <w:r>
+                    <w:rPr>
+                      <w:rFonts w:ascii="Consolas" w:hAnsi="Consolas" w:cs="Consolas"/>
+                      <w:sz w:val="19"/>
+                      <w:szCs w:val="19"/>
+                    </w:rPr>
+                    <w:t>)</w:t>
+                  </w:r>
+                </w:p>
+              </w:txbxContent>
+            </v:textbox>
+          </v:shape>
+        </w:pict>
+      </w:r>
+    </w:p>
+    <w:p>
+      <w:pPr>
+        <w:pStyle w:val="Ttulo3"/>
+      </w:pPr>
+      <w:bookmarkStart w:id="55" w:name="_Toc358231164"/>
+      <w:bookmarkStart w:id="56" w:name="_Toc358231236"/>
+      <w:bookmarkStart w:id="57" w:name="_Toc358294358"/>
+      <w:r>
+        <w:rPr>
+          <w:noProof/>
+        </w:rPr>
+        <w:pict>
+          <v:shape id="Elbow Connector 147" o:spid="_x0000_s1405" type="#_x0000_t34" style="position:absolute;margin-left:140.7pt;margin-top:13.85pt;width:152.25pt;height:18.75pt;flip:x;z-index:251953152;visibility:visible;mso-width-relative:margin;mso-height-relative:margin" o:gfxdata="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" strokecolor="#5b9bd5 [3204]" strokeweight=".5pt">
+            <v:stroke endarrow="block"/>
+          </v:shape>
+        </w:pict>
+      </w:r>
+      <w:r>
+        <w:rPr>
+          <w:noProof/>
+        </w:rPr>
+        <w:pict>
+          <v:group id="Group 145" o:spid="_x0000_s1388" style="position:absolute;margin-left:-28.05pt;margin-top:22.1pt;width:262.1pt;height:272.25pt;z-index:251952128;mso-width-relative:margin;mso-height-relative:margin" coordsize="33286,34575" o:gfxdata="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">
+            <v:shape id="Text Box 215" o:spid="_x0000_s1389" type="#_x0000_t202" style="position:absolute;left:27051;top:14382;width:6191;height:3772;visibility:visible" o:gfxdata="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" filled="f" fillcolor="white [3212]" stroked="f">
+              <v:textbox style="mso-fit-shape-to-text:t">
+                <w:txbxContent>
+                  <w:p>
+                    <w:r>
+                      <w:t>TRUE</w:t>
+                    </w:r>
+                  </w:p>
+                </w:txbxContent>
+              </v:textbox>
+            </v:shape>
+            <v:shape id="Text Box 222" o:spid="_x0000_s1390" type="#_x0000_t202" style="position:absolute;left:1238;top:14763;width:6191;height:2763;visibility:visible" o:gfxdata="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" filled="f" fillcolor="white [3212]" stroked="f">
+              <v:textbox>
+                <w:txbxContent>
+                  <w:p>
+                    <w:r>
+                      <w:t>FALSE</w:t>
+                    </w:r>
+                  </w:p>
+                </w:txbxContent>
+              </v:textbox>
+            </v:shape>
+            <v:group id="Group 144" o:spid="_x0000_s1391" style="position:absolute;width:33286;height:34575" coordsize="33286,34575" o:gfxdata="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">
+              <v:shape id="AutoShape 209" o:spid="_x0000_s1392" type="#_x0000_t116" style="position:absolute;left:12001;width:9544;height:3371;visibility:visible;v-text-anchor:middle" o:gfxdata="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" fillcolor="#5b9bd5 [3204]" strokecolor="black [3213]" strokeweight="1pt">
+                <v:textbox>
+                  <w:txbxContent>
+                    <w:p>
+                      <w:pPr>
+                        <w:jc w:val="center"/>
+                      </w:pPr>
+                      <w:r>
+                        <w:t>Inicio</w:t>
+                      </w:r>
+                    </w:p>
+                  </w:txbxContent>
+                </v:textbox>
+              </v:shape>
+              <v:shape id="AutoShape 210" o:spid="_x0000_s1393" type="#_x0000_t7" style="position:absolute;left:11811;top:5619;width:9302;height:3531;visibility:visible;v-text-anchor:middle" o:gfxdata="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" adj="2048" fillcolor="#5b9bd5 [3204]" strokecolor="black [3213]" strokeweight="1pt">
+                <v:textbox>
+                  <w:txbxContent>
+                    <w:p>
+                      <w:pPr>
+                        <w:jc w:val="center"/>
+                      </w:pPr>
+                      <w:proofErr w:type="gramStart"/>
+                      <w:r>
+                        <w:t>n</w:t>
+                      </w:r>
+                      <w:proofErr w:type="gramEnd"/>
+                    </w:p>
+                  </w:txbxContent>
+                </v:textbox>
+              </v:shape>
+              <v:shape id="AutoShape 211" o:spid="_x0000_s1394" type="#_x0000_t110" style="position:absolute;left:10287;top:11049;width:12674;height:6337;visibility:visible;v-text-anchor:middle" o:gfxdata="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" fillcolor="#5b9bd5 [3204]" strokecolor="black [3213]" strokeweight="1pt">
+                <v:textbox>
+                  <w:txbxContent>
+                    <w:p>
+                      <w:pPr>
+                        <w:jc w:val="center"/>
+                      </w:pPr>
+                      <w:proofErr w:type="gramStart"/>
+                      <w:r>
+                        <w:t>n%2=0</w:t>
+                      </w:r>
+                      <w:proofErr w:type="gramEnd"/>
+                    </w:p>
+                  </w:txbxContent>
+                </v:textbox>
+              </v:shape>
+              <v:shape id="AutoShape 212" o:spid="_x0000_s1395" type="#_x0000_t121" style="position:absolute;left:20859;top:18764;width:12427;height:5048;visibility:visible;v-text-anchor:middle" o:gfxdata="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" fillcolor="#5b9bd5 [3204]" strokecolor="black [3213]" strokeweight="1pt">
+                <v:textbox>
+                  <w:txbxContent>
+                    <w:p>
+                      <w:pPr>
+                        <w:jc w:val="center"/>
+                      </w:pPr>
+                      <w:r>
+                        <w:t>“Par”</w:t>
+                      </w:r>
+                    </w:p>
+                  </w:txbxContent>
+                </v:textbox>
+              </v:shape>
+              <v:oval id="Oval 213" o:spid="_x0000_s1396" style="position:absolute;left:15240;top:26193;width:2882;height:2966;visibility:visible;v-text-anchor:middle" o:gfxdata="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" fillcolor="#5b9bd5 [3204]" strokecolor="black [3213]" strokeweight="1pt">
+                <v:stroke joinstyle="miter"/>
+              </v:oval>
+              <v:shape id="AutoShape 214" o:spid="_x0000_s1397" type="#_x0000_t116" style="position:absolute;left:11906;top:31146;width:9544;height:3429;visibility:visible;v-text-anchor:middle" o:gfxdata="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" fillcolor="#5b9bd5 [3204]" strokecolor="black [3213]" strokeweight="1pt">
+                <v:textbox>
+                  <w:txbxContent>
+                    <w:p>
+                      <w:pPr>
+                        <w:jc w:val="center"/>
+                      </w:pPr>
+                      <w:r>
+                        <w:t>Fim</w:t>
+                      </w:r>
+                    </w:p>
+                  </w:txbxContent>
+                </v:textbox>
+              </v:shape>
+              <v:shape id="AutoShape 216" o:spid="_x0000_s1398" type="#_x0000_t34" style="position:absolute;left:22859;top:14192;width:4553;height:4522;rotation:90;flip:x;visibility:visible" o:connectortype="elbow" o:gfxdata="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" adj="391" strokecolor="black [3213]">
+                <v:stroke endarrow="block"/>
+              </v:shape>
+              <v:shape id="AutoShape 217" o:spid="_x0000_s1399" type="#_x0000_t34" style="position:absolute;left:18097;top:24003;width:9328;height:3638;rotation:180;flip:y;visibility:visible" o:connectortype="elbow" o:gfxdata="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" adj="-236" strokecolor="black [3213]">
+                <v:stroke endarrow="block"/>
+              </v:shape>
+              <v:shape id="AutoShape 218" o:spid="_x0000_s1400" type="#_x0000_t32" style="position:absolute;left:16668;top:3429;width:0;height:2216;visibility:visible" o:connectortype="straight" o:gfxdata="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" strokecolor="black [3213]">
+                <v:stroke endarrow="block"/>
+              </v:shape>
+              <v:shape id="AutoShape 219" o:spid="_x0000_s1401" type="#_x0000_t32" style="position:absolute;left:16668;top:9144;width:0;height:1866;visibility:visible" o:connectortype="straight" o:gfxdata="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" strokecolor="black [3213]">
+                <v:stroke endarrow="block"/>
+              </v:shape>
+              <v:shape id="AutoShape 223" o:spid="_x0000_s1402" type="#_x0000_t121" style="position:absolute;top:19145;width:12426;height:5048;visibility:visible;v-text-anchor:middle" o:gfxdata="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" fillcolor="#5b9bd5 [3204]" strokecolor="black [3213]" strokeweight="1pt">
+                <v:textbox>
+                  <w:txbxContent>
+                    <w:p>
+                      <w:pPr>
+                        <w:jc w:val="center"/>
+                      </w:pPr>
+                      <w:r>
+                        <w:t>“Impar”</w:t>
+                      </w:r>
+                    </w:p>
+                  </w:txbxContent>
+                </v:textbox>
+              </v:shape>
+              <v:shape id="AutoShape 224" o:spid="_x0000_s1403" type="#_x0000_t34" style="position:absolute;left:6000;top:14668;width:4718;height:4216;rotation:90;visibility:visible" o:connectortype="elbow" o:gfxdata="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" adj="290" strokecolor="black [3213]">
+                <v:stroke endarrow="block"/>
+              </v:shape>
+              <v:shape id="AutoShape 225" o:spid="_x0000_s1404" type="#_x0000_t34" style="position:absolute;left:6286;top:24193;width:8915;height:3639;visibility:visible" o:connectortype="elbow" o:gfxdata="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" adj="-277" strokecolor="black [3213]">
+                <v:stroke endarrow="block"/>
+              </v:shape>
+            </v:group>
+          </v:group>
+        </w:pict>
+      </w:r>
+      <w:bookmarkEnd w:id="55"/>
+      <w:bookmarkEnd w:id="56"/>
+      <w:bookmarkEnd w:id="57"/>
+    </w:p>
+    <w:p>
+      <w:pPr>
+        <w:pStyle w:val="Ttulo3"/>
+        <w:rPr>
+          <w:rStyle w:val="Ttulo3Carcter"/>
+        </w:rPr>
+      </w:pPr>
+    </w:p>
+    <w:p>
+      <w:r>
+        <w:rPr>
+          <w:noProof/>
+          <w:lang w:eastAsia="pt-PT"/>
+        </w:rPr>
+        <w:pict>
+          <v:shape id="_x0000_s1422" type="#_x0000_t32" style="position:absolute;margin-left:140.7pt;margin-top:10.95pt;width:148.35pt;height:340.05pt;flip:x y;z-index:251970560;mso-width-relative:margin;mso-height-relative:margin" o:connectortype="straight" strokecolor="#00b0f0">
+            <v:stroke endarrow="block"/>
+          </v:shape>
+        </w:pict>
+      </w:r>
+      <w:r>
+        <w:rPr>
+          <w:noProof/>
+        </w:rPr>
+        <w:pict>
+          <v:shape id="Elbow Connector 148" o:spid="_x0000_s1406" type="#_x0000_t34" style="position:absolute;margin-left:139.2pt;margin-top:16.2pt;width:183.75pt;height:27pt;flip:x;z-index:251954176;visibility:visible" o:gfxdata="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" strokecolor="#5b9bd5 [3204]" strokeweight=".5pt">
+            <v:stroke endarrow="block"/>
+          </v:shape>
+        </w:pict>
+      </w:r>
+    </w:p>
+    <w:p/>
+    <w:p>
+      <w:r>
+        <w:rPr>
+          <w:noProof/>
+        </w:rPr>
+        <w:pict>
+          <v:shape id="Elbow Connector 163" o:spid="_x0000_s1407" type="#_x0000_t34" style="position:absolute;margin-left:130.2pt;margin-top:22.25pt;width:192.75pt;height:17.25pt;flip:x;z-index:251955200;visibility:visible" o:gfxdata="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" strokecolor="#5b9bd5 [3204]" strokeweight=".5pt">
+            <v:stroke endarrow="block"/>
+          </v:shape>
+        </w:pict>
+      </w:r>
+    </w:p>
+    <w:p/>
+    <w:p>
+      <w:r>
+        <w:rPr>
+          <w:noProof/>
+          <w:lang w:eastAsia="pt-PT"/>
+        </w:rPr>
+        <w:pict>
+          <v:shape id="_x0000_s1426" type="#_x0000_t202" style="position:absolute;margin-left:311.7pt;margin-top:6.05pt;width:165.5pt;height:22.4pt;z-index:251974656;visibility:visible;mso-width-percent:400;mso-width-percent:400;mso-width-relative:margin;mso-height-relative:margin" o:gfxdata="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" fillcolor="#ffc000 [3207]" strokecolor="#f2f2f2 [3041]" strokeweight="3pt">
+            <v:shadow on="t" type="perspective" color="#7f5f00 [1607]" opacity=".5" offset="1pt" offset2="-1pt"/>
+            <v:textbox>
+              <w:txbxContent>
+                <w:p>
+                  <w:proofErr w:type="spellStart"/>
+                  <w:proofErr w:type="gramStart"/>
+                  <w:r>
+                    <w:rPr>
+                      <w:rFonts w:ascii="Consolas" w:hAnsi="Consolas" w:cs="Consolas"/>
+                      <w:color w:val="2B91AF"/>
+                      <w:sz w:val="19"/>
+                      <w:szCs w:val="19"/>
+                      <w:lang w:val="en-US"/>
+                    </w:rPr>
+                    <w:t>Console</w:t>
+                  </w:r>
+                  <w:r>
+                    <w:rPr>
+                      <w:rFonts w:ascii="Consolas" w:hAnsi="Consolas" w:cs="Consolas"/>
+                      <w:sz w:val="19"/>
+                      <w:szCs w:val="19"/>
+                      <w:lang w:val="en-US"/>
+                    </w:rPr>
+                    <w:t>.WriteLine</w:t>
+                  </w:r>
+                  <w:proofErr w:type="spellEnd"/>
+                  <w:r>
+                    <w:rPr>
+                      <w:rFonts w:ascii="Consolas" w:hAnsi="Consolas" w:cs="Consolas"/>
+                      <w:sz w:val="19"/>
+                      <w:szCs w:val="19"/>
+                      <w:lang w:val="en-US"/>
+                    </w:rPr>
+                    <w:t>(</w:t>
+                  </w:r>
+                  <w:proofErr w:type="gramEnd"/>
+                  <w:r>
+                    <w:rPr>
+                      <w:rFonts w:ascii="Consolas" w:hAnsi="Consolas" w:cs="Consolas"/>
+                      <w:color w:val="A31515"/>
+                      <w:sz w:val="19"/>
+                      <w:szCs w:val="19"/>
+                      <w:lang w:val="en-US"/>
+                    </w:rPr>
+                    <w:t>"Par"</w:t>
+                  </w:r>
+                  <w:r>
+                    <w:rPr>
+                      <w:rFonts w:ascii="Consolas" w:hAnsi="Consolas" w:cs="Consolas"/>
+                      <w:sz w:val="19"/>
+                      <w:szCs w:val="19"/>
+                      <w:lang w:val="en-US"/>
+                    </w:rPr>
+                    <w:t>)</w:t>
+                  </w:r>
+                </w:p>
+              </w:txbxContent>
+            </v:textbox>
+          </v:shape>
+        </w:pict>
+      </w:r>
+      <w:r>
+        <w:rPr>
+          <w:noProof/>
+        </w:rPr>
+        <w:pict>
+          <v:shape id="Elbow Connector 164" o:spid="_x0000_s1408" type="#_x0000_t34" style="position:absolute;margin-left:238.95pt;margin-top:14.75pt;width:117.75pt;height:50.25pt;flip:x;z-index:251956224;visibility:visible" o:gfxdata="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" strokecolor="#5b9bd5 [3204]" strokeweight=".5pt">
+            <v:stroke endarrow="block"/>
+          </v:shape>
+        </w:pict>
+      </w:r>
+    </w:p>
+    <w:p>
+      <w:r>
+        <w:rPr>
+          <w:noProof/>
+        </w:rPr>
+        <w:pict>
+          <v:shape id="Freeform 176" o:spid="_x0000_s1409" style="position:absolute;margin-left:16.25pt;margin-top:2.15pt;width:295.45pt;height:72.5pt;z-index:251957248;visibility:visible;mso-wrap-style:square;mso-wrap-distance-left:9pt;mso-wrap-distance-top:0;mso-wrap-distance-right:9pt;mso-wrap-distance-bottom:0;mso-position-horizontal:absolute;mso-position-horizontal-relative:text;mso-position-vertical:absolute;mso-position-vertical-relative:text;v-text-anchor:middle" coordsize="3752155,920752" o:gfxdata="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" path="m3752155,817387c2771080,895174,1790005,972962,1323280,874537,856555,776112,1159767,369712,951805,226837,743843,83962,216792,50624,75505,17287,-65783,-16051,19148,5380,104080,26812e" filled="f" strokecolor="#1f4d78 [1604]" strokeweight="1pt">
+            <v:stroke joinstyle="miter"/>
+            <v:path arrowok="t" o:connecttype="custom" o:connectlocs="3752155,817387;1323280,874537;951805,226837;75505,17287;104080,26812" o:connectangles="0,0,0,0,0"/>
+          </v:shape>
+        </w:pict>
+      </w:r>
+    </w:p>
+    <w:p/>
+    <w:p>
+      <w:pPr>
+        <w:tabs>
+          <w:tab w:val="center" w:pos="4252"/>
+        </w:tabs>
+      </w:pPr>
+      <w:r>
+        <w:rPr>
+          <w:noProof/>
+          <w:lang w:eastAsia="pt-PT"/>
+        </w:rPr>
+        <w:pict>
+          <v:shape id="_x0000_s1413" type="#_x0000_t202" style="position:absolute;margin-left:311.7pt;margin-top:6.1pt;width:166.1pt;height:21.7pt;z-index:251961344;visibility:visible;mso-width-percent:400;mso-width-percent:400;mso-width-relative:margin;mso-height-relative:margin" o:gfxdata="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" fillcolor="#a5a5a5 [3206]" strokecolor="#f2f2f2 [3041]" strokeweight="3pt">
+            <v:shadow on="t" type="perspective" color="#525252 [1606]" opacity=".5" offset="1pt" offset2="-1pt"/>
+            <v:textbox>
+              <w:txbxContent>
+                <w:p>
+                  <w:r>
+                    <w:rPr>
+                      <w:rFonts w:ascii="Consolas" w:hAnsi="Consolas" w:cs="Consolas"/>
+                      <w:color w:val="0000FF"/>
+                      <w:sz w:val="19"/>
+                      <w:szCs w:val="19"/>
+                      <w:lang w:val="en-US"/>
+                    </w:rPr>
+                    <w:t>Else</w:t>
+                  </w:r>
+                </w:p>
+              </w:txbxContent>
+            </v:textbox>
+          </v:shape>
+        </w:pict>
+      </w:r>
+      <w:r>
+        <w:rPr>
+          <w:noProof/>
+        </w:rPr>
+        <w:pict>
+          <v:shape id="Straight Arrow Connector 189" o:spid="_x0000_s1410" type="#_x0000_t32" style="position:absolute;margin-left:72.45pt;margin-top:22.3pt;width:285pt;height:53.25pt;flip:x y;z-index:251958272;visibility:visible;mso-width-relative:margin;mso-height-relative:margin" o:gfxdata="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" strokecolor="#5b9bd5 [3204]" strokeweight=".5pt">
+            <v:stroke endarrow="block" joinstyle="miter"/>
+          </v:shape>
+        </w:pict>
+      </w:r>
+    </w:p>
+    <w:p/>
+    <w:p>
+      <w:r>
+        <w:rPr>
+          <w:noProof/>
+          <w:lang w:eastAsia="pt-PT"/>
+        </w:rPr>
+        <w:pict>
+          <v:shape id="_x0000_s1414" type="#_x0000_t202" style="position:absolute;margin-left:338.7pt;margin-top:14.55pt;width:166.1pt;height:25.75pt;z-index:251962368;visibility:visible;mso-width-percent:400;mso-width-percent:400;mso-width-relative:margin;mso-height-relative:margin" o:gfxdata="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" fillcolor="#ffc000 [3207]" strokecolor="#f2f2f2 [3041]" strokeweight="3pt">
+            <v:shadow on="t" type="perspective" color="#7f5f00 [1607]" opacity=".5" offset="1pt" offset2="-1pt"/>
+            <v:textbox>
+              <w:txbxContent>
+                <w:p>
+                  <w:proofErr w:type="spellStart"/>
+                  <w:proofErr w:type="gramStart"/>
+                  <w:r>
+                    <w:rPr>
+                      <w:rFonts w:ascii="Consolas" w:hAnsi="Consolas" w:cs="Consolas"/>
+                      <w:color w:val="2B91AF"/>
+                      <w:sz w:val="19"/>
+                      <w:szCs w:val="19"/>
+                      <w:lang w:val="en-US"/>
+                    </w:rPr>
+                    <w:t>Console</w:t>
+                  </w:r>
+                  <w:r>
+                    <w:rPr>
+                      <w:rFonts w:ascii="Consolas" w:hAnsi="Consolas" w:cs="Consolas"/>
+                      <w:sz w:val="19"/>
+                      <w:szCs w:val="19"/>
+                      <w:lang w:val="en-US"/>
+                    </w:rPr>
+                    <w:t>.WriteLine</w:t>
+                  </w:r>
+                  <w:proofErr w:type="spellEnd"/>
+                  <w:r>
+                    <w:rPr>
+                      <w:rFonts w:ascii="Consolas" w:hAnsi="Consolas" w:cs="Consolas"/>
+                      <w:sz w:val="19"/>
+                      <w:szCs w:val="19"/>
+                      <w:lang w:val="en-US"/>
+                    </w:rPr>
+                    <w:t>(</w:t>
+                  </w:r>
+                  <w:proofErr w:type="gramEnd"/>
+                  <w:r>
+                    <w:rPr>
+                      <w:rFonts w:ascii="Consolas" w:hAnsi="Consolas" w:cs="Consolas"/>
+                      <w:color w:val="A31515"/>
+                      <w:sz w:val="19"/>
+                      <w:szCs w:val="19"/>
+                      <w:lang w:val="en-US"/>
+                    </w:rPr>
+                    <w:t>"</w:t>
+                  </w:r>
+                  <w:proofErr w:type="spellStart"/>
+                  <w:r>
+                    <w:rPr>
+                      <w:rFonts w:ascii="Consolas" w:hAnsi="Consolas" w:cs="Consolas"/>
+                      <w:color w:val="A31515"/>
+                      <w:sz w:val="19"/>
+                      <w:szCs w:val="19"/>
+                      <w:lang w:val="en-US"/>
+                    </w:rPr>
+                    <w:t>Imp</w:t>
+                  </w:r>
+                  <w:r>
+                    <w:rPr>
+                      <w:rFonts w:ascii="Consolas" w:hAnsi="Consolas" w:cs="Consolas"/>
+                      <w:color w:val="A31515"/>
+                      <w:sz w:val="19"/>
+                      <w:szCs w:val="19"/>
+                      <w:lang w:val="en-US"/>
+                    </w:rPr>
+                    <w:t>ar</w:t>
+                  </w:r>
+                  <w:proofErr w:type="spellEnd"/>
+                  <w:r>
+                    <w:rPr>
+                      <w:rFonts w:ascii="Consolas" w:hAnsi="Consolas" w:cs="Consolas"/>
+                      <w:color w:val="A31515"/>
+                      <w:sz w:val="19"/>
+                      <w:szCs w:val="19"/>
+                      <w:lang w:val="en-US"/>
+                    </w:rPr>
+                    <w:t>"</w:t>
+                  </w:r>
+                  <w:r>
+                    <w:rPr>
+                      <w:rFonts w:ascii="Consolas" w:hAnsi="Consolas" w:cs="Consolas"/>
+                      <w:sz w:val="19"/>
+                      <w:szCs w:val="19"/>
+                      <w:lang w:val="en-US"/>
+                    </w:rPr>
+                    <w:t>)</w:t>
+                  </w:r>
+                </w:p>
+                <w:p/>
+              </w:txbxContent>
+            </v:textbox>
+          </v:shape>
+        </w:pict>
+      </w:r>
+      <w:r>
+        <w:rPr>
+          <w:noProof/>
+        </w:rPr>
+        <w:pict>
+          <v:shape id="Straight Arrow Connector 190" o:spid="_x0000_s1411" type="#_x0000_t32" style="position:absolute;margin-left:114.65pt;margin-top:9.55pt;width:209.05pt;height:63pt;flip:x y;z-index:251959296;visibility:visible;mso-width-relative:margin;mso-height-relative:margin" o:gfxdata="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" strokecolor="#5b9bd5 [3204]" strokeweight=".5pt">
+            <v:stroke endarrow="block" joinstyle="miter"/>
+          </v:shape>
+        </w:pict>
+      </w:r>
+      <w:r>
+        <w:rPr>
+          <w:noProof/>
+        </w:rPr>
+        <w:pict>
+          <v:shape id="AutoShape 221" o:spid="_x0000_s1387" type="#_x0000_t32" style="position:absolute;margin-left:103.95pt;margin-top:14.55pt;width:0;height:14.65pt;z-index:251951104;visibility:visible" o:gfxdata="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" strokecolor="black [3213]">
+            <v:stroke endarrow="block"/>
+          </v:shape>
+        </w:pict>
+      </w:r>
+    </w:p>
+    <w:p/>
+    <w:p>
+      <w:r>
+        <w:rPr>
+          <w:noProof/>
+          <w:lang w:eastAsia="pt-PT"/>
+        </w:rPr>
+        <w:pict>
+          <v:shape id="_x0000_s1427" type="#_x0000_t202" style="position:absolute;margin-left:313.35pt;margin-top:17.35pt;width:165.5pt;height:22.45pt;z-index:251975680;visibility:visible;mso-width-percent:400;mso-width-percent:400;mso-width-relative:margin;mso-height-relative:margin" o:gfxdata="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" fillcolor="#5b9bd5 [3204]" strokecolor="#f2f2f2 [3041]" strokeweight="3pt">
+            <v:shadow on="t" type="perspective" color="#1f4d78 [1604]" opacity=".5" offset="1pt" offset2="-1pt"/>
+            <v:textbox>
+              <w:txbxContent>
+                <w:p>
+                  <w:r>
+                    <w:rPr>
+                      <w:rFonts w:ascii="Consolas" w:hAnsi="Consolas" w:cs="Consolas"/>
+                      <w:color w:val="0000FF"/>
+                      <w:sz w:val="19"/>
+                      <w:szCs w:val="19"/>
+                      <w:lang w:val="en-US"/>
+                    </w:rPr>
+                    <w:t>End</w:t>
+                  </w:r>
+                  <w:r>
+                    <w:rPr>
+                      <w:rFonts w:ascii="Consolas" w:hAnsi="Consolas" w:cs="Consolas"/>
+                      <w:sz w:val="19"/>
+                      <w:szCs w:val="19"/>
+                      <w:lang w:val="en-US"/>
+                    </w:rPr>
+                    <w:t xml:space="preserve"> </w:t>
+                  </w:r>
+                  <w:r>
+                    <w:rPr>
+                      <w:rFonts w:ascii="Consolas" w:hAnsi="Consolas" w:cs="Consolas"/>
+                      <w:color w:val="0000FF"/>
+                      <w:sz w:val="19"/>
+                      <w:szCs w:val="19"/>
+                      <w:lang w:val="en-US"/>
+                    </w:rPr>
+                    <w:t>If</w:t>
+                  </w:r>
+                </w:p>
+              </w:txbxContent>
+            </v:textbox>
+          </v:shape>
+        </w:pict>
+      </w:r>
+      <w:r>
+        <w:rPr>
+          <w:noProof/>
+        </w:rPr>
+        <w:pict>
+          <v:shape id="Straight Arrow Connector 191" o:spid="_x0000_s1412" type="#_x0000_t32" style="position:absolute;margin-left:141.6pt;margin-top:6.55pt;width:152.1pt;height:65.25pt;flip:x y;z-index:251960320;visibility:visible" o:gfxdata="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" strokecolor="#5b9bd5 [3204]" strokeweight=".5pt">
+            <v:stroke endarrow="block" joinstyle="miter"/>
+          </v:shape>
+        </w:pict>
+      </w:r>
+    </w:p>
+    <w:p>
+      <w:r>
+        <w:rPr>
+          <w:noProof/>
+          <w:lang w:eastAsia="pt-PT"/>
+        </w:rPr>
+        <w:pict>
+          <v:shape id="_x0000_s1428" type="#_x0000_t202" style="position:absolute;margin-left:293.7pt;margin-top:21.45pt;width:165.5pt;height:36.4pt;z-index:251976704;visibility:visible;mso-width-percent:400;mso-width-percent:400;mso-width-relative:margin;mso-height-relative:margin" o:gfxdata="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" fillcolor="#5b9bd5 [3204]" strokecolor="#f2f2f2 [3041]" strokeweight="3pt">
+            <v:shadow on="t" type="perspective" color="#1f4d78 [1604]" opacity=".5" offset="1pt" offset2="-1pt"/>
+            <v:textbox>
+              <w:txbxContent>
+                <w:p>
+                  <w:pPr>
+                    <w:autoSpaceDE w:val="0"/>
+                    <w:autoSpaceDN w:val="0"/>
+                    <w:adjustRightInd w:val="0"/>
+                    <w:spacing w:after="0" w:line="240" w:lineRule="auto"/>
+                    <w:rPr>
+                      <w:rFonts w:ascii="Consolas" w:hAnsi="Consolas" w:cs="Consolas"/>
+                      <w:sz w:val="19"/>
+                      <w:szCs w:val="19"/>
+                      <w:lang w:val="en-US"/>
+                    </w:rPr>
+                  </w:pPr>
+                  <w:proofErr w:type="spellStart"/>
+                  <w:proofErr w:type="gramStart"/>
+                  <w:r>
+                    <w:rPr>
+                      <w:rFonts w:ascii="Consolas" w:hAnsi="Consolas" w:cs="Consolas"/>
+                      <w:color w:val="2B91AF"/>
+                      <w:sz w:val="19"/>
+                      <w:szCs w:val="19"/>
+                      <w:lang w:val="en-US"/>
+                    </w:rPr>
+                    <w:t>Console</w:t>
+                  </w:r>
+                  <w:r>
+                    <w:rPr>
+                      <w:rFonts w:ascii="Consolas" w:hAnsi="Consolas" w:cs="Consolas"/>
+                      <w:sz w:val="19"/>
+                      <w:szCs w:val="19"/>
+                      <w:lang w:val="en-US"/>
+                    </w:rPr>
+                    <w:t>.ReadLine</w:t>
+                  </w:r>
+                  <w:proofErr w:type="spellEnd"/>
+                  <w:r>
+                    <w:rPr>
+                      <w:rFonts w:ascii="Consolas" w:hAnsi="Consolas" w:cs="Consolas"/>
+                      <w:sz w:val="19"/>
+                      <w:szCs w:val="19"/>
+                      <w:lang w:val="en-US"/>
+                    </w:rPr>
+                    <w:t>()</w:t>
+                  </w:r>
+                  <w:proofErr w:type="gramEnd"/>
+                </w:p>
+                <w:p>
+                  <w:pPr>
+                    <w:autoSpaceDE w:val="0"/>
+                    <w:autoSpaceDN w:val="0"/>
+                    <w:adjustRightInd w:val="0"/>
+                    <w:spacing w:after="0" w:line="240" w:lineRule="auto"/>
+                    <w:rPr>
+                      <w:rFonts w:ascii="Consolas" w:hAnsi="Consolas" w:cs="Consolas"/>
+                      <w:sz w:val="19"/>
+                      <w:szCs w:val="19"/>
+                      <w:lang w:val="en-US"/>
+                    </w:rPr>
+                  </w:pPr>
+                  <w:r>
+                    <w:rPr>
+                      <w:rFonts w:ascii="Consolas" w:hAnsi="Consolas" w:cs="Consolas"/>
+                      <w:color w:val="0000FF"/>
+                      <w:sz w:val="19"/>
+                      <w:szCs w:val="19"/>
+                      <w:lang w:val="en-US"/>
+                    </w:rPr>
+                    <w:t>End</w:t>
+                  </w:r>
+                  <w:r>
+                    <w:rPr>
+                      <w:rFonts w:ascii="Consolas" w:hAnsi="Consolas" w:cs="Consolas"/>
+                      <w:sz w:val="19"/>
+                      <w:szCs w:val="19"/>
+                      <w:lang w:val="en-US"/>
+                    </w:rPr>
+                    <w:t xml:space="preserve"> </w:t>
+                  </w:r>
+                  <w:r>
+                    <w:rPr>
+                      <w:rFonts w:ascii="Consolas" w:hAnsi="Consolas" w:cs="Consolas"/>
+                      <w:color w:val="0000FF"/>
+                      <w:sz w:val="19"/>
+                      <w:szCs w:val="19"/>
+                      <w:lang w:val="en-US"/>
+                    </w:rPr>
+                    <w:t>Sub</w:t>
+                  </w:r>
+                </w:p>
+                <w:p/>
+              </w:txbxContent>
+            </v:textbox>
+          </v:shape>
+        </w:pict>
+      </w:r>
+    </w:p>
+    <w:p>
+      <w:pPr>
+        <w:tabs>
+          <w:tab w:val="left" w:pos="3615"/>
+        </w:tabs>
+        <w:spacing w:after="0"/>
+      </w:pPr>
+    </w:p>
+    <w:p>
+      <w:pPr>
+        <w:spacing w:after="0"/>
+      </w:pPr>
+    </w:p>
+    <w:p>
+      <w:r>
+        <w:rPr>
+          <w:noProof/>
+          <w:lang w:eastAsia="pt-PT"/>
+        </w:rPr>
+        <w:pict>
+          <v:shape id="_x0000_s1429" type="#_x0000_t202" style="position:absolute;margin-left:289.05pt;margin-top:18.1pt;width:166.05pt;height:22pt;z-index:251977728;visibility:visible;mso-width-percent:400;mso-width-percent:400;mso-width-relative:margin;mso-height-relative:margin" o:gfxdata="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" fillcolor="#ed7d31 [3205]" strokecolor="#f2f2f2 [3041]" strokeweight="3pt">
+            <v:shadow on="t" type="perspective" color="#823b0b [1605]" opacity=".5" offset="1pt" offset2="-1pt"/>
+            <v:textbox>
+              <w:txbxContent>
+                <w:p>
+                  <w:pPr>
+                    <w:autoSpaceDE w:val="0"/>
+                    <w:autoSpaceDN w:val="0"/>
+                    <w:adjustRightInd w:val="0"/>
+                    <w:spacing w:after="0" w:line="240" w:lineRule="auto"/>
+                    <w:rPr>
+                      <w:rFonts w:ascii="Consolas" w:hAnsi="Consolas" w:cs="Consolas"/>
+                      <w:color w:val="0000FF"/>
+                      <w:sz w:val="19"/>
+                      <w:szCs w:val="19"/>
+                    </w:rPr>
+                  </w:pPr>
+                  <w:proofErr w:type="spellStart"/>
+                  <w:r>
+                    <w:rPr>
+                      <w:rFonts w:ascii="Consolas" w:hAnsi="Consolas" w:cs="Consolas"/>
+                      <w:color w:val="0000FF"/>
+                      <w:sz w:val="19"/>
+                      <w:szCs w:val="19"/>
+                    </w:rPr>
+                    <w:t>End</w:t>
+                  </w:r>
+                  <w:proofErr w:type="spellEnd"/>
+                  <w:r>
+                    <w:rPr>
+                      <w:rFonts w:ascii="Consolas" w:hAnsi="Consolas" w:cs="Consolas"/>
+                      <w:sz w:val="19"/>
+                      <w:szCs w:val="19"/>
+                    </w:rPr>
+                    <w:t xml:space="preserve"> </w:t>
+                  </w:r>
+                  <w:r>
+                    <w:rPr>
+                      <w:rFonts w:ascii="Consolas" w:hAnsi="Consolas" w:cs="Consolas"/>
+                      <w:color w:val="0000FF"/>
+                      <w:sz w:val="19"/>
+                      <w:szCs w:val="19"/>
+                    </w:rPr>
+                    <w:t>Module</w:t>
+                  </w:r>
+                </w:p>
+                <w:p/>
+              </w:txbxContent>
+            </v:textbox>
+          </v:shape>
+        </w:pict>
+      </w:r>
+      <w:r>
+        <w:br w:type="page"/>
+      </w:r>
+    </w:p>
+    <w:p>
+      <w:pPr>
         <w:pStyle w:val="Ttulo2"/>
       </w:pPr>
-      <w:bookmarkStart w:id="52" w:name="_Toc357770185"/>
       <w:r>
         <w:lastRenderedPageBreak/>
         <w:t>Algoritmo com o uso da condição “</w:t>
@@ -16231,7 +18298,7 @@
       <w:r>
         <w:t>”</w:t>
       </w:r>
-      <w:bookmarkEnd w:id="52"/>
+      <w:bookmarkEnd w:id="53"/>
     </w:p>
     <w:p>
       <w:pPr>
@@ -16259,11 +18326,11 @@
       <w:pPr>
         <w:pStyle w:val="Ttulo3"/>
       </w:pPr>
-      <w:bookmarkStart w:id="53" w:name="_Toc357770186"/>
+      <w:bookmarkStart w:id="58" w:name="_Toc357770186"/>
       <w:r>
         <w:t>Fluxograma</w:t>
       </w:r>
-      <w:bookmarkEnd w:id="53"/>
+      <w:bookmarkEnd w:id="58"/>
     </w:p>
     <w:p/>
     <w:p>
@@ -16611,11 +18678,11 @@
       <w:pPr>
         <w:pStyle w:val="Ttulo3"/>
       </w:pPr>
-      <w:bookmarkStart w:id="54" w:name="_Toc357770187"/>
+      <w:bookmarkStart w:id="59" w:name="_Toc357770187"/>
       <w:r>
         <w:t>Código</w:t>
       </w:r>
-      <w:bookmarkEnd w:id="54"/>
+      <w:bookmarkEnd w:id="59"/>
     </w:p>
     <w:p>
       <w:pPr>
@@ -16802,6 +18869,7 @@
           <w:rFonts w:ascii="Consolas" w:hAnsi="Consolas" w:cs="Consolas"/>
           <w:sz w:val="19"/>
           <w:szCs w:val="19"/>
+          <w:lang w:val="en-US"/>
         </w:rPr>
       </w:pPr>
       <w:r>
@@ -16812,21 +18880,23 @@
         </w:rPr>
         <w:t xml:space="preserve">        </w:t>
       </w:r>
-      <w:proofErr w:type="gramStart"/>
-      <w:r>
-        <w:rPr>
-          <w:rFonts w:ascii="Consolas" w:hAnsi="Consolas" w:cs="Consolas"/>
-          <w:sz w:val="19"/>
-          <w:szCs w:val="19"/>
+      <w:proofErr w:type="spellStart"/>
+      <w:r>
+        <w:rPr>
+          <w:rFonts w:ascii="Consolas" w:hAnsi="Consolas" w:cs="Consolas"/>
+          <w:sz w:val="19"/>
+          <w:szCs w:val="19"/>
+          <w:lang w:val="en-US"/>
         </w:rPr>
         <w:t>i</w:t>
       </w:r>
-      <w:proofErr w:type="gramEnd"/>
-      <w:r>
-        <w:rPr>
-          <w:rFonts w:ascii="Consolas" w:hAnsi="Consolas" w:cs="Consolas"/>
-          <w:sz w:val="19"/>
-          <w:szCs w:val="19"/>
+      <w:proofErr w:type="spellEnd"/>
+      <w:r>
+        <w:rPr>
+          <w:rFonts w:ascii="Consolas" w:hAnsi="Consolas" w:cs="Consolas"/>
+          <w:sz w:val="19"/>
+          <w:szCs w:val="19"/>
+          <w:lang w:val="en-US"/>
         </w:rPr>
         <w:t xml:space="preserve"> = 1</w:t>
       </w:r>
@@ -16849,6 +18919,7 @@
           <w:rFonts w:ascii="Consolas" w:hAnsi="Consolas" w:cs="Consolas"/>
           <w:sz w:val="19"/>
           <w:szCs w:val="19"/>
+          <w:lang w:val="en-US"/>
         </w:rPr>
         <w:t xml:space="preserve">        </w:t>
       </w:r>
@@ -17147,6 +19218,7 @@
           <w:rFonts w:ascii="Consolas" w:hAnsi="Consolas" w:cs="Consolas"/>
           <w:sz w:val="19"/>
           <w:szCs w:val="19"/>
+          <w:lang w:val="en-US"/>
         </w:rPr>
       </w:pPr>
       <w:r>
@@ -17158,36 +19230,35 @@
         </w:rPr>
         <w:t xml:space="preserve">    </w:t>
       </w:r>
-      <w:proofErr w:type="spellStart"/>
       <w:r>
         <w:rPr>
           <w:rFonts w:ascii="Consolas" w:hAnsi="Consolas" w:cs="Consolas"/>
           <w:color w:val="0000FF"/>
           <w:sz w:val="19"/>
           <w:szCs w:val="19"/>
+          <w:lang w:val="en-US"/>
         </w:rPr>
         <w:t>End</w:t>
       </w:r>
-      <w:proofErr w:type="spellEnd"/>
-      <w:r>
-        <w:rPr>
-          <w:rFonts w:ascii="Consolas" w:hAnsi="Consolas" w:cs="Consolas"/>
-          <w:sz w:val="19"/>
-          <w:szCs w:val="19"/>
+      <w:r>
+        <w:rPr>
+          <w:rFonts w:ascii="Consolas" w:hAnsi="Consolas" w:cs="Consolas"/>
+          <w:sz w:val="19"/>
+          <w:szCs w:val="19"/>
+          <w:lang w:val="en-US"/>
         </w:rPr>
         <w:t xml:space="preserve"> </w:t>
       </w:r>
-      <w:proofErr w:type="spellStart"/>
       <w:r>
         <w:rPr>
           <w:rFonts w:ascii="Consolas" w:hAnsi="Consolas" w:cs="Consolas"/>
           <w:color w:val="0000FF"/>
           <w:sz w:val="19"/>
           <w:szCs w:val="19"/>
+          <w:lang w:val="en-US"/>
         </w:rPr>
         <w:t>Sub</w:t>
       </w:r>
-      <w:proofErr w:type="spellEnd"/>
     </w:p>
     <w:p>
       <w:pPr>
@@ -17200,24 +19271,25 @@
           <w:color w:val="0000FF"/>
           <w:sz w:val="19"/>
           <w:szCs w:val="19"/>
-        </w:rPr>
-      </w:pPr>
-      <w:proofErr w:type="spellStart"/>
+          <w:lang w:val="en-US"/>
+        </w:rPr>
+      </w:pPr>
       <w:r>
         <w:rPr>
           <w:rFonts w:ascii="Consolas" w:hAnsi="Consolas" w:cs="Consolas"/>
           <w:color w:val="0000FF"/>
           <w:sz w:val="19"/>
           <w:szCs w:val="19"/>
+          <w:lang w:val="en-US"/>
         </w:rPr>
         <w:t>End</w:t>
       </w:r>
-      <w:proofErr w:type="spellEnd"/>
-      <w:r>
-        <w:rPr>
-          <w:rFonts w:ascii="Consolas" w:hAnsi="Consolas" w:cs="Consolas"/>
-          <w:sz w:val="19"/>
-          <w:szCs w:val="19"/>
+      <w:r>
+        <w:rPr>
+          <w:rFonts w:ascii="Consolas" w:hAnsi="Consolas" w:cs="Consolas"/>
+          <w:sz w:val="19"/>
+          <w:szCs w:val="19"/>
+          <w:lang w:val="en-US"/>
         </w:rPr>
         <w:t xml:space="preserve"> </w:t>
       </w:r>
@@ -17227,6 +19299,7 @@
           <w:color w:val="0000FF"/>
           <w:sz w:val="19"/>
           <w:szCs w:val="19"/>
+          <w:lang w:val="en-US"/>
         </w:rPr>
         <w:t>Module</w:t>
       </w:r>
@@ -17236,21 +19309,1049 @@
         <w:tabs>
           <w:tab w:val="left" w:pos="1890"/>
         </w:tabs>
-      </w:pPr>
-      <w:r>
+        <w:rPr>
+          <w:lang w:val="en-US"/>
+        </w:rPr>
+      </w:pPr>
+      <w:r>
+        <w:rPr>
+          <w:lang w:val="en-US"/>
+        </w:rPr>
         <w:tab/>
       </w:r>
     </w:p>
     <w:p>
-      <w:r>
+      <w:pPr>
+        <w:rPr>
+          <w:lang w:val="en-US"/>
+        </w:rPr>
+      </w:pPr>
+      <w:r>
+        <w:rPr>
+          <w:lang w:val="en-US"/>
+        </w:rPr>
         <w:br w:type="page"/>
       </w:r>
     </w:p>
     <w:p>
       <w:pPr>
+        <w:pStyle w:val="Ttulo3"/>
+      </w:pPr>
+      <w:bookmarkStart w:id="60" w:name="_Toc357770188"/>
+      <w:bookmarkStart w:id="61" w:name="_Toc358294362"/>
+      <w:r>
+        <w:lastRenderedPageBreak/>
+        <w:t>Esquema detalhado</w:t>
+      </w:r>
+      <w:bookmarkEnd w:id="61"/>
+    </w:p>
+    <w:p>
+      <w:pPr>
+        <w:tabs>
+          <w:tab w:val="left" w:pos="3615"/>
+        </w:tabs>
+        <w:spacing w:after="0"/>
+      </w:pPr>
+    </w:p>
+    <w:p>
+      <w:pPr>
+        <w:tabs>
+          <w:tab w:val="left" w:pos="3615"/>
+        </w:tabs>
+        <w:spacing w:after="0"/>
+      </w:pPr>
+    </w:p>
+    <w:p>
+      <w:pPr>
         <w:pStyle w:val="Ttulo2"/>
       </w:pPr>
-      <w:bookmarkStart w:id="55" w:name="_Toc357770188"/>
+      <w:bookmarkStart w:id="62" w:name="_Toc358231169"/>
+      <w:bookmarkStart w:id="63" w:name="_Toc358231241"/>
+      <w:bookmarkStart w:id="64" w:name="_Toc358294363"/>
+      <w:r>
+        <w:rPr>
+          <w:noProof/>
+          <w:lang w:eastAsia="pt-PT"/>
+        </w:rPr>
+        <w:pict>
+          <v:shape id="_x0000_s1462" type="#_x0000_t202" style="position:absolute;margin-left:259.9pt;margin-top:15.9pt;width:152.9pt;height:33.7pt;z-index:251997184;visibility:visible;mso-width-relative:margin;mso-height-relative:margin" o:gfxdata="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" fillcolor="#ed7d31 [3205]" strokecolor="#f2f2f2 [3041]" strokeweight="3pt">
+            <v:shadow on="t" type="perspective" color="#823b0b [1605]" opacity=".5" offset="1pt" offset2="-1pt"/>
+            <v:textbox>
+              <w:txbxContent>
+                <w:p>
+                  <w:pPr>
+                    <w:autoSpaceDE w:val="0"/>
+                    <w:autoSpaceDN w:val="0"/>
+                    <w:adjustRightInd w:val="0"/>
+                    <w:spacing w:after="0" w:line="240" w:lineRule="auto"/>
+                    <w:rPr>
+                      <w:rFonts w:ascii="Consolas" w:hAnsi="Consolas" w:cs="Consolas"/>
+                      <w:sz w:val="19"/>
+                      <w:szCs w:val="19"/>
+                    </w:rPr>
+                  </w:pPr>
+                  <w:r>
+                    <w:rPr>
+                      <w:rFonts w:ascii="Consolas" w:hAnsi="Consolas" w:cs="Consolas"/>
+                      <w:color w:val="0000FF"/>
+                      <w:sz w:val="19"/>
+                      <w:szCs w:val="19"/>
+                    </w:rPr>
+                    <w:t>Module</w:t>
+                  </w:r>
+                  <w:r>
+                    <w:rPr>
+                      <w:rFonts w:ascii="Consolas" w:hAnsi="Consolas" w:cs="Consolas"/>
+                      <w:sz w:val="19"/>
+                      <w:szCs w:val="19"/>
+                    </w:rPr>
+                    <w:t xml:space="preserve"> </w:t>
+                  </w:r>
+                  <w:r>
+                    <w:rPr>
+                      <w:rFonts w:ascii="Consolas" w:hAnsi="Consolas" w:cs="Consolas"/>
+                      <w:color w:val="2B91AF"/>
+                      <w:sz w:val="19"/>
+                      <w:szCs w:val="19"/>
+                    </w:rPr>
+                    <w:t>Numeros1ate10</w:t>
+                  </w:r>
+                </w:p>
+                <w:p>
+                  <w:pPr>
+                    <w:autoSpaceDE w:val="0"/>
+                    <w:autoSpaceDN w:val="0"/>
+                    <w:adjustRightInd w:val="0"/>
+                    <w:spacing w:after="0" w:line="240" w:lineRule="auto"/>
+                    <w:rPr>
+                      <w:rFonts w:ascii="Consolas" w:hAnsi="Consolas" w:cs="Consolas"/>
+                      <w:sz w:val="19"/>
+                      <w:szCs w:val="19"/>
+                    </w:rPr>
+                  </w:pPr>
+                  <w:r>
+                    <w:rPr>
+                      <w:rFonts w:ascii="Consolas" w:hAnsi="Consolas" w:cs="Consolas"/>
+                      <w:sz w:val="19"/>
+                      <w:szCs w:val="19"/>
+                    </w:rPr>
+                    <w:t xml:space="preserve">    </w:t>
+                  </w:r>
+                  <w:proofErr w:type="spellStart"/>
+                  <w:r>
+                    <w:rPr>
+                      <w:rFonts w:ascii="Consolas" w:hAnsi="Consolas" w:cs="Consolas"/>
+                      <w:color w:val="0000FF"/>
+                      <w:sz w:val="19"/>
+                      <w:szCs w:val="19"/>
+                    </w:rPr>
+                    <w:t>Sub</w:t>
+                  </w:r>
+                  <w:proofErr w:type="spellEnd"/>
+                  <w:r>
+                    <w:rPr>
+                      <w:rFonts w:ascii="Consolas" w:hAnsi="Consolas" w:cs="Consolas"/>
+                      <w:sz w:val="19"/>
+                      <w:szCs w:val="19"/>
+                    </w:rPr>
+                    <w:t xml:space="preserve"> </w:t>
+                  </w:r>
+                  <w:proofErr w:type="spellStart"/>
+                  <w:proofErr w:type="gramStart"/>
+                  <w:r>
+                    <w:rPr>
+                      <w:rFonts w:ascii="Consolas" w:hAnsi="Consolas" w:cs="Consolas"/>
+                      <w:sz w:val="19"/>
+                      <w:szCs w:val="19"/>
+                    </w:rPr>
+                    <w:t>main</w:t>
+                  </w:r>
+                  <w:proofErr w:type="spellEnd"/>
+                  <w:r>
+                    <w:rPr>
+                      <w:rFonts w:ascii="Consolas" w:hAnsi="Consolas" w:cs="Consolas"/>
+                      <w:sz w:val="19"/>
+                      <w:szCs w:val="19"/>
+                    </w:rPr>
+                    <w:t>(</w:t>
+                  </w:r>
+                  <w:proofErr w:type="gramEnd"/>
+                  <w:r>
+                    <w:rPr>
+                      <w:rFonts w:ascii="Consolas" w:hAnsi="Consolas" w:cs="Consolas"/>
+                      <w:sz w:val="19"/>
+                      <w:szCs w:val="19"/>
+                    </w:rPr>
+                    <w:t>)</w:t>
+                  </w:r>
+                </w:p>
+              </w:txbxContent>
+            </v:textbox>
+          </v:shape>
+        </w:pict>
+      </w:r>
+      <w:r>
+        <w:rPr>
+          <w:noProof/>
+        </w:rPr>
+        <w:pict>
+          <v:group id="Group 257" o:spid="_x0000_s1430" style="position:absolute;margin-left:-70pt;margin-top:22.6pt;width:260.65pt;height:267.75pt;z-index:251979776" coordsize="33102,34004" o:gfxdata="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">
+            <v:shape id="_x0000_s1431" type="#_x0000_t116" style="position:absolute;left:12509;width:9544;height:3371;visibility:visible;v-text-anchor:middle" o:gfxdata="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" fillcolor="#5b9bd5 [3204]" strokecolor="black [3213]" strokeweight="1pt">
+              <v:textbox>
+                <w:txbxContent>
+                  <w:p>
+                    <w:pPr>
+                      <w:jc w:val="center"/>
+                    </w:pPr>
+                    <w:r>
+                      <w:t>Inicio</w:t>
+                    </w:r>
+                  </w:p>
+                </w:txbxContent>
+              </v:textbox>
+            </v:shape>
+            <v:shape id="_x0000_s1432" type="#_x0000_t110" style="position:absolute;left:10541;top:12128;width:12674;height:6337;visibility:visible;v-text-anchor:middle" o:gfxdata="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" fillcolor="#5b9bd5 [3204]" strokecolor="black [3213]" strokeweight="1pt">
+              <v:textbox>
+                <w:txbxContent>
+                  <w:p>
+                    <w:pPr>
+                      <w:jc w:val="center"/>
+                    </w:pPr>
+                    <w:proofErr w:type="gramStart"/>
+                    <w:r>
+                      <w:t>i</w:t>
+                    </w:r>
+                    <w:proofErr w:type="gramEnd"/>
+                    <w:r>
+                      <w:t xml:space="preserve"> &lt;= 10</w:t>
+                    </w:r>
+                  </w:p>
+                </w:txbxContent>
+              </v:textbox>
+            </v:shape>
+            <v:shape id="Flowchart: Card 260" o:spid="_x0000_s1433" type="#_x0000_t121" style="position:absolute;left:23368;top:19939;width:8572;height:3238;visibility:visible;v-text-anchor:middle" o:gfxdata="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" fillcolor="#5b9bd5 [3204]" strokecolor="black [3213]" strokeweight="1pt">
+              <v:textbox>
+                <w:txbxContent>
+                  <w:p>
+                    <w:pPr>
+                      <w:jc w:val="center"/>
+                    </w:pPr>
+                    <w:proofErr w:type="gramStart"/>
+                    <w:r>
+                      <w:t>i</w:t>
+                    </w:r>
+                    <w:proofErr w:type="gramEnd"/>
+                  </w:p>
+                </w:txbxContent>
+              </v:textbox>
+            </v:shape>
+            <v:shape id="_x0000_s1434" type="#_x0000_t116" style="position:absolute;left:12192;top:30289;width:9544;height:3715;visibility:visible;v-text-anchor:middle" o:gfxdata="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" fillcolor="#5b9bd5 [3204]" strokecolor="black [3213]" strokeweight="1pt">
+              <v:textbox>
+                <w:txbxContent>
+                  <w:p>
+                    <w:pPr>
+                      <w:jc w:val="center"/>
+                    </w:pPr>
+                    <w:r>
+                      <w:t>Fim</w:t>
+                    </w:r>
+                  </w:p>
+                </w:txbxContent>
+              </v:textbox>
+            </v:shape>
+            <v:rect id="_x0000_s1435" style="position:absolute;left:12319;top:5715;width:9544;height:4000;visibility:visible;v-text-anchor:middle" o:gfxdata="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" fillcolor="#5b9bd5 [3204]" strokecolor="black [3213]" strokeweight="1pt">
+              <v:textbox>
+                <w:txbxContent>
+                  <w:p>
+                    <w:pPr>
+                      <w:jc w:val="center"/>
+                    </w:pPr>
+                    <w:proofErr w:type="gramStart"/>
+                    <w:r>
+                      <w:t>i=1</w:t>
+                    </w:r>
+                    <w:proofErr w:type="gramEnd"/>
+                  </w:p>
+                </w:txbxContent>
+              </v:textbox>
+            </v:rect>
+            <v:rect id="_x0000_s1436" style="position:absolute;left:23304;top:25082;width:8573;height:2762;visibility:visible;v-text-anchor:middle" o:gfxdata="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" fillcolor="#5b9bd5 [3204]" strokecolor="black [3213]" strokeweight="1pt">
+              <v:textbox>
+                <w:txbxContent>
+                  <w:p>
+                    <w:pPr>
+                      <w:jc w:val="center"/>
+                    </w:pPr>
+                    <w:proofErr w:type="gramStart"/>
+                    <w:r>
+                      <w:t>i=i</w:t>
+                    </w:r>
+                    <w:proofErr w:type="gramEnd"/>
+                    <w:r>
+                      <w:t xml:space="preserve"> + 1</w:t>
+                    </w:r>
+                  </w:p>
+                </w:txbxContent>
+              </v:textbox>
+            </v:rect>
+            <v:shape id="AutoShape 226" o:spid="_x0000_s1437" type="#_x0000_t34" style="position:absolute;left:23145;top:15398;width:4572;height:4350;rotation:90;flip:x;visibility:visible" o:connectortype="elbow" o:gfxdata="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" adj="-390" strokecolor="black [3213]">
+              <v:stroke endarrow="block"/>
+            </v:shape>
+            <v:shape id="AutoShape 227" o:spid="_x0000_s1438" type="#_x0000_t34" style="position:absolute;left:3111;top:17716;width:16288;height:11526;rotation:90;flip:x;visibility:visible" o:connectortype="elbow" o:gfxdata="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" adj="19267" strokecolor="black [3213]">
+              <v:stroke endarrow="block"/>
+            </v:shape>
+            <v:shapetype id="_x0000_t33" coordsize="21600,21600" o:spt="33" o:oned="t" path="m,l21600,r,21600e" filled="f">
+              <v:stroke joinstyle="miter"/>
+              <v:path arrowok="t" fillok="f" o:connecttype="none"/>
+              <o:lock v:ext="edit" shapetype="t"/>
+            </v:shapetype>
+            <v:shape id="AutoShape 228" o:spid="_x0000_s1439" type="#_x0000_t33" style="position:absolute;left:16811;top:18367;width:6493;height:8096;rotation:180;visibility:visible" o:connectortype="elbow" o:gfxdata="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" strokecolor="black [3213]">
+              <v:stroke endarrow="block"/>
+            </v:shape>
+            <v:shape id="AutoShape 229" o:spid="_x0000_s1440" type="#_x0000_t32" style="position:absolute;left:27622;top:23114;width:0;height:1873;visibility:visible" o:connectortype="straight" o:gfxdata="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" strokecolor="black [3213]">
+              <v:stroke endarrow="block"/>
+            </v:shape>
+            <v:shape id="AutoShape 231" o:spid="_x0000_s1441" type="#_x0000_t32" style="position:absolute;left:5524;top:15303;width:5074;height:0;visibility:visible" o:connectortype="straight" o:gfxdata="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" strokecolor="black [3213]"/>
+            <v:shape id="AutoShape 236" o:spid="_x0000_s1442" type="#_x0000_t32" style="position:absolute;left:17018;top:3429;width:0;height:2305;visibility:visible" o:connectortype="straight" o:gfxdata="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" strokecolor="black [3213]">
+              <v:stroke endarrow="block"/>
+            </v:shape>
+            <v:shape id="AutoShape 237" o:spid="_x0000_s1443" type="#_x0000_t32" style="position:absolute;left:17018;top:9715;width:0;height:2451;visibility:visible" o:connectortype="straight" o:gfxdata="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" strokecolor="black [3213]">
+              <v:stroke endarrow="block"/>
+            </v:shape>
+            <v:shape id="Text Box 238" o:spid="_x0000_s1444" type="#_x0000_t202" style="position:absolute;left:27622;top:15303;width:5480;height:2851;visibility:visible" o:gfxdata="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" filled="f" stroked="f">
+              <v:textbox>
+                <w:txbxContent>
+                  <w:p>
+                    <w:pPr>
+                      <w:rPr>
+                        <w:lang w:val="en-US"/>
+                      </w:rPr>
+                    </w:pPr>
+                    <w:r>
+                      <w:t>TRUE</w:t>
+                    </w:r>
+                  </w:p>
+                </w:txbxContent>
+              </v:textbox>
+            </v:shape>
+            <v:shape id="Text Box 240" o:spid="_x0000_s1445" type="#_x0000_t202" style="position:absolute;top:15684;width:5715;height:2673;visibility:visible" o:gfxdata="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" filled="f" stroked="f">
+              <v:textbox>
+                <w:txbxContent>
+                  <w:p>
+                    <w:r>
+                      <w:t>FALSE</w:t>
+                    </w:r>
+                  </w:p>
+                </w:txbxContent>
+              </v:textbox>
+            </v:shape>
+          </v:group>
+        </w:pict>
+      </w:r>
+      <w:bookmarkEnd w:id="62"/>
+      <w:bookmarkEnd w:id="63"/>
+      <w:bookmarkEnd w:id="64"/>
+    </w:p>
+    <w:p>
+      <w:pPr>
+        <w:pStyle w:val="Ttulo2"/>
+      </w:pPr>
+      <w:bookmarkStart w:id="65" w:name="_Toc358231170"/>
+      <w:bookmarkStart w:id="66" w:name="_Toc358231242"/>
+      <w:bookmarkStart w:id="67" w:name="_Toc358294364"/>
+      <w:r>
+        <w:rPr>
+          <w:noProof/>
+        </w:rPr>
+        <w:pict>
+          <v:shape id="Elbow Connector 274" o:spid="_x0000_s1446" type="#_x0000_t34" style="position:absolute;margin-left:105.85pt;margin-top:10.25pt;width:154.05pt;height:3.6pt;flip:x y;z-index:251980800;visibility:visible;mso-width-relative:margin;mso-height-relative:margin" o:gfxdata="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" strokecolor="#5b9bd5 [3204]" strokeweight=".5pt">
+            <v:stroke endarrow="block"/>
+          </v:shape>
+        </w:pict>
+      </w:r>
+      <w:bookmarkEnd w:id="65"/>
+      <w:bookmarkEnd w:id="66"/>
+      <w:bookmarkEnd w:id="67"/>
+    </w:p>
+    <w:p>
+      <w:pPr>
+        <w:pStyle w:val="Ttulo2"/>
+      </w:pPr>
+      <w:bookmarkStart w:id="68" w:name="_Toc358231171"/>
+      <w:bookmarkStart w:id="69" w:name="_Toc358231243"/>
+      <w:bookmarkStart w:id="70" w:name="_Toc358294365"/>
+      <w:r>
+        <w:rPr>
+          <w:noProof/>
+          <w:lang w:eastAsia="pt-PT"/>
+        </w:rPr>
+        <w:pict>
+          <v:shape id="_x0000_s1461" type="#_x0000_t32" style="position:absolute;margin-left:102.15pt;margin-top:3pt;width:175.65pt;height:283.7pt;flip:x y;z-index:251996160;mso-width-relative:margin;mso-height-relative:margin" o:connectortype="straight" strokecolor="#00b0f0">
+            <v:stroke endarrow="block"/>
+          </v:shape>
+        </w:pict>
+      </w:r>
+      <w:r>
+        <w:rPr>
+          <w:noProof/>
+          <w:lang w:eastAsia="pt-PT"/>
+        </w:rPr>
+        <w:pict>
+          <v:shape id="_x0000_s1459" type="#_x0000_t202" style="position:absolute;margin-left:291.65pt;margin-top:11.75pt;width:165.05pt;height:32.95pt;z-index:251994112;visibility:visible;mso-width-percent:400;mso-width-percent:400;mso-width-relative:margin;mso-height-relative:margin" o:gfxdata="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" fillcolor="#ffc000 [3207]" strokecolor="#f2f2f2 [3041]" strokeweight="3pt">
+            <v:shadow on="t" type="perspective" color="#7f5f00 [1607]" opacity=".5" offset="1pt" offset2="-1pt"/>
+            <v:textbox>
+              <w:txbxContent>
+                <w:p>
+                  <w:pPr>
+                    <w:autoSpaceDE w:val="0"/>
+                    <w:autoSpaceDN w:val="0"/>
+                    <w:adjustRightInd w:val="0"/>
+                    <w:spacing w:after="0" w:line="240" w:lineRule="auto"/>
+                    <w:rPr>
+                      <w:rFonts w:ascii="Consolas" w:hAnsi="Consolas" w:cs="Consolas"/>
+                      <w:sz w:val="19"/>
+                      <w:szCs w:val="19"/>
+                    </w:rPr>
+                  </w:pPr>
+                  <w:proofErr w:type="spellStart"/>
+                  <w:r>
+                    <w:rPr>
+                      <w:rFonts w:ascii="Consolas" w:hAnsi="Consolas" w:cs="Consolas"/>
+                      <w:color w:val="0000FF"/>
+                      <w:sz w:val="19"/>
+                      <w:szCs w:val="19"/>
+                    </w:rPr>
+                    <w:t>Dim</w:t>
+                  </w:r>
+                  <w:proofErr w:type="spellEnd"/>
+                  <w:r>
+                    <w:rPr>
+                      <w:rFonts w:ascii="Consolas" w:hAnsi="Consolas" w:cs="Consolas"/>
+                      <w:sz w:val="19"/>
+                      <w:szCs w:val="19"/>
+                    </w:rPr>
+                    <w:t xml:space="preserve"> i </w:t>
+                  </w:r>
+                  <w:r>
+                    <w:rPr>
+                      <w:rFonts w:ascii="Consolas" w:hAnsi="Consolas" w:cs="Consolas"/>
+                      <w:color w:val="0000FF"/>
+                      <w:sz w:val="19"/>
+                      <w:szCs w:val="19"/>
+                    </w:rPr>
+                    <w:t>As</w:t>
+                  </w:r>
+                  <w:r>
+                    <w:rPr>
+                      <w:rFonts w:ascii="Consolas" w:hAnsi="Consolas" w:cs="Consolas"/>
+                      <w:sz w:val="19"/>
+                      <w:szCs w:val="19"/>
+                    </w:rPr>
+                    <w:t xml:space="preserve"> </w:t>
+                  </w:r>
+                  <w:proofErr w:type="spellStart"/>
+                  <w:r>
+                    <w:rPr>
+                      <w:rFonts w:ascii="Consolas" w:hAnsi="Consolas" w:cs="Consolas"/>
+                      <w:color w:val="0000FF"/>
+                      <w:sz w:val="19"/>
+                      <w:szCs w:val="19"/>
+                    </w:rPr>
+                    <w:t>Integer</w:t>
+                  </w:r>
+                  <w:proofErr w:type="spellEnd"/>
+                </w:p>
+                <w:p>
+                  <w:pPr>
+                    <w:autoSpaceDE w:val="0"/>
+                    <w:autoSpaceDN w:val="0"/>
+                    <w:adjustRightInd w:val="0"/>
+                    <w:spacing w:after="0" w:line="240" w:lineRule="auto"/>
+                    <w:rPr>
+                      <w:rFonts w:ascii="Consolas" w:hAnsi="Consolas" w:cs="Consolas"/>
+                      <w:sz w:val="19"/>
+                      <w:szCs w:val="19"/>
+                    </w:rPr>
+                  </w:pPr>
+                  <w:proofErr w:type="gramStart"/>
+                  <w:r>
+                    <w:rPr>
+                      <w:rFonts w:ascii="Consolas" w:hAnsi="Consolas" w:cs="Consolas"/>
+                      <w:sz w:val="19"/>
+                      <w:szCs w:val="19"/>
+                    </w:rPr>
+                    <w:t>i</w:t>
+                  </w:r>
+                  <w:proofErr w:type="gramEnd"/>
+                  <w:r>
+                    <w:rPr>
+                      <w:rFonts w:ascii="Consolas" w:hAnsi="Consolas" w:cs="Consolas"/>
+                      <w:sz w:val="19"/>
+                      <w:szCs w:val="19"/>
+                    </w:rPr>
+                    <w:t xml:space="preserve"> = 1</w:t>
+                  </w:r>
+                </w:p>
+                <w:p/>
+              </w:txbxContent>
+            </v:textbox>
+          </v:shape>
+        </w:pict>
+      </w:r>
+      <w:r>
+        <w:rPr>
+          <w:noProof/>
+        </w:rPr>
+        <w:pict>
+          <v:shape id="Elbow Connector 275" o:spid="_x0000_s1447" type="#_x0000_t34" style="position:absolute;margin-left:106.65pt;margin-top:23.4pt;width:185pt;height:10.05pt;flip:x;z-index:251981824;visibility:visible" o:gfxdata="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" strokecolor="#5b9bd5 [3204]" strokeweight=".5pt">
+            <v:stroke endarrow="block"/>
+          </v:shape>
+        </w:pict>
+      </w:r>
+      <w:bookmarkEnd w:id="68"/>
+      <w:bookmarkEnd w:id="69"/>
+      <w:bookmarkEnd w:id="70"/>
+    </w:p>
+    <w:p>
+      <w:pPr>
+        <w:pStyle w:val="Ttulo2"/>
+      </w:pPr>
+    </w:p>
+    <w:p>
+      <w:pPr>
+        <w:pStyle w:val="Ttulo2"/>
+      </w:pPr>
+      <w:bookmarkStart w:id="71" w:name="_Toc358231172"/>
+      <w:bookmarkStart w:id="72" w:name="_Toc358231244"/>
+      <w:bookmarkStart w:id="73" w:name="_Toc358294366"/>
+      <w:r>
+        <w:rPr>
+          <w:noProof/>
+          <w:lang w:eastAsia="pt-PT"/>
+        </w:rPr>
+        <w:pict>
+          <v:shape id="_x0000_s1458" type="#_x0000_t202" style="position:absolute;margin-left:295.9pt;margin-top:14.15pt;width:165.95pt;height:21.7pt;z-index:251993088;visibility:visible;mso-width-percent:400;mso-width-percent:400;mso-width-relative:margin;mso-height-relative:margin" o:gfxdata="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" fillcolor="#a5a5a5 [3206]" strokecolor="#f2f2f2 [3041]" strokeweight="3pt">
+            <v:shadow on="t" type="perspective" color="#525252 [1606]" opacity=".5" offset="1pt" offset2="-1pt"/>
+            <v:textbox>
+              <w:txbxContent>
+                <w:p>
+                  <w:r>
+                    <w:rPr>
+                      <w:rFonts w:ascii="Consolas" w:hAnsi="Consolas" w:cs="Consolas"/>
+                      <w:color w:val="0000FF"/>
+                      <w:sz w:val="19"/>
+                      <w:szCs w:val="19"/>
+                      <w:lang w:val="en-US"/>
+                    </w:rPr>
+                    <w:t>While</w:t>
+                  </w:r>
+                  <w:r>
+                    <w:rPr>
+                      <w:rFonts w:ascii="Consolas" w:hAnsi="Consolas" w:cs="Consolas"/>
+                      <w:sz w:val="19"/>
+                      <w:szCs w:val="19"/>
+                      <w:lang w:val="en-US"/>
+                    </w:rPr>
+                    <w:t xml:space="preserve"> (</w:t>
+                  </w:r>
+                  <w:proofErr w:type="spellStart"/>
+                  <w:r>
+                    <w:rPr>
+                      <w:rFonts w:ascii="Consolas" w:hAnsi="Consolas" w:cs="Consolas"/>
+                      <w:sz w:val="19"/>
+                      <w:szCs w:val="19"/>
+                      <w:lang w:val="en-US"/>
+                    </w:rPr>
+                    <w:t>i</w:t>
+                  </w:r>
+                  <w:proofErr w:type="spellEnd"/>
+                  <w:r>
+                    <w:rPr>
+                      <w:rFonts w:ascii="Consolas" w:hAnsi="Consolas" w:cs="Consolas"/>
+                      <w:sz w:val="19"/>
+                      <w:szCs w:val="19"/>
+                      <w:lang w:val="en-US"/>
+                    </w:rPr>
+                    <w:t xml:space="preserve"> &lt;= 10)</w:t>
+                  </w:r>
+                </w:p>
+              </w:txbxContent>
+            </v:textbox>
+          </v:shape>
+        </w:pict>
+      </w:r>
+      <w:r>
+        <w:rPr>
+          <w:noProof/>
+        </w:rPr>
+        <w:pict>
+          <v:shape id="Elbow Connector 276" o:spid="_x0000_s1448" type="#_x0000_t34" style="position:absolute;margin-left:91.6pt;margin-top:22.45pt;width:204.3pt;height:13.4pt;flip:x;z-index:251982848;visibility:visible" o:gfxdata="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" strokecolor="#5b9bd5 [3204]" strokeweight=".5pt">
+            <v:stroke endarrow="block"/>
+          </v:shape>
+        </w:pict>
+      </w:r>
+      <w:bookmarkEnd w:id="71"/>
+      <w:bookmarkEnd w:id="72"/>
+      <w:bookmarkEnd w:id="73"/>
+    </w:p>
+    <w:p>
+      <w:pPr>
+        <w:pStyle w:val="Ttulo2"/>
+      </w:pPr>
+    </w:p>
+    <w:p>
+      <w:pPr>
+        <w:pStyle w:val="Ttulo2"/>
+      </w:pPr>
+    </w:p>
+    <w:p>
+      <w:pPr>
+        <w:pStyle w:val="Ttulo2"/>
+      </w:pPr>
+      <w:bookmarkStart w:id="74" w:name="_Toc358231173"/>
+      <w:bookmarkStart w:id="75" w:name="_Toc358231245"/>
+      <w:bookmarkStart w:id="76" w:name="_Toc358294367"/>
+      <w:r>
+        <w:rPr>
+          <w:noProof/>
+          <w:lang w:eastAsia="pt-PT"/>
+        </w:rPr>
+        <w:pict>
+          <v:shape id="_x0000_s1457" type="#_x0000_t202" style="position:absolute;margin-left:326.85pt;margin-top:6.45pt;width:165.95pt;height:21.7pt;z-index:251992064;visibility:visible;mso-width-percent:400;mso-width-percent:400;mso-width-relative:margin;mso-height-relative:margin" o:gfxdata="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" fillcolor="#ffc000 [3207]" strokecolor="#f2f2f2 [3041]" strokeweight="3pt">
+            <v:shadow on="t" type="perspective" color="#7f5f00 [1607]" opacity=".5" offset="1pt" offset2="-1pt"/>
+            <v:textbox>
+              <w:txbxContent>
+                <w:p>
+                  <w:pPr>
+                    <w:autoSpaceDE w:val="0"/>
+                    <w:autoSpaceDN w:val="0"/>
+                    <w:adjustRightInd w:val="0"/>
+                    <w:spacing w:after="0" w:line="240" w:lineRule="auto"/>
+                    <w:rPr>
+                      <w:rFonts w:ascii="Consolas" w:hAnsi="Consolas" w:cs="Consolas"/>
+                      <w:sz w:val="19"/>
+                      <w:szCs w:val="19"/>
+                      <w:lang w:val="en-US"/>
+                    </w:rPr>
+                  </w:pPr>
+                  <w:proofErr w:type="spellStart"/>
+                  <w:proofErr w:type="gramStart"/>
+                  <w:r>
+                    <w:rPr>
+                      <w:rFonts w:ascii="Consolas" w:hAnsi="Consolas" w:cs="Consolas"/>
+                      <w:color w:val="2B91AF"/>
+                      <w:sz w:val="19"/>
+                      <w:szCs w:val="19"/>
+                      <w:lang w:val="en-US"/>
+                    </w:rPr>
+                    <w:t>Console</w:t>
+                  </w:r>
+                  <w:r>
+                    <w:rPr>
+                      <w:rFonts w:ascii="Consolas" w:hAnsi="Consolas" w:cs="Consolas"/>
+                      <w:sz w:val="19"/>
+                      <w:szCs w:val="19"/>
+                      <w:lang w:val="en-US"/>
+                    </w:rPr>
+                    <w:t>.Wri</w:t>
+                  </w:r>
+                  <w:r>
+                    <w:rPr>
+                      <w:rFonts w:ascii="Consolas" w:hAnsi="Consolas" w:cs="Consolas"/>
+                      <w:sz w:val="19"/>
+                      <w:szCs w:val="19"/>
+                      <w:lang w:val="en-US"/>
+                    </w:rPr>
+                    <w:t>teLine</w:t>
+                  </w:r>
+                  <w:proofErr w:type="spellEnd"/>
+                  <w:r>
+                    <w:rPr>
+                      <w:rFonts w:ascii="Consolas" w:hAnsi="Consolas" w:cs="Consolas"/>
+                      <w:sz w:val="19"/>
+                      <w:szCs w:val="19"/>
+                      <w:lang w:val="en-US"/>
+                    </w:rPr>
+                    <w:t>(</w:t>
+                  </w:r>
+                  <w:proofErr w:type="spellStart"/>
+                  <w:proofErr w:type="gramEnd"/>
+                  <w:r>
+                    <w:rPr>
+                      <w:rFonts w:ascii="Consolas" w:hAnsi="Consolas" w:cs="Consolas"/>
+                      <w:sz w:val="19"/>
+                      <w:szCs w:val="19"/>
+                      <w:lang w:val="en-US"/>
+                    </w:rPr>
+                    <w:t>i</w:t>
+                  </w:r>
+                  <w:proofErr w:type="spellEnd"/>
+                  <w:r>
+                    <w:rPr>
+                      <w:rFonts w:ascii="Consolas" w:hAnsi="Consolas" w:cs="Consolas"/>
+                      <w:sz w:val="19"/>
+                      <w:szCs w:val="19"/>
+                      <w:lang w:val="en-US"/>
+                    </w:rPr>
+                    <w:t>)</w:t>
+                  </w:r>
+                </w:p>
+              </w:txbxContent>
+            </v:textbox>
+          </v:shape>
+        </w:pict>
+      </w:r>
+      <w:r>
+        <w:rPr>
+          <w:noProof/>
+        </w:rPr>
+        <w:pict>
+          <v:shape id="Elbow Connector 277" o:spid="_x0000_s1449" type="#_x0000_t34" style="position:absolute;margin-left:187.05pt;margin-top:17.5pt;width:142.35pt;height:8.55pt;flip:x;z-index:251983872;visibility:visible" o:gfxdata="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" strokecolor="#5b9bd5 [3204]" strokeweight=".5pt">
+            <v:stroke endarrow="block"/>
+          </v:shape>
+        </w:pict>
+      </w:r>
+      <w:bookmarkEnd w:id="74"/>
+      <w:bookmarkEnd w:id="75"/>
+      <w:bookmarkEnd w:id="76"/>
+    </w:p>
+    <w:p>
+      <w:pPr>
+        <w:pStyle w:val="Ttulo2"/>
+      </w:pPr>
+    </w:p>
+    <w:p>
+      <w:pPr>
+        <w:tabs>
+          <w:tab w:val="left" w:pos="3615"/>
+        </w:tabs>
+        <w:spacing w:after="0"/>
+      </w:pPr>
+      <w:r>
+        <w:rPr>
+          <w:noProof/>
+          <w:lang w:eastAsia="pt-PT"/>
+        </w:rPr>
+        <w:pict>
+          <v:shape id="_x0000_s1456" type="#_x0000_t202" style="position:absolute;margin-left:319.2pt;margin-top:1.6pt;width:165.95pt;height:21.7pt;z-index:251991040;visibility:visible;mso-width-percent:400;mso-width-percent:400;mso-width-relative:margin;mso-height-relative:margin" o:gfxdata="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" fillcolor="#ffc000 [3207]" strokecolor="#f2f2f2 [3041]" strokeweight="3pt">
+            <v:shadow on="t" type="perspective" color="#7f5f00 [1607]" opacity=".5" offset="1pt" offset2="-1pt"/>
+            <v:textbox>
+              <w:txbxContent>
+                <w:p>
+                  <w:proofErr w:type="spellStart"/>
+                  <w:r>
+                    <w:rPr>
+                      <w:rFonts w:ascii="Consolas" w:hAnsi="Consolas" w:cs="Consolas"/>
+                      <w:sz w:val="19"/>
+                      <w:szCs w:val="19"/>
+                      <w:lang w:val="en-US"/>
+                    </w:rPr>
+                    <w:t>i</w:t>
+                  </w:r>
+                  <w:proofErr w:type="spellEnd"/>
+                  <w:r>
+                    <w:rPr>
+                      <w:rFonts w:ascii="Consolas" w:hAnsi="Consolas" w:cs="Consolas"/>
+                      <w:sz w:val="19"/>
+                      <w:szCs w:val="19"/>
+                      <w:lang w:val="en-US"/>
+                    </w:rPr>
+                    <w:t xml:space="preserve"> = </w:t>
+                  </w:r>
+                  <w:proofErr w:type="spellStart"/>
+                  <w:r>
+                    <w:rPr>
+                      <w:rFonts w:ascii="Consolas" w:hAnsi="Consolas" w:cs="Consolas"/>
+                      <w:sz w:val="19"/>
+                      <w:szCs w:val="19"/>
+                      <w:lang w:val="en-US"/>
+                    </w:rPr>
+                    <w:t>i</w:t>
+                  </w:r>
+                  <w:proofErr w:type="spellEnd"/>
+                  <w:r>
+                    <w:rPr>
+                      <w:rFonts w:ascii="Consolas" w:hAnsi="Consolas" w:cs="Consolas"/>
+                      <w:sz w:val="19"/>
+                      <w:szCs w:val="19"/>
+                      <w:lang w:val="en-US"/>
+                    </w:rPr>
+                    <w:t xml:space="preserve"> + 1</w:t>
+                  </w:r>
+                </w:p>
+              </w:txbxContent>
+            </v:textbox>
+          </v:shape>
+        </w:pict>
+      </w:r>
+      <w:r>
+        <w:rPr>
+          <w:noProof/>
+        </w:rPr>
+        <w:pict>
+          <v:shape id="Elbow Connector 278" o:spid="_x0000_s1450" type="#_x0000_t34" style="position:absolute;margin-left:187.05pt;margin-top:11.65pt;width:139.8pt;height:10.9pt;flip:x;z-index:251984896;visibility:visible" o:gfxdata="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" strokecolor="#5b9bd5 [3204]" strokeweight=".5pt">
+            <v:stroke endarrow="block"/>
+          </v:shape>
+        </w:pict>
+      </w:r>
+    </w:p>
+    <w:p>
+      <w:r>
+        <w:rPr>
+          <w:noProof/>
+        </w:rPr>
+        <w:pict>
+          <v:shape id="Straight Arrow Connector 280" o:spid="_x0000_s1452" type="#_x0000_t32" style="position:absolute;margin-left:-25pt;margin-top:13.55pt;width:319.8pt;height:20.95pt;flip:x y;z-index:251986944;visibility:visible" o:gfxdata="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" strokecolor="#5b9bd5 [3204]" strokeweight=".5pt">
+            <v:stroke endarrow="block" joinstyle="miter"/>
+          </v:shape>
+        </w:pict>
+      </w:r>
+    </w:p>
+    <w:p>
+      <w:r>
+        <w:rPr>
+          <w:noProof/>
+          <w:lang w:eastAsia="pt-PT"/>
+        </w:rPr>
+        <w:pict>
+          <v:shape id="_x0000_s1454" type="#_x0000_t202" style="position:absolute;margin-left:291.65pt;margin-top:5.25pt;width:165.95pt;height:21.7pt;z-index:251988992;visibility:visible;mso-width-percent:400;mso-width-percent:400;mso-width-relative:margin;mso-height-relative:margin" o:gfxdata="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" fillcolor="#5b9bd5 [3204]" strokecolor="#f2f2f2 [3041]" strokeweight="3pt">
+            <v:shadow on="t" type="perspective" color="#1f4d78 [1604]" opacity=".5" offset="1pt" offset2="-1pt"/>
+            <v:textbox>
+              <w:txbxContent>
+                <w:p>
+                  <w:pPr>
+                    <w:tabs>
+                      <w:tab w:val="left" w:pos="3615"/>
+                    </w:tabs>
+                    <w:spacing w:after="0"/>
+                    <w:rPr>
+                      <w:lang w:val="en-US"/>
+                    </w:rPr>
+                  </w:pPr>
+                  <w:r>
+                    <w:rPr>
+                      <w:rFonts w:ascii="Consolas" w:hAnsi="Consolas" w:cs="Consolas"/>
+                      <w:color w:val="0000FF"/>
+                      <w:sz w:val="19"/>
+                      <w:szCs w:val="19"/>
+                      <w:lang w:val="en-US"/>
+                    </w:rPr>
+                    <w:t>End</w:t>
+                  </w:r>
+                  <w:r>
+                    <w:rPr>
+                      <w:rFonts w:ascii="Consolas" w:hAnsi="Consolas" w:cs="Consolas"/>
+                      <w:sz w:val="19"/>
+                      <w:szCs w:val="19"/>
+                      <w:lang w:val="en-US"/>
+                    </w:rPr>
+                    <w:t xml:space="preserve"> </w:t>
+                  </w:r>
+                  <w:r>
+                    <w:rPr>
+                      <w:rFonts w:ascii="Consolas" w:hAnsi="Consolas" w:cs="Consolas"/>
+                      <w:color w:val="0000FF"/>
+                      <w:sz w:val="19"/>
+                      <w:szCs w:val="19"/>
+                      <w:lang w:val="en-US"/>
+                    </w:rPr>
+                    <w:t>While</w:t>
+                  </w:r>
+                </w:p>
+                <w:p/>
+              </w:txbxContent>
+            </v:textbox>
+          </v:shape>
+        </w:pict>
+      </w:r>
+    </w:p>
+    <w:p>
+      <w:r>
+        <w:rPr>
+          <w:noProof/>
+        </w:rPr>
+        <w:pict>
+          <v:shape id="Elbow Connector 279" o:spid="_x0000_s1451" type="#_x0000_t34" style="position:absolute;margin-left:102.85pt;margin-top:10.2pt;width:165.05pt;height:13pt;rotation:180;z-index:251985920;visibility:visible" o:gfxdata="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" adj="10797,-674585,-46190" strokecolor="#5b9bd5 [3204]" strokeweight=".5pt">
+            <v:stroke endarrow="block"/>
+          </v:shape>
+        </w:pict>
+      </w:r>
+      <w:r>
+        <w:rPr>
+          <w:noProof/>
+          <w:lang w:eastAsia="pt-PT"/>
+        </w:rPr>
+        <w:pict>
+          <v:shape id="_x0000_s1463" type="#_x0000_t202" style="position:absolute;margin-left:266.25pt;margin-top:10.2pt;width:165.5pt;height:36.4pt;z-index:251998208;visibility:visible;mso-width-percent:400;mso-width-percent:400;mso-width-relative:margin;mso-height-relative:margin" o:gfxdata="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" fillcolor="#5b9bd5 [3204]" strokecolor="#f2f2f2 [3041]" strokeweight="3pt">
+            <v:shadow on="t" type="perspective" color="#1f4d78 [1604]" opacity=".5" offset="1pt" offset2="-1pt"/>
+            <v:textbox>
+              <w:txbxContent>
+                <w:p>
+                  <w:pPr>
+                    <w:autoSpaceDE w:val="0"/>
+                    <w:autoSpaceDN w:val="0"/>
+                    <w:adjustRightInd w:val="0"/>
+                    <w:spacing w:after="0" w:line="240" w:lineRule="auto"/>
+                    <w:rPr>
+                      <w:rFonts w:ascii="Consolas" w:hAnsi="Consolas" w:cs="Consolas"/>
+                      <w:sz w:val="19"/>
+                      <w:szCs w:val="19"/>
+                      <w:lang w:val="en-US"/>
+                    </w:rPr>
+                  </w:pPr>
+                  <w:proofErr w:type="spellStart"/>
+                  <w:proofErr w:type="gramStart"/>
+                  <w:r>
+                    <w:rPr>
+                      <w:rFonts w:ascii="Consolas" w:hAnsi="Consolas" w:cs="Consolas"/>
+                      <w:color w:val="2B91AF"/>
+                      <w:sz w:val="19"/>
+                      <w:szCs w:val="19"/>
+                      <w:lang w:val="en-US"/>
+                    </w:rPr>
+                    <w:t>Console</w:t>
+                  </w:r>
+                  <w:r>
+                    <w:rPr>
+                      <w:rFonts w:ascii="Consolas" w:hAnsi="Consolas" w:cs="Consolas"/>
+                      <w:sz w:val="19"/>
+                      <w:szCs w:val="19"/>
+                      <w:lang w:val="en-US"/>
+                    </w:rPr>
+                    <w:t>.ReadLine</w:t>
+                  </w:r>
+                  <w:proofErr w:type="spellEnd"/>
+                  <w:r>
+                    <w:rPr>
+                      <w:rFonts w:ascii="Consolas" w:hAnsi="Consolas" w:cs="Consolas"/>
+                      <w:sz w:val="19"/>
+                      <w:szCs w:val="19"/>
+                      <w:lang w:val="en-US"/>
+                    </w:rPr>
+                    <w:t>()</w:t>
+                  </w:r>
+                  <w:proofErr w:type="gramEnd"/>
+                </w:p>
+                <w:p>
+                  <w:pPr>
+                    <w:autoSpaceDE w:val="0"/>
+                    <w:autoSpaceDN w:val="0"/>
+                    <w:adjustRightInd w:val="0"/>
+                    <w:spacing w:after="0" w:line="240" w:lineRule="auto"/>
+                    <w:rPr>
+                      <w:rFonts w:ascii="Consolas" w:hAnsi="Consolas" w:cs="Consolas"/>
+                      <w:sz w:val="19"/>
+                      <w:szCs w:val="19"/>
+                      <w:lang w:val="en-US"/>
+                    </w:rPr>
+                  </w:pPr>
+                  <w:r>
+                    <w:rPr>
+                      <w:rFonts w:ascii="Consolas" w:hAnsi="Consolas" w:cs="Consolas"/>
+                      <w:color w:val="0000FF"/>
+                      <w:sz w:val="19"/>
+                      <w:szCs w:val="19"/>
+                      <w:lang w:val="en-US"/>
+                    </w:rPr>
+                    <w:t>End</w:t>
+                  </w:r>
+                  <w:r>
+                    <w:rPr>
+                      <w:rFonts w:ascii="Consolas" w:hAnsi="Consolas" w:cs="Consolas"/>
+                      <w:sz w:val="19"/>
+                      <w:szCs w:val="19"/>
+                      <w:lang w:val="en-US"/>
+                    </w:rPr>
+                    <w:t xml:space="preserve"> </w:t>
+                  </w:r>
+                  <w:r>
+                    <w:rPr>
+                      <w:rFonts w:ascii="Consolas" w:hAnsi="Consolas" w:cs="Consolas"/>
+                      <w:color w:val="0000FF"/>
+                      <w:sz w:val="19"/>
+                      <w:szCs w:val="19"/>
+                      <w:lang w:val="en-US"/>
+                    </w:rPr>
+                    <w:t>Sub</w:t>
+                  </w:r>
+                </w:p>
+                <w:p/>
+              </w:txbxContent>
+            </v:textbox>
+          </v:shape>
+        </w:pict>
+      </w:r>
+    </w:p>
+    <w:p/>
+    <w:p>
+      <w:r>
+        <w:rPr>
+          <w:noProof/>
+          <w:lang w:eastAsia="pt-PT"/>
+        </w:rPr>
+        <w:pict>
+          <v:shape id="_x0000_s1464" type="#_x0000_t202" style="position:absolute;margin-left:277.8pt;margin-top:11.7pt;width:166.05pt;height:22pt;z-index:251999232;visibility:visible;mso-width-percent:400;mso-width-percent:400;mso-width-relative:margin;mso-height-relative:margin" o:gfxdata="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" fillcolor="#ed7d31 [3205]" strokecolor="#f2f2f2 [3041]" strokeweight="3pt">
+            <v:shadow on="t" type="perspective" color="#823b0b [1605]" opacity=".5" offset="1pt" offset2="-1pt"/>
+            <v:textbox>
+              <w:txbxContent>
+                <w:p>
+                  <w:pPr>
+                    <w:autoSpaceDE w:val="0"/>
+                    <w:autoSpaceDN w:val="0"/>
+                    <w:adjustRightInd w:val="0"/>
+                    <w:spacing w:after="0" w:line="240" w:lineRule="auto"/>
+                    <w:rPr>
+                      <w:rFonts w:ascii="Consolas" w:hAnsi="Consolas" w:cs="Consolas"/>
+                      <w:color w:val="0000FF"/>
+                      <w:sz w:val="19"/>
+                      <w:szCs w:val="19"/>
+                    </w:rPr>
+                  </w:pPr>
+                  <w:proofErr w:type="spellStart"/>
+                  <w:r>
+                    <w:rPr>
+                      <w:rFonts w:ascii="Consolas" w:hAnsi="Consolas" w:cs="Consolas"/>
+                      <w:color w:val="0000FF"/>
+                      <w:sz w:val="19"/>
+                      <w:szCs w:val="19"/>
+                    </w:rPr>
+                    <w:t>End</w:t>
+                  </w:r>
+                  <w:proofErr w:type="spellEnd"/>
+                  <w:r>
+                    <w:rPr>
+                      <w:rFonts w:ascii="Consolas" w:hAnsi="Consolas" w:cs="Consolas"/>
+                      <w:sz w:val="19"/>
+                      <w:szCs w:val="19"/>
+                    </w:rPr>
+                    <w:t xml:space="preserve"> </w:t>
+                  </w:r>
+                  <w:r>
+                    <w:rPr>
+                      <w:rFonts w:ascii="Consolas" w:hAnsi="Consolas" w:cs="Consolas"/>
+                      <w:color w:val="0000FF"/>
+                      <w:sz w:val="19"/>
+                      <w:szCs w:val="19"/>
+                    </w:rPr>
+                    <w:t>Module</w:t>
+                  </w:r>
+                </w:p>
+                <w:p/>
+              </w:txbxContent>
+            </v:textbox>
+          </v:shape>
+        </w:pict>
+      </w:r>
+    </w:p>
+    <w:p>
+      <w:r>
+        <w:br w:type="page"/>
+      </w:r>
+    </w:p>
+    <w:p>
+      <w:pPr>
+        <w:pStyle w:val="Ttulo2"/>
+      </w:pPr>
       <w:r>
         <w:lastRenderedPageBreak/>
         <w:t>Algoritmo com o uso da condição “</w:t>
@@ -17266,7 +20367,7 @@
       <w:r>
         <w:t>”</w:t>
       </w:r>
-      <w:bookmarkEnd w:id="55"/>
+      <w:bookmarkEnd w:id="60"/>
     </w:p>
     <w:p>
       <w:pPr>
@@ -17291,11 +20392,11 @@
       <w:pPr>
         <w:pStyle w:val="Ttulo3"/>
       </w:pPr>
-      <w:bookmarkStart w:id="56" w:name="_Toc357770189"/>
+      <w:bookmarkStart w:id="77" w:name="_Toc357770189"/>
       <w:r>
         <w:t>Fluxograma</w:t>
       </w:r>
-      <w:bookmarkEnd w:id="56"/>
+      <w:bookmarkEnd w:id="77"/>
     </w:p>
     <w:p/>
     <w:p>
@@ -17599,11 +20700,11 @@
       <w:pPr>
         <w:pStyle w:val="Ttulo3"/>
       </w:pPr>
-      <w:bookmarkStart w:id="57" w:name="_Toc357770190"/>
+      <w:bookmarkStart w:id="78" w:name="_Toc357770190"/>
       <w:r>
         <w:t>Código</w:t>
       </w:r>
-      <w:bookmarkEnd w:id="57"/>
+      <w:bookmarkEnd w:id="78"/>
     </w:p>
     <w:p>
       <w:pPr>
@@ -17790,6 +20891,7 @@
           <w:rFonts w:ascii="Consolas" w:hAnsi="Consolas" w:cs="Consolas"/>
           <w:sz w:val="19"/>
           <w:szCs w:val="19"/>
+          <w:lang w:val="en-US"/>
         </w:rPr>
       </w:pPr>
       <w:r>
@@ -17800,21 +20902,23 @@
         </w:rPr>
         <w:t xml:space="preserve">        </w:t>
       </w:r>
-      <w:proofErr w:type="gramStart"/>
-      <w:r>
-        <w:rPr>
-          <w:rFonts w:ascii="Consolas" w:hAnsi="Consolas" w:cs="Consolas"/>
-          <w:sz w:val="19"/>
-          <w:szCs w:val="19"/>
+      <w:proofErr w:type="spellStart"/>
+      <w:r>
+        <w:rPr>
+          <w:rFonts w:ascii="Consolas" w:hAnsi="Consolas" w:cs="Consolas"/>
+          <w:sz w:val="19"/>
+          <w:szCs w:val="19"/>
+          <w:lang w:val="en-US"/>
         </w:rPr>
         <w:t>i</w:t>
       </w:r>
-      <w:proofErr w:type="gramEnd"/>
-      <w:r>
-        <w:rPr>
-          <w:rFonts w:ascii="Consolas" w:hAnsi="Consolas" w:cs="Consolas"/>
-          <w:sz w:val="19"/>
-          <w:szCs w:val="19"/>
+      <w:proofErr w:type="spellEnd"/>
+      <w:r>
+        <w:rPr>
+          <w:rFonts w:ascii="Consolas" w:hAnsi="Consolas" w:cs="Consolas"/>
+          <w:sz w:val="19"/>
+          <w:szCs w:val="19"/>
+          <w:lang w:val="en-US"/>
         </w:rPr>
         <w:t xml:space="preserve"> = 0</w:t>
       </w:r>
@@ -17837,6 +20941,7 @@
           <w:rFonts w:ascii="Consolas" w:hAnsi="Consolas" w:cs="Consolas"/>
           <w:sz w:val="19"/>
           <w:szCs w:val="19"/>
+          <w:lang w:val="en-US"/>
         </w:rPr>
         <w:t xml:space="preserve">        </w:t>
       </w:r>
@@ -18203,15 +21308,935 @@
     </w:p>
     <w:p>
       <w:pPr>
+        <w:pStyle w:val="Ttulo3"/>
+      </w:pPr>
+      <w:bookmarkStart w:id="79" w:name="_Toc357770191"/>
+      <w:bookmarkStart w:id="80" w:name="_Toc358294371"/>
+      <w:r>
+        <w:lastRenderedPageBreak/>
+        <w:t>Esquema detalhado</w:t>
+      </w:r>
+      <w:bookmarkEnd w:id="80"/>
+    </w:p>
+    <w:p>
+      <w:pPr>
+        <w:tabs>
+          <w:tab w:val="left" w:pos="3615"/>
+        </w:tabs>
+        <w:spacing w:after="0"/>
+      </w:pPr>
+    </w:p>
+    <w:p>
+      <w:pPr>
         <w:pStyle w:val="Ttulo2"/>
       </w:pPr>
-      <w:bookmarkStart w:id="58" w:name="_Toc357770191"/>
-      <w:r>
-        <w:lastRenderedPageBreak/>
-        <w:t>Algoritmo com o uso de uma função</w:t>
-      </w:r>
-      <w:bookmarkEnd w:id="58"/>
-    </w:p>
+    </w:p>
+    <w:p>
+      <w:pPr>
+        <w:pStyle w:val="Ttulo2"/>
+      </w:pPr>
+      <w:bookmarkStart w:id="81" w:name="_Toc358231178"/>
+      <w:bookmarkStart w:id="82" w:name="_Toc358231250"/>
+      <w:bookmarkStart w:id="83" w:name="_Toc358294372"/>
+      <w:r>
+        <w:rPr>
+          <w:noProof/>
+          <w:lang w:eastAsia="pt-PT"/>
+        </w:rPr>
+        <w:pict>
+          <v:shape id="_x0000_s1495" type="#_x0000_t202" style="position:absolute;margin-left:259.95pt;margin-top:3.4pt;width:152.9pt;height:33.7pt;z-index:252017664;visibility:visible;mso-width-relative:margin;mso-height-relative:margin" o:gfxdata="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" fillcolor="#ed7d31 [3205]" strokecolor="#f2f2f2 [3041]" strokeweight="3pt">
+            <v:shadow on="t" type="perspective" color="#823b0b [1605]" opacity=".5" offset="1pt" offset2="-1pt"/>
+            <v:textbox>
+              <w:txbxContent>
+                <w:p>
+                  <w:pPr>
+                    <w:autoSpaceDE w:val="0"/>
+                    <w:autoSpaceDN w:val="0"/>
+                    <w:adjustRightInd w:val="0"/>
+                    <w:spacing w:after="0" w:line="240" w:lineRule="auto"/>
+                    <w:rPr>
+                      <w:rFonts w:ascii="Consolas" w:hAnsi="Consolas" w:cs="Consolas"/>
+                      <w:sz w:val="19"/>
+                      <w:szCs w:val="19"/>
+                    </w:rPr>
+                  </w:pPr>
+                  <w:r>
+                    <w:rPr>
+                      <w:rFonts w:ascii="Consolas" w:hAnsi="Consolas" w:cs="Consolas"/>
+                      <w:color w:val="0000FF"/>
+                      <w:sz w:val="19"/>
+                      <w:szCs w:val="19"/>
+                    </w:rPr>
+                    <w:t>Module</w:t>
+                  </w:r>
+                  <w:r>
+                    <w:rPr>
+                      <w:rFonts w:ascii="Consolas" w:hAnsi="Consolas" w:cs="Consolas"/>
+                      <w:sz w:val="19"/>
+                      <w:szCs w:val="19"/>
+                    </w:rPr>
+                    <w:t xml:space="preserve"> </w:t>
+                  </w:r>
+                  <w:r>
+                    <w:rPr>
+                      <w:rFonts w:ascii="Consolas" w:hAnsi="Consolas" w:cs="Consolas"/>
+                      <w:color w:val="2B91AF"/>
+                      <w:sz w:val="19"/>
+                      <w:szCs w:val="19"/>
+                    </w:rPr>
+                    <w:t>Positivo</w:t>
+                  </w:r>
+                </w:p>
+                <w:p>
+                  <w:pPr>
+                    <w:autoSpaceDE w:val="0"/>
+                    <w:autoSpaceDN w:val="0"/>
+                    <w:adjustRightInd w:val="0"/>
+                    <w:spacing w:after="0" w:line="240" w:lineRule="auto"/>
+                    <w:rPr>
+                      <w:rFonts w:ascii="Consolas" w:hAnsi="Consolas" w:cs="Consolas"/>
+                      <w:sz w:val="19"/>
+                      <w:szCs w:val="19"/>
+                    </w:rPr>
+                  </w:pPr>
+                  <w:r>
+                    <w:rPr>
+                      <w:rFonts w:ascii="Consolas" w:hAnsi="Consolas" w:cs="Consolas"/>
+                      <w:sz w:val="19"/>
+                      <w:szCs w:val="19"/>
+                    </w:rPr>
+                    <w:t xml:space="preserve">    </w:t>
+                  </w:r>
+                  <w:proofErr w:type="spellStart"/>
+                  <w:r>
+                    <w:rPr>
+                      <w:rFonts w:ascii="Consolas" w:hAnsi="Consolas" w:cs="Consolas"/>
+                      <w:color w:val="0000FF"/>
+                      <w:sz w:val="19"/>
+                      <w:szCs w:val="19"/>
+                    </w:rPr>
+                    <w:t>Sub</w:t>
+                  </w:r>
+                  <w:proofErr w:type="spellEnd"/>
+                  <w:r>
+                    <w:rPr>
+                      <w:rFonts w:ascii="Consolas" w:hAnsi="Consolas" w:cs="Consolas"/>
+                      <w:sz w:val="19"/>
+                      <w:szCs w:val="19"/>
+                    </w:rPr>
+                    <w:t xml:space="preserve"> </w:t>
+                  </w:r>
+                  <w:proofErr w:type="spellStart"/>
+                  <w:proofErr w:type="gramStart"/>
+                  <w:r>
+                    <w:rPr>
+                      <w:rFonts w:ascii="Consolas" w:hAnsi="Consolas" w:cs="Consolas"/>
+                      <w:sz w:val="19"/>
+                      <w:szCs w:val="19"/>
+                    </w:rPr>
+                    <w:t>main</w:t>
+                  </w:r>
+                  <w:proofErr w:type="spellEnd"/>
+                  <w:r>
+                    <w:rPr>
+                      <w:rFonts w:ascii="Consolas" w:hAnsi="Consolas" w:cs="Consolas"/>
+                      <w:sz w:val="19"/>
+                      <w:szCs w:val="19"/>
+                    </w:rPr>
+                    <w:t>(</w:t>
+                  </w:r>
+                  <w:proofErr w:type="gramEnd"/>
+                  <w:r>
+                    <w:rPr>
+                      <w:rFonts w:ascii="Consolas" w:hAnsi="Consolas" w:cs="Consolas"/>
+                      <w:sz w:val="19"/>
+                      <w:szCs w:val="19"/>
+                    </w:rPr>
+                    <w:t>)</w:t>
+                  </w:r>
+                </w:p>
+              </w:txbxContent>
+            </v:textbox>
+          </v:shape>
+        </w:pict>
+      </w:r>
+      <w:r>
+        <w:rPr>
+          <w:noProof/>
+        </w:rPr>
+        <w:pict>
+          <v:shape id="Elbow Connector 299" o:spid="_x0000_s1481" type="#_x0000_t34" style="position:absolute;margin-left:86.6pt;margin-top:19.8pt;width:173.4pt;height:17.3pt;flip:x;z-index:252003328;visibility:visible" o:gfxdata="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" strokecolor="#5b9bd5 [3204]" strokeweight=".5pt">
+            <v:stroke endarrow="block"/>
+          </v:shape>
+        </w:pict>
+      </w:r>
+      <w:bookmarkEnd w:id="81"/>
+      <w:bookmarkEnd w:id="82"/>
+      <w:bookmarkEnd w:id="83"/>
+    </w:p>
+    <w:p>
+      <w:pPr>
+        <w:pStyle w:val="Ttulo2"/>
+      </w:pPr>
+      <w:bookmarkStart w:id="84" w:name="_Toc358231179"/>
+      <w:bookmarkStart w:id="85" w:name="_Toc358231251"/>
+      <w:bookmarkStart w:id="86" w:name="_Toc358294373"/>
+      <w:r>
+        <w:rPr>
+          <w:noProof/>
+          <w:lang w:eastAsia="pt-PT"/>
+        </w:rPr>
+        <w:pict>
+          <v:shape id="_x0000_s1491" type="#_x0000_t202" style="position:absolute;margin-left:287.55pt;margin-top:19.75pt;width:165.65pt;height:31.7pt;z-index:252013568;visibility:visible;mso-width-percent:400;mso-width-percent:400;mso-width-relative:margin;mso-height-relative:margin" o:gfxdata="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" fillcolor="#ffc000 [3207]" strokecolor="#f2f2f2 [3041]" strokeweight="3pt">
+            <v:shadow on="t" type="perspective" color="#7f5f00 [1607]" opacity=".5" offset="1pt" offset2="-1pt"/>
+            <v:textbox>
+              <w:txbxContent>
+                <w:p>
+                  <w:pPr>
+                    <w:autoSpaceDE w:val="0"/>
+                    <w:autoSpaceDN w:val="0"/>
+                    <w:adjustRightInd w:val="0"/>
+                    <w:spacing w:after="0" w:line="240" w:lineRule="auto"/>
+                    <w:rPr>
+                      <w:rFonts w:ascii="Consolas" w:hAnsi="Consolas" w:cs="Consolas"/>
+                      <w:sz w:val="19"/>
+                      <w:szCs w:val="19"/>
+                    </w:rPr>
+                  </w:pPr>
+                  <w:proofErr w:type="spellStart"/>
+                  <w:r>
+                    <w:rPr>
+                      <w:rFonts w:ascii="Consolas" w:hAnsi="Consolas" w:cs="Consolas"/>
+                      <w:color w:val="0000FF"/>
+                      <w:sz w:val="19"/>
+                      <w:szCs w:val="19"/>
+                    </w:rPr>
+                    <w:t>Dim</w:t>
+                  </w:r>
+                  <w:proofErr w:type="spellEnd"/>
+                  <w:r>
+                    <w:rPr>
+                      <w:rFonts w:ascii="Consolas" w:hAnsi="Consolas" w:cs="Consolas"/>
+                      <w:sz w:val="19"/>
+                      <w:szCs w:val="19"/>
+                    </w:rPr>
+                    <w:t xml:space="preserve"> i </w:t>
+                  </w:r>
+                  <w:r>
+                    <w:rPr>
+                      <w:rFonts w:ascii="Consolas" w:hAnsi="Consolas" w:cs="Consolas"/>
+                      <w:color w:val="0000FF"/>
+                      <w:sz w:val="19"/>
+                      <w:szCs w:val="19"/>
+                    </w:rPr>
+                    <w:t>As</w:t>
+                  </w:r>
+                  <w:r>
+                    <w:rPr>
+                      <w:rFonts w:ascii="Consolas" w:hAnsi="Consolas" w:cs="Consolas"/>
+                      <w:sz w:val="19"/>
+                      <w:szCs w:val="19"/>
+                    </w:rPr>
+                    <w:t xml:space="preserve"> </w:t>
+                  </w:r>
+                  <w:proofErr w:type="spellStart"/>
+                  <w:r>
+                    <w:rPr>
+                      <w:rFonts w:ascii="Consolas" w:hAnsi="Consolas" w:cs="Consolas"/>
+                      <w:color w:val="0000FF"/>
+                      <w:sz w:val="19"/>
+                      <w:szCs w:val="19"/>
+                    </w:rPr>
+                    <w:t>Integer</w:t>
+                  </w:r>
+                  <w:proofErr w:type="spellEnd"/>
+                </w:p>
+                <w:p>
+                  <w:pPr>
+                    <w:autoSpaceDE w:val="0"/>
+                    <w:autoSpaceDN w:val="0"/>
+                    <w:adjustRightInd w:val="0"/>
+                    <w:spacing w:after="0" w:line="240" w:lineRule="auto"/>
+                    <w:rPr>
+                      <w:rFonts w:ascii="Consolas" w:hAnsi="Consolas" w:cs="Consolas"/>
+                      <w:sz w:val="19"/>
+                      <w:szCs w:val="19"/>
+                    </w:rPr>
+                  </w:pPr>
+                  <w:proofErr w:type="gramStart"/>
+                  <w:r>
+                    <w:rPr>
+                      <w:rFonts w:ascii="Consolas" w:hAnsi="Consolas" w:cs="Consolas"/>
+                      <w:sz w:val="19"/>
+                      <w:szCs w:val="19"/>
+                    </w:rPr>
+                    <w:t>i</w:t>
+                  </w:r>
+                  <w:proofErr w:type="gramEnd"/>
+                  <w:r>
+                    <w:rPr>
+                      <w:rFonts w:ascii="Consolas" w:hAnsi="Consolas" w:cs="Consolas"/>
+                      <w:sz w:val="19"/>
+                      <w:szCs w:val="19"/>
+                    </w:rPr>
+                    <w:t xml:space="preserve"> = 0</w:t>
+                  </w:r>
+                </w:p>
+                <w:p/>
+              </w:txbxContent>
+            </v:textbox>
+          </v:shape>
+        </w:pict>
+      </w:r>
+      <w:r>
+        <w:rPr>
+          <w:noProof/>
+        </w:rPr>
+        <w:pict>
+          <v:group id="Group 282" o:spid="_x0000_s1465" style="position:absolute;margin-left:-3.7pt;margin-top:.05pt;width:165.35pt;height:259.45pt;z-index:252001280" coordsize="21000,32947" o:gfxdata="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">
+            <v:shape id="_x0000_s1466" type="#_x0000_t116" style="position:absolute;left:2115;width:9544;height:3371;visibility:visible;v-text-anchor:middle" o:gfxdata="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" fillcolor="#5b9bd5 [3204]" strokecolor="black [3213]" strokeweight="1pt">
+              <v:textbox>
+                <w:txbxContent>
+                  <w:p>
+                    <w:pPr>
+                      <w:jc w:val="center"/>
+                    </w:pPr>
+                    <w:r>
+                      <w:t>Inicio</w:t>
+                    </w:r>
+                  </w:p>
+                </w:txbxContent>
+              </v:textbox>
+            </v:shape>
+            <v:shape id="_x0000_s1467" type="#_x0000_t110" style="position:absolute;left:477;top:19106;width:12668;height:6331;visibility:visible;v-text-anchor:middle" o:gfxdata="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" fillcolor="#5b9bd5 [3204]" strokecolor="black [3213]" strokeweight="1pt">
+              <v:textbox>
+                <w:txbxContent>
+                  <w:p>
+                    <w:pPr>
+                      <w:jc w:val="center"/>
+                    </w:pPr>
+                    <w:proofErr w:type="gramStart"/>
+                    <w:r>
+                      <w:t>i</w:t>
+                    </w:r>
+                    <w:proofErr w:type="gramEnd"/>
+                    <w:r>
+                      <w:t xml:space="preserve"> &lt; 0</w:t>
+                    </w:r>
+                  </w:p>
+                </w:txbxContent>
+              </v:textbox>
+            </v:shape>
+            <v:shape id="_x0000_s1468" type="#_x0000_t116" style="position:absolute;left:2047;top:29137;width:9544;height:3810;visibility:visible;v-text-anchor:middle" o:gfxdata="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" fillcolor="#5b9bd5 [3204]" strokecolor="black [3213]" strokeweight="1pt">
+              <v:textbox>
+                <w:txbxContent>
+                  <w:p>
+                    <w:pPr>
+                      <w:jc w:val="center"/>
+                    </w:pPr>
+                    <w:r>
+                      <w:t>Fim</w:t>
+                    </w:r>
+                  </w:p>
+                </w:txbxContent>
+              </v:textbox>
+            </v:shape>
+            <v:rect id="_x0000_s1469" style="position:absolute;left:2797;top:5254;width:7798;height:2654;visibility:visible;v-text-anchor:middle" o:gfxdata="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" fillcolor="#5b9bd5 [3204]" strokecolor="black [3213]" strokeweight="1pt">
+              <v:textbox>
+                <w:txbxContent>
+                  <w:p>
+                    <w:pPr>
+                      <w:jc w:val="center"/>
+                    </w:pPr>
+                    <w:proofErr w:type="gramStart"/>
+                    <w:r>
+                      <w:t>i</w:t>
+                    </w:r>
+                    <w:proofErr w:type="gramEnd"/>
+                    <w:r>
+                      <w:t xml:space="preserve"> = 0</w:t>
+                    </w:r>
+                  </w:p>
+                </w:txbxContent>
+              </v:textbox>
+            </v:rect>
+            <v:shape id="_x0000_s1470" type="#_x0000_t120" style="position:absolute;left:5254;top:9621;width:2762;height:2445;visibility:visible;v-text-anchor:middle" o:gfxdata="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" fillcolor="#5b9bd5 [3204]" strokecolor="black [3213]" strokeweight="1pt">
+              <v:stroke joinstyle="miter"/>
+            </v:shape>
+            <v:shape id="_x0000_s1471" type="#_x0000_t7" style="position:absolute;left:2661;top:13716;width:8191;height:3524;visibility:visible;v-text-anchor:middle" o:gfxdata="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" adj="2323" fillcolor="#5b9bd5 [3204]" strokecolor="black [3213]" strokeweight="1pt">
+              <v:textbox>
+                <w:txbxContent>
+                  <w:p>
+                    <w:pPr>
+                      <w:jc w:val="center"/>
+                    </w:pPr>
+                    <w:proofErr w:type="gramStart"/>
+                    <w:r>
+                      <w:t>i</w:t>
+                    </w:r>
+                    <w:proofErr w:type="gramEnd"/>
+                  </w:p>
+                </w:txbxContent>
+              </v:textbox>
+            </v:shape>
+            <v:shape id="AutoShape 241" o:spid="_x0000_s1472" type="#_x0000_t34" style="position:absolute;left:5902;top:12794;width:11430;height:7430;rotation:-90;flip:x;visibility:visible" o:connectortype="elbow" o:gfxdata="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" adj="21600" strokecolor="black [3213]">
+              <v:stroke endarrow="block"/>
+            </v:shape>
+            <v:shape id="AutoShape 244" o:spid="_x0000_s1473" type="#_x0000_t32" style="position:absolute;left:6619;top:3343;width:0;height:1829;visibility:visible" o:connectortype="straight" o:gfxdata="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" strokecolor="black [3213]">
+              <v:stroke endarrow="block"/>
+            </v:shape>
+            <v:shape id="AutoShape 245" o:spid="_x0000_s1474" type="#_x0000_t32" style="position:absolute;left:6687;top:7847;width:0;height:1759;visibility:visible" o:connectortype="straight" o:gfxdata="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" strokecolor="black [3213]">
+              <v:stroke endarrow="block"/>
+            </v:shape>
+            <v:shape id="AutoShape 246" o:spid="_x0000_s1475" type="#_x0000_t32" style="position:absolute;left:6687;top:12078;width:0;height:1619;visibility:visible" o:connectortype="straight" o:gfxdata="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" strokecolor="black [3213]">
+              <v:stroke endarrow="block"/>
+            </v:shape>
+            <v:shape id="AutoShape 247" o:spid="_x0000_s1476" type="#_x0000_t32" style="position:absolute;left:6687;top:17264;width:0;height:1880;visibility:visible" o:connectortype="straight" o:gfxdata="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" strokecolor="black [3213]">
+              <v:stroke endarrow="block"/>
+            </v:shape>
+            <v:shape id="AutoShape 248" o:spid="_x0000_s1477" type="#_x0000_t32" style="position:absolute;left:6687;top:25453;width:0;height:3702;visibility:visible" o:connectortype="straight" o:gfxdata="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" strokecolor="black [3213]">
+              <v:stroke endarrow="block"/>
+            </v:shape>
+            <v:shape id="Text Box 249" o:spid="_x0000_s1478" type="#_x0000_t202" style="position:absolute;left:15285;top:19106;width:5715;height:2629;visibility:visible" o:gfxdata="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" filled="f" stroked="f">
+              <v:textbox>
+                <w:txbxContent>
+                  <w:p>
+                    <w:r>
+                      <w:t>TRUE</w:t>
+                    </w:r>
+                  </w:p>
+                </w:txbxContent>
+              </v:textbox>
+            </v:shape>
+            <v:shape id="Text Box 250" o:spid="_x0000_s1479" type="#_x0000_t202" style="position:absolute;top:25453;width:5798;height:2844;visibility:visible" o:gfxdata="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" filled="f" stroked="f">
+              <v:textbox>
+                <w:txbxContent>
+                  <w:p>
+                    <w:r>
+                      <w:t>FALSE</w:t>
+                    </w:r>
+                  </w:p>
+                </w:txbxContent>
+              </v:textbox>
+            </v:shape>
+          </v:group>
+        </w:pict>
+      </w:r>
+      <w:bookmarkEnd w:id="84"/>
+      <w:bookmarkEnd w:id="85"/>
+      <w:bookmarkEnd w:id="86"/>
+    </w:p>
+    <w:p>
+      <w:pPr>
+        <w:pStyle w:val="Ttulo2"/>
+      </w:pPr>
+      <w:bookmarkStart w:id="87" w:name="_Toc358231180"/>
+      <w:bookmarkStart w:id="88" w:name="_Toc358231252"/>
+      <w:bookmarkStart w:id="89" w:name="_Toc358294374"/>
+      <w:r>
+        <w:rPr>
+          <w:noProof/>
+        </w:rPr>
+        <w:pict>
+          <v:shape id="Elbow Connector 300" o:spid="_x0000_s1482" type="#_x0000_t34" style="position:absolute;margin-left:81.6pt;margin-top:8.2pt;width:214.05pt;height:21.9pt;flip:x;z-index:252004352;visibility:visible" o:gfxdata="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" strokecolor="#5b9bd5 [3204]" strokeweight=".5pt">
+            <v:stroke endarrow="block"/>
+          </v:shape>
+        </w:pict>
+      </w:r>
+      <w:bookmarkEnd w:id="87"/>
+      <w:bookmarkEnd w:id="88"/>
+      <w:bookmarkEnd w:id="89"/>
+    </w:p>
+    <w:p>
+      <w:pPr>
+        <w:pStyle w:val="Ttulo2"/>
+      </w:pPr>
+      <w:bookmarkStart w:id="90" w:name="_Toc358231181"/>
+      <w:bookmarkStart w:id="91" w:name="_Toc358231253"/>
+      <w:bookmarkStart w:id="92" w:name="_Toc358294375"/>
+      <w:r>
+        <w:rPr>
+          <w:noProof/>
+          <w:lang w:eastAsia="pt-PT"/>
+        </w:rPr>
+        <w:pict>
+          <v:shape id="_x0000_s1490" type="#_x0000_t202" style="position:absolute;margin-left:289.05pt;margin-top:17.2pt;width:165.65pt;height:21.7pt;z-index:252012544;visibility:visible;mso-width-percent:400;mso-width-percent:400;mso-width-relative:margin;mso-height-relative:margin" o:gfxdata="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" fillcolor="#a5a5a5 [3206]" strokecolor="#f2f2f2 [3041]" strokeweight="3pt">
+            <v:shadow on="t" type="perspective" color="#525252 [1606]" opacity=".5" offset="1pt" offset2="-1pt"/>
+            <v:textbox>
+              <w:txbxContent>
+                <w:p>
+                  <w:r>
+                    <w:rPr>
+                      <w:rFonts w:ascii="Consolas" w:hAnsi="Consolas" w:cs="Consolas"/>
+                      <w:color w:val="0000FF"/>
+                      <w:sz w:val="19"/>
+                      <w:szCs w:val="19"/>
+                      <w:lang w:val="en-US"/>
+                    </w:rPr>
+                    <w:t>Do</w:t>
+                  </w:r>
+                </w:p>
+              </w:txbxContent>
+            </v:textbox>
+          </v:shape>
+        </w:pict>
+      </w:r>
+      <w:bookmarkEnd w:id="90"/>
+      <w:bookmarkEnd w:id="91"/>
+      <w:bookmarkEnd w:id="92"/>
+    </w:p>
+    <w:p>
+      <w:pPr>
+        <w:pStyle w:val="Ttulo2"/>
+      </w:pPr>
+      <w:r>
+        <w:rPr>
+          <w:noProof/>
+        </w:rPr>
+        <w:pict>
+          <v:shape id="Straight Arrow Connector 301" o:spid="_x0000_s1483" type="#_x0000_t34" style="position:absolute;margin-left:56.65pt;margin-top:6.45pt;width:232.4pt;height:1.65pt;rotation:180;flip:y;z-index:252005376;visibility:visible" o:gfxdata="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" adj=",2919273,-34770" strokecolor="#5b9bd5 [3204]" strokeweight=".5pt">
+            <v:stroke endarrow="block"/>
+          </v:shape>
+        </w:pict>
+      </w:r>
+    </w:p>
+    <w:p>
+      <w:pPr>
+        <w:pStyle w:val="Ttulo2"/>
+      </w:pPr>
+      <w:bookmarkStart w:id="93" w:name="_Toc358231182"/>
+      <w:bookmarkStart w:id="94" w:name="_Toc358231254"/>
+      <w:bookmarkStart w:id="95" w:name="_Toc358294376"/>
+      <w:r>
+        <w:rPr>
+          <w:noProof/>
+          <w:lang w:eastAsia="pt-PT"/>
+        </w:rPr>
+        <w:pict>
+          <v:shape id="_x0000_s1489" type="#_x0000_t202" style="position:absolute;margin-left:309.3pt;margin-top:11.7pt;width:165.05pt;height:21.7pt;z-index:252011520;visibility:visible;mso-width-percent:400;mso-width-percent:400;mso-width-relative:margin;mso-height-relative:margin" o:gfxdata="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" fillcolor="#ffc000 [3207]" strokecolor="#f2f2f2 [3041]" strokeweight="3pt">
+            <v:shadow on="t" type="perspective" color="#7f5f00 [1607]" opacity=".5" offset="1pt" offset2="-1pt"/>
+            <v:textbox>
+              <w:txbxContent>
+                <w:p>
+                  <w:proofErr w:type="spellStart"/>
+                  <w:r>
+                    <w:rPr>
+                      <w:rFonts w:ascii="Consolas" w:hAnsi="Consolas" w:cs="Consolas"/>
+                      <w:sz w:val="19"/>
+                      <w:szCs w:val="19"/>
+                      <w:lang w:val="en-US"/>
+                    </w:rPr>
+                    <w:t>i</w:t>
+                  </w:r>
+                  <w:proofErr w:type="spellEnd"/>
+                  <w:r>
+                    <w:rPr>
+                      <w:rFonts w:ascii="Consolas" w:hAnsi="Consolas" w:cs="Consolas"/>
+                      <w:sz w:val="19"/>
+                      <w:szCs w:val="19"/>
+                      <w:lang w:val="en-US"/>
+                    </w:rPr>
+                    <w:t xml:space="preserve"> = </w:t>
+                  </w:r>
+                  <w:proofErr w:type="spellStart"/>
+                  <w:proofErr w:type="gramStart"/>
+                  <w:r>
+                    <w:rPr>
+                      <w:rFonts w:ascii="Consolas" w:hAnsi="Consolas" w:cs="Consolas"/>
+                      <w:color w:val="2B91AF"/>
+                      <w:sz w:val="19"/>
+                      <w:szCs w:val="19"/>
+                      <w:lang w:val="en-US"/>
+                    </w:rPr>
+                    <w:t>Console</w:t>
+                  </w:r>
+                  <w:r>
+                    <w:rPr>
+                      <w:rFonts w:ascii="Consolas" w:hAnsi="Consolas" w:cs="Consolas"/>
+                      <w:sz w:val="19"/>
+                      <w:szCs w:val="19"/>
+                      <w:lang w:val="en-US"/>
+                    </w:rPr>
+                    <w:t>.ReadLine</w:t>
+                  </w:r>
+                  <w:proofErr w:type="spellEnd"/>
+                  <w:r>
+                    <w:rPr>
+                      <w:rFonts w:ascii="Consolas" w:hAnsi="Consolas" w:cs="Consolas"/>
+                      <w:sz w:val="19"/>
+                      <w:szCs w:val="19"/>
+                      <w:lang w:val="en-US"/>
+                    </w:rPr>
+                    <w:t>()</w:t>
+                  </w:r>
+                  <w:proofErr w:type="gramEnd"/>
+                </w:p>
+              </w:txbxContent>
+            </v:textbox>
+          </v:shape>
+        </w:pict>
+      </w:r>
+      <w:r>
+        <w:rPr>
+          <w:noProof/>
+        </w:rPr>
+        <w:pict>
+          <v:shape id="Straight Arrow Connector 302" o:spid="_x0000_s1484" type="#_x0000_t32" style="position:absolute;margin-left:81.4pt;margin-top:20.15pt;width:250.55pt;height:8.65pt;flip:x;z-index:252006400;visibility:visible" o:gfxdata="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" strokecolor="#5b9bd5 [3204]" strokeweight=".5pt">
+            <v:stroke endarrow="block" joinstyle="miter"/>
+          </v:shape>
+        </w:pict>
+      </w:r>
+      <w:bookmarkEnd w:id="93"/>
+      <w:bookmarkEnd w:id="94"/>
+      <w:bookmarkEnd w:id="95"/>
+    </w:p>
+    <w:p>
+      <w:pPr>
+        <w:pStyle w:val="Ttulo2"/>
+      </w:pPr>
+    </w:p>
+    <w:p>
+      <w:pPr>
+        <w:pStyle w:val="Ttulo2"/>
+      </w:pPr>
+    </w:p>
+    <w:p>
+      <w:pPr>
+        <w:pStyle w:val="Ttulo2"/>
+      </w:pPr>
+      <w:bookmarkStart w:id="96" w:name="_Toc358231183"/>
+      <w:bookmarkStart w:id="97" w:name="_Toc358231255"/>
+      <w:bookmarkStart w:id="98" w:name="_Toc358294377"/>
+      <w:r>
+        <w:rPr>
+          <w:noProof/>
+          <w:lang w:eastAsia="pt-PT"/>
+        </w:rPr>
+        <w:pict>
+          <v:shape id="_x0000_s1488" type="#_x0000_t202" style="position:absolute;margin-left:289.5pt;margin-top:4.7pt;width:166.05pt;height:24.75pt;z-index:252010496;visibility:visible;mso-width-percent:400;mso-width-percent:400;mso-width-relative:margin;mso-height-relative:margin" o:gfxdata="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" fillcolor="#a5a5a5 [3206]" strokecolor="#f2f2f2 [3041]" strokeweight="3pt">
+            <v:shadow on="t" type="perspective" color="#525252 [1606]" opacity=".5" offset="1pt" offset2="-1pt"/>
+            <v:textbox>
+              <w:txbxContent>
+                <w:p>
+                  <w:pPr>
+                    <w:autoSpaceDE w:val="0"/>
+                    <w:autoSpaceDN w:val="0"/>
+                    <w:adjustRightInd w:val="0"/>
+                    <w:spacing w:after="0" w:line="240" w:lineRule="auto"/>
+                    <w:rPr>
+                      <w:rFonts w:ascii="Consolas" w:hAnsi="Consolas" w:cs="Consolas"/>
+                      <w:sz w:val="19"/>
+                      <w:szCs w:val="19"/>
+                      <w:lang w:val="en-US"/>
+                    </w:rPr>
+                  </w:pPr>
+                  <w:r>
+                    <w:rPr>
+                      <w:rFonts w:ascii="Consolas" w:hAnsi="Consolas" w:cs="Consolas"/>
+                      <w:color w:val="0000FF"/>
+                      <w:sz w:val="19"/>
+                      <w:szCs w:val="19"/>
+                      <w:lang w:val="en-US"/>
+                    </w:rPr>
+                    <w:t>Loop</w:t>
+                  </w:r>
+                  <w:r>
+                    <w:rPr>
+                      <w:rFonts w:ascii="Consolas" w:hAnsi="Consolas" w:cs="Consolas"/>
+                      <w:sz w:val="19"/>
+                      <w:szCs w:val="19"/>
+                      <w:lang w:val="en-US"/>
+                    </w:rPr>
+                    <w:t xml:space="preserve"> </w:t>
+                  </w:r>
+                  <w:r>
+                    <w:rPr>
+                      <w:rFonts w:ascii="Consolas" w:hAnsi="Consolas" w:cs="Consolas"/>
+                      <w:color w:val="0000FF"/>
+                      <w:sz w:val="19"/>
+                      <w:szCs w:val="19"/>
+                      <w:lang w:val="en-US"/>
+                    </w:rPr>
+                    <w:t>While</w:t>
+                  </w:r>
+                  <w:r>
+                    <w:rPr>
+                      <w:rFonts w:ascii="Consolas" w:hAnsi="Consolas" w:cs="Consolas"/>
+                      <w:sz w:val="19"/>
+                      <w:szCs w:val="19"/>
+                      <w:lang w:val="en-US"/>
+                    </w:rPr>
+                    <w:t xml:space="preserve"> (</w:t>
+                  </w:r>
+                  <w:proofErr w:type="spellStart"/>
+                  <w:r>
+                    <w:rPr>
+                      <w:rFonts w:ascii="Consolas" w:hAnsi="Consolas" w:cs="Consolas"/>
+                      <w:sz w:val="19"/>
+                      <w:szCs w:val="19"/>
+                      <w:lang w:val="en-US"/>
+                    </w:rPr>
+                    <w:t>i</w:t>
+                  </w:r>
+                  <w:proofErr w:type="spellEnd"/>
+                  <w:r>
+                    <w:rPr>
+                      <w:rFonts w:ascii="Consolas" w:hAnsi="Consolas" w:cs="Consolas"/>
+                      <w:sz w:val="19"/>
+                      <w:szCs w:val="19"/>
+                      <w:lang w:val="en-US"/>
+                    </w:rPr>
+                    <w:t xml:space="preserve"> &lt; 0)</w:t>
+                  </w:r>
+                </w:p>
+              </w:txbxContent>
+            </v:textbox>
+          </v:shape>
+        </w:pict>
+      </w:r>
+      <w:r>
+        <w:rPr>
+          <w:noProof/>
+        </w:rPr>
+        <w:pict>
+          <v:shape id="Elbow Connector 303" o:spid="_x0000_s1485" type="#_x0000_t34" style="position:absolute;margin-left:73.35pt;margin-top:17.2pt;width:222.9pt;height:13.8pt;flip:x;z-index:252007424;visibility:visible" o:gfxdata="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" strokecolor="#5b9bd5 [3204]" strokeweight=".5pt">
+            <v:stroke endarrow="block"/>
+          </v:shape>
+        </w:pict>
+      </w:r>
+      <w:r>
+        <w:rPr>
+          <w:noProof/>
+        </w:rPr>
+        <w:pict>
+          <v:shape id="AutoShape 243" o:spid="_x0000_s1480" type="#_x0000_t32" style="position:absolute;margin-left:98.85pt;margin-top:13.7pt;width:19.2pt;height:0;z-index:252002304;visibility:visible;mso-wrap-distance-top:3.6pt;mso-wrap-distance-bottom:3.6pt;mso-width-relative:margin;mso-height-relative:margin" o:gfxdata="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" strokecolor="black [3213]"/>
+        </w:pict>
+      </w:r>
+      <w:bookmarkEnd w:id="96"/>
+      <w:bookmarkEnd w:id="97"/>
+      <w:bookmarkEnd w:id="98"/>
+    </w:p>
+    <w:p>
+      <w:pPr>
+        <w:pStyle w:val="Ttulo2"/>
+      </w:pPr>
+    </w:p>
+    <w:p>
+      <w:pPr>
+        <w:pStyle w:val="Ttulo2"/>
+      </w:pPr>
+      <w:r>
+        <w:rPr>
+          <w:noProof/>
+          <w:lang w:eastAsia="pt-PT"/>
+        </w:rPr>
+        <w:pict>
+          <v:shape id="_x0000_s1496" type="#_x0000_t202" style="position:absolute;margin-left:262.85pt;margin-top:6.5pt;width:165.5pt;height:36.4pt;z-index:252018688;visibility:visible;mso-width-percent:400;mso-width-percent:400;mso-width-relative:margin;mso-height-relative:margin" o:gfxdata="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" fillcolor="#5b9bd5 [3204]" strokecolor="#f2f2f2 [3041]" strokeweight="3pt">
+            <v:shadow on="t" type="perspective" color="#1f4d78 [1604]" opacity=".5" offset="1pt" offset2="-1pt"/>
+            <v:textbox>
+              <w:txbxContent>
+                <w:p>
+                  <w:pPr>
+                    <w:autoSpaceDE w:val="0"/>
+                    <w:autoSpaceDN w:val="0"/>
+                    <w:adjustRightInd w:val="0"/>
+                    <w:spacing w:after="0" w:line="240" w:lineRule="auto"/>
+                    <w:rPr>
+                      <w:rFonts w:ascii="Consolas" w:hAnsi="Consolas" w:cs="Consolas"/>
+                      <w:sz w:val="19"/>
+                      <w:szCs w:val="19"/>
+                      <w:lang w:val="en-US"/>
+                    </w:rPr>
+                  </w:pPr>
+                  <w:proofErr w:type="spellStart"/>
+                  <w:proofErr w:type="gramStart"/>
+                  <w:r>
+                    <w:rPr>
+                      <w:rFonts w:ascii="Consolas" w:hAnsi="Consolas" w:cs="Consolas"/>
+                      <w:color w:val="2B91AF"/>
+                      <w:sz w:val="19"/>
+                      <w:szCs w:val="19"/>
+                      <w:lang w:val="en-US"/>
+                    </w:rPr>
+                    <w:t>Console</w:t>
+                  </w:r>
+                  <w:r>
+                    <w:rPr>
+                      <w:rFonts w:ascii="Consolas" w:hAnsi="Consolas" w:cs="Consolas"/>
+                      <w:sz w:val="19"/>
+                      <w:szCs w:val="19"/>
+                      <w:lang w:val="en-US"/>
+                    </w:rPr>
+                    <w:t>.ReadLine</w:t>
+                  </w:r>
+                  <w:proofErr w:type="spellEnd"/>
+                  <w:r>
+                    <w:rPr>
+                      <w:rFonts w:ascii="Consolas" w:hAnsi="Consolas" w:cs="Consolas"/>
+                      <w:sz w:val="19"/>
+                      <w:szCs w:val="19"/>
+                      <w:lang w:val="en-US"/>
+                    </w:rPr>
+                    <w:t>()</w:t>
+                  </w:r>
+                  <w:proofErr w:type="gramEnd"/>
+                </w:p>
+                <w:p>
+                  <w:pPr>
+                    <w:autoSpaceDE w:val="0"/>
+                    <w:autoSpaceDN w:val="0"/>
+                    <w:adjustRightInd w:val="0"/>
+                    <w:spacing w:after="0" w:line="240" w:lineRule="auto"/>
+                    <w:rPr>
+                      <w:rFonts w:ascii="Consolas" w:hAnsi="Consolas" w:cs="Consolas"/>
+                      <w:sz w:val="19"/>
+                      <w:szCs w:val="19"/>
+                      <w:lang w:val="en-US"/>
+                    </w:rPr>
+                  </w:pPr>
+                  <w:r>
+                    <w:rPr>
+                      <w:rFonts w:ascii="Consolas" w:hAnsi="Consolas" w:cs="Consolas"/>
+                      <w:color w:val="0000FF"/>
+                      <w:sz w:val="19"/>
+                      <w:szCs w:val="19"/>
+                      <w:lang w:val="en-US"/>
+                    </w:rPr>
+                    <w:t>End</w:t>
+                  </w:r>
+                  <w:r>
+                    <w:rPr>
+                      <w:rFonts w:ascii="Consolas" w:hAnsi="Consolas" w:cs="Consolas"/>
+                      <w:sz w:val="19"/>
+                      <w:szCs w:val="19"/>
+                      <w:lang w:val="en-US"/>
+                    </w:rPr>
+                    <w:t xml:space="preserve"> </w:t>
+                  </w:r>
+                  <w:r>
+                    <w:rPr>
+                      <w:rFonts w:ascii="Consolas" w:hAnsi="Consolas" w:cs="Consolas"/>
+                      <w:color w:val="0000FF"/>
+                      <w:sz w:val="19"/>
+                      <w:szCs w:val="19"/>
+                      <w:lang w:val="en-US"/>
+                    </w:rPr>
+                    <w:t>Sub</w:t>
+                  </w:r>
+                </w:p>
+                <w:p/>
+              </w:txbxContent>
+            </v:textbox>
+          </v:shape>
+        </w:pict>
+      </w:r>
+    </w:p>
+    <w:p>
+      <w:pPr>
+        <w:pStyle w:val="Ttulo2"/>
+      </w:pPr>
+      <w:bookmarkStart w:id="99" w:name="_Toc358231185"/>
+      <w:bookmarkStart w:id="100" w:name="_Toc358231257"/>
+      <w:bookmarkStart w:id="101" w:name="_Toc358294379"/>
+      <w:r>
+        <w:rPr>
+          <w:noProof/>
+        </w:rPr>
+        <w:pict>
+          <v:shape id="Elbow Connector 304" o:spid="_x0000_s1486" type="#_x0000_t34" style="position:absolute;margin-left:87.95pt;margin-top:2.1pt;width:174.9pt;height:11.5pt;flip:x;z-index:252008448;visibility:visible" o:gfxdata="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" strokecolor="#5b9bd5 [3204]" strokeweight=".5pt">
+            <v:stroke endarrow="block"/>
+          </v:shape>
+        </w:pict>
+      </w:r>
+      <w:bookmarkEnd w:id="99"/>
+      <w:bookmarkEnd w:id="100"/>
+      <w:bookmarkEnd w:id="101"/>
+    </w:p>
+    <w:p>
+      <w:pPr>
+        <w:pStyle w:val="Ttulo2"/>
+      </w:pPr>
+      <w:bookmarkStart w:id="102" w:name="_Toc358294380"/>
+      <w:r>
+        <w:rPr>
+          <w:noProof/>
+          <w:lang w:eastAsia="pt-PT"/>
+        </w:rPr>
+        <w:pict>
+          <v:shape id="_x0000_s1497" type="#_x0000_t202" style="position:absolute;margin-left:270.8pt;margin-top:5.65pt;width:166.05pt;height:22pt;z-index:252019712;visibility:visible;mso-width-percent:400;mso-width-percent:400;mso-width-relative:margin;mso-height-relative:margin" o:gfxdata="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" fillcolor="#ed7d31 [3205]" strokecolor="#f2f2f2 [3041]" strokeweight="3pt">
+            <v:shadow on="t" type="perspective" color="#823b0b [1605]" opacity=".5" offset="1pt" offset2="-1pt"/>
+            <v:textbox>
+              <w:txbxContent>
+                <w:p>
+                  <w:pPr>
+                    <w:autoSpaceDE w:val="0"/>
+                    <w:autoSpaceDN w:val="0"/>
+                    <w:adjustRightInd w:val="0"/>
+                    <w:spacing w:after="0" w:line="240" w:lineRule="auto"/>
+                    <w:rPr>
+                      <w:rFonts w:ascii="Consolas" w:hAnsi="Consolas" w:cs="Consolas"/>
+                      <w:color w:val="0000FF"/>
+                      <w:sz w:val="19"/>
+                      <w:szCs w:val="19"/>
+                    </w:rPr>
+                  </w:pPr>
+                  <w:proofErr w:type="spellStart"/>
+                  <w:r>
+                    <w:rPr>
+                      <w:rFonts w:ascii="Consolas" w:hAnsi="Consolas" w:cs="Consolas"/>
+                      <w:color w:val="0000FF"/>
+                      <w:sz w:val="19"/>
+                      <w:szCs w:val="19"/>
+                    </w:rPr>
+                    <w:t>End</w:t>
+                  </w:r>
+                  <w:proofErr w:type="spellEnd"/>
+                  <w:r>
+                    <w:rPr>
+                      <w:rFonts w:ascii="Consolas" w:hAnsi="Consolas" w:cs="Consolas"/>
+                      <w:sz w:val="19"/>
+                      <w:szCs w:val="19"/>
+                    </w:rPr>
+                    <w:t xml:space="preserve"> </w:t>
+                  </w:r>
+                  <w:r>
+                    <w:rPr>
+                      <w:rFonts w:ascii="Consolas" w:hAnsi="Consolas" w:cs="Consolas"/>
+                      <w:color w:val="0000FF"/>
+                      <w:sz w:val="19"/>
+                      <w:szCs w:val="19"/>
+                    </w:rPr>
+                    <w:t>Module</w:t>
+                  </w:r>
+                </w:p>
+                <w:p/>
+              </w:txbxContent>
+            </v:textbox>
+          </v:shape>
+        </w:pict>
+      </w:r>
+      <w:r>
+        <w:rPr>
+          <w:noProof/>
+          <w:lang w:eastAsia="pt-PT"/>
+        </w:rPr>
+        <w:pict>
+          <v:shape id="_x0000_s1494" type="#_x0000_t32" style="position:absolute;margin-left:48.95pt;margin-top:5.65pt;width:221.85pt;height:11.25pt;flip:x y;z-index:252016640;mso-width-relative:margin;mso-height-relative:margin" o:connectortype="straight" strokecolor="#00b0f0">
+            <v:stroke endarrow="block"/>
+          </v:shape>
+        </w:pict>
+      </w:r>
+      <w:bookmarkEnd w:id="102"/>
+    </w:p>
+    <w:p>
+      <w:pPr>
+        <w:tabs>
+          <w:tab w:val="left" w:pos="3615"/>
+        </w:tabs>
+        <w:spacing w:after="0"/>
+      </w:pPr>
+    </w:p>
+    <w:p/>
     <w:p>
       <w:pPr>
         <w:tabs>
@@ -18219,6 +22244,39 @@
         </w:tabs>
       </w:pPr>
       <w:r>
+        <w:tab/>
+      </w:r>
+    </w:p>
+    <w:p>
+      <w:pPr>
+        <w:rPr>
+          <w:rFonts w:asciiTheme="majorHAnsi" w:eastAsiaTheme="majorEastAsia" w:hAnsiTheme="majorHAnsi" w:cstheme="majorBidi"/>
+          <w:color w:val="2E74B5" w:themeColor="accent1" w:themeShade="BF"/>
+          <w:sz w:val="32"/>
+          <w:szCs w:val="26"/>
+        </w:rPr>
+      </w:pPr>
+      <w:r>
+        <w:br w:type="page"/>
+      </w:r>
+    </w:p>
+    <w:p>
+      <w:pPr>
+        <w:pStyle w:val="Ttulo2"/>
+      </w:pPr>
+      <w:r>
+        <w:lastRenderedPageBreak/>
+        <w:t>Algoritmo com o uso de uma função</w:t>
+      </w:r>
+      <w:bookmarkEnd w:id="79"/>
+    </w:p>
+    <w:p>
+      <w:pPr>
+        <w:tabs>
+          <w:tab w:val="left" w:pos="2820"/>
+        </w:tabs>
+      </w:pPr>
+      <w:r>
         <w:rPr>
           <w:b/>
         </w:rPr>
@@ -18246,11 +22304,11 @@
       <w:pPr>
         <w:pStyle w:val="Ttulo3"/>
       </w:pPr>
-      <w:bookmarkStart w:id="59" w:name="_Toc357770192"/>
+      <w:bookmarkStart w:id="103" w:name="_Toc357770192"/>
       <w:r>
         <w:t>Fluxogramas</w:t>
       </w:r>
-      <w:bookmarkEnd w:id="59"/>
+      <w:bookmarkEnd w:id="103"/>
     </w:p>
     <w:p>
       <w:r>
@@ -18803,11 +22861,11 @@
       <w:pPr>
         <w:pStyle w:val="Ttulo3"/>
       </w:pPr>
-      <w:bookmarkStart w:id="60" w:name="_Toc357770193"/>
+      <w:bookmarkStart w:id="104" w:name="_Toc357770193"/>
       <w:r>
         <w:t>Código</w:t>
       </w:r>
-      <w:bookmarkEnd w:id="60"/>
+      <w:bookmarkEnd w:id="104"/>
     </w:p>
     <w:p>
       <w:pPr>
@@ -19009,6 +23067,7 @@
           <w:rFonts w:ascii="Consolas" w:hAnsi="Consolas" w:cs="Consolas"/>
           <w:sz w:val="19"/>
           <w:szCs w:val="19"/>
+          <w:lang w:val="en-US"/>
         </w:rPr>
       </w:pPr>
       <w:r>
@@ -19019,21 +23078,23 @@
         </w:rPr>
         <w:t xml:space="preserve">        </w:t>
       </w:r>
-      <w:proofErr w:type="gramStart"/>
-      <w:r>
-        <w:rPr>
-          <w:rFonts w:ascii="Consolas" w:hAnsi="Consolas" w:cs="Consolas"/>
-          <w:sz w:val="19"/>
-          <w:szCs w:val="19"/>
+      <w:proofErr w:type="spellStart"/>
+      <w:r>
+        <w:rPr>
+          <w:rFonts w:ascii="Consolas" w:hAnsi="Consolas" w:cs="Consolas"/>
+          <w:sz w:val="19"/>
+          <w:szCs w:val="19"/>
+          <w:lang w:val="en-US"/>
         </w:rPr>
         <w:t>i</w:t>
       </w:r>
-      <w:proofErr w:type="gramEnd"/>
-      <w:r>
-        <w:rPr>
-          <w:rFonts w:ascii="Consolas" w:hAnsi="Consolas" w:cs="Consolas"/>
-          <w:sz w:val="19"/>
-          <w:szCs w:val="19"/>
+      <w:proofErr w:type="spellEnd"/>
+      <w:r>
+        <w:rPr>
+          <w:rFonts w:ascii="Consolas" w:hAnsi="Consolas" w:cs="Consolas"/>
+          <w:sz w:val="19"/>
+          <w:szCs w:val="19"/>
+          <w:lang w:val="en-US"/>
         </w:rPr>
         <w:t xml:space="preserve"> = 5</w:t>
       </w:r>
@@ -19048,63 +23109,68 @@
           <w:rFonts w:ascii="Consolas" w:hAnsi="Consolas" w:cs="Consolas"/>
           <w:sz w:val="19"/>
           <w:szCs w:val="19"/>
-        </w:rPr>
-      </w:pPr>
-      <w:r>
-        <w:rPr>
-          <w:rFonts w:ascii="Consolas" w:hAnsi="Consolas" w:cs="Consolas"/>
-          <w:sz w:val="19"/>
-          <w:szCs w:val="19"/>
+          <w:lang w:val="en-US"/>
+        </w:rPr>
+      </w:pPr>
+      <w:r>
+        <w:rPr>
+          <w:rFonts w:ascii="Consolas" w:hAnsi="Consolas" w:cs="Consolas"/>
+          <w:sz w:val="19"/>
+          <w:szCs w:val="19"/>
+          <w:lang w:val="en-US"/>
         </w:rPr>
         <w:t xml:space="preserve">        </w:t>
       </w:r>
-      <w:proofErr w:type="spellStart"/>
       <w:r>
         <w:rPr>
           <w:rFonts w:ascii="Consolas" w:hAnsi="Consolas" w:cs="Consolas"/>
           <w:color w:val="0000FF"/>
           <w:sz w:val="19"/>
           <w:szCs w:val="19"/>
+          <w:lang w:val="en-US"/>
         </w:rPr>
         <w:t>Dim</w:t>
       </w:r>
-      <w:proofErr w:type="spellEnd"/>
-      <w:r>
-        <w:rPr>
-          <w:rFonts w:ascii="Consolas" w:hAnsi="Consolas" w:cs="Consolas"/>
-          <w:sz w:val="19"/>
-          <w:szCs w:val="19"/>
+      <w:r>
+        <w:rPr>
+          <w:rFonts w:ascii="Consolas" w:hAnsi="Consolas" w:cs="Consolas"/>
+          <w:sz w:val="19"/>
+          <w:szCs w:val="19"/>
+          <w:lang w:val="en-US"/>
         </w:rPr>
         <w:t xml:space="preserve"> j </w:t>
       </w:r>
+      <w:proofErr w:type="gramStart"/>
       <w:r>
         <w:rPr>
           <w:rFonts w:ascii="Consolas" w:hAnsi="Consolas" w:cs="Consolas"/>
           <w:color w:val="0000FF"/>
           <w:sz w:val="19"/>
           <w:szCs w:val="19"/>
+          <w:lang w:val="en-US"/>
         </w:rPr>
         <w:t>As</w:t>
       </w:r>
-      <w:r>
-        <w:rPr>
-          <w:rFonts w:ascii="Consolas" w:hAnsi="Consolas" w:cs="Consolas"/>
-          <w:sz w:val="19"/>
-          <w:szCs w:val="19"/>
+      <w:proofErr w:type="gramEnd"/>
+      <w:r>
+        <w:rPr>
+          <w:rFonts w:ascii="Consolas" w:hAnsi="Consolas" w:cs="Consolas"/>
+          <w:sz w:val="19"/>
+          <w:szCs w:val="19"/>
+          <w:lang w:val="en-US"/>
         </w:rPr>
         <w:t xml:space="preserve"> </w:t>
       </w:r>
-      <w:proofErr w:type="spellStart"/>
       <w:r>
         <w:rPr>
           <w:rFonts w:ascii="Consolas" w:hAnsi="Consolas" w:cs="Consolas"/>
           <w:color w:val="0000FF"/>
           <w:sz w:val="19"/>
           <w:szCs w:val="19"/>
+          <w:lang w:val="en-US"/>
         </w:rPr>
         <w:t>Integer</w:t>
       </w:r>
-      <w:proofErr w:type="spellEnd"/>
     </w:p>
     <w:p>
       <w:pPr>
@@ -19116,15 +23182,17 @@
           <w:rFonts w:ascii="Consolas" w:hAnsi="Consolas" w:cs="Consolas"/>
           <w:sz w:val="19"/>
           <w:szCs w:val="19"/>
-        </w:rPr>
-      </w:pPr>
-      <w:r>
-        <w:rPr>
-          <w:rFonts w:ascii="Consolas" w:hAnsi="Consolas" w:cs="Consolas"/>
-          <w:sz w:val="19"/>
-          <w:szCs w:val="19"/>
-        </w:rPr>
-        <w:t xml:space="preserve">        </w:t>
+          <w:lang w:val="en-US"/>
+        </w:rPr>
+      </w:pPr>
+      <w:r>
+        <w:rPr>
+          <w:rFonts w:ascii="Consolas" w:hAnsi="Consolas" w:cs="Consolas"/>
+          <w:sz w:val="19"/>
+          <w:szCs w:val="19"/>
+          <w:lang w:val="en-US"/>
+        </w:rPr>
+        <w:t xml:space="preserve">        j = </w:t>
       </w:r>
       <w:proofErr w:type="gramStart"/>
       <w:r>
@@ -19132,26 +23200,20 @@
           <w:rFonts w:ascii="Consolas" w:hAnsi="Consolas" w:cs="Consolas"/>
           <w:sz w:val="19"/>
           <w:szCs w:val="19"/>
-        </w:rPr>
-        <w:t>j</w:t>
-      </w:r>
+          <w:lang w:val="en-US"/>
+        </w:rPr>
+        <w:t>factorial(</w:t>
+      </w:r>
+      <w:proofErr w:type="spellStart"/>
       <w:proofErr w:type="gramEnd"/>
       <w:r>
         <w:rPr>
           <w:rFonts w:ascii="Consolas" w:hAnsi="Consolas" w:cs="Consolas"/>
           <w:sz w:val="19"/>
           <w:szCs w:val="19"/>
-        </w:rPr>
-        <w:t xml:space="preserve"> = </w:t>
-      </w:r>
-      <w:proofErr w:type="spellStart"/>
-      <w:r>
-        <w:rPr>
-          <w:rFonts w:ascii="Consolas" w:hAnsi="Consolas" w:cs="Consolas"/>
-          <w:sz w:val="19"/>
-          <w:szCs w:val="19"/>
-        </w:rPr>
-        <w:t>factorial</w:t>
+          <w:lang w:val="en-US"/>
+        </w:rPr>
+        <w:t>i</w:t>
       </w:r>
       <w:proofErr w:type="spellEnd"/>
       <w:r>
@@ -19159,8 +23221,9 @@
           <w:rFonts w:ascii="Consolas" w:hAnsi="Consolas" w:cs="Consolas"/>
           <w:sz w:val="19"/>
           <w:szCs w:val="19"/>
-        </w:rPr>
-        <w:t>(i)</w:t>
+          <w:lang w:val="en-US"/>
+        </w:rPr>
+        <w:t>)</w:t>
       </w:r>
     </w:p>
     <w:p>
@@ -19181,6 +23244,7 @@
           <w:rFonts w:ascii="Consolas" w:hAnsi="Consolas" w:cs="Consolas"/>
           <w:sz w:val="19"/>
           <w:szCs w:val="19"/>
+          <w:lang w:val="en-US"/>
         </w:rPr>
         <w:t xml:space="preserve">        </w:t>
       </w:r>
@@ -19762,14 +23826,1589 @@
     </w:p>
     <w:p>
       <w:pPr>
+        <w:rPr>
+          <w:lang w:val="en-US"/>
+        </w:rPr>
+      </w:pPr>
+      <w:r>
+        <w:rPr>
+          <w:lang w:val="en-US"/>
+        </w:rPr>
+        <w:br w:type="page"/>
+      </w:r>
+    </w:p>
+    <w:p>
+      <w:pPr>
+        <w:pStyle w:val="Ttulo3"/>
+      </w:pPr>
+      <w:bookmarkStart w:id="105" w:name="_Toc358294384"/>
+      <w:r>
+        <w:lastRenderedPageBreak/>
+        <w:t>Esquema detalhado</w:t>
+      </w:r>
+      <w:bookmarkEnd w:id="105"/>
+    </w:p>
+    <w:p>
+      <w:pPr>
+        <w:tabs>
+          <w:tab w:val="left" w:pos="3615"/>
+        </w:tabs>
+        <w:spacing w:after="0"/>
+      </w:pPr>
+      <w:r>
+        <w:rPr>
+          <w:noProof/>
+          <w:lang w:eastAsia="pt-PT"/>
+        </w:rPr>
+        <w:pict>
+          <v:shape id="_x0000_s1549" type="#_x0000_t202" style="position:absolute;margin-left:260.7pt;margin-top:5.6pt;width:152.9pt;height:47.8pt;z-index:252050432;visibility:visible;mso-width-relative:margin;mso-height-relative:margin" o:gfxdata="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" fillcolor="#ed7d31 [3205]" strokecolor="#f2f2f2 [3041]" strokeweight="3pt">
+            <v:shadow on="t" type="perspective" color="#823b0b [1605]" opacity=".5" offset="1pt" offset2="-1pt"/>
+            <v:textbox>
+              <w:txbxContent>
+                <w:p>
+                  <w:pPr>
+                    <w:autoSpaceDE w:val="0"/>
+                    <w:autoSpaceDN w:val="0"/>
+                    <w:adjustRightInd w:val="0"/>
+                    <w:spacing w:after="0" w:line="240" w:lineRule="auto"/>
+                    <w:rPr>
+                      <w:rFonts w:ascii="Consolas" w:hAnsi="Consolas" w:cs="Consolas"/>
+                      <w:sz w:val="19"/>
+                      <w:szCs w:val="19"/>
+                    </w:rPr>
+                  </w:pPr>
+                  <w:r>
+                    <w:rPr>
+                      <w:rFonts w:ascii="Consolas" w:hAnsi="Consolas" w:cs="Consolas"/>
+                      <w:color w:val="0000FF"/>
+                      <w:sz w:val="19"/>
+                      <w:szCs w:val="19"/>
+                    </w:rPr>
+                    <w:t>Module</w:t>
+                  </w:r>
+                  <w:r>
+                    <w:rPr>
+                      <w:rFonts w:ascii="Consolas" w:hAnsi="Consolas" w:cs="Consolas"/>
+                      <w:sz w:val="19"/>
+                      <w:szCs w:val="19"/>
+                    </w:rPr>
+                    <w:t xml:space="preserve"> </w:t>
+                  </w:r>
+                  <w:proofErr w:type="spellStart"/>
+                  <w:r>
+                    <w:rPr>
+                      <w:rFonts w:ascii="Consolas" w:hAnsi="Consolas" w:cs="Consolas"/>
+                      <w:color w:val="2B91AF"/>
+                      <w:sz w:val="19"/>
+                      <w:szCs w:val="19"/>
+                    </w:rPr>
+                    <w:t>Funcao</w:t>
+                  </w:r>
+                  <w:proofErr w:type="spellEnd"/>
+                </w:p>
+                <w:p>
+                  <w:pPr>
+                    <w:autoSpaceDE w:val="0"/>
+                    <w:autoSpaceDN w:val="0"/>
+                    <w:adjustRightInd w:val="0"/>
+                    <w:spacing w:after="0" w:line="240" w:lineRule="auto"/>
+                    <w:rPr>
+                      <w:rFonts w:ascii="Consolas" w:hAnsi="Consolas" w:cs="Consolas"/>
+                      <w:sz w:val="19"/>
+                      <w:szCs w:val="19"/>
+                    </w:rPr>
+                  </w:pPr>
+                </w:p>
+                <w:p>
+                  <w:pPr>
+                    <w:autoSpaceDE w:val="0"/>
+                    <w:autoSpaceDN w:val="0"/>
+                    <w:adjustRightInd w:val="0"/>
+                    <w:spacing w:after="0" w:line="240" w:lineRule="auto"/>
+                    <w:rPr>
+                      <w:rFonts w:ascii="Consolas" w:hAnsi="Consolas" w:cs="Consolas"/>
+                      <w:sz w:val="19"/>
+                      <w:szCs w:val="19"/>
+                    </w:rPr>
+                  </w:pPr>
+                  <w:r>
+                    <w:rPr>
+                      <w:rFonts w:ascii="Consolas" w:hAnsi="Consolas" w:cs="Consolas"/>
+                      <w:sz w:val="19"/>
+                      <w:szCs w:val="19"/>
+                    </w:rPr>
+                    <w:t xml:space="preserve">    </w:t>
+                  </w:r>
+                  <w:proofErr w:type="spellStart"/>
+                  <w:r>
+                    <w:rPr>
+                      <w:rFonts w:ascii="Consolas" w:hAnsi="Consolas" w:cs="Consolas"/>
+                      <w:color w:val="0000FF"/>
+                      <w:sz w:val="19"/>
+                      <w:szCs w:val="19"/>
+                    </w:rPr>
+                    <w:t>Sub</w:t>
+                  </w:r>
+                  <w:proofErr w:type="spellEnd"/>
+                  <w:r>
+                    <w:rPr>
+                      <w:rFonts w:ascii="Consolas" w:hAnsi="Consolas" w:cs="Consolas"/>
+                      <w:sz w:val="19"/>
+                      <w:szCs w:val="19"/>
+                    </w:rPr>
+                    <w:t xml:space="preserve"> </w:t>
+                  </w:r>
+                  <w:proofErr w:type="spellStart"/>
+                  <w:proofErr w:type="gramStart"/>
+                  <w:r>
+                    <w:rPr>
+                      <w:rFonts w:ascii="Consolas" w:hAnsi="Consolas" w:cs="Consolas"/>
+                      <w:sz w:val="19"/>
+                      <w:szCs w:val="19"/>
+                    </w:rPr>
+                    <w:t>main</w:t>
+                  </w:r>
+                  <w:proofErr w:type="spellEnd"/>
+                  <w:r>
+                    <w:rPr>
+                      <w:rFonts w:ascii="Consolas" w:hAnsi="Consolas" w:cs="Consolas"/>
+                      <w:sz w:val="19"/>
+                      <w:szCs w:val="19"/>
+                    </w:rPr>
+                    <w:t>(</w:t>
+                  </w:r>
+                  <w:proofErr w:type="gramEnd"/>
+                  <w:r>
+                    <w:rPr>
+                      <w:rFonts w:ascii="Consolas" w:hAnsi="Consolas" w:cs="Consolas"/>
+                      <w:sz w:val="19"/>
+                      <w:szCs w:val="19"/>
+                    </w:rPr>
+                    <w:t>)</w:t>
+                  </w:r>
+                </w:p>
+              </w:txbxContent>
+            </v:textbox>
+          </v:shape>
+        </w:pict>
+      </w:r>
+    </w:p>
+    <w:p>
+      <w:pPr>
         <w:tabs>
           <w:tab w:val="left" w:pos="975"/>
         </w:tabs>
         <w:spacing w:after="0"/>
-        <w:rPr>
-          <w:lang w:val="en-US"/>
-        </w:rPr>
-      </w:pPr>
+      </w:pPr>
+    </w:p>
+    <w:p>
+      <w:pPr>
+        <w:tabs>
+          <w:tab w:val="left" w:pos="975"/>
+        </w:tabs>
+        <w:spacing w:after="0"/>
+      </w:pPr>
+    </w:p>
+    <w:p>
+      <w:pPr>
+        <w:tabs>
+          <w:tab w:val="left" w:pos="975"/>
+        </w:tabs>
+        <w:spacing w:after="0"/>
+      </w:pPr>
+      <w:r>
+        <w:rPr>
+          <w:noProof/>
+        </w:rPr>
+        <w:pict>
+          <v:shape id="Freeform 350" o:spid="_x0000_s1534" style="position:absolute;margin-left:-33.4pt;margin-top:348pt;width:326.75pt;height:60.7pt;z-index:252035072;visibility:visible;mso-wrap-style:square;mso-wrap-distance-left:9pt;mso-wrap-distance-top:0;mso-wrap-distance-right:9pt;mso-wrap-distance-bottom:0;mso-position-horizontal:absolute;mso-position-horizontal-relative:text;mso-position-vertical:absolute;mso-position-vertical-relative:text;v-text-anchor:middle" coordsize="4149700,770880" o:gfxdata="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" path="m4149700,770880c2866704,719489,1583709,668098,1044993,590126,506277,512154,1078663,396968,917403,303047,756143,209126,215654,72674,77431,26600v-138223,-46074,-63796,-23037,10632,e" filled="f" strokecolor="#1f4d78 [1604]" strokeweight="1pt">
+            <v:stroke joinstyle="miter"/>
+            <v:path arrowok="t" o:connecttype="custom" o:connectlocs="4149700,770880;1044993,590126;917403,303047;77431,26600;88063,26600" o:connectangles="0,0,0,0,0"/>
+          </v:shape>
+        </w:pict>
+      </w:r>
+      <w:r>
+        <w:rPr>
+          <w:noProof/>
+        </w:rPr>
+        <w:pict>
+          <v:shape id="Straight Arrow Connector 349" o:spid="_x0000_s1533" type="#_x0000_t32" style="position:absolute;margin-left:-24.75pt;margin-top:392.8pt;width:352.45pt;height:52.75pt;flip:x y;z-index:252034048;visibility:visible" o:gfxdata="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" strokecolor="#5b9bd5 [3204]" strokeweight=".5pt">
+            <v:stroke endarrow="block" joinstyle="miter"/>
+          </v:shape>
+        </w:pict>
+      </w:r>
+      <w:r>
+        <w:rPr>
+          <w:noProof/>
+        </w:rPr>
+        <w:pict>
+          <v:shape id="Straight Arrow Connector 348" o:spid="_x0000_s1532" type="#_x0000_t32" style="position:absolute;margin-left:44.7pt;margin-top:417.75pt;width:252pt;height:61.25pt;flip:x y;z-index:252033024;visibility:visible" o:gfxdata="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" strokecolor="#5b9bd5 [3204]" strokeweight=".5pt">
+            <v:stroke endarrow="block" joinstyle="miter"/>
+          </v:shape>
+        </w:pict>
+      </w:r>
+      <w:r>
+        <w:rPr>
+          <w:noProof/>
+        </w:rPr>
+        <w:pict>
+          <v:shape id="Straight Arrow Connector 347" o:spid="_x0000_s1531" type="#_x0000_t32" style="position:absolute;margin-left:70.35pt;margin-top:449.7pt;width:190.35pt;height:75.35pt;flip:x y;z-index:252032000;visibility:visible" o:gfxdata="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" strokecolor="#5b9bd5 [3204]" strokeweight=".5pt">
+            <v:stroke endarrow="block" joinstyle="miter"/>
+          </v:shape>
+        </w:pict>
+      </w:r>
+      <w:r>
+        <w:rPr>
+          <w:noProof/>
+        </w:rPr>
+        <w:pict>
+          <v:group id="Group 324" o:spid="_x0000_s1513" style="position:absolute;margin-left:-64.15pt;margin-top:277.2pt;width:216.25pt;height:174.95pt;z-index:252027904" coordsize="27466,22222" o:gfxdata="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">
+            <v:shape id="_x0000_s1514" type="#_x0000_t116" style="position:absolute;left:7973;width:9544;height:3365;visibility:visible;v-text-anchor:middle" o:gfxdata="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" fillcolor="#5b9bd5 [3204]" strokecolor="black [3213]" strokeweight="1pt">
+              <v:textbox>
+                <w:txbxContent>
+                  <w:p>
+                    <w:pPr>
+                      <w:jc w:val="center"/>
+                    </w:pPr>
+                    <w:proofErr w:type="spellStart"/>
+                    <w:proofErr w:type="gramStart"/>
+                    <w:r>
+                      <w:t>fact</w:t>
+                    </w:r>
+                    <w:proofErr w:type="spellEnd"/>
+                    <w:proofErr w:type="gramEnd"/>
+                    <w:r>
+                      <w:t>(k)</w:t>
+                    </w:r>
+                  </w:p>
+                </w:txbxContent>
+              </v:textbox>
+            </v:shape>
+            <v:shape id="_x0000_s1515" type="#_x0000_t110" style="position:absolute;left:6364;top:4974;width:12668;height:6331;visibility:visible;v-text-anchor:middle" o:gfxdata="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" fillcolor="#5b9bd5 [3204]" strokecolor="black [3213]" strokeweight="1pt">
+              <v:textbox>
+                <w:txbxContent>
+                  <w:p>
+                    <w:pPr>
+                      <w:jc w:val="center"/>
+                    </w:pPr>
+                    <w:proofErr w:type="gramStart"/>
+                    <w:r>
+                      <w:t>k</w:t>
+                    </w:r>
+                    <w:proofErr w:type="gramEnd"/>
+                    <w:r>
+                      <w:t xml:space="preserve"> &gt; 2</w:t>
+                    </w:r>
+                  </w:p>
+                </w:txbxContent>
+              </v:textbox>
+            </v:shape>
+            <v:shape id="_x0000_s1516" type="#_x0000_t116" style="position:absolute;left:7534;top:19380;width:9544;height:2842;visibility:visible;v-text-anchor:middle" o:gfxdata="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" fillcolor="#5b9bd5 [3204]" strokecolor="black [3213]" strokeweight="1pt">
+              <v:textbox>
+                <w:txbxContent>
+                  <w:p>
+                    <w:pPr>
+                      <w:jc w:val="center"/>
+                    </w:pPr>
+                    <w:r>
+                      <w:t>Fim</w:t>
+                    </w:r>
+                  </w:p>
+                </w:txbxContent>
+              </v:textbox>
+            </v:shape>
+            <v:shape id="_x0000_s1517" type="#_x0000_t134" style="position:absolute;left:14118;top:11411;width:13348;height:3137;visibility:visible;v-text-anchor:middle" o:gfxdata="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" fillcolor="#5b9bd5 [3204]" strokecolor="black [3213]" strokeweight="1pt">
+              <v:textbox>
+                <w:txbxContent>
+                  <w:p>
+                    <w:pPr>
+                      <w:jc w:val="center"/>
+                    </w:pPr>
+                    <w:proofErr w:type="gramStart"/>
+                    <w:r>
+                      <w:t>k</w:t>
+                    </w:r>
+                    <w:proofErr w:type="gramEnd"/>
+                    <w:r>
+                      <w:t xml:space="preserve"> * </w:t>
+                    </w:r>
+                    <w:proofErr w:type="spellStart"/>
+                    <w:r>
+                      <w:t>fact</w:t>
+                    </w:r>
+                    <w:proofErr w:type="spellEnd"/>
+                    <w:r>
+                      <w:t>(k - 1)</w:t>
+                    </w:r>
+                  </w:p>
+                </w:txbxContent>
+              </v:textbox>
+            </v:shape>
+            <v:shape id="_x0000_s1518" type="#_x0000_t134" style="position:absolute;left:146;top:11338;width:8204;height:2972;visibility:visible;v-text-anchor:middle" o:gfxdata="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" fillcolor="#5b9bd5 [3204]" strokecolor="black [3213]" strokeweight="1pt">
+              <v:textbox>
+                <w:txbxContent>
+                  <w:p>
+                    <w:pPr>
+                      <w:jc w:val="center"/>
+                    </w:pPr>
+                    <w:proofErr w:type="gramStart"/>
+                    <w:r>
+                      <w:t>k</w:t>
+                    </w:r>
+                    <w:proofErr w:type="gramEnd"/>
+                  </w:p>
+                </w:txbxContent>
+              </v:textbox>
+            </v:shape>
+            <v:shape id="_x0000_s1519" type="#_x0000_t120" style="position:absolute;left:11119;top:15288;width:2381;height:2572;visibility:visible;v-text-anchor:middle" o:gfxdata="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" fillcolor="#5b9bd5 [3204]" strokecolor="black [3213]" strokeweight="1pt">
+              <v:stroke joinstyle="miter"/>
+            </v:shape>
+            <v:shape id="AutoShape 256" o:spid="_x0000_s1520" type="#_x0000_t32" style="position:absolute;left:12728;top:3364;width:0;height:1588;visibility:visible" o:connectortype="straight" o:gfxdata="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" strokecolor="black [3213]">
+              <v:stroke endarrow="block"/>
+            </v:shape>
+            <v:shape id="AutoShape 257" o:spid="_x0000_s1521" type="#_x0000_t32" style="position:absolute;left:12362;top:17849;width:0;height:1498;visibility:visible" o:connectortype="straight" o:gfxdata="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" strokecolor="black [3213]">
+              <v:stroke endarrow="block"/>
+            </v:shape>
+            <v:shape id="AutoShape 258" o:spid="_x0000_s1522" type="#_x0000_t34" style="position:absolute;left:13459;top:14557;width:7252;height:2273;rotation:180;flip:y;visibility:visible" o:connectortype="elbow" o:gfxdata="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" adj="-265" strokecolor="black [3213]">
+              <v:stroke endarrow="block"/>
+            </v:shape>
+            <v:shape id="AutoShape 259" o:spid="_x0000_s1523" type="#_x0000_t34" style="position:absolute;left:4608;top:14337;width:6655;height:2464;visibility:visible" o:connectortype="elbow" o:gfxdata="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" adj="-330" strokecolor="black [3213]">
+              <v:stroke endarrow="block"/>
+            </v:shape>
+            <v:shape id="AutoShape 260" o:spid="_x0000_s1524" type="#_x0000_t34" style="position:absolute;left:3877;top:8778;width:3092;height:1930;rotation:90;visibility:visible" o:connectortype="elbow" o:gfxdata="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" adj="-533" strokecolor="black [3213]">
+              <v:stroke endarrow="block"/>
+            </v:shape>
+            <v:shape id="AutoShape 261" o:spid="_x0000_s1525" type="#_x0000_t34" style="position:absolute;left:18360;top:8924;width:3163;height:1689;rotation:90;flip:x;visibility:visible" o:connectortype="elbow" o:gfxdata="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" adj="-911" strokecolor="black [3213]">
+              <v:stroke endarrow="block"/>
+            </v:shape>
+            <v:shape id="Text Box 265" o:spid="_x0000_s1526" type="#_x0000_t202" style="position:absolute;top:5852;width:6381;height:3772;visibility:visible" o:gfxdata="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" filled="f" stroked="f">
+              <v:textbox style="mso-fit-shape-to-text:t">
+                <w:txbxContent>
+                  <w:p>
+                    <w:r>
+                      <w:t>FALSE</w:t>
+                    </w:r>
+                  </w:p>
+                </w:txbxContent>
+              </v:textbox>
+            </v:shape>
+            <v:shape id="Text Box 266" o:spid="_x0000_s1527" type="#_x0000_t202" style="position:absolute;left:19970;top:5852;width:6382;height:3772;visibility:visible" o:gfxdata="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" filled="f" stroked="f">
+              <v:textbox style="mso-fit-shape-to-text:t">
+                <w:txbxContent>
+                  <w:p>
+                    <w:r>
+                      <w:t>TRUE</w:t>
+                    </w:r>
+                  </w:p>
+                </w:txbxContent>
+              </v:textbox>
+            </v:shape>
+          </v:group>
+        </w:pict>
+      </w:r>
+      <w:r>
+        <w:rPr>
+          <w:noProof/>
+        </w:rPr>
+        <w:pict>
+          <v:shape id="Elbow Connector 342" o:spid="_x0000_s1530" type="#_x0000_t34" style="position:absolute;margin-left:152.15pt;margin-top:349.25pt;width:178.1pt;height:25.1pt;flip:x;z-index:252030976;visibility:visible" o:gfxdata="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" strokecolor="#5b9bd5 [3204]" strokeweight=".5pt">
+            <v:stroke endarrow="block"/>
+          </v:shape>
+        </w:pict>
+      </w:r>
+      <w:r>
+        <w:rPr>
+          <w:noProof/>
+        </w:rPr>
+        <w:pict>
+          <v:shape id="Elbow Connector 341" o:spid="_x0000_s1529" type="#_x0000_t34" style="position:absolute;margin-left:58.1pt;margin-top:314.9pt;width:238.6pt;height:8.4pt;flip:x;z-index:252029952;visibility:visible" o:gfxdata="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" strokecolor="#5b9bd5 [3204]" strokeweight=".5pt">
+            <v:stroke endarrow="block"/>
+          </v:shape>
+        </w:pict>
+      </w:r>
+      <w:r>
+        <w:rPr>
+          <w:noProof/>
+        </w:rPr>
+        <w:pict>
+          <v:shape id="Elbow Connector 340" o:spid="_x0000_s1528" type="#_x0000_t34" style="position:absolute;margin-left:75.5pt;margin-top:273.9pt;width:182.7pt;height:15.05pt;flip:x;z-index:252028928;visibility:visible" o:gfxdata="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" strokecolor="#5b9bd5 [3204]" strokeweight=".5pt">
+            <v:stroke endarrow="block"/>
+          </v:shape>
+        </w:pict>
+      </w:r>
+      <w:r>
+        <w:rPr>
+          <w:noProof/>
+        </w:rPr>
+        <w:pict>
+          <v:shape id="Elbow Connector 323" o:spid="_x0000_s1512" type="#_x0000_t34" style="position:absolute;margin-left:77.35pt;margin-top:157.1pt;width:183.3pt;height:16.1pt;flip:x;z-index:252026880;visibility:visible" o:gfxdata="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" strokecolor="#5b9bd5 [3204]" strokeweight=".5pt">
+            <v:stroke endarrow="block"/>
+          </v:shape>
+        </w:pict>
+      </w:r>
+      <w:r>
+        <w:rPr>
+          <w:noProof/>
+        </w:rPr>
+        <w:pict>
+          <v:shape id="Elbow Connector 322" o:spid="_x0000_s1511" type="#_x0000_t34" style="position:absolute;margin-left:69pt;margin-top:117.95pt;width:227.7pt;height:13.4pt;flip:x;z-index:252025856;visibility:visible" o:gfxdata="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" strokecolor="#5b9bd5 [3204]" strokeweight=".5pt">
+            <v:stroke endarrow="block"/>
+          </v:shape>
+        </w:pict>
+      </w:r>
+      <w:r>
+        <w:rPr>
+          <w:noProof/>
+        </w:rPr>
+        <w:pict>
+          <v:shape id="Elbow Connector 321" o:spid="_x0000_s1510" type="#_x0000_t34" style="position:absolute;margin-left:72.35pt;margin-top:78.6pt;width:221.85pt;height:13.4pt;flip:x;z-index:252024832;visibility:visible" o:gfxdata="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" strokecolor="#5b9bd5 [3204]" strokeweight=".5pt">
+            <v:stroke endarrow="block"/>
+          </v:shape>
+        </w:pict>
+      </w:r>
+      <w:r>
+        <w:rPr>
+          <w:noProof/>
+        </w:rPr>
+        <w:pict>
+          <v:shape id="Elbow Connector 320" o:spid="_x0000_s1509" type="#_x0000_t34" style="position:absolute;margin-left:69pt;margin-top:35.9pt;width:222.7pt;height:16.75pt;flip:x;z-index:252023808;visibility:visible" o:gfxdata="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" strokecolor="#5b9bd5 [3204]" strokeweight=".5pt">
+            <v:stroke endarrow="block"/>
+          </v:shape>
+        </w:pict>
+      </w:r>
+      <w:r>
+        <w:rPr>
+          <w:noProof/>
+        </w:rPr>
+        <w:pict>
+          <v:shape id="Elbow Connector 319" o:spid="_x0000_s1508" type="#_x0000_t34" style="position:absolute;margin-left:79.05pt;margin-top:2.4pt;width:181.65pt;height:11.7pt;flip:x;z-index:252022784;visibility:visible" o:gfxdata="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" strokecolor="#5b9bd5 [3204]" strokeweight=".5pt">
+            <v:stroke endarrow="block"/>
+          </v:shape>
+        </w:pict>
+      </w:r>
+      <w:r>
+        <w:rPr>
+          <w:noProof/>
+        </w:rPr>
+        <w:pict>
+          <v:group id="Group 308" o:spid="_x0000_s1498" style="position:absolute;margin-left:0;margin-top:0;width:75.15pt;height:186.05pt;z-index:252021760" coordsize="9544,23628" o:gfxdata="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">
+            <v:shape id="_x0000_s1499" type="#_x0000_t116" style="position:absolute;width:9544;height:3620;visibility:visible;v-text-anchor:middle" o:gfxdata="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" fillcolor="#5b9bd5 [3204]" strokecolor="black [3213]" strokeweight="1pt">
+              <v:textbox>
+                <w:txbxContent>
+                  <w:p>
+                    <w:pPr>
+                      <w:jc w:val="center"/>
+                    </w:pPr>
+                    <w:r>
+                      <w:t>Inicio</w:t>
+                    </w:r>
+                  </w:p>
+                </w:txbxContent>
+              </v:textbox>
+            </v:shape>
+            <v:shape id="_x0000_s1500" type="#_x0000_t116" style="position:absolute;top:19970;width:9544;height:3658;visibility:visible;v-text-anchor:middle" o:gfxdata="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" fillcolor="#5b9bd5 [3204]" strokecolor="black [3213]" strokeweight="1pt">
+              <v:textbox>
+                <w:txbxContent>
+                  <w:p>
+                    <w:pPr>
+                      <w:jc w:val="center"/>
+                    </w:pPr>
+                    <w:r>
+                      <w:t>Fim</w:t>
+                    </w:r>
+                  </w:p>
+                </w:txbxContent>
+              </v:textbox>
+            </v:shape>
+            <v:rect id="_x0000_s1501" style="position:absolute;left:1097;top:5413;width:7512;height:2851;visibility:visible;v-text-anchor:middle" o:gfxdata="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" fillcolor="#5b9bd5 [3204]" strokecolor="black [3213]" strokeweight="1pt">
+              <v:textbox>
+                <w:txbxContent>
+                  <w:p>
+                    <w:pPr>
+                      <w:jc w:val="center"/>
+                    </w:pPr>
+                    <w:proofErr w:type="gramStart"/>
+                    <w:r>
+                      <w:t>i</w:t>
+                    </w:r>
+                    <w:proofErr w:type="gramEnd"/>
+                    <w:r>
+                      <w:t xml:space="preserve"> = 5</w:t>
+                    </w:r>
+                  </w:p>
+                </w:txbxContent>
+              </v:textbox>
+            </v:rect>
+            <v:rect id="_x0000_s1502" style="position:absolute;left:658;top:10241;width:8287;height:2813;visibility:visible;v-text-anchor:middle" o:gfxdata="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" fillcolor="#5b9bd5 [3204]" strokecolor="black [3213]" strokeweight="1pt">
+              <v:textbox>
+                <w:txbxContent>
+                  <w:p>
+                    <w:pPr>
+                      <w:jc w:val="center"/>
+                    </w:pPr>
+                    <w:proofErr w:type="gramStart"/>
+                    <w:r>
+                      <w:t>j</w:t>
+                    </w:r>
+                    <w:proofErr w:type="gramEnd"/>
+                    <w:r>
+                      <w:t xml:space="preserve"> = </w:t>
+                    </w:r>
+                    <w:proofErr w:type="spellStart"/>
+                    <w:r>
+                      <w:t>fact</w:t>
+                    </w:r>
+                    <w:proofErr w:type="spellEnd"/>
+                    <w:r>
+                      <w:t xml:space="preserve"> ( i )</w:t>
+                    </w:r>
+                  </w:p>
+                </w:txbxContent>
+              </v:textbox>
+            </v:rect>
+            <v:shape id="_x0000_s1503" type="#_x0000_t121" style="position:absolute;left:1097;top:14849;width:7512;height:3417;visibility:visible;v-text-anchor:middle" o:gfxdata="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" fillcolor="#5b9bd5 [3204]" strokecolor="black [3213]" strokeweight="1pt">
+              <v:textbox>
+                <w:txbxContent>
+                  <w:p>
+                    <w:pPr>
+                      <w:jc w:val="center"/>
+                    </w:pPr>
+                    <w:proofErr w:type="gramStart"/>
+                    <w:r>
+                      <w:t>j</w:t>
+                    </w:r>
+                    <w:proofErr w:type="gramEnd"/>
+                  </w:p>
+                </w:txbxContent>
+              </v:textbox>
+            </v:shape>
+            <v:shape id="AutoShape 251" o:spid="_x0000_s1504" type="#_x0000_t32" style="position:absolute;left:4754;top:3584;width:0;height:1829;visibility:visible" o:connectortype="straight" o:gfxdata="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" strokecolor="black [3213]">
+              <v:stroke endarrow="block"/>
+            </v:shape>
+            <v:shape id="AutoShape 252" o:spid="_x0000_s1505" type="#_x0000_t32" style="position:absolute;left:4754;top:8266;width:0;height:1917;visibility:visible" o:connectortype="straight" o:gfxdata="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" strokecolor="black [3213]">
+              <v:stroke endarrow="block"/>
+            </v:shape>
+            <v:shape id="AutoShape 253" o:spid="_x0000_s1506" type="#_x0000_t32" style="position:absolute;left:4754;top:13021;width:0;height:1759;visibility:visible" o:connectortype="straight" o:gfxdata="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" strokecolor="black [3213]">
+              <v:stroke endarrow="block"/>
+            </v:shape>
+            <v:shape id="AutoShape 254" o:spid="_x0000_s1507" type="#_x0000_t32" style="position:absolute;left:4754;top:18288;width:0;height:1727;visibility:visible" o:connectortype="straight" o:gfxdata="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" strokecolor="black [3213]">
+              <v:stroke endarrow="block"/>
+            </v:shape>
+          </v:group>
+        </w:pict>
+      </w:r>
+    </w:p>
+    <w:p>
+      <w:pPr>
+        <w:tabs>
+          <w:tab w:val="left" w:pos="3615"/>
+        </w:tabs>
+        <w:spacing w:after="0"/>
+      </w:pPr>
+      <w:r>
+        <w:rPr>
+          <w:noProof/>
+          <w:lang w:eastAsia="pt-PT"/>
+        </w:rPr>
+        <w:pict>
+          <v:shape id="_x0000_s1548" type="#_x0000_t32" style="position:absolute;margin-left:72.35pt;margin-top:6.85pt;width:159.85pt;height:541.35pt;flip:x y;z-index:252049408;mso-width-relative:margin;mso-height-relative:margin" o:connectortype="straight" strokecolor="#00b0f0">
+            <v:stroke endarrow="block"/>
+          </v:shape>
+        </w:pict>
+      </w:r>
+      <w:r>
+        <w:rPr>
+          <w:noProof/>
+          <w:lang w:eastAsia="pt-PT"/>
+        </w:rPr>
+        <w:pict>
+          <v:shape id="_x0000_s1545" type="#_x0000_t202" style="position:absolute;margin-left:286.65pt;margin-top:5.1pt;width:165.5pt;height:33.1pt;z-index:252046336;visibility:visible;mso-width-percent:400;mso-width-percent:400;mso-width-relative:margin;mso-height-relative:margin" o:gfxdata="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" fillcolor="#ffc000 [3207]" strokecolor="#f2f2f2 [3041]" strokeweight="3pt">
+            <v:shadow on="t" type="perspective" color="#7f5f00 [1607]" opacity=".5" offset="1pt" offset2="-1pt"/>
+            <v:textbox>
+              <w:txbxContent>
+                <w:p>
+                  <w:pPr>
+                    <w:autoSpaceDE w:val="0"/>
+                    <w:autoSpaceDN w:val="0"/>
+                    <w:adjustRightInd w:val="0"/>
+                    <w:spacing w:after="0" w:line="240" w:lineRule="auto"/>
+                    <w:rPr>
+                      <w:rFonts w:ascii="Consolas" w:hAnsi="Consolas" w:cs="Consolas"/>
+                      <w:sz w:val="19"/>
+                      <w:szCs w:val="19"/>
+                    </w:rPr>
+                  </w:pPr>
+                  <w:proofErr w:type="spellStart"/>
+                  <w:r>
+                    <w:rPr>
+                      <w:rFonts w:ascii="Consolas" w:hAnsi="Consolas" w:cs="Consolas"/>
+                      <w:color w:val="0000FF"/>
+                      <w:sz w:val="19"/>
+                      <w:szCs w:val="19"/>
+                    </w:rPr>
+                    <w:t>Dim</w:t>
+                  </w:r>
+                  <w:proofErr w:type="spellEnd"/>
+                  <w:r>
+                    <w:rPr>
+                      <w:rFonts w:ascii="Consolas" w:hAnsi="Consolas" w:cs="Consolas"/>
+                      <w:sz w:val="19"/>
+                      <w:szCs w:val="19"/>
+                    </w:rPr>
+                    <w:t xml:space="preserve"> i </w:t>
+                  </w:r>
+                  <w:r>
+                    <w:rPr>
+                      <w:rFonts w:ascii="Consolas" w:hAnsi="Consolas" w:cs="Consolas"/>
+                      <w:color w:val="0000FF"/>
+                      <w:sz w:val="19"/>
+                      <w:szCs w:val="19"/>
+                    </w:rPr>
+                    <w:t>As</w:t>
+                  </w:r>
+                  <w:r>
+                    <w:rPr>
+                      <w:rFonts w:ascii="Consolas" w:hAnsi="Consolas" w:cs="Consolas"/>
+                      <w:sz w:val="19"/>
+                      <w:szCs w:val="19"/>
+                    </w:rPr>
+                    <w:t xml:space="preserve"> </w:t>
+                  </w:r>
+                  <w:proofErr w:type="spellStart"/>
+                  <w:r>
+                    <w:rPr>
+                      <w:rFonts w:ascii="Consolas" w:hAnsi="Consolas" w:cs="Consolas"/>
+                      <w:color w:val="0000FF"/>
+                      <w:sz w:val="19"/>
+                      <w:szCs w:val="19"/>
+                    </w:rPr>
+                    <w:t>Integer</w:t>
+                  </w:r>
+                  <w:proofErr w:type="spellEnd"/>
+                </w:p>
+                <w:p>
+                  <w:pPr>
+                    <w:autoSpaceDE w:val="0"/>
+                    <w:autoSpaceDN w:val="0"/>
+                    <w:adjustRightInd w:val="0"/>
+                    <w:spacing w:after="0" w:line="240" w:lineRule="auto"/>
+                    <w:rPr>
+                      <w:rFonts w:ascii="Consolas" w:hAnsi="Consolas" w:cs="Consolas"/>
+                      <w:sz w:val="19"/>
+                      <w:szCs w:val="19"/>
+                    </w:rPr>
+                  </w:pPr>
+                  <w:r>
+                    <w:rPr>
+                      <w:rFonts w:ascii="Consolas" w:hAnsi="Consolas" w:cs="Consolas"/>
+                      <w:sz w:val="19"/>
+                      <w:szCs w:val="19"/>
+                    </w:rPr>
+                    <w:t xml:space="preserve">        </w:t>
+                  </w:r>
+                  <w:proofErr w:type="gramStart"/>
+                  <w:r>
+                    <w:rPr>
+                      <w:rFonts w:ascii="Consolas" w:hAnsi="Consolas" w:cs="Consolas"/>
+                      <w:sz w:val="19"/>
+                      <w:szCs w:val="19"/>
+                    </w:rPr>
+                    <w:t>i</w:t>
+                  </w:r>
+                  <w:proofErr w:type="gramEnd"/>
+                  <w:r>
+                    <w:rPr>
+                      <w:rFonts w:ascii="Consolas" w:hAnsi="Consolas" w:cs="Consolas"/>
+                      <w:sz w:val="19"/>
+                      <w:szCs w:val="19"/>
+                    </w:rPr>
+                    <w:t xml:space="preserve"> = 5</w:t>
+                  </w:r>
+                </w:p>
+                <w:p/>
+              </w:txbxContent>
+            </v:textbox>
+          </v:shape>
+        </w:pict>
+      </w:r>
+    </w:p>
+    <w:p>
+      <w:pPr>
+        <w:tabs>
+          <w:tab w:val="left" w:pos="3615"/>
+        </w:tabs>
+        <w:spacing w:after="0"/>
+      </w:pPr>
+    </w:p>
+    <w:p>
+      <w:pPr>
+        <w:tabs>
+          <w:tab w:val="left" w:pos="975"/>
+        </w:tabs>
+        <w:spacing w:after="0"/>
+      </w:pPr>
+    </w:p>
+    <w:p>
+      <w:pPr>
+        <w:tabs>
+          <w:tab w:val="left" w:pos="975"/>
+        </w:tabs>
+        <w:spacing w:after="0"/>
+      </w:pPr>
+      <w:r>
+        <w:rPr>
+          <w:noProof/>
+          <w:lang w:eastAsia="pt-PT"/>
+        </w:rPr>
+        <w:pict>
+          <v:shape id="_x0000_s1535" type="#_x0000_t202" style="position:absolute;margin-left:294.2pt;margin-top:3.3pt;width:165.5pt;height:33.3pt;z-index:252036096;visibility:visible;mso-width-percent:400;mso-width-percent:400;mso-width-relative:margin;mso-height-relative:margin" o:gfxdata="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" fillcolor="#ffc000 [3207]" strokecolor="#f2f2f2 [3041]" strokeweight="3pt">
+            <v:shadow on="t" type="perspective" color="#7f5f00 [1607]" opacity=".5" offset="1pt" offset2="-1pt"/>
+            <v:textbox>
+              <w:txbxContent>
+                <w:p>
+                  <w:pPr>
+                    <w:autoSpaceDE w:val="0"/>
+                    <w:autoSpaceDN w:val="0"/>
+                    <w:adjustRightInd w:val="0"/>
+                    <w:spacing w:after="0" w:line="240" w:lineRule="auto"/>
+                    <w:rPr>
+                      <w:rFonts w:ascii="Consolas" w:hAnsi="Consolas" w:cs="Consolas"/>
+                      <w:sz w:val="19"/>
+                      <w:szCs w:val="19"/>
+                    </w:rPr>
+                  </w:pPr>
+                  <w:proofErr w:type="spellStart"/>
+                  <w:r>
+                    <w:rPr>
+                      <w:rFonts w:ascii="Consolas" w:hAnsi="Consolas" w:cs="Consolas"/>
+                      <w:color w:val="0000FF"/>
+                      <w:sz w:val="19"/>
+                      <w:szCs w:val="19"/>
+                    </w:rPr>
+                    <w:t>Dim</w:t>
+                  </w:r>
+                  <w:proofErr w:type="spellEnd"/>
+                  <w:r>
+                    <w:rPr>
+                      <w:rFonts w:ascii="Consolas" w:hAnsi="Consolas" w:cs="Consolas"/>
+                      <w:sz w:val="19"/>
+                      <w:szCs w:val="19"/>
+                    </w:rPr>
+                    <w:t xml:space="preserve"> j </w:t>
+                  </w:r>
+                  <w:r>
+                    <w:rPr>
+                      <w:rFonts w:ascii="Consolas" w:hAnsi="Consolas" w:cs="Consolas"/>
+                      <w:color w:val="0000FF"/>
+                      <w:sz w:val="19"/>
+                      <w:szCs w:val="19"/>
+                    </w:rPr>
+                    <w:t>As</w:t>
+                  </w:r>
+                  <w:r>
+                    <w:rPr>
+                      <w:rFonts w:ascii="Consolas" w:hAnsi="Consolas" w:cs="Consolas"/>
+                      <w:sz w:val="19"/>
+                      <w:szCs w:val="19"/>
+                    </w:rPr>
+                    <w:t xml:space="preserve"> </w:t>
+                  </w:r>
+                  <w:proofErr w:type="spellStart"/>
+                  <w:r>
+                    <w:rPr>
+                      <w:rFonts w:ascii="Consolas" w:hAnsi="Consolas" w:cs="Consolas"/>
+                      <w:color w:val="0000FF"/>
+                      <w:sz w:val="19"/>
+                      <w:szCs w:val="19"/>
+                    </w:rPr>
+                    <w:t>Integer</w:t>
+                  </w:r>
+                  <w:proofErr w:type="spellEnd"/>
+                </w:p>
+                <w:p>
+                  <w:pPr>
+                    <w:autoSpaceDE w:val="0"/>
+                    <w:autoSpaceDN w:val="0"/>
+                    <w:adjustRightInd w:val="0"/>
+                    <w:spacing w:after="0" w:line="240" w:lineRule="auto"/>
+                    <w:rPr>
+                      <w:rFonts w:ascii="Consolas" w:hAnsi="Consolas" w:cs="Consolas"/>
+                      <w:sz w:val="19"/>
+                      <w:szCs w:val="19"/>
+                    </w:rPr>
+                  </w:pPr>
+                  <w:proofErr w:type="gramStart"/>
+                  <w:r>
+                    <w:rPr>
+                      <w:rFonts w:ascii="Consolas" w:hAnsi="Consolas" w:cs="Consolas"/>
+                      <w:sz w:val="19"/>
+                      <w:szCs w:val="19"/>
+                    </w:rPr>
+                    <w:t>j</w:t>
+                  </w:r>
+                  <w:proofErr w:type="gramEnd"/>
+                  <w:r>
+                    <w:rPr>
+                      <w:rFonts w:ascii="Consolas" w:hAnsi="Consolas" w:cs="Consolas"/>
+                      <w:sz w:val="19"/>
+                      <w:szCs w:val="19"/>
+                    </w:rPr>
+                    <w:t xml:space="preserve"> = </w:t>
+                  </w:r>
+                  <w:proofErr w:type="spellStart"/>
+                  <w:r>
+                    <w:rPr>
+                      <w:rFonts w:ascii="Consolas" w:hAnsi="Consolas" w:cs="Consolas"/>
+                      <w:sz w:val="19"/>
+                      <w:szCs w:val="19"/>
+                    </w:rPr>
+                    <w:t>factorial</w:t>
+                  </w:r>
+                  <w:proofErr w:type="spellEnd"/>
+                  <w:r>
+                    <w:rPr>
+                      <w:rFonts w:ascii="Consolas" w:hAnsi="Consolas" w:cs="Consolas"/>
+                      <w:sz w:val="19"/>
+                      <w:szCs w:val="19"/>
+                    </w:rPr>
+                    <w:t>(i)</w:t>
+                  </w:r>
+                </w:p>
+              </w:txbxContent>
+            </v:textbox>
+          </v:shape>
+        </w:pict>
+      </w:r>
+    </w:p>
+    <w:p>
+      <w:pPr>
+        <w:tabs>
+          <w:tab w:val="left" w:pos="975"/>
+        </w:tabs>
+        <w:spacing w:after="0"/>
+      </w:pPr>
+    </w:p>
+    <w:p>
+      <w:pPr>
+        <w:tabs>
+          <w:tab w:val="left" w:pos="975"/>
+        </w:tabs>
+        <w:spacing w:after="0"/>
+      </w:pPr>
+    </w:p>
+    <w:p>
+      <w:pPr>
+        <w:tabs>
+          <w:tab w:val="left" w:pos="975"/>
+        </w:tabs>
+        <w:spacing w:after="0"/>
+      </w:pPr>
+      <w:r>
+        <w:rPr>
+          <w:noProof/>
+          <w:lang w:eastAsia="pt-PT"/>
+        </w:rPr>
+        <w:pict>
+          <v:shape id="_x0000_s1544" type="#_x0000_t202" style="position:absolute;margin-left:291.7pt;margin-top:8.25pt;width:164.9pt;height:21.7pt;z-index:252045312;visibility:visible;mso-width-percent:400;mso-width-percent:400;mso-width-relative:margin;mso-height-relative:margin" o:gfxdata="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" fillcolor="#ffc000 [3207]" strokecolor="#f2f2f2 [3041]" strokeweight="3pt">
+            <v:shadow on="t" type="perspective" color="#7f5f00 [1607]" opacity=".5" offset="1pt" offset2="-1pt"/>
+            <v:textbox>
+              <w:txbxContent>
+                <w:p>
+                  <w:proofErr w:type="spellStart"/>
+                  <w:proofErr w:type="gramStart"/>
+                  <w:r>
+                    <w:rPr>
+                      <w:rFonts w:ascii="Consolas" w:hAnsi="Consolas" w:cs="Consolas"/>
+                      <w:color w:val="2B91AF"/>
+                      <w:sz w:val="19"/>
+                      <w:szCs w:val="19"/>
+                      <w:lang w:val="en-US"/>
+                    </w:rPr>
+                    <w:t>Console</w:t>
+                  </w:r>
+                  <w:r>
+                    <w:rPr>
+                      <w:rFonts w:ascii="Consolas" w:hAnsi="Consolas" w:cs="Consolas"/>
+                      <w:sz w:val="19"/>
+                      <w:szCs w:val="19"/>
+                      <w:lang w:val="en-US"/>
+                    </w:rPr>
+                    <w:t>.WriteLine</w:t>
+                  </w:r>
+                  <w:proofErr w:type="spellEnd"/>
+                  <w:r>
+                    <w:rPr>
+                      <w:rFonts w:ascii="Consolas" w:hAnsi="Consolas" w:cs="Consolas"/>
+                      <w:sz w:val="19"/>
+                      <w:szCs w:val="19"/>
+                      <w:lang w:val="en-US"/>
+                    </w:rPr>
+                    <w:t>(</w:t>
+                  </w:r>
+                  <w:proofErr w:type="gramEnd"/>
+                  <w:r>
+                    <w:rPr>
+                      <w:rFonts w:ascii="Consolas" w:hAnsi="Consolas" w:cs="Consolas"/>
+                      <w:sz w:val="19"/>
+                      <w:szCs w:val="19"/>
+                      <w:lang w:val="en-US"/>
+                    </w:rPr>
+                    <w:t>j)</w:t>
+                  </w:r>
+                </w:p>
+              </w:txbxContent>
+            </v:textbox>
+          </v:shape>
+        </w:pict>
+      </w:r>
+    </w:p>
+    <w:p>
+      <w:pPr>
+        <w:tabs>
+          <w:tab w:val="left" w:pos="975"/>
+        </w:tabs>
+        <w:spacing w:after="0"/>
+      </w:pPr>
+    </w:p>
+    <w:p>
+      <w:pPr>
+        <w:tabs>
+          <w:tab w:val="left" w:pos="975"/>
+        </w:tabs>
+        <w:spacing w:after="0"/>
+      </w:pPr>
+      <w:r>
+        <w:rPr>
+          <w:noProof/>
+          <w:lang w:eastAsia="pt-PT"/>
+        </w:rPr>
+        <w:pict>
+          <v:shape id="_x0000_s1550" type="#_x0000_t202" style="position:absolute;margin-left:260.7pt;margin-top:13.6pt;width:165.5pt;height:36.4pt;z-index:252051456;visibility:visible;mso-width-percent:400;mso-width-percent:400;mso-width-relative:margin;mso-height-relative:margin" o:gfxdata="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" fillcolor="#5b9bd5 [3204]" strokecolor="#f2f2f2 [3041]" strokeweight="3pt">
+            <v:shadow on="t" type="perspective" color="#1f4d78 [1604]" opacity=".5" offset="1pt" offset2="-1pt"/>
+            <v:textbox>
+              <w:txbxContent>
+                <w:p>
+                  <w:pPr>
+                    <w:autoSpaceDE w:val="0"/>
+                    <w:autoSpaceDN w:val="0"/>
+                    <w:adjustRightInd w:val="0"/>
+                    <w:spacing w:after="0" w:line="240" w:lineRule="auto"/>
+                    <w:rPr>
+                      <w:rFonts w:ascii="Consolas" w:hAnsi="Consolas" w:cs="Consolas"/>
+                      <w:sz w:val="19"/>
+                      <w:szCs w:val="19"/>
+                      <w:lang w:val="en-US"/>
+                    </w:rPr>
+                  </w:pPr>
+                  <w:proofErr w:type="spellStart"/>
+                  <w:proofErr w:type="gramStart"/>
+                  <w:r>
+                    <w:rPr>
+                      <w:rFonts w:ascii="Consolas" w:hAnsi="Consolas" w:cs="Consolas"/>
+                      <w:color w:val="2B91AF"/>
+                      <w:sz w:val="19"/>
+                      <w:szCs w:val="19"/>
+                      <w:lang w:val="en-US"/>
+                    </w:rPr>
+                    <w:t>Console</w:t>
+                  </w:r>
+                  <w:r>
+                    <w:rPr>
+                      <w:rFonts w:ascii="Consolas" w:hAnsi="Consolas" w:cs="Consolas"/>
+                      <w:sz w:val="19"/>
+                      <w:szCs w:val="19"/>
+                      <w:lang w:val="en-US"/>
+                    </w:rPr>
+                    <w:t>.ReadLine</w:t>
+                  </w:r>
+                  <w:proofErr w:type="spellEnd"/>
+                  <w:r>
+                    <w:rPr>
+                      <w:rFonts w:ascii="Consolas" w:hAnsi="Consolas" w:cs="Consolas"/>
+                      <w:sz w:val="19"/>
+                      <w:szCs w:val="19"/>
+                      <w:lang w:val="en-US"/>
+                    </w:rPr>
+                    <w:t>()</w:t>
+                  </w:r>
+                  <w:proofErr w:type="gramEnd"/>
+                </w:p>
+                <w:p>
+                  <w:pPr>
+                    <w:autoSpaceDE w:val="0"/>
+                    <w:autoSpaceDN w:val="0"/>
+                    <w:adjustRightInd w:val="0"/>
+                    <w:spacing w:after="0" w:line="240" w:lineRule="auto"/>
+                    <w:rPr>
+                      <w:rFonts w:ascii="Consolas" w:hAnsi="Consolas" w:cs="Consolas"/>
+                      <w:sz w:val="19"/>
+                      <w:szCs w:val="19"/>
+                      <w:lang w:val="en-US"/>
+                    </w:rPr>
+                  </w:pPr>
+                  <w:r>
+                    <w:rPr>
+                      <w:rFonts w:ascii="Consolas" w:hAnsi="Consolas" w:cs="Consolas"/>
+                      <w:color w:val="0000FF"/>
+                      <w:sz w:val="19"/>
+                      <w:szCs w:val="19"/>
+                      <w:lang w:val="en-US"/>
+                    </w:rPr>
+                    <w:t>End</w:t>
+                  </w:r>
+                  <w:r>
+                    <w:rPr>
+                      <w:rFonts w:ascii="Consolas" w:hAnsi="Consolas" w:cs="Consolas"/>
+                      <w:sz w:val="19"/>
+                      <w:szCs w:val="19"/>
+                      <w:lang w:val="en-US"/>
+                    </w:rPr>
+                    <w:t xml:space="preserve"> </w:t>
+                  </w:r>
+                  <w:r>
+                    <w:rPr>
+                      <w:rFonts w:ascii="Consolas" w:hAnsi="Consolas" w:cs="Consolas"/>
+                      <w:color w:val="0000FF"/>
+                      <w:sz w:val="19"/>
+                      <w:szCs w:val="19"/>
+                      <w:lang w:val="en-US"/>
+                    </w:rPr>
+                    <w:t>Sub</w:t>
+                  </w:r>
+                </w:p>
+                <w:p/>
+              </w:txbxContent>
+            </v:textbox>
+          </v:shape>
+        </w:pict>
+      </w:r>
+    </w:p>
+    <w:p>
+      <w:pPr>
+        <w:tabs>
+          <w:tab w:val="left" w:pos="975"/>
+        </w:tabs>
+        <w:spacing w:after="0"/>
+      </w:pPr>
+    </w:p>
+    <w:p>
+      <w:pPr>
+        <w:tabs>
+          <w:tab w:val="left" w:pos="975"/>
+        </w:tabs>
+        <w:spacing w:after="0"/>
+      </w:pPr>
+    </w:p>
+    <w:p>
+      <w:pPr>
+        <w:tabs>
+          <w:tab w:val="left" w:pos="975"/>
+        </w:tabs>
+        <w:spacing w:after="0"/>
+      </w:pPr>
+    </w:p>
+    <w:p>
+      <w:pPr>
+        <w:tabs>
+          <w:tab w:val="left" w:pos="975"/>
+        </w:tabs>
+        <w:spacing w:after="0"/>
+      </w:pPr>
+    </w:p>
+    <w:p>
+      <w:pPr>
+        <w:tabs>
+          <w:tab w:val="left" w:pos="975"/>
+        </w:tabs>
+        <w:spacing w:after="0"/>
+      </w:pPr>
+    </w:p>
+    <w:p>
+      <w:pPr>
+        <w:tabs>
+          <w:tab w:val="left" w:pos="975"/>
+        </w:tabs>
+        <w:spacing w:after="0"/>
+      </w:pPr>
+    </w:p>
+    <w:p>
+      <w:pPr>
+        <w:tabs>
+          <w:tab w:val="left" w:pos="975"/>
+        </w:tabs>
+        <w:spacing w:after="0"/>
+      </w:pPr>
+    </w:p>
+    <w:p>
+      <w:pPr>
+        <w:tabs>
+          <w:tab w:val="left" w:pos="975"/>
+        </w:tabs>
+        <w:spacing w:after="0"/>
+      </w:pPr>
+    </w:p>
+    <w:p>
+      <w:pPr>
+        <w:tabs>
+          <w:tab w:val="left" w:pos="975"/>
+        </w:tabs>
+        <w:spacing w:after="0"/>
+      </w:pPr>
+      <w:r>
+        <w:rPr>
+          <w:noProof/>
+          <w:lang w:eastAsia="pt-PT"/>
+        </w:rPr>
+        <w:pict>
+          <v:shape id="_x0000_s1542" type="#_x0000_t202" style="position:absolute;margin-left:254.3pt;margin-top:.5pt;width:164.9pt;height:21.7pt;z-index:252043264;visibility:visible;mso-width-percent:400;mso-width-percent:400;mso-width-relative:margin;mso-height-relative:margin" o:gfxdata="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" fillcolor="#ed7d31 [3205]" strokecolor="#f2f2f2 [3041]" strokeweight="3pt">
+            <v:shadow on="t" type="perspective" color="#823b0b [1605]" opacity=".5" offset="1pt" offset2="-1pt"/>
+            <v:textbox>
+              <w:txbxContent>
+                <w:p>
+                  <w:pPr>
+                    <w:rPr>
+                      <w:lang w:val="en-US"/>
+                    </w:rPr>
+                  </w:pPr>
+                  <w:r>
+                    <w:rPr>
+                      <w:rFonts w:ascii="Consolas" w:hAnsi="Consolas" w:cs="Consolas"/>
+                      <w:color w:val="0000FF"/>
+                      <w:sz w:val="19"/>
+                      <w:szCs w:val="19"/>
+                      <w:lang w:val="en-US"/>
+                    </w:rPr>
+                    <w:t>Function</w:t>
+                  </w:r>
+                  <w:r>
+                    <w:rPr>
+                      <w:rFonts w:ascii="Consolas" w:hAnsi="Consolas" w:cs="Consolas"/>
+                      <w:sz w:val="19"/>
+                      <w:szCs w:val="19"/>
+                      <w:lang w:val="en-US"/>
+                    </w:rPr>
+                    <w:t xml:space="preserve"> </w:t>
+                  </w:r>
+                  <w:proofErr w:type="gramStart"/>
+                  <w:r>
+                    <w:rPr>
+                      <w:rFonts w:ascii="Consolas" w:hAnsi="Consolas" w:cs="Consolas"/>
+                      <w:sz w:val="19"/>
+                      <w:szCs w:val="19"/>
+                      <w:lang w:val="en-US"/>
+                    </w:rPr>
+                    <w:t>factorial(</w:t>
+                  </w:r>
+                  <w:proofErr w:type="gramEnd"/>
+                  <w:r>
+                    <w:rPr>
+                      <w:rFonts w:ascii="Consolas" w:hAnsi="Consolas" w:cs="Consolas"/>
+                      <w:sz w:val="19"/>
+                      <w:szCs w:val="19"/>
+                      <w:lang w:val="en-US"/>
+                    </w:rPr>
+                    <w:t>k)</w:t>
+                  </w:r>
+                </w:p>
+              </w:txbxContent>
+            </v:textbox>
+          </v:shape>
+        </w:pict>
+      </w:r>
+    </w:p>
+    <w:p>
+      <w:pPr>
+        <w:tabs>
+          <w:tab w:val="left" w:pos="975"/>
+        </w:tabs>
+        <w:spacing w:after="0"/>
+      </w:pPr>
+    </w:p>
+    <w:p>
+      <w:pPr>
+        <w:tabs>
+          <w:tab w:val="left" w:pos="975"/>
+        </w:tabs>
+        <w:spacing w:after="0"/>
+      </w:pPr>
+      <w:r>
+        <w:rPr>
+          <w:noProof/>
+          <w:lang w:eastAsia="pt-PT"/>
+        </w:rPr>
+        <w:pict>
+          <v:shape id="_x0000_s1541" type="#_x0000_t202" style="position:absolute;margin-left:291.7pt;margin-top:11.75pt;width:164.9pt;height:21.7pt;z-index:252042240;visibility:visible;mso-width-percent:400;mso-width-percent:400;mso-width-relative:margin;mso-height-relative:margin" o:gfxdata="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" fillcolor="#a5a5a5 [3206]" strokecolor="#f2f2f2 [3041]" strokeweight="3pt">
+            <v:shadow on="t" type="perspective" color="#525252 [1606]" opacity=".5" offset="1pt" offset2="-1pt"/>
+            <v:textbox>
+              <w:txbxContent>
+                <w:p>
+                  <w:r>
+                    <w:rPr>
+                      <w:rFonts w:ascii="Consolas" w:hAnsi="Consolas" w:cs="Consolas"/>
+                      <w:color w:val="0000FF"/>
+                      <w:sz w:val="19"/>
+                      <w:szCs w:val="19"/>
+                      <w:lang w:val="en-US"/>
+                    </w:rPr>
+                    <w:t>If</w:t>
+                  </w:r>
+                  <w:r>
+                    <w:rPr>
+                      <w:rFonts w:ascii="Consolas" w:hAnsi="Consolas" w:cs="Consolas"/>
+                      <w:sz w:val="19"/>
+                      <w:szCs w:val="19"/>
+                      <w:lang w:val="en-US"/>
+                    </w:rPr>
+                    <w:t xml:space="preserve"> k &gt; 2 </w:t>
+                  </w:r>
+                  <w:r>
+                    <w:rPr>
+                      <w:rFonts w:ascii="Consolas" w:hAnsi="Consolas" w:cs="Consolas"/>
+                      <w:color w:val="0000FF"/>
+                      <w:sz w:val="19"/>
+                      <w:szCs w:val="19"/>
+                      <w:lang w:val="en-US"/>
+                    </w:rPr>
+                    <w:t>Then</w:t>
+                  </w:r>
+                </w:p>
+              </w:txbxContent>
+            </v:textbox>
+          </v:shape>
+        </w:pict>
+      </w:r>
+    </w:p>
+    <w:p>
+      <w:pPr>
+        <w:tabs>
+          <w:tab w:val="left" w:pos="975"/>
+        </w:tabs>
+        <w:spacing w:after="0"/>
+      </w:pPr>
+    </w:p>
+    <w:p>
+      <w:pPr>
+        <w:tabs>
+          <w:tab w:val="left" w:pos="975"/>
+        </w:tabs>
+        <w:spacing w:after="0"/>
+      </w:pPr>
+    </w:p>
+    <w:p>
+      <w:pPr>
+        <w:tabs>
+          <w:tab w:val="left" w:pos="3615"/>
+        </w:tabs>
+        <w:spacing w:after="0"/>
+      </w:pPr>
+      <w:r>
+        <w:rPr>
+          <w:noProof/>
+          <w:lang w:eastAsia="pt-PT"/>
+        </w:rPr>
+        <w:pict>
+          <v:shape id="_x0000_s1540" type="#_x0000_t202" style="position:absolute;margin-left:321.8pt;margin-top:8.4pt;width:164.9pt;height:21.7pt;z-index:252041216;visibility:visible;mso-width-percent:400;mso-width-percent:400;mso-width-relative:margin;mso-height-relative:margin" o:gfxdata="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" fillcolor="#ffc000 [3207]" strokecolor="#f2f2f2 [3041]" strokeweight="3pt">
+            <v:shadow on="t" type="perspective" color="#7f5f00 [1607]" opacity=".5" offset="1pt" offset2="-1pt"/>
+            <v:textbox>
+              <w:txbxContent>
+                <w:p>
+                  <w:r>
+                    <w:rPr>
+                      <w:rFonts w:ascii="Consolas" w:hAnsi="Consolas" w:cs="Consolas"/>
+                      <w:color w:val="0000FF"/>
+                      <w:sz w:val="19"/>
+                      <w:szCs w:val="19"/>
+                      <w:lang w:val="en-US"/>
+                    </w:rPr>
+                    <w:t>Return</w:t>
+                  </w:r>
+                  <w:r>
+                    <w:rPr>
+                      <w:rFonts w:ascii="Consolas" w:hAnsi="Consolas" w:cs="Consolas"/>
+                      <w:sz w:val="19"/>
+                      <w:szCs w:val="19"/>
+                      <w:lang w:val="en-US"/>
+                    </w:rPr>
+                    <w:t xml:space="preserve"> k * </w:t>
+                  </w:r>
+                  <w:proofErr w:type="gramStart"/>
+                  <w:r>
+                    <w:rPr>
+                      <w:rFonts w:ascii="Consolas" w:hAnsi="Consolas" w:cs="Consolas"/>
+                      <w:sz w:val="19"/>
+                      <w:szCs w:val="19"/>
+                      <w:lang w:val="en-US"/>
+                    </w:rPr>
+                    <w:t>factorial(</w:t>
+                  </w:r>
+                  <w:proofErr w:type="gramEnd"/>
+                  <w:r>
+                    <w:rPr>
+                      <w:rFonts w:ascii="Consolas" w:hAnsi="Consolas" w:cs="Consolas"/>
+                      <w:sz w:val="19"/>
+                      <w:szCs w:val="19"/>
+                      <w:lang w:val="en-US"/>
+                    </w:rPr>
+                    <w:t>k - 1)</w:t>
+                  </w:r>
+                </w:p>
+              </w:txbxContent>
+            </v:textbox>
+          </v:shape>
+        </w:pict>
+      </w:r>
+    </w:p>
+    <w:p>
+      <w:pPr>
+        <w:tabs>
+          <w:tab w:val="left" w:pos="3615"/>
+        </w:tabs>
+        <w:spacing w:after="0"/>
+      </w:pPr>
+    </w:p>
+    <w:p>
+      <w:pPr>
+        <w:tabs>
+          <w:tab w:val="left" w:pos="975"/>
+        </w:tabs>
+        <w:spacing w:after="0"/>
+      </w:pPr>
+      <w:r>
+        <w:rPr>
+          <w:noProof/>
+          <w:lang w:eastAsia="pt-PT"/>
+        </w:rPr>
+        <w:pict>
+          <v:shape id="_x0000_s1537" type="#_x0000_t202" style="position:absolute;margin-left:246pt;margin-top:152.7pt;width:164.9pt;height:21.7pt;z-index:252038144;visibility:visible;mso-width-percent:400;mso-width-percent:400;mso-width-relative:margin;mso-height-relative:margin" o:gfxdata="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" fillcolor="#5b9bd5 [3204]" strokecolor="#f2f2f2 [3041]" strokeweight="3pt">
+            <v:shadow on="t" type="perspective" color="#1f4d78 [1604]" opacity=".5" offset="1pt" offset2="-1pt"/>
+            <v:textbox>
+              <w:txbxContent>
+                <w:p>
+                  <w:pPr>
+                    <w:autoSpaceDE w:val="0"/>
+                    <w:autoSpaceDN w:val="0"/>
+                    <w:adjustRightInd w:val="0"/>
+                    <w:spacing w:after="0" w:line="240" w:lineRule="auto"/>
+                    <w:rPr>
+                      <w:rFonts w:ascii="Consolas" w:hAnsi="Consolas" w:cs="Consolas"/>
+                      <w:sz w:val="19"/>
+                      <w:szCs w:val="19"/>
+                      <w:lang w:val="en-US"/>
+                    </w:rPr>
+                  </w:pPr>
+                  <w:r>
+                    <w:rPr>
+                      <w:rFonts w:ascii="Consolas" w:hAnsi="Consolas" w:cs="Consolas"/>
+                      <w:color w:val="0000FF"/>
+                      <w:sz w:val="19"/>
+                      <w:szCs w:val="19"/>
+                      <w:lang w:val="en-US"/>
+                    </w:rPr>
+                    <w:t>End</w:t>
+                  </w:r>
+                  <w:r>
+                    <w:rPr>
+                      <w:rFonts w:ascii="Consolas" w:hAnsi="Consolas" w:cs="Consolas"/>
+                      <w:sz w:val="19"/>
+                      <w:szCs w:val="19"/>
+                      <w:lang w:val="en-US"/>
+                    </w:rPr>
+                    <w:t xml:space="preserve"> </w:t>
+                  </w:r>
+                  <w:r>
+                    <w:rPr>
+                      <w:rFonts w:ascii="Consolas" w:hAnsi="Consolas" w:cs="Consolas"/>
+                      <w:color w:val="0000FF"/>
+                      <w:sz w:val="19"/>
+                      <w:szCs w:val="19"/>
+                      <w:lang w:val="en-US"/>
+                    </w:rPr>
+                    <w:t>Function</w:t>
+                  </w:r>
+                </w:p>
+              </w:txbxContent>
+            </v:textbox>
+          </v:shape>
+        </w:pict>
+      </w:r>
+      <w:r>
+        <w:rPr>
+          <w:noProof/>
+          <w:lang w:eastAsia="pt-PT"/>
+        </w:rPr>
+        <w:pict>
+          <v:shape id="_x0000_s1539" type="#_x0000_t202" style="position:absolute;margin-left:279.05pt;margin-top:107.65pt;width:164.9pt;height:21.7pt;z-index:252040192;visibility:visible;mso-width-percent:400;mso-width-percent:400;mso-width-relative:margin;mso-height-relative:margin" o:gfxdata="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" fillcolor="#5b9bd5 [3204]" strokecolor="#f2f2f2 [3041]" strokeweight="3pt">
+            <v:shadow on="t" type="perspective" color="#1f4d78 [1604]" opacity=".5" offset="1pt" offset2="-1pt"/>
+            <v:textbox>
+              <w:txbxContent>
+                <w:p>
+                  <w:r>
+                    <w:rPr>
+                      <w:rFonts w:ascii="Consolas" w:hAnsi="Consolas" w:cs="Consolas"/>
+                      <w:color w:val="0000FF"/>
+                      <w:sz w:val="19"/>
+                      <w:szCs w:val="19"/>
+                      <w:lang w:val="en-US"/>
+                    </w:rPr>
+                    <w:t>End</w:t>
+                  </w:r>
+                  <w:r>
+                    <w:rPr>
+                      <w:rFonts w:ascii="Consolas" w:hAnsi="Consolas" w:cs="Consolas"/>
+                      <w:sz w:val="19"/>
+                      <w:szCs w:val="19"/>
+                      <w:lang w:val="en-US"/>
+                    </w:rPr>
+                    <w:t xml:space="preserve"> </w:t>
+                  </w:r>
+                  <w:r>
+                    <w:rPr>
+                      <w:rFonts w:ascii="Consolas" w:hAnsi="Consolas" w:cs="Consolas"/>
+                      <w:color w:val="0000FF"/>
+                      <w:sz w:val="19"/>
+                      <w:szCs w:val="19"/>
+                      <w:lang w:val="en-US"/>
+                    </w:rPr>
+                    <w:t>If</w:t>
+                  </w:r>
+                </w:p>
+              </w:txbxContent>
+            </v:textbox>
+          </v:shape>
+        </w:pict>
+      </w:r>
+      <w:r>
+        <w:rPr>
+          <w:noProof/>
+          <w:lang w:eastAsia="pt-PT"/>
+        </w:rPr>
+        <w:pict>
+          <v:shape id="_x0000_s1536" type="#_x0000_t202" style="position:absolute;margin-left:315.8pt;margin-top:72.4pt;width:164.9pt;height:21.7pt;z-index:252037120;visibility:visible;mso-width-percent:400;mso-width-percent:400;mso-width-relative:margin;mso-height-relative:margin" o:gfxdata="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" fillcolor="#ffc000 [3207]" strokecolor="#f2f2f2 [3041]" strokeweight="3pt">
+            <v:shadow on="t" type="perspective" color="#7f5f00 [1607]" opacity=".5" offset="1pt" offset2="-1pt"/>
+            <v:textbox>
+              <w:txbxContent>
+                <w:p>
+                  <w:r>
+                    <w:rPr>
+                      <w:rFonts w:ascii="Consolas" w:hAnsi="Consolas" w:cs="Consolas"/>
+                      <w:color w:val="0000FF"/>
+                      <w:sz w:val="19"/>
+                      <w:szCs w:val="19"/>
+                      <w:lang w:val="en-US"/>
+                    </w:rPr>
+                    <w:t>Return</w:t>
+                  </w:r>
+                  <w:r>
+                    <w:rPr>
+                      <w:rFonts w:ascii="Consolas" w:hAnsi="Consolas" w:cs="Consolas"/>
+                      <w:sz w:val="19"/>
+                      <w:szCs w:val="19"/>
+                      <w:lang w:val="en-US"/>
+                    </w:rPr>
+                    <w:t xml:space="preserve"> k</w:t>
+                  </w:r>
+                </w:p>
+              </w:txbxContent>
+            </v:textbox>
+          </v:shape>
+        </w:pict>
+      </w:r>
+      <w:r>
+        <w:rPr>
+          <w:noProof/>
+          <w:lang w:eastAsia="pt-PT"/>
+        </w:rPr>
+        <w:pict>
+          <v:shape id="_x0000_s1538" type="#_x0000_t202" style="position:absolute;margin-left:285.6pt;margin-top:33.75pt;width:164.9pt;height:21.7pt;z-index:252039168;visibility:visible;mso-width-percent:400;mso-width-percent:400;mso-width-relative:margin;mso-height-relative:margin" o:gfxdata="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" fillcolor="#a5a5a5 [3206]" strokecolor="#f2f2f2 [3041]" strokeweight="3pt">
+            <v:shadow on="t" type="perspective" color="#525252 [1606]" opacity=".5" offset="1pt" offset2="-1pt"/>
+            <v:textbox>
+              <w:txbxContent>
+                <w:p>
+                  <w:r>
+                    <w:rPr>
+                      <w:rFonts w:ascii="Consolas" w:hAnsi="Consolas" w:cs="Consolas"/>
+                      <w:color w:val="0000FF"/>
+                      <w:sz w:val="19"/>
+                      <w:szCs w:val="19"/>
+                      <w:lang w:val="en-US"/>
+                    </w:rPr>
+                    <w:t>Else</w:t>
+                  </w:r>
+                </w:p>
+              </w:txbxContent>
+            </v:textbox>
+          </v:shape>
+        </w:pict>
+      </w:r>
+    </w:p>
+    <w:p>
+      <w:pPr>
+        <w:tabs>
+          <w:tab w:val="left" w:pos="975"/>
+        </w:tabs>
+        <w:spacing w:after="0"/>
+        <w:rPr>
+          <w:lang w:val="en-US"/>
+        </w:rPr>
+      </w:pPr>
+      <w:r>
+        <w:rPr>
+          <w:noProof/>
+          <w:lang w:eastAsia="pt-PT"/>
+        </w:rPr>
+        <w:pict>
+          <v:shape id="_x0000_s1551" type="#_x0000_t202" style="position:absolute;margin-left:226.55pt;margin-top:184.35pt;width:166.05pt;height:22pt;z-index:252052480;visibility:visible;mso-width-percent:400;mso-width-percent:400;mso-width-relative:margin;mso-height-relative:margin" o:gfxdata="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" fillcolor="#ed7d31 [3205]" strokecolor="#f2f2f2 [3041]" strokeweight="3pt">
+            <v:shadow on="t" type="perspective" color="#823b0b [1605]" opacity=".5" offset="1pt" offset2="-1pt"/>
+            <v:textbox>
+              <w:txbxContent>
+                <w:p>
+                  <w:pPr>
+                    <w:autoSpaceDE w:val="0"/>
+                    <w:autoSpaceDN w:val="0"/>
+                    <w:adjustRightInd w:val="0"/>
+                    <w:spacing w:after="0" w:line="240" w:lineRule="auto"/>
+                    <w:rPr>
+                      <w:rFonts w:ascii="Consolas" w:hAnsi="Consolas" w:cs="Consolas"/>
+                      <w:color w:val="0000FF"/>
+                      <w:sz w:val="19"/>
+                      <w:szCs w:val="19"/>
+                    </w:rPr>
+                  </w:pPr>
+                  <w:proofErr w:type="spellStart"/>
+                  <w:r>
+                    <w:rPr>
+                      <w:rFonts w:ascii="Consolas" w:hAnsi="Consolas" w:cs="Consolas"/>
+                      <w:color w:val="0000FF"/>
+                      <w:sz w:val="19"/>
+                      <w:szCs w:val="19"/>
+                    </w:rPr>
+                    <w:t>End</w:t>
+                  </w:r>
+                  <w:proofErr w:type="spellEnd"/>
+                  <w:r>
+                    <w:rPr>
+                      <w:rFonts w:ascii="Consolas" w:hAnsi="Consolas" w:cs="Consolas"/>
+                      <w:sz w:val="19"/>
+                      <w:szCs w:val="19"/>
+                    </w:rPr>
+                    <w:t xml:space="preserve"> </w:t>
+                  </w:r>
+                  <w:r>
+                    <w:rPr>
+                      <w:rFonts w:ascii="Consolas" w:hAnsi="Consolas" w:cs="Consolas"/>
+                      <w:color w:val="0000FF"/>
+                      <w:sz w:val="19"/>
+                      <w:szCs w:val="19"/>
+                    </w:rPr>
+                    <w:t>Module</w:t>
+                  </w:r>
+                </w:p>
+                <w:p/>
+              </w:txbxContent>
+            </v:textbox>
+          </v:shape>
+        </w:pict>
+      </w:r>
     </w:p>
     <w:sectPr>
       <w:headerReference w:type="default" r:id="rId9"/>
@@ -19853,7 +25492,7 @@
             <w:bCs/>
             <w:noProof/>
           </w:rPr>
-          <w:t>19</w:t>
+          <w:t>24</w:t>
         </w:r>
         <w:r>
           <w:rPr>
@@ -23422,7 +29061,7 @@
   <a:extraClrSchemeLst/>
   <a:extLst>
     <a:ext uri="{05A4C25C-085E-4340-85A3-A5531E510DB2}">
-      <thm15:themeFamily xmlns="" xmlns:thm15="http://schemas.microsoft.com/office/thememl/2012/main" name="Office Theme" id="{62F939B6-93AF-4DB8-9C6B-D6C7DFDC589F}" vid="{4A3C46E8-61CC-4603-A589-7422A47A8E4A}"/>
+      <thm15:themeFamily xmlns:thm15="http://schemas.microsoft.com/office/thememl/2012/main" xmlns="" name="Office Theme" id="{62F939B6-93AF-4DB8-9C6B-D6C7DFDC589F}" vid="{4A3C46E8-61CC-4603-A589-7422A47A8E4A}"/>
     </a:ext>
   </a:extLst>
 </a:theme>
@@ -23452,7 +29091,7 @@
 </file>
 
 <file path=customXml/itemProps2.xml><?xml version="1.0" encoding="utf-8"?>
-<ds:datastoreItem xmlns:ds="http://schemas.openxmlformats.org/officeDocument/2006/customXml" ds:itemID="{E58C8271-B6EC-42C0-932E-F13DB9DA1B04}">
+<ds:datastoreItem xmlns:ds="http://schemas.openxmlformats.org/officeDocument/2006/customXml" ds:itemID="{719220B2-BC40-46F6-BDF0-336D1E154CFB}">
   <ds:schemaRefs>
     <ds:schemaRef ds:uri="http://schemas.openxmlformats.org/officeDocument/2006/bibliography"/>
   </ds:schemaRefs>

--- a/Equivalencias Finais/equivalencias_Portugol_VisualBasic_Console.docx
+++ b/Equivalencias Finais/equivalencias_Portugol_VisualBasic_Console.docx
@@ -388,7 +388,7 @@
                               <w:sz w:val="36"/>
                               <w:szCs w:val="36"/>
                             </w:rPr>
-                            <w:t xml:space="preserve"> e Java</w:t>
+                            <w:t xml:space="preserve"> e Visual Basic</w:t>
                           </w:r>
                         </w:sdtContent>
                       </w:sdt>
@@ -501,7 +501,7 @@
             <w:rPr>
               <w:noProof/>
             </w:rPr>
-            <w:instrText>HYPERLINK \l "_Toc357770139"</w:instrText>
+            <w:instrText>HYPERLINK \l "_Toc360025311"</w:instrText>
           </w:r>
           <w:r>
             <w:rPr>
@@ -509,6 +509,12 @@
               <w:noProof/>
             </w:rPr>
             <w:instrText xml:space="preserve"> </w:instrText>
+          </w:r>
+          <w:r>
+            <w:rPr>
+              <w:rStyle w:val="Hiperligao"/>
+              <w:noProof/>
+            </w:rPr>
           </w:r>
           <w:r>
             <w:rPr>
@@ -543,7 +549,7 @@
               <w:noProof/>
               <w:webHidden/>
             </w:rPr>
-            <w:instrText xml:space="preserve"> PAGEREF _Toc357770139 \h </w:instrText>
+            <w:instrText xml:space="preserve"> PAGEREF _Toc360025311 \h </w:instrText>
           </w:r>
           <w:r>
             <w:rPr>
@@ -592,13 +598,13 @@
               <w:lang w:eastAsia="pt-PT"/>
             </w:rPr>
           </w:pPr>
-          <w:hyperlink w:anchor="_Toc357770140" w:history="1">
+          <w:hyperlink w:anchor="_Toc360025312" w:history="1">
             <w:r>
               <w:rPr>
                 <w:rStyle w:val="Hiperligao"/>
                 <w:noProof/>
               </w:rPr>
-              <w:t>Algumas notas sobre Java:</w:t>
+              <w:t>Algumas notas sobre Visual Basic:</w:t>
             </w:r>
             <w:r>
               <w:rPr>
@@ -619,7 +625,7 @@
                 <w:noProof/>
                 <w:webHidden/>
               </w:rPr>
-              <w:instrText xml:space="preserve"> PAGEREF _Toc357770140 \h </w:instrText>
+              <w:instrText xml:space="preserve"> PAGEREF _Toc360025312 \h </w:instrText>
             </w:r>
             <w:r>
               <w:rPr>
@@ -662,7 +668,7 @@
               <w:lang w:eastAsia="pt-PT"/>
             </w:rPr>
           </w:pPr>
-          <w:hyperlink w:anchor="_Toc357770141" w:history="1">
+          <w:hyperlink w:anchor="_Toc360025313" w:history="1">
             <w:r>
               <w:rPr>
                 <w:rStyle w:val="Hiperligao"/>
@@ -689,7 +695,7 @@
                 <w:noProof/>
                 <w:webHidden/>
               </w:rPr>
-              <w:instrText xml:space="preserve"> PAGEREF _Toc357770141 \h </w:instrText>
+              <w:instrText xml:space="preserve"> PAGEREF _Toc360025313 \h </w:instrText>
             </w:r>
             <w:r>
               <w:rPr>
@@ -732,7 +738,7 @@
               <w:lang w:eastAsia="pt-PT"/>
             </w:rPr>
           </w:pPr>
-          <w:hyperlink w:anchor="_Toc357770142" w:history="1">
+          <w:hyperlink w:anchor="_Toc360025314" w:history="1">
             <w:r>
               <w:rPr>
                 <w:rStyle w:val="Hiperligao"/>
@@ -759,7 +765,7 @@
                 <w:noProof/>
                 <w:webHidden/>
               </w:rPr>
-              <w:instrText xml:space="preserve"> PAGEREF _Toc357770142 \h </w:instrText>
+              <w:instrText xml:space="preserve"> PAGEREF _Toc360025314 \h </w:instrText>
             </w:r>
             <w:r>
               <w:rPr>
@@ -802,7 +808,7 @@
               <w:lang w:eastAsia="pt-PT"/>
             </w:rPr>
           </w:pPr>
-          <w:hyperlink w:anchor="_Toc357770143" w:history="1">
+          <w:hyperlink w:anchor="_Toc360025315" w:history="1">
             <w:r>
               <w:rPr>
                 <w:rStyle w:val="Hiperligao"/>
@@ -829,7 +835,7 @@
                 <w:noProof/>
                 <w:webHidden/>
               </w:rPr>
-              <w:instrText xml:space="preserve"> PAGEREF _Toc357770143 \h </w:instrText>
+              <w:instrText xml:space="preserve"> PAGEREF _Toc360025315 \h </w:instrText>
             </w:r>
             <w:r>
               <w:rPr>
@@ -872,7 +878,7 @@
               <w:lang w:eastAsia="pt-PT"/>
             </w:rPr>
           </w:pPr>
-          <w:hyperlink w:anchor="_Toc357770144" w:history="1">
+          <w:hyperlink w:anchor="_Toc360025316" w:history="1">
             <w:r>
               <w:rPr>
                 <w:rStyle w:val="Hiperligao"/>
@@ -899,7 +905,7 @@
                 <w:noProof/>
                 <w:webHidden/>
               </w:rPr>
-              <w:instrText xml:space="preserve"> PAGEREF _Toc357770144 \h </w:instrText>
+              <w:instrText xml:space="preserve"> PAGEREF _Toc360025316 \h </w:instrText>
             </w:r>
             <w:r>
               <w:rPr>
@@ -942,7 +948,7 @@
               <w:lang w:eastAsia="pt-PT"/>
             </w:rPr>
           </w:pPr>
-          <w:hyperlink w:anchor="_Toc357770145" w:history="1">
+          <w:hyperlink w:anchor="_Toc360025317" w:history="1">
             <w:r>
               <w:rPr>
                 <w:rStyle w:val="Hiperligao"/>
@@ -969,7 +975,7 @@
                 <w:noProof/>
                 <w:webHidden/>
               </w:rPr>
-              <w:instrText xml:space="preserve"> PAGEREF _Toc357770145 \h </w:instrText>
+              <w:instrText xml:space="preserve"> PAGEREF _Toc360025317 \h </w:instrText>
             </w:r>
             <w:r>
               <w:rPr>
@@ -1012,7 +1018,7 @@
               <w:lang w:eastAsia="pt-PT"/>
             </w:rPr>
           </w:pPr>
-          <w:hyperlink w:anchor="_Toc357770146" w:history="1">
+          <w:hyperlink w:anchor="_Toc360025318" w:history="1">
             <w:r>
               <w:rPr>
                 <w:rStyle w:val="Hiperligao"/>
@@ -1039,7 +1045,7 @@
                 <w:noProof/>
                 <w:webHidden/>
               </w:rPr>
-              <w:instrText xml:space="preserve"> PAGEREF _Toc357770146 \h </w:instrText>
+              <w:instrText xml:space="preserve"> PAGEREF _Toc360025318 \h </w:instrText>
             </w:r>
             <w:r>
               <w:rPr>
@@ -1082,7 +1088,7 @@
               <w:lang w:eastAsia="pt-PT"/>
             </w:rPr>
           </w:pPr>
-          <w:hyperlink w:anchor="_Toc357770147" w:history="1">
+          <w:hyperlink w:anchor="_Toc360025319" w:history="1">
             <w:r>
               <w:rPr>
                 <w:rStyle w:val="Hiperligao"/>
@@ -1109,7 +1115,7 @@
                 <w:noProof/>
                 <w:webHidden/>
               </w:rPr>
-              <w:instrText xml:space="preserve"> PAGEREF _Toc357770147 \h </w:instrText>
+              <w:instrText xml:space="preserve"> PAGEREF _Toc360025319 \h </w:instrText>
             </w:r>
             <w:r>
               <w:rPr>
@@ -1150,7 +1156,7 @@
               <w:noProof/>
             </w:rPr>
           </w:pPr>
-          <w:hyperlink w:anchor="_Toc357770148" w:history="1">
+          <w:hyperlink w:anchor="_Toc360025320" w:history="1">
             <w:r>
               <w:rPr>
                 <w:rStyle w:val="Hiperligao"/>
@@ -1177,7 +1183,7 @@
                 <w:noProof/>
                 <w:webHidden/>
               </w:rPr>
-              <w:instrText xml:space="preserve"> PAGEREF _Toc357770148 \h </w:instrText>
+              <w:instrText xml:space="preserve"> PAGEREF _Toc360025320 \h </w:instrText>
             </w:r>
             <w:r>
               <w:rPr>
@@ -1218,7 +1224,7 @@
               <w:noProof/>
             </w:rPr>
           </w:pPr>
-          <w:hyperlink w:anchor="_Toc357770149" w:history="1">
+          <w:hyperlink w:anchor="_Toc360025321" w:history="1">
             <w:r>
               <w:rPr>
                 <w:rStyle w:val="Hiperligao"/>
@@ -1245,7 +1251,7 @@
                 <w:noProof/>
                 <w:webHidden/>
               </w:rPr>
-              <w:instrText xml:space="preserve"> PAGEREF _Toc357770149 \h </w:instrText>
+              <w:instrText xml:space="preserve"> PAGEREF _Toc360025321 \h </w:instrText>
             </w:r>
             <w:r>
               <w:rPr>
@@ -1265,7 +1271,7 @@
                 <w:noProof/>
                 <w:webHidden/>
               </w:rPr>
-              <w:t>4</w:t>
+              <w:t>5</w:t>
             </w:r>
             <w:r>
               <w:rPr>
@@ -1286,7 +1292,7 @@
               <w:noProof/>
             </w:rPr>
           </w:pPr>
-          <w:hyperlink w:anchor="_Toc357770150" w:history="1">
+          <w:hyperlink w:anchor="_Toc360025322" w:history="1">
             <w:r>
               <w:rPr>
                 <w:rStyle w:val="Hiperligao"/>
@@ -1313,7 +1319,7 @@
                 <w:noProof/>
                 <w:webHidden/>
               </w:rPr>
-              <w:instrText xml:space="preserve"> PAGEREF _Toc357770150 \h </w:instrText>
+              <w:instrText xml:space="preserve"> PAGEREF _Toc360025322 \h </w:instrText>
             </w:r>
             <w:r>
               <w:rPr>
@@ -1356,7 +1362,7 @@
               <w:lang w:eastAsia="pt-PT"/>
             </w:rPr>
           </w:pPr>
-          <w:hyperlink w:anchor="_Toc357770151" w:history="1">
+          <w:hyperlink w:anchor="_Toc360025323" w:history="1">
             <w:r>
               <w:rPr>
                 <w:rStyle w:val="Hiperligao"/>
@@ -1383,7 +1389,7 @@
                 <w:noProof/>
                 <w:webHidden/>
               </w:rPr>
-              <w:instrText xml:space="preserve"> PAGEREF _Toc357770151 \h </w:instrText>
+              <w:instrText xml:space="preserve"> PAGEREF _Toc360025323 \h </w:instrText>
             </w:r>
             <w:r>
               <w:rPr>
@@ -1426,7 +1432,7 @@
               <w:lang w:eastAsia="pt-PT"/>
             </w:rPr>
           </w:pPr>
-          <w:hyperlink w:anchor="_Toc357770152" w:history="1">
+          <w:hyperlink w:anchor="_Toc360025324" w:history="1">
             <w:r>
               <w:rPr>
                 <w:rStyle w:val="Hiperligao"/>
@@ -1453,7 +1459,7 @@
                 <w:noProof/>
                 <w:webHidden/>
               </w:rPr>
-              <w:instrText xml:space="preserve"> PAGEREF _Toc357770152 \h </w:instrText>
+              <w:instrText xml:space="preserve"> PAGEREF _Toc360025324 \h </w:instrText>
             </w:r>
             <w:r>
               <w:rPr>
@@ -1494,13 +1500,13 @@
               <w:noProof/>
             </w:rPr>
           </w:pPr>
-          <w:hyperlink w:anchor="_Toc357770153" w:history="1">
+          <w:hyperlink w:anchor="_Toc360025325" w:history="1">
             <w:r>
               <w:rPr>
                 <w:rStyle w:val="Hiperligao"/>
                 <w:noProof/>
               </w:rPr>
-              <w:t>Se for a primeira vez a ler do teclado</w:t>
+              <w:t>Se a variável não estiver definida em memória</w:t>
             </w:r>
             <w:r>
               <w:rPr>
@@ -1521,7 +1527,7 @@
                 <w:noProof/>
                 <w:webHidden/>
               </w:rPr>
-              <w:instrText xml:space="preserve"> PAGEREF _Toc357770153 \h </w:instrText>
+              <w:instrText xml:space="preserve"> PAGEREF _Toc360025325 \h </w:instrText>
             </w:r>
             <w:r>
               <w:rPr>
@@ -1562,13 +1568,13 @@
               <w:noProof/>
             </w:rPr>
           </w:pPr>
-          <w:hyperlink w:anchor="_Toc357770154" w:history="1">
+          <w:hyperlink w:anchor="_Toc360025326" w:history="1">
             <w:r>
               <w:rPr>
                 <w:rStyle w:val="Hiperligao"/>
                 <w:noProof/>
               </w:rPr>
-              <w:t>Se a variável não estiver definida em memória</w:t>
+              <w:t>Se a variável já estiver definida em memória</w:t>
             </w:r>
             <w:r>
               <w:rPr>
@@ -1589,75 +1595,7 @@
                 <w:noProof/>
                 <w:webHidden/>
               </w:rPr>
-              <w:instrText xml:space="preserve"> PAGEREF _Toc357770154 \h </w:instrText>
-            </w:r>
-            <w:r>
-              <w:rPr>
-                <w:noProof/>
-                <w:webHidden/>
-              </w:rPr>
-            </w:r>
-            <w:r>
-              <w:rPr>
-                <w:noProof/>
-                <w:webHidden/>
-              </w:rPr>
-              <w:fldChar w:fldCharType="separate"/>
-            </w:r>
-            <w:r>
-              <w:rPr>
-                <w:noProof/>
-                <w:webHidden/>
-              </w:rPr>
-              <w:t>7</w:t>
-            </w:r>
-            <w:r>
-              <w:rPr>
-                <w:noProof/>
-                <w:webHidden/>
-              </w:rPr>
-              <w:fldChar w:fldCharType="end"/>
-            </w:r>
-          </w:hyperlink>
-        </w:p>
-        <w:p>
-          <w:pPr>
-            <w:pStyle w:val="ndice3"/>
-            <w:tabs>
-              <w:tab w:val="right" w:leader="dot" w:pos="8494"/>
-            </w:tabs>
-            <w:rPr>
-              <w:noProof/>
-            </w:rPr>
-          </w:pPr>
-          <w:hyperlink w:anchor="_Toc357770155" w:history="1">
-            <w:r>
-              <w:rPr>
-                <w:rStyle w:val="Hiperligao"/>
-                <w:noProof/>
-              </w:rPr>
-              <w:t>Se a variável já estiver definida em memória</w:t>
-            </w:r>
-            <w:r>
-              <w:rPr>
-                <w:noProof/>
-                <w:webHidden/>
-              </w:rPr>
-              <w:tab/>
-            </w:r>
-            <w:r>
-              <w:rPr>
-                <w:noProof/>
-                <w:webHidden/>
-              </w:rPr>
-              <w:fldChar w:fldCharType="begin"/>
-            </w:r>
-            <w:r>
-              <w:rPr>
-                <w:noProof/>
-                <w:webHidden/>
-              </w:rPr>
-              <w:instrText xml:space="preserve"> PAGEREF _Toc357770155 \h </w:instrText>
+              <w:instrText xml:space="preserve"> PAGEREF _Toc360025326 \h </w:instrText>
             </w:r>
             <w:r>
               <w:rPr>
@@ -1700,7 +1638,7 @@
               <w:lang w:eastAsia="pt-PT"/>
             </w:rPr>
           </w:pPr>
-          <w:hyperlink w:anchor="_Toc357770156" w:history="1">
+          <w:hyperlink w:anchor="_Toc360025327" w:history="1">
             <w:r>
               <w:rPr>
                 <w:rStyle w:val="Hiperligao"/>
@@ -1727,7 +1665,7 @@
                 <w:noProof/>
                 <w:webHidden/>
               </w:rPr>
-              <w:instrText xml:space="preserve"> PAGEREF _Toc357770156 \h </w:instrText>
+              <w:instrText xml:space="preserve"> PAGEREF _Toc360025327 \h </w:instrText>
             </w:r>
             <w:r>
               <w:rPr>
@@ -1770,7 +1708,7 @@
               <w:lang w:eastAsia="pt-PT"/>
             </w:rPr>
           </w:pPr>
-          <w:hyperlink w:anchor="_Toc357770157" w:history="1">
+          <w:hyperlink w:anchor="_Toc360025328" w:history="1">
             <w:r>
               <w:rPr>
                 <w:rStyle w:val="Hiperligao"/>
@@ -1797,7 +1735,7 @@
                 <w:noProof/>
                 <w:webHidden/>
               </w:rPr>
-              <w:instrText xml:space="preserve"> PAGEREF _Toc357770157 \h </w:instrText>
+              <w:instrText xml:space="preserve"> PAGEREF _Toc360025328 \h </w:instrText>
             </w:r>
             <w:r>
               <w:rPr>
@@ -1840,7 +1778,7 @@
               <w:lang w:eastAsia="pt-PT"/>
             </w:rPr>
           </w:pPr>
-          <w:hyperlink w:anchor="_Toc357770158" w:history="1">
+          <w:hyperlink w:anchor="_Toc360025329" w:history="1">
             <w:r>
               <w:rPr>
                 <w:rStyle w:val="Hiperligao"/>
@@ -1894,7 +1832,7 @@
                 <w:noProof/>
                 <w:webHidden/>
               </w:rPr>
-              <w:instrText xml:space="preserve"> PAGEREF _Toc357770158 \h </w:instrText>
+              <w:instrText xml:space="preserve"> PAGEREF _Toc360025329 \h </w:instrText>
             </w:r>
             <w:r>
               <w:rPr>
@@ -1935,7 +1873,7 @@
               <w:noProof/>
             </w:rPr>
           </w:pPr>
-          <w:hyperlink w:anchor="_Toc357770159" w:history="1">
+          <w:hyperlink w:anchor="_Toc360025330" w:history="1">
             <w:r>
               <w:rPr>
                 <w:rStyle w:val="Hiperligao"/>
@@ -1962,7 +1900,7 @@
                 <w:noProof/>
                 <w:webHidden/>
               </w:rPr>
-              <w:instrText xml:space="preserve"> PAGEREF _Toc357770159 \h </w:instrText>
+              <w:instrText xml:space="preserve"> PAGEREF _Toc360025330 \h </w:instrText>
             </w:r>
             <w:r>
               <w:rPr>
@@ -2005,7 +1943,7 @@
               <w:lang w:eastAsia="pt-PT"/>
             </w:rPr>
           </w:pPr>
-          <w:hyperlink w:anchor="_Toc357770160" w:history="1">
+          <w:hyperlink w:anchor="_Toc360025331" w:history="1">
             <w:r>
               <w:rPr>
                 <w:rStyle w:val="Hiperligao"/>
@@ -2042,7 +1980,7 @@
                 <w:noProof/>
                 <w:webHidden/>
               </w:rPr>
-              <w:instrText xml:space="preserve"> PAGEREF _Toc357770160 \h </w:instrText>
+              <w:instrText xml:space="preserve"> PAGEREF _Toc360025331 \h </w:instrText>
             </w:r>
             <w:r>
               <w:rPr>
@@ -2085,7 +2023,7 @@
               <w:lang w:eastAsia="pt-PT"/>
             </w:rPr>
           </w:pPr>
-          <w:hyperlink w:anchor="_Toc357770161" w:history="1">
+          <w:hyperlink w:anchor="_Toc360025332" w:history="1">
             <w:r>
               <w:rPr>
                 <w:rStyle w:val="Hiperligao"/>
@@ -2120,7 +2058,7 @@
                 <w:noProof/>
                 <w:webHidden/>
               </w:rPr>
-              <w:instrText xml:space="preserve"> PAGEREF _Toc357770161 \h </w:instrText>
+              <w:instrText xml:space="preserve"> PAGEREF _Toc360025332 \h </w:instrText>
             </w:r>
             <w:r>
               <w:rPr>
@@ -2161,7 +2099,7 @@
               <w:noProof/>
             </w:rPr>
           </w:pPr>
-          <w:hyperlink w:anchor="_Toc357770162" w:history="1">
+          <w:hyperlink w:anchor="_Toc360025333" w:history="1">
             <w:r>
               <w:rPr>
                 <w:rStyle w:val="Hiperligao"/>
@@ -2188,7 +2126,7 @@
                 <w:noProof/>
                 <w:webHidden/>
               </w:rPr>
-              <w:instrText xml:space="preserve"> PAGEREF _Toc357770162 \h </w:instrText>
+              <w:instrText xml:space="preserve"> PAGEREF _Toc360025333 \h </w:instrText>
             </w:r>
             <w:r>
               <w:rPr>
@@ -2231,7 +2169,7 @@
               <w:lang w:eastAsia="pt-PT"/>
             </w:rPr>
           </w:pPr>
-          <w:hyperlink w:anchor="_Toc357770163" w:history="1">
+          <w:hyperlink w:anchor="_Toc360025334" w:history="1">
             <w:r>
               <w:rPr>
                 <w:rStyle w:val="Hiperligao"/>
@@ -2258,7 +2196,7 @@
                 <w:noProof/>
                 <w:webHidden/>
               </w:rPr>
-              <w:instrText xml:space="preserve"> PAGEREF _Toc357770163 \h </w:instrText>
+              <w:instrText xml:space="preserve"> PAGEREF _Toc360025334 \h </w:instrText>
             </w:r>
             <w:r>
               <w:rPr>
@@ -2301,7 +2239,7 @@
               <w:lang w:eastAsia="pt-PT"/>
             </w:rPr>
           </w:pPr>
-          <w:hyperlink w:anchor="_Toc357770164" w:history="1">
+          <w:hyperlink w:anchor="_Toc360025335" w:history="1">
             <w:r>
               <w:rPr>
                 <w:rStyle w:val="Hiperligao"/>
@@ -2328,7 +2266,7 @@
                 <w:noProof/>
                 <w:webHidden/>
               </w:rPr>
-              <w:instrText xml:space="preserve"> PAGEREF _Toc357770164 \h </w:instrText>
+              <w:instrText xml:space="preserve"> PAGEREF _Toc360025335 \h </w:instrText>
             </w:r>
             <w:r>
               <w:rPr>
@@ -2371,7 +2309,7 @@
               <w:lang w:eastAsia="pt-PT"/>
             </w:rPr>
           </w:pPr>
-          <w:hyperlink w:anchor="_Toc357770165" w:history="1">
+          <w:hyperlink w:anchor="_Toc360025336" w:history="1">
             <w:r>
               <w:rPr>
                 <w:rStyle w:val="Hiperligao"/>
@@ -2398,7 +2336,7 @@
                 <w:noProof/>
                 <w:webHidden/>
               </w:rPr>
-              <w:instrText xml:space="preserve"> PAGEREF _Toc357770165 \h </w:instrText>
+              <w:instrText xml:space="preserve"> PAGEREF _Toc360025336 \h </w:instrText>
             </w:r>
             <w:r>
               <w:rPr>
@@ -2441,7 +2379,7 @@
               <w:lang w:eastAsia="pt-PT"/>
             </w:rPr>
           </w:pPr>
-          <w:hyperlink w:anchor="_Toc357770166" w:history="1">
+          <w:hyperlink w:anchor="_Toc360025337" w:history="1">
             <w:r>
               <w:rPr>
                 <w:rStyle w:val="Hiperligao"/>
@@ -2468,7 +2406,7 @@
                 <w:noProof/>
                 <w:webHidden/>
               </w:rPr>
-              <w:instrText xml:space="preserve"> PAGEREF _Toc357770166 \h </w:instrText>
+              <w:instrText xml:space="preserve"> PAGEREF _Toc360025337 \h </w:instrText>
             </w:r>
             <w:r>
               <w:rPr>
@@ -2509,7 +2447,7 @@
               <w:noProof/>
             </w:rPr>
           </w:pPr>
-          <w:hyperlink w:anchor="_Toc357770167" w:history="1">
+          <w:hyperlink w:anchor="_Toc360025338" w:history="1">
             <w:r>
               <w:rPr>
                 <w:rStyle w:val="Hiperligao"/>
@@ -2551,7 +2489,7 @@
                 <w:noProof/>
                 <w:webHidden/>
               </w:rPr>
-              <w:instrText xml:space="preserve"> PAGEREF _Toc357770167 \h </w:instrText>
+              <w:instrText xml:space="preserve"> PAGEREF _Toc360025338 \h </w:instrText>
             </w:r>
             <w:r>
               <w:rPr>
@@ -2592,7 +2530,7 @@
               <w:noProof/>
             </w:rPr>
           </w:pPr>
-          <w:hyperlink w:anchor="_Toc357770168" w:history="1">
+          <w:hyperlink w:anchor="_Toc360025339" w:history="1">
             <w:r>
               <w:rPr>
                 <w:rStyle w:val="Hiperligao"/>
@@ -2634,7 +2572,7 @@
                 <w:noProof/>
                 <w:webHidden/>
               </w:rPr>
-              <w:instrText xml:space="preserve"> PAGEREF _Toc357770168 \h </w:instrText>
+              <w:instrText xml:space="preserve"> PAGEREF _Toc360025339 \h </w:instrText>
             </w:r>
             <w:r>
               <w:rPr>
@@ -2677,7 +2615,7 @@
               <w:lang w:eastAsia="pt-PT"/>
             </w:rPr>
           </w:pPr>
-          <w:hyperlink w:anchor="_Toc357770169" w:history="1">
+          <w:hyperlink w:anchor="_Toc360025340" w:history="1">
             <w:r>
               <w:rPr>
                 <w:rStyle w:val="Hiperligao"/>
@@ -2704,7 +2642,7 @@
                 <w:noProof/>
                 <w:webHidden/>
               </w:rPr>
-              <w:instrText xml:space="preserve"> PAGEREF _Toc357770169 \h </w:instrText>
+              <w:instrText xml:space="preserve"> PAGEREF _Toc360025340 \h </w:instrText>
             </w:r>
             <w:r>
               <w:rPr>
@@ -2745,7 +2683,7 @@
               <w:noProof/>
             </w:rPr>
           </w:pPr>
-          <w:hyperlink w:anchor="_Toc357770170" w:history="1">
+          <w:hyperlink w:anchor="_Toc360025341" w:history="1">
             <w:r>
               <w:rPr>
                 <w:rStyle w:val="Hiperligao"/>
@@ -2772,7 +2710,7 @@
                 <w:noProof/>
                 <w:webHidden/>
               </w:rPr>
-              <w:instrText xml:space="preserve"> PAGEREF _Toc357770170 \h </w:instrText>
+              <w:instrText xml:space="preserve"> PAGEREF _Toc360025341 \h </w:instrText>
             </w:r>
             <w:r>
               <w:rPr>
@@ -2815,7 +2753,7 @@
               <w:lang w:eastAsia="pt-PT"/>
             </w:rPr>
           </w:pPr>
-          <w:hyperlink w:anchor="_Toc357770171" w:history="1">
+          <w:hyperlink w:anchor="_Toc360025342" w:history="1">
             <w:r>
               <w:rPr>
                 <w:rStyle w:val="Hiperligao"/>
@@ -2842,7 +2780,7 @@
                 <w:noProof/>
                 <w:webHidden/>
               </w:rPr>
-              <w:instrText xml:space="preserve"> PAGEREF _Toc357770171 \h </w:instrText>
+              <w:instrText xml:space="preserve"> PAGEREF _Toc360025342 \h </w:instrText>
             </w:r>
             <w:r>
               <w:rPr>
@@ -2885,7 +2823,7 @@
               <w:lang w:eastAsia="pt-PT"/>
             </w:rPr>
           </w:pPr>
-          <w:hyperlink w:anchor="_Toc357770172" w:history="1">
+          <w:hyperlink w:anchor="_Toc360025343" w:history="1">
             <w:r>
               <w:rPr>
                 <w:rStyle w:val="Hiperligao"/>
@@ -2912,7 +2850,7 @@
                 <w:noProof/>
                 <w:webHidden/>
               </w:rPr>
-              <w:instrText xml:space="preserve"> PAGEREF _Toc357770172 \h </w:instrText>
+              <w:instrText xml:space="preserve"> PAGEREF _Toc360025343 \h </w:instrText>
             </w:r>
             <w:r>
               <w:rPr>
@@ -2955,7 +2893,7 @@
               <w:lang w:eastAsia="pt-PT"/>
             </w:rPr>
           </w:pPr>
-          <w:hyperlink w:anchor="_Toc357770173" w:history="1">
+          <w:hyperlink w:anchor="_Toc360025344" w:history="1">
             <w:r>
               <w:rPr>
                 <w:rStyle w:val="Hiperligao"/>
@@ -2982,7 +2920,7 @@
                 <w:noProof/>
                 <w:webHidden/>
               </w:rPr>
-              <w:instrText xml:space="preserve"> PAGEREF _Toc357770173 \h </w:instrText>
+              <w:instrText xml:space="preserve"> PAGEREF _Toc360025344 \h </w:instrText>
             </w:r>
             <w:r>
               <w:rPr>
@@ -3023,7 +2961,7 @@
               <w:noProof/>
             </w:rPr>
           </w:pPr>
-          <w:hyperlink w:anchor="_Toc357770174" w:history="1">
+          <w:hyperlink w:anchor="_Toc360025345" w:history="1">
             <w:r>
               <w:rPr>
                 <w:rStyle w:val="Hiperligao"/>
@@ -3050,7 +2988,7 @@
                 <w:noProof/>
                 <w:webHidden/>
               </w:rPr>
-              <w:instrText xml:space="preserve"> PAGEREF _Toc357770174 \h </w:instrText>
+              <w:instrText xml:space="preserve"> PAGEREF _Toc360025345 \h </w:instrText>
             </w:r>
             <w:r>
               <w:rPr>
@@ -3091,7 +3029,7 @@
               <w:noProof/>
             </w:rPr>
           </w:pPr>
-          <w:hyperlink w:anchor="_Toc357770175" w:history="1">
+          <w:hyperlink w:anchor="_Toc360025346" w:history="1">
             <w:r>
               <w:rPr>
                 <w:rStyle w:val="Hiperligao"/>
@@ -3118,7 +3056,7 @@
                 <w:noProof/>
                 <w:webHidden/>
               </w:rPr>
-              <w:instrText xml:space="preserve"> PAGEREF _Toc357770175 \h </w:instrText>
+              <w:instrText xml:space="preserve"> PAGEREF _Toc360025346 \h </w:instrText>
             </w:r>
             <w:r>
               <w:rPr>
@@ -3159,7 +3097,7 @@
               <w:noProof/>
             </w:rPr>
           </w:pPr>
-          <w:hyperlink w:anchor="_Toc357770176" w:history="1">
+          <w:hyperlink w:anchor="_Toc360025347" w:history="1">
             <w:r>
               <w:rPr>
                 <w:rStyle w:val="Hiperligao"/>
@@ -3186,7 +3124,7 @@
                 <w:noProof/>
                 <w:webHidden/>
               </w:rPr>
-              <w:instrText xml:space="preserve"> PAGEREF _Toc357770176 \h </w:instrText>
+              <w:instrText xml:space="preserve"> PAGEREF _Toc360025347 \h </w:instrText>
             </w:r>
             <w:r>
               <w:rPr>
@@ -3229,7 +3167,7 @@
               <w:lang w:eastAsia="pt-PT"/>
             </w:rPr>
           </w:pPr>
-          <w:hyperlink w:anchor="_Toc357770177" w:history="1">
+          <w:hyperlink w:anchor="_Toc360025348" w:history="1">
             <w:r>
               <w:rPr>
                 <w:rStyle w:val="Hiperligao"/>
@@ -3256,7 +3194,7 @@
                 <w:noProof/>
                 <w:webHidden/>
               </w:rPr>
-              <w:instrText xml:space="preserve"> PAGEREF _Toc357770177 \h </w:instrText>
+              <w:instrText xml:space="preserve"> PAGEREF _Toc360025348 \h </w:instrText>
             </w:r>
             <w:r>
               <w:rPr>
@@ -3299,7 +3237,7 @@
               <w:lang w:eastAsia="pt-PT"/>
             </w:rPr>
           </w:pPr>
-          <w:hyperlink w:anchor="_Toc357770178" w:history="1">
+          <w:hyperlink w:anchor="_Toc360025349" w:history="1">
             <w:r>
               <w:rPr>
                 <w:rStyle w:val="Hiperligao"/>
@@ -3326,7 +3264,7 @@
                 <w:noProof/>
                 <w:webHidden/>
               </w:rPr>
-              <w:instrText xml:space="preserve"> PAGEREF _Toc357770178 \h </w:instrText>
+              <w:instrText xml:space="preserve"> PAGEREF _Toc360025349 \h </w:instrText>
             </w:r>
             <w:r>
               <w:rPr>
@@ -3367,7 +3305,7 @@
               <w:noProof/>
             </w:rPr>
           </w:pPr>
-          <w:hyperlink w:anchor="_Toc357770179" w:history="1">
+          <w:hyperlink w:anchor="_Toc360025350" w:history="1">
             <w:r>
               <w:rPr>
                 <w:rStyle w:val="Hiperligao"/>
@@ -3394,7 +3332,7 @@
                 <w:noProof/>
                 <w:webHidden/>
               </w:rPr>
-              <w:instrText xml:space="preserve"> PAGEREF _Toc357770179 \h </w:instrText>
+              <w:instrText xml:space="preserve"> PAGEREF _Toc360025350 \h </w:instrText>
             </w:r>
             <w:r>
               <w:rPr>
@@ -3435,7 +3373,7 @@
               <w:noProof/>
             </w:rPr>
           </w:pPr>
-          <w:hyperlink w:anchor="_Toc357770180" w:history="1">
+          <w:hyperlink w:anchor="_Toc360025351" w:history="1">
             <w:r>
               <w:rPr>
                 <w:rStyle w:val="Hiperligao"/>
@@ -3462,7 +3400,7 @@
                 <w:noProof/>
                 <w:webHidden/>
               </w:rPr>
-              <w:instrText xml:space="preserve"> PAGEREF _Toc357770180 \h </w:instrText>
+              <w:instrText xml:space="preserve"> PAGEREF _Toc360025351 \h </w:instrText>
             </w:r>
             <w:r>
               <w:rPr>
@@ -3483,6 +3421,74 @@
                 <w:webHidden/>
               </w:rPr>
               <w:t>15</w:t>
+            </w:r>
+            <w:r>
+              <w:rPr>
+                <w:noProof/>
+                <w:webHidden/>
+              </w:rPr>
+              <w:fldChar w:fldCharType="end"/>
+            </w:r>
+          </w:hyperlink>
+        </w:p>
+        <w:p>
+          <w:pPr>
+            <w:pStyle w:val="ndice3"/>
+            <w:tabs>
+              <w:tab w:val="right" w:leader="dot" w:pos="8494"/>
+            </w:tabs>
+            <w:rPr>
+              <w:noProof/>
+            </w:rPr>
+          </w:pPr>
+          <w:hyperlink w:anchor="_Toc360025352" w:history="1">
+            <w:r>
+              <w:rPr>
+                <w:rStyle w:val="Hiperligao"/>
+                <w:noProof/>
+              </w:rPr>
+              <w:t>Esquema detalhado</w:t>
+            </w:r>
+            <w:r>
+              <w:rPr>
+                <w:noProof/>
+                <w:webHidden/>
+              </w:rPr>
+              <w:tab/>
+            </w:r>
+            <w:r>
+              <w:rPr>
+                <w:noProof/>
+                <w:webHidden/>
+              </w:rPr>
+              <w:fldChar w:fldCharType="begin"/>
+            </w:r>
+            <w:r>
+              <w:rPr>
+                <w:noProof/>
+                <w:webHidden/>
+              </w:rPr>
+              <w:instrText xml:space="preserve"> PAGEREF _Toc360025352 \h </w:instrText>
+            </w:r>
+            <w:r>
+              <w:rPr>
+                <w:noProof/>
+                <w:webHidden/>
+              </w:rPr>
+            </w:r>
+            <w:r>
+              <w:rPr>
+                <w:noProof/>
+                <w:webHidden/>
+              </w:rPr>
+              <w:fldChar w:fldCharType="separate"/>
+            </w:r>
+            <w:r>
+              <w:rPr>
+                <w:noProof/>
+                <w:webHidden/>
+              </w:rPr>
+              <w:t>16</w:t>
             </w:r>
             <w:r>
               <w:rPr>
@@ -3505,7 +3511,7 @@
               <w:lang w:eastAsia="pt-PT"/>
             </w:rPr>
           </w:pPr>
-          <w:hyperlink w:anchor="_Toc357770181" w:history="1">
+          <w:hyperlink w:anchor="_Toc360025353" w:history="1">
             <w:r>
               <w:rPr>
                 <w:rStyle w:val="Hiperligao"/>
@@ -3532,7 +3538,7 @@
                 <w:noProof/>
                 <w:webHidden/>
               </w:rPr>
-              <w:instrText xml:space="preserve"> PAGEREF _Toc357770181 \h </w:instrText>
+              <w:instrText xml:space="preserve"> PAGEREF _Toc360025353 \h </w:instrText>
             </w:r>
             <w:r>
               <w:rPr>
@@ -3552,7 +3558,7 @@
                 <w:noProof/>
                 <w:webHidden/>
               </w:rPr>
-              <w:t>16</w:t>
+              <w:t>17</w:t>
             </w:r>
             <w:r>
               <w:rPr>
@@ -3573,7 +3579,7 @@
               <w:noProof/>
             </w:rPr>
           </w:pPr>
-          <w:hyperlink w:anchor="_Toc357770182" w:history="1">
+          <w:hyperlink w:anchor="_Toc360025354" w:history="1">
             <w:r>
               <w:rPr>
                 <w:rStyle w:val="Hiperligao"/>
@@ -3600,7 +3606,7 @@
                 <w:noProof/>
                 <w:webHidden/>
               </w:rPr>
-              <w:instrText xml:space="preserve"> PAGEREF _Toc357770182 \h </w:instrText>
+              <w:instrText xml:space="preserve"> PAGEREF _Toc360025354 \h </w:instrText>
             </w:r>
             <w:r>
               <w:rPr>
@@ -3620,7 +3626,7 @@
                 <w:noProof/>
                 <w:webHidden/>
               </w:rPr>
-              <w:t>16</w:t>
+              <w:t>17</w:t>
             </w:r>
             <w:r>
               <w:rPr>
@@ -3641,7 +3647,7 @@
               <w:noProof/>
             </w:rPr>
           </w:pPr>
-          <w:hyperlink w:anchor="_Toc357770184" w:history="1">
+          <w:hyperlink w:anchor="_Toc360025355" w:history="1">
             <w:r>
               <w:rPr>
                 <w:rStyle w:val="Hiperligao"/>
@@ -3668,7 +3674,7 @@
                 <w:noProof/>
                 <w:webHidden/>
               </w:rPr>
-              <w:instrText xml:space="preserve"> PAGEREF _Toc357770184 \h </w:instrText>
+              <w:instrText xml:space="preserve"> PAGEREF _Toc360025355 \h </w:instrText>
             </w:r>
             <w:r>
               <w:rPr>
@@ -3688,7 +3694,75 @@
                 <w:noProof/>
                 <w:webHidden/>
               </w:rPr>
-              <w:t>16</w:t>
+              <w:t>17</w:t>
+            </w:r>
+            <w:r>
+              <w:rPr>
+                <w:noProof/>
+                <w:webHidden/>
+              </w:rPr>
+              <w:fldChar w:fldCharType="end"/>
+            </w:r>
+          </w:hyperlink>
+        </w:p>
+        <w:p>
+          <w:pPr>
+            <w:pStyle w:val="ndice3"/>
+            <w:tabs>
+              <w:tab w:val="right" w:leader="dot" w:pos="8494"/>
+            </w:tabs>
+            <w:rPr>
+              <w:noProof/>
+            </w:rPr>
+          </w:pPr>
+          <w:hyperlink w:anchor="_Toc360025356" w:history="1">
+            <w:r>
+              <w:rPr>
+                <w:rStyle w:val="Hiperligao"/>
+                <w:noProof/>
+              </w:rPr>
+              <w:t>Esquema detalhado</w:t>
+            </w:r>
+            <w:r>
+              <w:rPr>
+                <w:noProof/>
+                <w:webHidden/>
+              </w:rPr>
+              <w:tab/>
+            </w:r>
+            <w:r>
+              <w:rPr>
+                <w:noProof/>
+                <w:webHidden/>
+              </w:rPr>
+              <w:fldChar w:fldCharType="begin"/>
+            </w:r>
+            <w:r>
+              <w:rPr>
+                <w:noProof/>
+                <w:webHidden/>
+              </w:rPr>
+              <w:instrText xml:space="preserve"> PAGEREF _Toc360025356 \h </w:instrText>
+            </w:r>
+            <w:r>
+              <w:rPr>
+                <w:noProof/>
+                <w:webHidden/>
+              </w:rPr>
+            </w:r>
+            <w:r>
+              <w:rPr>
+                <w:noProof/>
+                <w:webHidden/>
+              </w:rPr>
+              <w:fldChar w:fldCharType="separate"/>
+            </w:r>
+            <w:r>
+              <w:rPr>
+                <w:noProof/>
+                <w:webHidden/>
+              </w:rPr>
+              <w:t>18</w:t>
             </w:r>
             <w:r>
               <w:rPr>
@@ -3711,7 +3785,7 @@
               <w:lang w:eastAsia="pt-PT"/>
             </w:rPr>
           </w:pPr>
-          <w:hyperlink w:anchor="_Toc357770185" w:history="1">
+          <w:hyperlink w:anchor="_Toc360025357" w:history="1">
             <w:r>
               <w:rPr>
                 <w:rStyle w:val="Hiperligao"/>
@@ -3738,7 +3812,7 @@
                 <w:noProof/>
                 <w:webHidden/>
               </w:rPr>
-              <w:instrText xml:space="preserve"> PAGEREF _Toc357770185 \h </w:instrText>
+              <w:instrText xml:space="preserve"> PAGEREF _Toc360025357 \h </w:instrText>
             </w:r>
             <w:r>
               <w:rPr>
@@ -3758,7 +3832,7 @@
                 <w:noProof/>
                 <w:webHidden/>
               </w:rPr>
-              <w:t>17</w:t>
+              <w:t>19</w:t>
             </w:r>
             <w:r>
               <w:rPr>
@@ -3779,7 +3853,7 @@
               <w:noProof/>
             </w:rPr>
           </w:pPr>
-          <w:hyperlink w:anchor="_Toc357770186" w:history="1">
+          <w:hyperlink w:anchor="_Toc360025358" w:history="1">
             <w:r>
               <w:rPr>
                 <w:rStyle w:val="Hiperligao"/>
@@ -3806,7 +3880,7 @@
                 <w:noProof/>
                 <w:webHidden/>
               </w:rPr>
-              <w:instrText xml:space="preserve"> PAGEREF _Toc357770186 \h </w:instrText>
+              <w:instrText xml:space="preserve"> PAGEREF _Toc360025358 \h </w:instrText>
             </w:r>
             <w:r>
               <w:rPr>
@@ -3826,7 +3900,7 @@
                 <w:noProof/>
                 <w:webHidden/>
               </w:rPr>
-              <w:t>17</w:t>
+              <w:t>19</w:t>
             </w:r>
             <w:r>
               <w:rPr>
@@ -3847,7 +3921,7 @@
               <w:noProof/>
             </w:rPr>
           </w:pPr>
-          <w:hyperlink w:anchor="_Toc357770187" w:history="1">
+          <w:hyperlink w:anchor="_Toc360025359" w:history="1">
             <w:r>
               <w:rPr>
                 <w:rStyle w:val="Hiperligao"/>
@@ -3874,7 +3948,7 @@
                 <w:noProof/>
                 <w:webHidden/>
               </w:rPr>
-              <w:instrText xml:space="preserve"> PAGEREF _Toc357770187 \h </w:instrText>
+              <w:instrText xml:space="preserve"> PAGEREF _Toc360025359 \h </w:instrText>
             </w:r>
             <w:r>
               <w:rPr>
@@ -3894,7 +3968,75 @@
                 <w:noProof/>
                 <w:webHidden/>
               </w:rPr>
-              <w:t>17</w:t>
+              <w:t>19</w:t>
+            </w:r>
+            <w:r>
+              <w:rPr>
+                <w:noProof/>
+                <w:webHidden/>
+              </w:rPr>
+              <w:fldChar w:fldCharType="end"/>
+            </w:r>
+          </w:hyperlink>
+        </w:p>
+        <w:p>
+          <w:pPr>
+            <w:pStyle w:val="ndice3"/>
+            <w:tabs>
+              <w:tab w:val="right" w:leader="dot" w:pos="8494"/>
+            </w:tabs>
+            <w:rPr>
+              <w:noProof/>
+            </w:rPr>
+          </w:pPr>
+          <w:hyperlink w:anchor="_Toc360025360" w:history="1">
+            <w:r>
+              <w:rPr>
+                <w:rStyle w:val="Hiperligao"/>
+                <w:noProof/>
+              </w:rPr>
+              <w:t>Esquema detalhado</w:t>
+            </w:r>
+            <w:r>
+              <w:rPr>
+                <w:noProof/>
+                <w:webHidden/>
+              </w:rPr>
+              <w:tab/>
+            </w:r>
+            <w:r>
+              <w:rPr>
+                <w:noProof/>
+                <w:webHidden/>
+              </w:rPr>
+              <w:fldChar w:fldCharType="begin"/>
+            </w:r>
+            <w:r>
+              <w:rPr>
+                <w:noProof/>
+                <w:webHidden/>
+              </w:rPr>
+              <w:instrText xml:space="preserve"> PAGEREF _Toc360025360 \h </w:instrText>
+            </w:r>
+            <w:r>
+              <w:rPr>
+                <w:noProof/>
+                <w:webHidden/>
+              </w:rPr>
+            </w:r>
+            <w:r>
+              <w:rPr>
+                <w:noProof/>
+                <w:webHidden/>
+              </w:rPr>
+              <w:fldChar w:fldCharType="separate"/>
+            </w:r>
+            <w:r>
+              <w:rPr>
+                <w:noProof/>
+                <w:webHidden/>
+              </w:rPr>
+              <w:t>20</w:t>
             </w:r>
             <w:r>
               <w:rPr>
@@ -3917,7 +4059,7 @@
               <w:lang w:eastAsia="pt-PT"/>
             </w:rPr>
           </w:pPr>
-          <w:hyperlink w:anchor="_Toc357770188" w:history="1">
+          <w:hyperlink w:anchor="_Toc360025361" w:history="1">
             <w:r>
               <w:rPr>
                 <w:rStyle w:val="Hiperligao"/>
@@ -3944,7 +4086,7 @@
                 <w:noProof/>
                 <w:webHidden/>
               </w:rPr>
-              <w:instrText xml:space="preserve"> PAGEREF _Toc357770188 \h </w:instrText>
+              <w:instrText xml:space="preserve"> PAGEREF _Toc360025361 \h </w:instrText>
             </w:r>
             <w:r>
               <w:rPr>
@@ -3964,7 +4106,7 @@
                 <w:noProof/>
                 <w:webHidden/>
               </w:rPr>
-              <w:t>18</w:t>
+              <w:t>21</w:t>
             </w:r>
             <w:r>
               <w:rPr>
@@ -3985,7 +4127,7 @@
               <w:noProof/>
             </w:rPr>
           </w:pPr>
-          <w:hyperlink w:anchor="_Toc357770189" w:history="1">
+          <w:hyperlink w:anchor="_Toc360025362" w:history="1">
             <w:r>
               <w:rPr>
                 <w:rStyle w:val="Hiperligao"/>
@@ -4012,7 +4154,7 @@
                 <w:noProof/>
                 <w:webHidden/>
               </w:rPr>
-              <w:instrText xml:space="preserve"> PAGEREF _Toc357770189 \h </w:instrText>
+              <w:instrText xml:space="preserve"> PAGEREF _Toc360025362 \h </w:instrText>
             </w:r>
             <w:r>
               <w:rPr>
@@ -4032,7 +4174,7 @@
                 <w:noProof/>
                 <w:webHidden/>
               </w:rPr>
-              <w:t>18</w:t>
+              <w:t>21</w:t>
             </w:r>
             <w:r>
               <w:rPr>
@@ -4053,7 +4195,7 @@
               <w:noProof/>
             </w:rPr>
           </w:pPr>
-          <w:hyperlink w:anchor="_Toc357770190" w:history="1">
+          <w:hyperlink w:anchor="_Toc360025363" w:history="1">
             <w:r>
               <w:rPr>
                 <w:rStyle w:val="Hiperligao"/>
@@ -4080,7 +4222,7 @@
                 <w:noProof/>
                 <w:webHidden/>
               </w:rPr>
-              <w:instrText xml:space="preserve"> PAGEREF _Toc357770190 \h </w:instrText>
+              <w:instrText xml:space="preserve"> PAGEREF _Toc360025363 \h </w:instrText>
             </w:r>
             <w:r>
               <w:rPr>
@@ -4100,7 +4242,75 @@
                 <w:noProof/>
                 <w:webHidden/>
               </w:rPr>
-              <w:t>18</w:t>
+              <w:t>21</w:t>
+            </w:r>
+            <w:r>
+              <w:rPr>
+                <w:noProof/>
+                <w:webHidden/>
+              </w:rPr>
+              <w:fldChar w:fldCharType="end"/>
+            </w:r>
+          </w:hyperlink>
+        </w:p>
+        <w:p>
+          <w:pPr>
+            <w:pStyle w:val="ndice3"/>
+            <w:tabs>
+              <w:tab w:val="right" w:leader="dot" w:pos="8494"/>
+            </w:tabs>
+            <w:rPr>
+              <w:noProof/>
+            </w:rPr>
+          </w:pPr>
+          <w:hyperlink w:anchor="_Toc360025364" w:history="1">
+            <w:r>
+              <w:rPr>
+                <w:rStyle w:val="Hiperligao"/>
+                <w:noProof/>
+              </w:rPr>
+              <w:t>Esquema detalhado</w:t>
+            </w:r>
+            <w:r>
+              <w:rPr>
+                <w:noProof/>
+                <w:webHidden/>
+              </w:rPr>
+              <w:tab/>
+            </w:r>
+            <w:r>
+              <w:rPr>
+                <w:noProof/>
+                <w:webHidden/>
+              </w:rPr>
+              <w:fldChar w:fldCharType="begin"/>
+            </w:r>
+            <w:r>
+              <w:rPr>
+                <w:noProof/>
+                <w:webHidden/>
+              </w:rPr>
+              <w:instrText xml:space="preserve"> PAGEREF _Toc360025364 \h </w:instrText>
+            </w:r>
+            <w:r>
+              <w:rPr>
+                <w:noProof/>
+                <w:webHidden/>
+              </w:rPr>
+            </w:r>
+            <w:r>
+              <w:rPr>
+                <w:noProof/>
+                <w:webHidden/>
+              </w:rPr>
+              <w:fldChar w:fldCharType="separate"/>
+            </w:r>
+            <w:r>
+              <w:rPr>
+                <w:noProof/>
+                <w:webHidden/>
+              </w:rPr>
+              <w:t>22</w:t>
             </w:r>
             <w:r>
               <w:rPr>
@@ -4123,7 +4333,7 @@
               <w:lang w:eastAsia="pt-PT"/>
             </w:rPr>
           </w:pPr>
-          <w:hyperlink w:anchor="_Toc357770191" w:history="1">
+          <w:hyperlink w:anchor="_Toc360025365" w:history="1">
             <w:r>
               <w:rPr>
                 <w:rStyle w:val="Hiperligao"/>
@@ -4150,7 +4360,7 @@
                 <w:noProof/>
                 <w:webHidden/>
               </w:rPr>
-              <w:instrText xml:space="preserve"> PAGEREF _Toc357770191 \h </w:instrText>
+              <w:instrText xml:space="preserve"> PAGEREF _Toc360025365 \h </w:instrText>
             </w:r>
             <w:r>
               <w:rPr>
@@ -4170,7 +4380,7 @@
                 <w:noProof/>
                 <w:webHidden/>
               </w:rPr>
-              <w:t>19</w:t>
+              <w:t>23</w:t>
             </w:r>
             <w:r>
               <w:rPr>
@@ -4191,7 +4401,7 @@
               <w:noProof/>
             </w:rPr>
           </w:pPr>
-          <w:hyperlink w:anchor="_Toc357770192" w:history="1">
+          <w:hyperlink w:anchor="_Toc360025366" w:history="1">
             <w:r>
               <w:rPr>
                 <w:rStyle w:val="Hiperligao"/>
@@ -4218,7 +4428,7 @@
                 <w:noProof/>
                 <w:webHidden/>
               </w:rPr>
-              <w:instrText xml:space="preserve"> PAGEREF _Toc357770192 \h </w:instrText>
+              <w:instrText xml:space="preserve"> PAGEREF _Toc360025366 \h </w:instrText>
             </w:r>
             <w:r>
               <w:rPr>
@@ -4238,7 +4448,7 @@
                 <w:noProof/>
                 <w:webHidden/>
               </w:rPr>
-              <w:t>19</w:t>
+              <w:t>23</w:t>
             </w:r>
             <w:r>
               <w:rPr>
@@ -4259,7 +4469,7 @@
               <w:noProof/>
             </w:rPr>
           </w:pPr>
-          <w:hyperlink w:anchor="_Toc357770193" w:history="1">
+          <w:hyperlink w:anchor="_Toc360025367" w:history="1">
             <w:r>
               <w:rPr>
                 <w:rStyle w:val="Hiperligao"/>
@@ -4286,7 +4496,7 @@
                 <w:noProof/>
                 <w:webHidden/>
               </w:rPr>
-              <w:instrText xml:space="preserve"> PAGEREF _Toc357770193 \h </w:instrText>
+              <w:instrText xml:space="preserve"> PAGEREF _Toc360025367 \h </w:instrText>
             </w:r>
             <w:r>
               <w:rPr>
@@ -4306,7 +4516,75 @@
                 <w:noProof/>
                 <w:webHidden/>
               </w:rPr>
-              <w:t>19</w:t>
+              <w:t>23</w:t>
+            </w:r>
+            <w:r>
+              <w:rPr>
+                <w:noProof/>
+                <w:webHidden/>
+              </w:rPr>
+              <w:fldChar w:fldCharType="end"/>
+            </w:r>
+          </w:hyperlink>
+        </w:p>
+        <w:p>
+          <w:pPr>
+            <w:pStyle w:val="ndice3"/>
+            <w:tabs>
+              <w:tab w:val="right" w:leader="dot" w:pos="8494"/>
+            </w:tabs>
+            <w:rPr>
+              <w:noProof/>
+            </w:rPr>
+          </w:pPr>
+          <w:hyperlink w:anchor="_Toc360025368" w:history="1">
+            <w:r>
+              <w:rPr>
+                <w:rStyle w:val="Hiperligao"/>
+                <w:noProof/>
+              </w:rPr>
+              <w:t>Esquema detalhado</w:t>
+            </w:r>
+            <w:r>
+              <w:rPr>
+                <w:noProof/>
+                <w:webHidden/>
+              </w:rPr>
+              <w:tab/>
+            </w:r>
+            <w:r>
+              <w:rPr>
+                <w:noProof/>
+                <w:webHidden/>
+              </w:rPr>
+              <w:fldChar w:fldCharType="begin"/>
+            </w:r>
+            <w:r>
+              <w:rPr>
+                <w:noProof/>
+                <w:webHidden/>
+              </w:rPr>
+              <w:instrText xml:space="preserve"> PAGEREF _Toc360025368 \h </w:instrText>
+            </w:r>
+            <w:r>
+              <w:rPr>
+                <w:noProof/>
+                <w:webHidden/>
+              </w:rPr>
+            </w:r>
+            <w:r>
+              <w:rPr>
+                <w:noProof/>
+                <w:webHidden/>
+              </w:rPr>
+              <w:fldChar w:fldCharType="separate"/>
+            </w:r>
+            <w:r>
+              <w:rPr>
+                <w:noProof/>
+                <w:webHidden/>
+              </w:rPr>
+              <w:t>24</w:t>
             </w:r>
             <w:r>
               <w:rPr>
@@ -4344,7 +4622,7 @@
       <w:pPr>
         <w:pStyle w:val="Ttulo1"/>
       </w:pPr>
-      <w:bookmarkStart w:id="1" w:name="_Toc357770139"/>
+      <w:bookmarkStart w:id="1" w:name="_Toc360025311"/>
       <w:r>
         <w:lastRenderedPageBreak/>
         <w:t>Nota</w:t>
@@ -4398,7 +4676,7 @@
         <w:pStyle w:val="Ttulo1"/>
       </w:pPr>
       <w:bookmarkStart w:id="2" w:name="_Algumas_notas_sobre"/>
-      <w:bookmarkStart w:id="3" w:name="_Toc357770140"/>
+      <w:bookmarkStart w:id="3" w:name="_Toc360025312"/>
       <w:bookmarkEnd w:id="2"/>
       <w:r>
         <w:t>Algumas notas sobre Visual Basic</w:t>
@@ -4623,7 +4901,7 @@
         <w:pStyle w:val="Ttulo1"/>
       </w:pPr>
       <w:bookmarkStart w:id="4" w:name="_Estrutura_Início"/>
-      <w:bookmarkStart w:id="5" w:name="_Toc357770141"/>
+      <w:bookmarkStart w:id="5" w:name="_Toc360025313"/>
       <w:bookmarkEnd w:id="4"/>
       <w:r>
         <w:t>Estrutura Início</w:t>
@@ -4639,7 +4917,7 @@
       <w:pPr>
         <w:pStyle w:val="Ttulo2"/>
       </w:pPr>
-      <w:bookmarkStart w:id="6" w:name="_Toc357770142"/>
+      <w:bookmarkStart w:id="6" w:name="_Toc360025314"/>
       <w:r>
         <w:t>Início:</w:t>
       </w:r>
@@ -4920,7 +5198,7 @@
       <w:pPr>
         <w:pStyle w:val="Ttulo1"/>
       </w:pPr>
-      <w:bookmarkStart w:id="7" w:name="_Toc357770143"/>
+      <w:bookmarkStart w:id="7" w:name="_Toc360025315"/>
       <w:r>
         <w:lastRenderedPageBreak/>
         <w:t>Estrutura Fim</w:t>
@@ -4936,7 +5214,7 @@
       <w:pPr>
         <w:pStyle w:val="Ttulo2"/>
       </w:pPr>
-      <w:bookmarkStart w:id="8" w:name="_Toc357770144"/>
+      <w:bookmarkStart w:id="8" w:name="_Toc360025316"/>
       <w:r>
         <w:t>Fim:</w:t>
       </w:r>
@@ -5277,7 +5555,7 @@
       <w:pPr>
         <w:pStyle w:val="Ttulo1"/>
       </w:pPr>
-      <w:bookmarkStart w:id="9" w:name="_Toc357770145"/>
+      <w:bookmarkStart w:id="9" w:name="_Toc360025317"/>
       <w:r>
         <w:t>Variáveis</w:t>
       </w:r>
@@ -5289,7 +5567,7 @@
         <w:pStyle w:val="Ttulo2"/>
       </w:pPr>
       <w:bookmarkStart w:id="10" w:name="_Equivalência_entre_TIPOS"/>
-      <w:bookmarkStart w:id="11" w:name="_Toc357770146"/>
+      <w:bookmarkStart w:id="11" w:name="_Toc360025318"/>
       <w:bookmarkEnd w:id="10"/>
       <w:r>
         <w:t>Equivalência</w:t>
@@ -5664,7 +5942,7 @@
       <w:pPr>
         <w:pStyle w:val="Ttulo2"/>
       </w:pPr>
-      <w:bookmarkStart w:id="12" w:name="_Toc357770147"/>
+      <w:bookmarkStart w:id="12" w:name="_Toc360025319"/>
       <w:r>
         <w:t>Definição e atribuição de variáveis</w:t>
       </w:r>
@@ -5716,7 +5994,7 @@
       <w:pPr>
         <w:pStyle w:val="Ttulo3"/>
       </w:pPr>
-      <w:bookmarkStart w:id="13" w:name="_Toc357770148"/>
+      <w:bookmarkStart w:id="13" w:name="_Toc360025320"/>
       <w:r>
         <w:t>Se a variável não estiver definida em memória</w:t>
       </w:r>
@@ -5772,10 +6050,18 @@
         <w:t>eclarar a variável</w:t>
       </w:r>
       <w:r>
-        <w:t xml:space="preserve">: Dim variável As TIPO = </w:t>
+        <w:t xml:space="preserve">: </w:t>
       </w:r>
       <w:proofErr w:type="spellStart"/>
       <w:r>
+        <w:t>Dim</w:t>
+      </w:r>
+      <w:proofErr w:type="spellEnd"/>
+      <w:r>
+        <w:t xml:space="preserve"> variável As TIPO = </w:t>
+      </w:r>
+      <w:proofErr w:type="spellStart"/>
+      <w:r>
         <w:t>expressao</w:t>
       </w:r>
       <w:proofErr w:type="spellEnd"/>
@@ -5784,7 +6070,7 @@
       <w:pPr>
         <w:pStyle w:val="Ttulo3"/>
       </w:pPr>
-      <w:bookmarkStart w:id="14" w:name="_Toc357770149"/>
+      <w:bookmarkStart w:id="14" w:name="_Toc360025321"/>
       <w:r>
         <w:t xml:space="preserve">Se a </w:t>
       </w:r>
@@ -5820,7 +6106,7 @@
       <w:pPr>
         <w:pStyle w:val="Ttulo3"/>
       </w:pPr>
-      <w:bookmarkStart w:id="15" w:name="_Toc357770150"/>
+      <w:bookmarkStart w:id="15" w:name="_Toc360025322"/>
       <w:r>
         <w:t>Alguns exemplos de definição e atribuição de variáveis</w:t>
       </w:r>
@@ -7974,7 +8260,7 @@
       <w:pPr>
         <w:pStyle w:val="Ttulo1"/>
       </w:pPr>
-      <w:bookmarkStart w:id="16" w:name="_Toc357770151"/>
+      <w:bookmarkStart w:id="16" w:name="_Toc360025323"/>
       <w:r>
         <w:t xml:space="preserve">Estruturas </w:t>
       </w:r>
@@ -7992,7 +8278,7 @@
       <w:pPr>
         <w:pStyle w:val="Ttulo2"/>
       </w:pPr>
-      <w:bookmarkStart w:id="17" w:name="_Toc357770152"/>
+      <w:bookmarkStart w:id="17" w:name="_Toc360025324"/>
       <w:proofErr w:type="gramStart"/>
       <w:r>
         <w:t>Input</w:t>
@@ -8293,7 +8579,7 @@
       <w:pPr>
         <w:pStyle w:val="Ttulo3"/>
       </w:pPr>
-      <w:bookmarkStart w:id="18" w:name="_Toc357770154"/>
+      <w:bookmarkStart w:id="18" w:name="_Toc360025325"/>
       <w:r>
         <w:t xml:space="preserve">Se </w:t>
       </w:r>
@@ -8514,7 +8800,7 @@
       <w:pPr>
         <w:pStyle w:val="Ttulo3"/>
       </w:pPr>
-      <w:bookmarkStart w:id="19" w:name="_Toc357770155"/>
+      <w:bookmarkStart w:id="19" w:name="_Toc360025326"/>
       <w:r>
         <w:t xml:space="preserve">Se a </w:t>
       </w:r>
@@ -8577,7 +8863,7 @@
       <w:pPr>
         <w:pStyle w:val="Ttulo2"/>
       </w:pPr>
-      <w:bookmarkStart w:id="20" w:name="_Toc357770156"/>
+      <w:bookmarkStart w:id="20" w:name="_Toc360025327"/>
       <w:r>
         <w:lastRenderedPageBreak/>
         <w:t>Output – Escrever</w:t>
@@ -8739,7 +9025,7 @@
       <w:pPr>
         <w:pStyle w:val="Ttulo1"/>
       </w:pPr>
-      <w:bookmarkStart w:id="21" w:name="_Toc357770157"/>
+      <w:bookmarkStart w:id="21" w:name="_Toc360025328"/>
       <w:r>
         <w:t>Estruturas de Decisão</w:t>
       </w:r>
@@ -8753,7 +9039,7 @@
           <w:lang w:val="en-US"/>
         </w:rPr>
       </w:pPr>
-      <w:bookmarkStart w:id="22" w:name="_Toc357770158"/>
+      <w:bookmarkStart w:id="22" w:name="_Toc360025329"/>
       <w:proofErr w:type="spellStart"/>
       <w:r>
         <w:rPr>
@@ -9223,7 +9509,7 @@
       <w:pPr>
         <w:pStyle w:val="Ttulo3"/>
       </w:pPr>
-      <w:bookmarkStart w:id="23" w:name="_Toc357770159"/>
+      <w:bookmarkStart w:id="23" w:name="_Toc360025330"/>
       <w:r>
         <w:lastRenderedPageBreak/>
         <w:t>Exemplo</w:t>
@@ -9847,63 +10133,39 @@
     <w:p>
       <w:pPr>
         <w:pStyle w:val="Ttulo2"/>
-        <w:rPr>
-          <w:lang w:val="en-US"/>
-        </w:rPr>
-      </w:pPr>
-      <w:bookmarkStart w:id="24" w:name="_Toc357770160"/>
+      </w:pPr>
+      <w:bookmarkStart w:id="24" w:name="_Toc360025331"/>
+      <w:r>
+        <w:t xml:space="preserve">Condição </w:t>
+      </w:r>
+      <w:r>
+        <w:rPr>
+          <w:i/>
+        </w:rPr>
+        <w:t>“</w:t>
+      </w:r>
       <w:proofErr w:type="spellStart"/>
       <w:r>
         <w:rPr>
-          <w:lang w:val="en-US"/>
-        </w:rPr>
-        <w:t>Condição</w:t>
+          <w:i/>
+        </w:rPr>
+        <w:t>while</w:t>
       </w:r>
       <w:proofErr w:type="spellEnd"/>
       <w:r>
         <w:rPr>
-          <w:lang w:val="en-US"/>
-        </w:rPr>
-        <w:t xml:space="preserve"> </w:t>
-      </w:r>
-      <w:r>
-        <w:rPr>
           <w:i/>
-          <w:lang w:val="en-US"/>
-        </w:rPr>
-        <w:t>“</w:t>
-      </w:r>
-      <w:r>
-        <w:rPr>
-          <w:i/>
-          <w:lang w:val="en-US"/>
-        </w:rPr>
-        <w:t>while</w:t>
-      </w:r>
-      <w:r>
-        <w:rPr>
-          <w:i/>
-          <w:lang w:val="en-US"/>
         </w:rPr>
         <w:t>”</w:t>
       </w:r>
       <w:bookmarkEnd w:id="24"/>
     </w:p>
-    <w:p>
-      <w:pPr>
-        <w:rPr>
-          <w:lang w:val="en-US"/>
-        </w:rPr>
-      </w:pPr>
-    </w:p>
+    <w:p/>
     <w:p>
       <w:pPr>
         <w:tabs>
           <w:tab w:val="left" w:pos="1110"/>
         </w:tabs>
-        <w:rPr>
-          <w:lang w:val="en-US"/>
-        </w:rPr>
       </w:pPr>
       <w:r>
         <w:rPr>
@@ -9931,11 +10193,6 @@
       </w:r>
     </w:p>
     <w:p>
-      <w:pPr>
-        <w:rPr>
-          <w:lang w:val="en-US"/>
-        </w:rPr>
-      </w:pPr>
       <w:r>
         <w:rPr>
           <w:noProof/>
@@ -10015,19 +10272,8 @@
         </w:pict>
       </w:r>
     </w:p>
-    <w:p>
-      <w:pPr>
-        <w:rPr>
-          <w:lang w:val="en-US"/>
-        </w:rPr>
-      </w:pPr>
-    </w:p>
-    <w:p>
-      <w:pPr>
-        <w:rPr>
-          <w:lang w:val="en-US"/>
-        </w:rPr>
-      </w:pPr>
+    <w:p/>
+    <w:p>
       <w:r>
         <w:rPr>
           <w:noProof/>
@@ -10069,11 +10315,6 @@
       </w:r>
     </w:p>
     <w:p>
-      <w:pPr>
-        <w:rPr>
-          <w:lang w:val="en-US"/>
-        </w:rPr>
-      </w:pPr>
       <w:r>
         <w:rPr>
           <w:noProof/>
@@ -10085,15 +10326,7 @@
       </w:r>
     </w:p>
     <w:p>
-      <w:pPr>
-        <w:rPr>
-          <w:lang w:val="en-US"/>
-        </w:rPr>
-      </w:pPr>
-      <w:r>
-        <w:rPr>
-          <w:lang w:val="en-US"/>
-        </w:rPr>
+      <w:r>
         <w:tab/>
       </w:r>
     </w:p>
@@ -10225,7 +10458,7 @@
       <w:pPr>
         <w:pStyle w:val="Ttulo2"/>
       </w:pPr>
-      <w:bookmarkStart w:id="25" w:name="_Toc357770161"/>
+      <w:bookmarkStart w:id="25" w:name="_Toc360025332"/>
       <w:r>
         <w:lastRenderedPageBreak/>
         <w:t xml:space="preserve">Condição </w:t>
@@ -10508,7 +10741,7 @@
       <w:pPr>
         <w:pStyle w:val="Ttulo3"/>
       </w:pPr>
-      <w:bookmarkStart w:id="26" w:name="_Toc357770162"/>
+      <w:bookmarkStart w:id="26" w:name="_Toc360025333"/>
       <w:r>
         <w:t>Exemplos práticos</w:t>
       </w:r>
@@ -10518,31 +10751,22 @@
     <w:p>
       <w:pPr>
         <w:pStyle w:val="Ttulo4"/>
-        <w:rPr>
-          <w:lang w:val="en-US"/>
-        </w:rPr>
-      </w:pPr>
+      </w:pPr>
+      <w:r>
+        <w:t>Condição “</w:t>
+      </w:r>
       <w:proofErr w:type="spellStart"/>
       <w:r>
-        <w:rPr>
-          <w:lang w:val="en-US"/>
-        </w:rPr>
-        <w:t>Condição</w:t>
+        <w:t>while</w:t>
       </w:r>
       <w:proofErr w:type="spellEnd"/>
       <w:r>
-        <w:rPr>
-          <w:lang w:val="en-US"/>
-        </w:rPr>
-        <w:t xml:space="preserve"> “while”</w:t>
+        <w:t>”</w:t>
       </w:r>
     </w:p>
     <w:p>
       <w:pPr>
         <w:spacing w:after="0"/>
-        <w:rPr>
-          <w:lang w:val="en-US"/>
-        </w:rPr>
       </w:pPr>
     </w:p>
     <w:p>
@@ -10563,7 +10787,6 @@
           <w:rFonts w:ascii="Consolas" w:hAnsi="Consolas" w:cs="Consolas"/>
           <w:sz w:val="19"/>
           <w:szCs w:val="19"/>
-          <w:lang w:val="en-US"/>
         </w:rPr>
         <w:t xml:space="preserve">        </w:t>
       </w:r>
@@ -11041,7 +11264,7 @@
       <w:pPr>
         <w:pStyle w:val="Ttulo1"/>
       </w:pPr>
-      <w:bookmarkStart w:id="27" w:name="_Toc357770163"/>
+      <w:bookmarkStart w:id="27" w:name="_Toc360025334"/>
       <w:r>
         <w:lastRenderedPageBreak/>
         <w:t>Estrutura Conector</w:t>
@@ -11057,7 +11280,7 @@
       <w:pPr>
         <w:pStyle w:val="Ttulo2"/>
       </w:pPr>
-      <w:bookmarkStart w:id="28" w:name="_Toc357770164"/>
+      <w:bookmarkStart w:id="28" w:name="_Toc360025335"/>
       <w:r>
         <w:t>Conector</w:t>
       </w:r>
@@ -11214,7 +11437,7 @@
       <w:pPr>
         <w:pStyle w:val="Ttulo1"/>
       </w:pPr>
-      <w:bookmarkStart w:id="29" w:name="_Toc357770165"/>
+      <w:bookmarkStart w:id="29" w:name="_Toc360025336"/>
       <w:r>
         <w:lastRenderedPageBreak/>
         <w:t>Funções</w:t>
@@ -11226,7 +11449,7 @@
       <w:pPr>
         <w:pStyle w:val="Ttulo2"/>
       </w:pPr>
-      <w:bookmarkStart w:id="30" w:name="_Toc357770166"/>
+      <w:bookmarkStart w:id="30" w:name="_Toc360025337"/>
       <w:r>
         <w:t>Definir funções</w:t>
       </w:r>
@@ -11404,7 +11627,7 @@
       <w:pPr>
         <w:pStyle w:val="Ttulo3"/>
       </w:pPr>
-      <w:bookmarkStart w:id="31" w:name="_Toc357770167"/>
+      <w:bookmarkStart w:id="31" w:name="_Toc360025338"/>
       <w:r>
         <w:t xml:space="preserve">Definir função </w:t>
       </w:r>
@@ -11492,7 +11715,7 @@
       <w:pPr>
         <w:pStyle w:val="Ttulo3"/>
       </w:pPr>
-      <w:bookmarkStart w:id="32" w:name="_Toc357770168"/>
+      <w:bookmarkStart w:id="32" w:name="_Toc360025339"/>
       <w:r>
         <w:t xml:space="preserve">Definir função </w:t>
       </w:r>
@@ -11634,7 +11857,7 @@
       <w:pPr>
         <w:pStyle w:val="Ttulo2"/>
       </w:pPr>
-      <w:bookmarkStart w:id="33" w:name="_Toc357770169"/>
+      <w:bookmarkStart w:id="33" w:name="_Toc360025340"/>
       <w:r>
         <w:lastRenderedPageBreak/>
         <w:t>Chamada de funções</w:t>
@@ -11704,7 +11927,7 @@
       <w:pPr>
         <w:pStyle w:val="Ttulo3"/>
       </w:pPr>
-      <w:bookmarkStart w:id="34" w:name="_Toc357770170"/>
+      <w:bookmarkStart w:id="34" w:name="_Toc360025341"/>
       <w:r>
         <w:t>Exemplos do uso de funções</w:t>
       </w:r>
@@ -11720,7 +11943,6 @@
           <w:rFonts w:ascii="Consolas" w:hAnsi="Consolas" w:cs="Consolas"/>
           <w:sz w:val="19"/>
           <w:szCs w:val="19"/>
-          <w:lang w:val="en-US"/>
         </w:rPr>
       </w:pPr>
       <w:r>
@@ -11729,7 +11951,6 @@
           <w:color w:val="0000FF"/>
           <w:sz w:val="19"/>
           <w:szCs w:val="19"/>
-          <w:lang w:val="en-US"/>
         </w:rPr>
         <w:t>Module</w:t>
       </w:r>
@@ -11738,7 +11959,6 @@
           <w:rFonts w:ascii="Consolas" w:hAnsi="Consolas" w:cs="Consolas"/>
           <w:sz w:val="19"/>
           <w:szCs w:val="19"/>
-          <w:lang w:val="en-US"/>
         </w:rPr>
         <w:t xml:space="preserve"> </w:t>
       </w:r>
@@ -11749,7 +11969,6 @@
           <w:color w:val="2B91AF"/>
           <w:sz w:val="19"/>
           <w:szCs w:val="19"/>
-          <w:lang w:val="en-US"/>
         </w:rPr>
         <w:t>Funcao</w:t>
       </w:r>
@@ -11765,7 +11984,6 @@
           <w:rFonts w:ascii="Consolas" w:hAnsi="Consolas" w:cs="Consolas"/>
           <w:sz w:val="19"/>
           <w:szCs w:val="19"/>
-          <w:lang w:val="en-US"/>
         </w:rPr>
       </w:pPr>
     </w:p>
@@ -11787,7 +12005,6 @@
           <w:rFonts w:ascii="Consolas" w:hAnsi="Consolas" w:cs="Consolas"/>
           <w:sz w:val="19"/>
           <w:szCs w:val="19"/>
-          <w:lang w:val="en-US"/>
         </w:rPr>
         <w:t xml:space="preserve">    </w:t>
       </w:r>
@@ -12736,7 +12953,7 @@
       <w:pPr>
         <w:pStyle w:val="Ttulo1"/>
       </w:pPr>
-      <w:bookmarkStart w:id="35" w:name="_Toc357770171"/>
+      <w:bookmarkStart w:id="35" w:name="_Toc360025342"/>
       <w:r>
         <w:t>Estrutura de retorno</w:t>
       </w:r>
@@ -12756,7 +12973,7 @@
       <w:pPr>
         <w:pStyle w:val="Ttulo2"/>
       </w:pPr>
-      <w:bookmarkStart w:id="36" w:name="_Toc357770172"/>
+      <w:bookmarkStart w:id="36" w:name="_Toc360025343"/>
       <w:proofErr w:type="spellStart"/>
       <w:r>
         <w:t>Return</w:t>
@@ -12873,7 +13090,7 @@
       <w:pPr>
         <w:pStyle w:val="Ttulo1"/>
       </w:pPr>
-      <w:bookmarkStart w:id="37" w:name="_Toc357770173"/>
+      <w:bookmarkStart w:id="37" w:name="_Toc360025344"/>
       <w:r>
         <w:lastRenderedPageBreak/>
         <w:t>Operadores</w:t>
@@ -12892,7 +13109,7 @@
       <w:pPr>
         <w:pStyle w:val="Ttulo3"/>
       </w:pPr>
-      <w:bookmarkStart w:id="38" w:name="_Toc357770174"/>
+      <w:bookmarkStart w:id="38" w:name="_Toc360025345"/>
       <w:r>
         <w:t>Aritméticos</w:t>
       </w:r>
@@ -13353,8 +13570,19 @@
               <w:jc w:val="center"/>
               <w:cnfStyle w:val="000000100000"/>
             </w:pPr>
+            <w:proofErr w:type="gramStart"/>
+            <w:r>
+              <w:t>a</w:t>
+            </w:r>
+            <w:proofErr w:type="gramEnd"/>
+            <w:r>
+              <w:t xml:space="preserve"> </w:t>
+            </w:r>
             <w:r>
               <w:t>+</w:t>
+            </w:r>
+            <w:r>
+              <w:t xml:space="preserve"> b</w:t>
             </w:r>
           </w:p>
         </w:tc>
@@ -13397,7 +13625,7 @@
       <w:pPr>
         <w:pStyle w:val="Ttulo3"/>
       </w:pPr>
-      <w:bookmarkStart w:id="39" w:name="_Toc357770175"/>
+      <w:bookmarkStart w:id="39" w:name="_Toc360025346"/>
       <w:r>
         <w:t>Lógicos</w:t>
       </w:r>
@@ -13766,7 +13994,7 @@
       <w:pPr>
         <w:pStyle w:val="Ttulo3"/>
       </w:pPr>
-      <w:bookmarkStart w:id="40" w:name="_Toc357770176"/>
+      <w:bookmarkStart w:id="40" w:name="_Toc360025347"/>
       <w:r>
         <w:t>Relacionais</w:t>
       </w:r>
@@ -14234,7 +14462,7 @@
           <w:iCs/>
         </w:rPr>
       </w:pPr>
-      <w:bookmarkStart w:id="41" w:name="_Toc357770177"/>
+      <w:bookmarkStart w:id="41" w:name="_Toc360025348"/>
       <w:r>
         <w:rPr>
           <w:rStyle w:val="Ttulo1Carcter"/>
@@ -14264,7 +14492,7 @@
       <w:pPr>
         <w:pStyle w:val="Ttulo2"/>
       </w:pPr>
-      <w:bookmarkStart w:id="42" w:name="_Toc357770178"/>
+      <w:bookmarkStart w:id="42" w:name="_Toc360025349"/>
       <w:r>
         <w:t>Algoritmo com o uso da condição “</w:t>
       </w:r>
@@ -14299,7 +14527,7 @@
       <w:pPr>
         <w:pStyle w:val="Ttulo3"/>
       </w:pPr>
-      <w:bookmarkStart w:id="43" w:name="_Toc357770179"/>
+      <w:bookmarkStart w:id="43" w:name="_Toc360025350"/>
       <w:r>
         <w:t>Fluxograma</w:t>
       </w:r>
@@ -14578,7 +14806,7 @@
       <w:pPr>
         <w:pStyle w:val="Ttulo3"/>
       </w:pPr>
-      <w:bookmarkStart w:id="44" w:name="_Toc357770180"/>
+      <w:bookmarkStart w:id="44" w:name="_Toc360025351"/>
       <w:r>
         <w:t>Código</w:t>
       </w:r>
@@ -14597,7 +14825,6 @@
           <w:szCs w:val="19"/>
         </w:rPr>
       </w:pPr>
-      <w:bookmarkStart w:id="45" w:name="_Toc357770181"/>
       <w:r>
         <w:rPr>
           <w:rFonts w:ascii="Consolas" w:hAnsi="Consolas" w:cs="Consolas"/>
@@ -14765,7 +14992,6 @@
           <w:rFonts w:ascii="Consolas" w:hAnsi="Consolas" w:cs="Consolas"/>
           <w:sz w:val="19"/>
           <w:szCs w:val="19"/>
-          <w:lang w:val="en-US"/>
         </w:rPr>
       </w:pPr>
       <w:r>
@@ -14776,24 +15002,31 @@
         </w:rPr>
         <w:t xml:space="preserve">        </w:t>
       </w:r>
-      <w:r>
-        <w:rPr>
-          <w:rFonts w:ascii="Consolas" w:hAnsi="Consolas" w:cs="Consolas"/>
-          <w:sz w:val="19"/>
-          <w:szCs w:val="19"/>
-          <w:lang w:val="en-US"/>
-        </w:rPr>
-        <w:t xml:space="preserve">n = </w:t>
+      <w:proofErr w:type="gramStart"/>
+      <w:r>
+        <w:rPr>
+          <w:rFonts w:ascii="Consolas" w:hAnsi="Consolas" w:cs="Consolas"/>
+          <w:sz w:val="19"/>
+          <w:szCs w:val="19"/>
+        </w:rPr>
+        <w:t>n</w:t>
+      </w:r>
+      <w:proofErr w:type="gramEnd"/>
+      <w:r>
+        <w:rPr>
+          <w:rFonts w:ascii="Consolas" w:hAnsi="Consolas" w:cs="Consolas"/>
+          <w:sz w:val="19"/>
+          <w:szCs w:val="19"/>
+        </w:rPr>
+        <w:t xml:space="preserve"> = </w:t>
       </w:r>
       <w:proofErr w:type="spellStart"/>
-      <w:proofErr w:type="gramStart"/>
       <w:r>
         <w:rPr>
           <w:rFonts w:ascii="Consolas" w:hAnsi="Consolas" w:cs="Consolas"/>
           <w:color w:val="2B91AF"/>
           <w:sz w:val="19"/>
           <w:szCs w:val="19"/>
-          <w:lang w:val="en-US"/>
         </w:rPr>
         <w:t>Console</w:t>
       </w:r>
@@ -14802,7 +15035,6 @@
           <w:rFonts w:ascii="Consolas" w:hAnsi="Consolas" w:cs="Consolas"/>
           <w:sz w:val="19"/>
           <w:szCs w:val="19"/>
-          <w:lang w:val="en-US"/>
         </w:rPr>
         <w:t>.ReadLine</w:t>
       </w:r>
@@ -14812,11 +15044,9 @@
           <w:rFonts w:ascii="Consolas" w:hAnsi="Consolas" w:cs="Consolas"/>
           <w:sz w:val="19"/>
           <w:szCs w:val="19"/>
-          <w:lang w:val="en-US"/>
         </w:rPr>
         <w:t>()</w:t>
       </w:r>
-      <w:proofErr w:type="gramEnd"/>
     </w:p>
     <w:p>
       <w:pPr>
@@ -14836,7 +15066,6 @@
           <w:rFonts w:ascii="Consolas" w:hAnsi="Consolas" w:cs="Consolas"/>
           <w:sz w:val="19"/>
           <w:szCs w:val="19"/>
-          <w:lang w:val="en-US"/>
         </w:rPr>
         <w:t xml:space="preserve">        </w:t>
       </w:r>
@@ -15275,11 +15504,13 @@
       <w:pPr>
         <w:pStyle w:val="Ttulo3"/>
       </w:pPr>
-      <w:bookmarkStart w:id="46" w:name="_Toc358294353"/>
+      <w:bookmarkStart w:id="45" w:name="_Toc358294353"/>
+      <w:bookmarkStart w:id="46" w:name="_Toc360025352"/>
       <w:r>
         <w:lastRenderedPageBreak/>
         <w:t>Esquema detalhado</w:t>
       </w:r>
+      <w:bookmarkEnd w:id="45"/>
       <w:bookmarkEnd w:id="46"/>
     </w:p>
     <w:p>
@@ -16185,6 +16416,7 @@
       <w:pPr>
         <w:pStyle w:val="Ttulo2"/>
       </w:pPr>
+      <w:bookmarkStart w:id="47" w:name="_Toc360025353"/>
       <w:r>
         <w:lastRenderedPageBreak/>
         <w:t>Algoritmo com o uso da condição “</w:t>
@@ -16205,7 +16437,7 @@
       <w:r>
         <w:t>”</w:t>
       </w:r>
-      <w:bookmarkEnd w:id="45"/>
+      <w:bookmarkEnd w:id="47"/>
     </w:p>
     <w:p>
       <w:r>
@@ -16228,11 +16460,11 @@
       <w:pPr>
         <w:pStyle w:val="Ttulo3"/>
       </w:pPr>
-      <w:bookmarkStart w:id="47" w:name="_Toc357770182"/>
+      <w:bookmarkStart w:id="48" w:name="_Toc360025354"/>
       <w:r>
         <w:t>Fluxograma</w:t>
       </w:r>
-      <w:bookmarkEnd w:id="47"/>
+      <w:bookmarkEnd w:id="48"/>
     </w:p>
     <w:p>
       <w:pPr>
@@ -16241,10 +16473,10 @@
           <w:rStyle w:val="Ttulo3Carcter"/>
         </w:rPr>
       </w:pPr>
-      <w:bookmarkStart w:id="48" w:name="_Toc357769877"/>
-      <w:bookmarkStart w:id="49" w:name="_Toc357769932"/>
-      <w:bookmarkStart w:id="50" w:name="_Toc357769993"/>
-      <w:bookmarkStart w:id="51" w:name="_Toc357770183"/>
+      <w:bookmarkStart w:id="49" w:name="_Toc357769877"/>
+      <w:bookmarkStart w:id="50" w:name="_Toc357769932"/>
+      <w:bookmarkStart w:id="51" w:name="_Toc357769993"/>
+      <w:bookmarkStart w:id="52" w:name="_Toc357770183"/>
       <w:r>
         <w:pict>
           <v:shape id="_x0000_s1245" type="#_x0000_t32" style="position:absolute;margin-left:139.2pt;margin-top:243.75pt;width:0;height:14.65pt;z-index:251880448" o:connectortype="straight" strokecolor="black [3213]">
@@ -16397,10 +16629,10 @@
           </v:shape>
         </w:pict>
       </w:r>
-      <w:bookmarkEnd w:id="48"/>
       <w:bookmarkEnd w:id="49"/>
       <w:bookmarkEnd w:id="50"/>
       <w:bookmarkEnd w:id="51"/>
+      <w:bookmarkEnd w:id="52"/>
     </w:p>
     <w:p/>
     <w:p/>
@@ -16493,11 +16725,11 @@
       <w:pPr>
         <w:pStyle w:val="Ttulo3"/>
       </w:pPr>
-      <w:bookmarkStart w:id="52" w:name="_Toc357770184"/>
+      <w:bookmarkStart w:id="53" w:name="_Toc360025355"/>
       <w:r>
         <w:t>Código:</w:t>
       </w:r>
-      <w:bookmarkEnd w:id="52"/>
+      <w:bookmarkEnd w:id="53"/>
     </w:p>
     <w:p>
       <w:pPr>
@@ -16679,7 +16911,6 @@
           <w:rFonts w:ascii="Consolas" w:hAnsi="Consolas" w:cs="Consolas"/>
           <w:sz w:val="19"/>
           <w:szCs w:val="19"/>
-          <w:lang w:val="en-US"/>
         </w:rPr>
       </w:pPr>
       <w:r>
@@ -16690,24 +16921,31 @@
         </w:rPr>
         <w:t xml:space="preserve">        </w:t>
       </w:r>
-      <w:r>
-        <w:rPr>
-          <w:rFonts w:ascii="Consolas" w:hAnsi="Consolas" w:cs="Consolas"/>
-          <w:sz w:val="19"/>
-          <w:szCs w:val="19"/>
-          <w:lang w:val="en-US"/>
-        </w:rPr>
-        <w:t xml:space="preserve">n = </w:t>
+      <w:proofErr w:type="gramStart"/>
+      <w:r>
+        <w:rPr>
+          <w:rFonts w:ascii="Consolas" w:hAnsi="Consolas" w:cs="Consolas"/>
+          <w:sz w:val="19"/>
+          <w:szCs w:val="19"/>
+        </w:rPr>
+        <w:t>n</w:t>
+      </w:r>
+      <w:proofErr w:type="gramEnd"/>
+      <w:r>
+        <w:rPr>
+          <w:rFonts w:ascii="Consolas" w:hAnsi="Consolas" w:cs="Consolas"/>
+          <w:sz w:val="19"/>
+          <w:szCs w:val="19"/>
+        </w:rPr>
+        <w:t xml:space="preserve"> = </w:t>
       </w:r>
       <w:proofErr w:type="spellStart"/>
-      <w:proofErr w:type="gramStart"/>
       <w:r>
         <w:rPr>
           <w:rFonts w:ascii="Consolas" w:hAnsi="Consolas" w:cs="Consolas"/>
           <w:color w:val="2B91AF"/>
           <w:sz w:val="19"/>
           <w:szCs w:val="19"/>
-          <w:lang w:val="en-US"/>
         </w:rPr>
         <w:t>Console</w:t>
       </w:r>
@@ -16716,7 +16954,6 @@
           <w:rFonts w:ascii="Consolas" w:hAnsi="Consolas" w:cs="Consolas"/>
           <w:sz w:val="19"/>
           <w:szCs w:val="19"/>
-          <w:lang w:val="en-US"/>
         </w:rPr>
         <w:t>.ReadLine</w:t>
       </w:r>
@@ -16726,11 +16963,9 @@
           <w:rFonts w:ascii="Consolas" w:hAnsi="Consolas" w:cs="Consolas"/>
           <w:sz w:val="19"/>
           <w:szCs w:val="19"/>
-          <w:lang w:val="en-US"/>
         </w:rPr>
         <w:t>()</w:t>
       </w:r>
-      <w:proofErr w:type="gramEnd"/>
     </w:p>
     <w:p>
       <w:pPr>
@@ -16750,7 +16985,6 @@
           <w:rFonts w:ascii="Consolas" w:hAnsi="Consolas" w:cs="Consolas"/>
           <w:sz w:val="19"/>
           <w:szCs w:val="19"/>
-          <w:lang w:val="en-US"/>
         </w:rPr>
         <w:t xml:space="preserve">        </w:t>
       </w:r>
@@ -17228,13 +17462,14 @@
       <w:pPr>
         <w:pStyle w:val="Ttulo3"/>
       </w:pPr>
-      <w:bookmarkStart w:id="53" w:name="_Toc357770185"/>
       <w:bookmarkStart w:id="54" w:name="_Toc358294357"/>
+      <w:bookmarkStart w:id="55" w:name="_Toc360025356"/>
       <w:r>
         <w:lastRenderedPageBreak/>
         <w:t>Esquema detalhado</w:t>
       </w:r>
       <w:bookmarkEnd w:id="54"/>
+      <w:bookmarkEnd w:id="55"/>
     </w:p>
     <w:p>
       <w:pPr>
@@ -17574,9 +17809,9 @@
       <w:pPr>
         <w:pStyle w:val="Ttulo3"/>
       </w:pPr>
-      <w:bookmarkStart w:id="55" w:name="_Toc358231164"/>
-      <w:bookmarkStart w:id="56" w:name="_Toc358231236"/>
-      <w:bookmarkStart w:id="57" w:name="_Toc358294358"/>
+      <w:bookmarkStart w:id="56" w:name="_Toc358231164"/>
+      <w:bookmarkStart w:id="57" w:name="_Toc358231236"/>
+      <w:bookmarkStart w:id="58" w:name="_Toc358294358"/>
       <w:r>
         <w:rPr>
           <w:noProof/>
@@ -17729,9 +17964,9 @@
           </v:group>
         </w:pict>
       </w:r>
-      <w:bookmarkEnd w:id="55"/>
       <w:bookmarkEnd w:id="56"/>
       <w:bookmarkEnd w:id="57"/>
+      <w:bookmarkEnd w:id="58"/>
     </w:p>
     <w:p>
       <w:pPr>
@@ -18286,6 +18521,7 @@
       <w:pPr>
         <w:pStyle w:val="Ttulo2"/>
       </w:pPr>
+      <w:bookmarkStart w:id="59" w:name="_Toc360025357"/>
       <w:r>
         <w:lastRenderedPageBreak/>
         <w:t>Algoritmo com o uso da condição “</w:t>
@@ -18298,7 +18534,7 @@
       <w:r>
         <w:t>”</w:t>
       </w:r>
-      <w:bookmarkEnd w:id="53"/>
+      <w:bookmarkEnd w:id="59"/>
     </w:p>
     <w:p>
       <w:pPr>
@@ -18326,11 +18562,11 @@
       <w:pPr>
         <w:pStyle w:val="Ttulo3"/>
       </w:pPr>
-      <w:bookmarkStart w:id="58" w:name="_Toc357770186"/>
+      <w:bookmarkStart w:id="60" w:name="_Toc360025358"/>
       <w:r>
         <w:t>Fluxograma</w:t>
       </w:r>
-      <w:bookmarkEnd w:id="58"/>
+      <w:bookmarkEnd w:id="60"/>
     </w:p>
     <w:p/>
     <w:p>
@@ -18678,11 +18914,11 @@
       <w:pPr>
         <w:pStyle w:val="Ttulo3"/>
       </w:pPr>
-      <w:bookmarkStart w:id="59" w:name="_Toc357770187"/>
+      <w:bookmarkStart w:id="61" w:name="_Toc360025359"/>
       <w:r>
         <w:t>Código</w:t>
       </w:r>
-      <w:bookmarkEnd w:id="59"/>
+      <w:bookmarkEnd w:id="61"/>
     </w:p>
     <w:p>
       <w:pPr>
@@ -18869,7 +19105,6 @@
           <w:rFonts w:ascii="Consolas" w:hAnsi="Consolas" w:cs="Consolas"/>
           <w:sz w:val="19"/>
           <w:szCs w:val="19"/>
-          <w:lang w:val="en-US"/>
         </w:rPr>
       </w:pPr>
       <w:r>
@@ -18880,23 +19115,21 @@
         </w:rPr>
         <w:t xml:space="preserve">        </w:t>
       </w:r>
-      <w:proofErr w:type="spellStart"/>
-      <w:r>
-        <w:rPr>
-          <w:rFonts w:ascii="Consolas" w:hAnsi="Consolas" w:cs="Consolas"/>
-          <w:sz w:val="19"/>
-          <w:szCs w:val="19"/>
-          <w:lang w:val="en-US"/>
+      <w:proofErr w:type="gramStart"/>
+      <w:r>
+        <w:rPr>
+          <w:rFonts w:ascii="Consolas" w:hAnsi="Consolas" w:cs="Consolas"/>
+          <w:sz w:val="19"/>
+          <w:szCs w:val="19"/>
         </w:rPr>
         <w:t>i</w:t>
       </w:r>
-      <w:proofErr w:type="spellEnd"/>
-      <w:r>
-        <w:rPr>
-          <w:rFonts w:ascii="Consolas" w:hAnsi="Consolas" w:cs="Consolas"/>
-          <w:sz w:val="19"/>
-          <w:szCs w:val="19"/>
-          <w:lang w:val="en-US"/>
+      <w:proofErr w:type="gramEnd"/>
+      <w:r>
+        <w:rPr>
+          <w:rFonts w:ascii="Consolas" w:hAnsi="Consolas" w:cs="Consolas"/>
+          <w:sz w:val="19"/>
+          <w:szCs w:val="19"/>
         </w:rPr>
         <w:t xml:space="preserve"> = 1</w:t>
       </w:r>
@@ -18919,7 +19152,6 @@
           <w:rFonts w:ascii="Consolas" w:hAnsi="Consolas" w:cs="Consolas"/>
           <w:sz w:val="19"/>
           <w:szCs w:val="19"/>
-          <w:lang w:val="en-US"/>
         </w:rPr>
         <w:t xml:space="preserve">        </w:t>
       </w:r>
@@ -19218,7 +19450,6 @@
           <w:rFonts w:ascii="Consolas" w:hAnsi="Consolas" w:cs="Consolas"/>
           <w:sz w:val="19"/>
           <w:szCs w:val="19"/>
-          <w:lang w:val="en-US"/>
         </w:rPr>
       </w:pPr>
       <w:r>
@@ -19230,35 +19461,36 @@
         </w:rPr>
         <w:t xml:space="preserve">    </w:t>
       </w:r>
+      <w:proofErr w:type="spellStart"/>
       <w:r>
         <w:rPr>
           <w:rFonts w:ascii="Consolas" w:hAnsi="Consolas" w:cs="Consolas"/>
           <w:color w:val="0000FF"/>
           <w:sz w:val="19"/>
           <w:szCs w:val="19"/>
-          <w:lang w:val="en-US"/>
         </w:rPr>
         <w:t>End</w:t>
       </w:r>
-      <w:r>
-        <w:rPr>
-          <w:rFonts w:ascii="Consolas" w:hAnsi="Consolas" w:cs="Consolas"/>
-          <w:sz w:val="19"/>
-          <w:szCs w:val="19"/>
-          <w:lang w:val="en-US"/>
+      <w:proofErr w:type="spellEnd"/>
+      <w:r>
+        <w:rPr>
+          <w:rFonts w:ascii="Consolas" w:hAnsi="Consolas" w:cs="Consolas"/>
+          <w:sz w:val="19"/>
+          <w:szCs w:val="19"/>
         </w:rPr>
         <w:t xml:space="preserve"> </w:t>
       </w:r>
+      <w:proofErr w:type="spellStart"/>
       <w:r>
         <w:rPr>
           <w:rFonts w:ascii="Consolas" w:hAnsi="Consolas" w:cs="Consolas"/>
           <w:color w:val="0000FF"/>
           <w:sz w:val="19"/>
           <w:szCs w:val="19"/>
-          <w:lang w:val="en-US"/>
         </w:rPr>
         <w:t>Sub</w:t>
       </w:r>
+      <w:proofErr w:type="spellEnd"/>
     </w:p>
     <w:p>
       <w:pPr>
@@ -19271,25 +19503,24 @@
           <w:color w:val="0000FF"/>
           <w:sz w:val="19"/>
           <w:szCs w:val="19"/>
-          <w:lang w:val="en-US"/>
-        </w:rPr>
-      </w:pPr>
+        </w:rPr>
+      </w:pPr>
+      <w:proofErr w:type="spellStart"/>
       <w:r>
         <w:rPr>
           <w:rFonts w:ascii="Consolas" w:hAnsi="Consolas" w:cs="Consolas"/>
           <w:color w:val="0000FF"/>
           <w:sz w:val="19"/>
           <w:szCs w:val="19"/>
-          <w:lang w:val="en-US"/>
         </w:rPr>
         <w:t>End</w:t>
       </w:r>
-      <w:r>
-        <w:rPr>
-          <w:rFonts w:ascii="Consolas" w:hAnsi="Consolas" w:cs="Consolas"/>
-          <w:sz w:val="19"/>
-          <w:szCs w:val="19"/>
-          <w:lang w:val="en-US"/>
+      <w:proofErr w:type="spellEnd"/>
+      <w:r>
+        <w:rPr>
+          <w:rFonts w:ascii="Consolas" w:hAnsi="Consolas" w:cs="Consolas"/>
+          <w:sz w:val="19"/>
+          <w:szCs w:val="19"/>
         </w:rPr>
         <w:t xml:space="preserve"> </w:t>
       </w:r>
@@ -19299,7 +19530,6 @@
           <w:color w:val="0000FF"/>
           <w:sz w:val="19"/>
           <w:szCs w:val="19"/>
-          <w:lang w:val="en-US"/>
         </w:rPr>
         <w:t>Module</w:t>
       </w:r>
@@ -19309,27 +19539,13 @@
         <w:tabs>
           <w:tab w:val="left" w:pos="1890"/>
         </w:tabs>
-        <w:rPr>
-          <w:lang w:val="en-US"/>
-        </w:rPr>
-      </w:pPr>
-      <w:r>
-        <w:rPr>
-          <w:lang w:val="en-US"/>
-        </w:rPr>
+      </w:pPr>
+      <w:r>
         <w:tab/>
       </w:r>
     </w:p>
     <w:p>
-      <w:pPr>
-        <w:rPr>
-          <w:lang w:val="en-US"/>
-        </w:rPr>
-      </w:pPr>
-      <w:r>
-        <w:rPr>
-          <w:lang w:val="en-US"/>
-        </w:rPr>
+      <w:r>
         <w:br w:type="page"/>
       </w:r>
     </w:p>
@@ -19337,13 +19553,14 @@
       <w:pPr>
         <w:pStyle w:val="Ttulo3"/>
       </w:pPr>
-      <w:bookmarkStart w:id="60" w:name="_Toc357770188"/>
-      <w:bookmarkStart w:id="61" w:name="_Toc358294362"/>
+      <w:bookmarkStart w:id="62" w:name="_Toc358294362"/>
+      <w:bookmarkStart w:id="63" w:name="_Toc360025360"/>
       <w:r>
         <w:lastRenderedPageBreak/>
         <w:t>Esquema detalhado</w:t>
       </w:r>
-      <w:bookmarkEnd w:id="61"/>
+      <w:bookmarkEnd w:id="62"/>
+      <w:bookmarkEnd w:id="63"/>
     </w:p>
     <w:p>
       <w:pPr>
@@ -19365,9 +19582,9 @@
       <w:pPr>
         <w:pStyle w:val="Ttulo2"/>
       </w:pPr>
-      <w:bookmarkStart w:id="62" w:name="_Toc358231169"/>
-      <w:bookmarkStart w:id="63" w:name="_Toc358231241"/>
-      <w:bookmarkStart w:id="64" w:name="_Toc358294363"/>
+      <w:bookmarkStart w:id="64" w:name="_Toc358231169"/>
+      <w:bookmarkStart w:id="65" w:name="_Toc358231241"/>
+      <w:bookmarkStart w:id="66" w:name="_Toc358294363"/>
       <w:r>
         <w:rPr>
           <w:noProof/>
@@ -19648,17 +19865,17 @@
           </v:group>
         </w:pict>
       </w:r>
-      <w:bookmarkEnd w:id="62"/>
-      <w:bookmarkEnd w:id="63"/>
       <w:bookmarkEnd w:id="64"/>
+      <w:bookmarkEnd w:id="65"/>
+      <w:bookmarkEnd w:id="66"/>
     </w:p>
     <w:p>
       <w:pPr>
         <w:pStyle w:val="Ttulo2"/>
       </w:pPr>
-      <w:bookmarkStart w:id="65" w:name="_Toc358231170"/>
-      <w:bookmarkStart w:id="66" w:name="_Toc358231242"/>
-      <w:bookmarkStart w:id="67" w:name="_Toc358294364"/>
+      <w:bookmarkStart w:id="67" w:name="_Toc358231170"/>
+      <w:bookmarkStart w:id="68" w:name="_Toc358231242"/>
+      <w:bookmarkStart w:id="69" w:name="_Toc358294364"/>
       <w:r>
         <w:rPr>
           <w:noProof/>
@@ -19669,17 +19886,17 @@
           </v:shape>
         </w:pict>
       </w:r>
-      <w:bookmarkEnd w:id="65"/>
-      <w:bookmarkEnd w:id="66"/>
       <w:bookmarkEnd w:id="67"/>
+      <w:bookmarkEnd w:id="68"/>
+      <w:bookmarkEnd w:id="69"/>
     </w:p>
     <w:p>
       <w:pPr>
         <w:pStyle w:val="Ttulo2"/>
       </w:pPr>
-      <w:bookmarkStart w:id="68" w:name="_Toc358231171"/>
-      <w:bookmarkStart w:id="69" w:name="_Toc358231243"/>
-      <w:bookmarkStart w:id="70" w:name="_Toc358294365"/>
+      <w:bookmarkStart w:id="70" w:name="_Toc358231171"/>
+      <w:bookmarkStart w:id="71" w:name="_Toc358231243"/>
+      <w:bookmarkStart w:id="72" w:name="_Toc358294365"/>
       <w:r>
         <w:rPr>
           <w:noProof/>
@@ -19808,9 +20025,9 @@
           </v:shape>
         </w:pict>
       </w:r>
-      <w:bookmarkEnd w:id="68"/>
-      <w:bookmarkEnd w:id="69"/>
       <w:bookmarkEnd w:id="70"/>
+      <w:bookmarkEnd w:id="71"/>
+      <w:bookmarkEnd w:id="72"/>
     </w:p>
     <w:p>
       <w:pPr>
@@ -19821,9 +20038,9 @@
       <w:pPr>
         <w:pStyle w:val="Ttulo2"/>
       </w:pPr>
-      <w:bookmarkStart w:id="71" w:name="_Toc358231172"/>
-      <w:bookmarkStart w:id="72" w:name="_Toc358231244"/>
-      <w:bookmarkStart w:id="73" w:name="_Toc358294366"/>
+      <w:bookmarkStart w:id="73" w:name="_Toc358231172"/>
+      <w:bookmarkStart w:id="74" w:name="_Toc358231244"/>
+      <w:bookmarkStart w:id="75" w:name="_Toc358294366"/>
       <w:r>
         <w:rPr>
           <w:noProof/>
@@ -19890,9 +20107,9 @@
           </v:shape>
         </w:pict>
       </w:r>
-      <w:bookmarkEnd w:id="71"/>
-      <w:bookmarkEnd w:id="72"/>
       <w:bookmarkEnd w:id="73"/>
+      <w:bookmarkEnd w:id="74"/>
+      <w:bookmarkEnd w:id="75"/>
     </w:p>
     <w:p>
       <w:pPr>
@@ -19908,9 +20125,9 @@
       <w:pPr>
         <w:pStyle w:val="Ttulo2"/>
       </w:pPr>
-      <w:bookmarkStart w:id="74" w:name="_Toc358231173"/>
-      <w:bookmarkStart w:id="75" w:name="_Toc358231245"/>
-      <w:bookmarkStart w:id="76" w:name="_Toc358294367"/>
+      <w:bookmarkStart w:id="76" w:name="_Toc358231173"/>
+      <w:bookmarkStart w:id="77" w:name="_Toc358231245"/>
+      <w:bookmarkStart w:id="78" w:name="_Toc358294367"/>
       <w:r>
         <w:rPr>
           <w:noProof/>
@@ -20011,9 +20228,9 @@
           </v:shape>
         </w:pict>
       </w:r>
-      <w:bookmarkEnd w:id="74"/>
-      <w:bookmarkEnd w:id="75"/>
       <w:bookmarkEnd w:id="76"/>
+      <w:bookmarkEnd w:id="77"/>
+      <w:bookmarkEnd w:id="78"/>
     </w:p>
     <w:p>
       <w:pPr>
@@ -20352,6 +20569,7 @@
       <w:pPr>
         <w:pStyle w:val="Ttulo2"/>
       </w:pPr>
+      <w:bookmarkStart w:id="79" w:name="_Toc360025361"/>
       <w:r>
         <w:lastRenderedPageBreak/>
         <w:t>Algoritmo com o uso da condição “</w:t>
@@ -20367,7 +20585,7 @@
       <w:r>
         <w:t>”</w:t>
       </w:r>
-      <w:bookmarkEnd w:id="60"/>
+      <w:bookmarkEnd w:id="79"/>
     </w:p>
     <w:p>
       <w:pPr>
@@ -20392,11 +20610,11 @@
       <w:pPr>
         <w:pStyle w:val="Ttulo3"/>
       </w:pPr>
-      <w:bookmarkStart w:id="77" w:name="_Toc357770189"/>
+      <w:bookmarkStart w:id="80" w:name="_Toc360025362"/>
       <w:r>
         <w:t>Fluxograma</w:t>
       </w:r>
-      <w:bookmarkEnd w:id="77"/>
+      <w:bookmarkEnd w:id="80"/>
     </w:p>
     <w:p/>
     <w:p>
@@ -20700,11 +20918,11 @@
       <w:pPr>
         <w:pStyle w:val="Ttulo3"/>
       </w:pPr>
-      <w:bookmarkStart w:id="78" w:name="_Toc357770190"/>
+      <w:bookmarkStart w:id="81" w:name="_Toc360025363"/>
       <w:r>
         <w:t>Código</w:t>
       </w:r>
-      <w:bookmarkEnd w:id="78"/>
+      <w:bookmarkEnd w:id="81"/>
     </w:p>
     <w:p>
       <w:pPr>
@@ -20891,7 +21109,6 @@
           <w:rFonts w:ascii="Consolas" w:hAnsi="Consolas" w:cs="Consolas"/>
           <w:sz w:val="19"/>
           <w:szCs w:val="19"/>
-          <w:lang w:val="en-US"/>
         </w:rPr>
       </w:pPr>
       <w:r>
@@ -20902,23 +21119,21 @@
         </w:rPr>
         <w:t xml:space="preserve">        </w:t>
       </w:r>
-      <w:proofErr w:type="spellStart"/>
-      <w:r>
-        <w:rPr>
-          <w:rFonts w:ascii="Consolas" w:hAnsi="Consolas" w:cs="Consolas"/>
-          <w:sz w:val="19"/>
-          <w:szCs w:val="19"/>
-          <w:lang w:val="en-US"/>
+      <w:proofErr w:type="gramStart"/>
+      <w:r>
+        <w:rPr>
+          <w:rFonts w:ascii="Consolas" w:hAnsi="Consolas" w:cs="Consolas"/>
+          <w:sz w:val="19"/>
+          <w:szCs w:val="19"/>
         </w:rPr>
         <w:t>i</w:t>
       </w:r>
-      <w:proofErr w:type="spellEnd"/>
-      <w:r>
-        <w:rPr>
-          <w:rFonts w:ascii="Consolas" w:hAnsi="Consolas" w:cs="Consolas"/>
-          <w:sz w:val="19"/>
-          <w:szCs w:val="19"/>
-          <w:lang w:val="en-US"/>
+      <w:proofErr w:type="gramEnd"/>
+      <w:r>
+        <w:rPr>
+          <w:rFonts w:ascii="Consolas" w:hAnsi="Consolas" w:cs="Consolas"/>
+          <w:sz w:val="19"/>
+          <w:szCs w:val="19"/>
         </w:rPr>
         <w:t xml:space="preserve"> = 0</w:t>
       </w:r>
@@ -20941,7 +21156,6 @@
           <w:rFonts w:ascii="Consolas" w:hAnsi="Consolas" w:cs="Consolas"/>
           <w:sz w:val="19"/>
           <w:szCs w:val="19"/>
-          <w:lang w:val="en-US"/>
         </w:rPr>
         <w:t xml:space="preserve">        </w:t>
       </w:r>
@@ -21310,13 +21524,14 @@
       <w:pPr>
         <w:pStyle w:val="Ttulo3"/>
       </w:pPr>
-      <w:bookmarkStart w:id="79" w:name="_Toc357770191"/>
-      <w:bookmarkStart w:id="80" w:name="_Toc358294371"/>
+      <w:bookmarkStart w:id="82" w:name="_Toc358294371"/>
+      <w:bookmarkStart w:id="83" w:name="_Toc360025364"/>
       <w:r>
         <w:lastRenderedPageBreak/>
         <w:t>Esquema detalhado</w:t>
       </w:r>
-      <w:bookmarkEnd w:id="80"/>
+      <w:bookmarkEnd w:id="82"/>
+      <w:bookmarkEnd w:id="83"/>
     </w:p>
     <w:p>
       <w:pPr>
@@ -21335,9 +21550,9 @@
       <w:pPr>
         <w:pStyle w:val="Ttulo2"/>
       </w:pPr>
-      <w:bookmarkStart w:id="81" w:name="_Toc358231178"/>
-      <w:bookmarkStart w:id="82" w:name="_Toc358231250"/>
-      <w:bookmarkStart w:id="83" w:name="_Toc358294372"/>
+      <w:bookmarkStart w:id="84" w:name="_Toc358231178"/>
+      <w:bookmarkStart w:id="85" w:name="_Toc358231250"/>
+      <w:bookmarkStart w:id="86" w:name="_Toc358294372"/>
       <w:r>
         <w:rPr>
           <w:noProof/>
@@ -21470,17 +21685,17 @@
           </v:shape>
         </w:pict>
       </w:r>
-      <w:bookmarkEnd w:id="81"/>
-      <w:bookmarkEnd w:id="82"/>
-      <w:bookmarkEnd w:id="83"/>
+      <w:bookmarkEnd w:id="84"/>
+      <w:bookmarkEnd w:id="85"/>
+      <w:bookmarkEnd w:id="86"/>
     </w:p>
     <w:p>
       <w:pPr>
         <w:pStyle w:val="Ttulo2"/>
       </w:pPr>
-      <w:bookmarkStart w:id="84" w:name="_Toc358231179"/>
-      <w:bookmarkStart w:id="85" w:name="_Toc358231251"/>
-      <w:bookmarkStart w:id="86" w:name="_Toc358294373"/>
+      <w:bookmarkStart w:id="87" w:name="_Toc358231179"/>
+      <w:bookmarkStart w:id="88" w:name="_Toc358231251"/>
+      <w:bookmarkStart w:id="89" w:name="_Toc358294373"/>
       <w:r>
         <w:rPr>
           <w:noProof/>
@@ -21722,17 +21937,17 @@
           </v:group>
         </w:pict>
       </w:r>
-      <w:bookmarkEnd w:id="84"/>
-      <w:bookmarkEnd w:id="85"/>
-      <w:bookmarkEnd w:id="86"/>
+      <w:bookmarkEnd w:id="87"/>
+      <w:bookmarkEnd w:id="88"/>
+      <w:bookmarkEnd w:id="89"/>
     </w:p>
     <w:p>
       <w:pPr>
         <w:pStyle w:val="Ttulo2"/>
       </w:pPr>
-      <w:bookmarkStart w:id="87" w:name="_Toc358231180"/>
-      <w:bookmarkStart w:id="88" w:name="_Toc358231252"/>
-      <w:bookmarkStart w:id="89" w:name="_Toc358294374"/>
+      <w:bookmarkStart w:id="90" w:name="_Toc358231180"/>
+      <w:bookmarkStart w:id="91" w:name="_Toc358231252"/>
+      <w:bookmarkStart w:id="92" w:name="_Toc358294374"/>
       <w:r>
         <w:rPr>
           <w:noProof/>
@@ -21743,17 +21958,17 @@
           </v:shape>
         </w:pict>
       </w:r>
-      <w:bookmarkEnd w:id="87"/>
-      <w:bookmarkEnd w:id="88"/>
-      <w:bookmarkEnd w:id="89"/>
+      <w:bookmarkEnd w:id="90"/>
+      <w:bookmarkEnd w:id="91"/>
+      <w:bookmarkEnd w:id="92"/>
     </w:p>
     <w:p>
       <w:pPr>
         <w:pStyle w:val="Ttulo2"/>
       </w:pPr>
-      <w:bookmarkStart w:id="90" w:name="_Toc358231181"/>
-      <w:bookmarkStart w:id="91" w:name="_Toc358231253"/>
-      <w:bookmarkStart w:id="92" w:name="_Toc358294375"/>
+      <w:bookmarkStart w:id="93" w:name="_Toc358231181"/>
+      <w:bookmarkStart w:id="94" w:name="_Toc358231253"/>
+      <w:bookmarkStart w:id="95" w:name="_Toc358294375"/>
       <w:r>
         <w:rPr>
           <w:noProof/>
@@ -21781,9 +21996,9 @@
           </v:shape>
         </w:pict>
       </w:r>
-      <w:bookmarkEnd w:id="90"/>
-      <w:bookmarkEnd w:id="91"/>
-      <w:bookmarkEnd w:id="92"/>
+      <w:bookmarkEnd w:id="93"/>
+      <w:bookmarkEnd w:id="94"/>
+      <w:bookmarkEnd w:id="95"/>
     </w:p>
     <w:p>
       <w:pPr>
@@ -21804,9 +22019,9 @@
       <w:pPr>
         <w:pStyle w:val="Ttulo2"/>
       </w:pPr>
-      <w:bookmarkStart w:id="93" w:name="_Toc358231182"/>
-      <w:bookmarkStart w:id="94" w:name="_Toc358231254"/>
-      <w:bookmarkStart w:id="95" w:name="_Toc358294376"/>
+      <w:bookmarkStart w:id="96" w:name="_Toc358231182"/>
+      <w:bookmarkStart w:id="97" w:name="_Toc358231254"/>
+      <w:bookmarkStart w:id="98" w:name="_Toc358294376"/>
       <w:r>
         <w:rPr>
           <w:noProof/>
@@ -21886,9 +22101,9 @@
           </v:shape>
         </w:pict>
       </w:r>
-      <w:bookmarkEnd w:id="93"/>
-      <w:bookmarkEnd w:id="94"/>
-      <w:bookmarkEnd w:id="95"/>
+      <w:bookmarkEnd w:id="96"/>
+      <w:bookmarkEnd w:id="97"/>
+      <w:bookmarkEnd w:id="98"/>
     </w:p>
     <w:p>
       <w:pPr>
@@ -21904,9 +22119,9 @@
       <w:pPr>
         <w:pStyle w:val="Ttulo2"/>
       </w:pPr>
-      <w:bookmarkStart w:id="96" w:name="_Toc358231183"/>
-      <w:bookmarkStart w:id="97" w:name="_Toc358231255"/>
-      <w:bookmarkStart w:id="98" w:name="_Toc358294377"/>
+      <w:bookmarkStart w:id="99" w:name="_Toc358231183"/>
+      <w:bookmarkStart w:id="100" w:name="_Toc358231255"/>
+      <w:bookmarkStart w:id="101" w:name="_Toc358294377"/>
       <w:r>
         <w:rPr>
           <w:noProof/>
@@ -22012,9 +22227,9 @@
           <v:shape id="AutoShape 243" o:spid="_x0000_s1480" type="#_x0000_t32" style="position:absolute;margin-left:98.85pt;margin-top:13.7pt;width:19.2pt;height:0;z-index:252002304;visibility:visible;mso-wrap-distance-top:3.6pt;mso-wrap-distance-bottom:3.6pt;mso-width-relative:margin;mso-height-relative:margin" o:gfxdata="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" strokecolor="black [3213]"/>
         </w:pict>
       </w:r>
-      <w:bookmarkEnd w:id="96"/>
-      <w:bookmarkEnd w:id="97"/>
-      <w:bookmarkEnd w:id="98"/>
+      <w:bookmarkEnd w:id="99"/>
+      <w:bookmarkEnd w:id="100"/>
+      <w:bookmarkEnd w:id="101"/>
     </w:p>
     <w:p>
       <w:pPr>
@@ -22135,9 +22350,9 @@
       <w:pPr>
         <w:pStyle w:val="Ttulo2"/>
       </w:pPr>
-      <w:bookmarkStart w:id="99" w:name="_Toc358231185"/>
-      <w:bookmarkStart w:id="100" w:name="_Toc358231257"/>
-      <w:bookmarkStart w:id="101" w:name="_Toc358294379"/>
+      <w:bookmarkStart w:id="102" w:name="_Toc358231185"/>
+      <w:bookmarkStart w:id="103" w:name="_Toc358231257"/>
+      <w:bookmarkStart w:id="104" w:name="_Toc358294379"/>
       <w:r>
         <w:rPr>
           <w:noProof/>
@@ -22148,15 +22363,15 @@
           </v:shape>
         </w:pict>
       </w:r>
-      <w:bookmarkEnd w:id="99"/>
-      <w:bookmarkEnd w:id="100"/>
-      <w:bookmarkEnd w:id="101"/>
+      <w:bookmarkEnd w:id="102"/>
+      <w:bookmarkEnd w:id="103"/>
+      <w:bookmarkEnd w:id="104"/>
     </w:p>
     <w:p>
       <w:pPr>
         <w:pStyle w:val="Ttulo2"/>
       </w:pPr>
-      <w:bookmarkStart w:id="102" w:name="_Toc358294380"/>
+      <w:bookmarkStart w:id="105" w:name="_Toc358294380"/>
       <w:r>
         <w:rPr>
           <w:noProof/>
@@ -22226,7 +22441,7 @@
           </v:shape>
         </w:pict>
       </w:r>
-      <w:bookmarkEnd w:id="102"/>
+      <w:bookmarkEnd w:id="105"/>
     </w:p>
     <w:p>
       <w:pPr>
@@ -22264,11 +22479,12 @@
       <w:pPr>
         <w:pStyle w:val="Ttulo2"/>
       </w:pPr>
+      <w:bookmarkStart w:id="106" w:name="_Toc360025365"/>
       <w:r>
         <w:lastRenderedPageBreak/>
         <w:t>Algoritmo com o uso de uma função</w:t>
       </w:r>
-      <w:bookmarkEnd w:id="79"/>
+      <w:bookmarkEnd w:id="106"/>
     </w:p>
     <w:p>
       <w:pPr>
@@ -22304,11 +22520,11 @@
       <w:pPr>
         <w:pStyle w:val="Ttulo3"/>
       </w:pPr>
-      <w:bookmarkStart w:id="103" w:name="_Toc357770192"/>
+      <w:bookmarkStart w:id="107" w:name="_Toc360025366"/>
       <w:r>
         <w:t>Fluxogramas</w:t>
       </w:r>
-      <w:bookmarkEnd w:id="103"/>
+      <w:bookmarkEnd w:id="107"/>
     </w:p>
     <w:p>
       <w:r>
@@ -22861,11 +23077,11 @@
       <w:pPr>
         <w:pStyle w:val="Ttulo3"/>
       </w:pPr>
-      <w:bookmarkStart w:id="104" w:name="_Toc357770193"/>
+      <w:bookmarkStart w:id="108" w:name="_Toc360025367"/>
       <w:r>
         <w:t>Código</w:t>
       </w:r>
-      <w:bookmarkEnd w:id="104"/>
+      <w:bookmarkEnd w:id="108"/>
     </w:p>
     <w:p>
       <w:pPr>
@@ -23067,7 +23283,6 @@
           <w:rFonts w:ascii="Consolas" w:hAnsi="Consolas" w:cs="Consolas"/>
           <w:sz w:val="19"/>
           <w:szCs w:val="19"/>
-          <w:lang w:val="en-US"/>
         </w:rPr>
       </w:pPr>
       <w:r>
@@ -23078,23 +23293,21 @@
         </w:rPr>
         <w:t xml:space="preserve">        </w:t>
       </w:r>
-      <w:proofErr w:type="spellStart"/>
-      <w:r>
-        <w:rPr>
-          <w:rFonts w:ascii="Consolas" w:hAnsi="Consolas" w:cs="Consolas"/>
-          <w:sz w:val="19"/>
-          <w:szCs w:val="19"/>
-          <w:lang w:val="en-US"/>
+      <w:proofErr w:type="gramStart"/>
+      <w:r>
+        <w:rPr>
+          <w:rFonts w:ascii="Consolas" w:hAnsi="Consolas" w:cs="Consolas"/>
+          <w:sz w:val="19"/>
+          <w:szCs w:val="19"/>
         </w:rPr>
         <w:t>i</w:t>
       </w:r>
-      <w:proofErr w:type="spellEnd"/>
-      <w:r>
-        <w:rPr>
-          <w:rFonts w:ascii="Consolas" w:hAnsi="Consolas" w:cs="Consolas"/>
-          <w:sz w:val="19"/>
-          <w:szCs w:val="19"/>
-          <w:lang w:val="en-US"/>
+      <w:proofErr w:type="gramEnd"/>
+      <w:r>
+        <w:rPr>
+          <w:rFonts w:ascii="Consolas" w:hAnsi="Consolas" w:cs="Consolas"/>
+          <w:sz w:val="19"/>
+          <w:szCs w:val="19"/>
         </w:rPr>
         <w:t xml:space="preserve"> = 5</w:t>
       </w:r>
@@ -23109,68 +23322,63 @@
           <w:rFonts w:ascii="Consolas" w:hAnsi="Consolas" w:cs="Consolas"/>
           <w:sz w:val="19"/>
           <w:szCs w:val="19"/>
-          <w:lang w:val="en-US"/>
-        </w:rPr>
-      </w:pPr>
-      <w:r>
-        <w:rPr>
-          <w:rFonts w:ascii="Consolas" w:hAnsi="Consolas" w:cs="Consolas"/>
-          <w:sz w:val="19"/>
-          <w:szCs w:val="19"/>
-          <w:lang w:val="en-US"/>
+        </w:rPr>
+      </w:pPr>
+      <w:r>
+        <w:rPr>
+          <w:rFonts w:ascii="Consolas" w:hAnsi="Consolas" w:cs="Consolas"/>
+          <w:sz w:val="19"/>
+          <w:szCs w:val="19"/>
         </w:rPr>
         <w:t xml:space="preserve">        </w:t>
       </w:r>
+      <w:proofErr w:type="spellStart"/>
       <w:r>
         <w:rPr>
           <w:rFonts w:ascii="Consolas" w:hAnsi="Consolas" w:cs="Consolas"/>
           <w:color w:val="0000FF"/>
           <w:sz w:val="19"/>
           <w:szCs w:val="19"/>
-          <w:lang w:val="en-US"/>
         </w:rPr>
         <w:t>Dim</w:t>
       </w:r>
-      <w:r>
-        <w:rPr>
-          <w:rFonts w:ascii="Consolas" w:hAnsi="Consolas" w:cs="Consolas"/>
-          <w:sz w:val="19"/>
-          <w:szCs w:val="19"/>
-          <w:lang w:val="en-US"/>
+      <w:proofErr w:type="spellEnd"/>
+      <w:r>
+        <w:rPr>
+          <w:rFonts w:ascii="Consolas" w:hAnsi="Consolas" w:cs="Consolas"/>
+          <w:sz w:val="19"/>
+          <w:szCs w:val="19"/>
         </w:rPr>
         <w:t xml:space="preserve"> j </w:t>
       </w:r>
-      <w:proofErr w:type="gramStart"/>
       <w:r>
         <w:rPr>
           <w:rFonts w:ascii="Consolas" w:hAnsi="Consolas" w:cs="Consolas"/>
           <w:color w:val="0000FF"/>
           <w:sz w:val="19"/>
           <w:szCs w:val="19"/>
-          <w:lang w:val="en-US"/>
         </w:rPr>
         <w:t>As</w:t>
       </w:r>
-      <w:proofErr w:type="gramEnd"/>
-      <w:r>
-        <w:rPr>
-          <w:rFonts w:ascii="Consolas" w:hAnsi="Consolas" w:cs="Consolas"/>
-          <w:sz w:val="19"/>
-          <w:szCs w:val="19"/>
-          <w:lang w:val="en-US"/>
+      <w:r>
+        <w:rPr>
+          <w:rFonts w:ascii="Consolas" w:hAnsi="Consolas" w:cs="Consolas"/>
+          <w:sz w:val="19"/>
+          <w:szCs w:val="19"/>
         </w:rPr>
         <w:t xml:space="preserve"> </w:t>
       </w:r>
+      <w:proofErr w:type="spellStart"/>
       <w:r>
         <w:rPr>
           <w:rFonts w:ascii="Consolas" w:hAnsi="Consolas" w:cs="Consolas"/>
           <w:color w:val="0000FF"/>
           <w:sz w:val="19"/>
           <w:szCs w:val="19"/>
-          <w:lang w:val="en-US"/>
         </w:rPr>
         <w:t>Integer</w:t>
       </w:r>
+      <w:proofErr w:type="spellEnd"/>
     </w:p>
     <w:p>
       <w:pPr>
@@ -23182,17 +23390,15 @@
           <w:rFonts w:ascii="Consolas" w:hAnsi="Consolas" w:cs="Consolas"/>
           <w:sz w:val="19"/>
           <w:szCs w:val="19"/>
-          <w:lang w:val="en-US"/>
-        </w:rPr>
-      </w:pPr>
-      <w:r>
-        <w:rPr>
-          <w:rFonts w:ascii="Consolas" w:hAnsi="Consolas" w:cs="Consolas"/>
-          <w:sz w:val="19"/>
-          <w:szCs w:val="19"/>
-          <w:lang w:val="en-US"/>
-        </w:rPr>
-        <w:t xml:space="preserve">        j = </w:t>
+        </w:rPr>
+      </w:pPr>
+      <w:r>
+        <w:rPr>
+          <w:rFonts w:ascii="Consolas" w:hAnsi="Consolas" w:cs="Consolas"/>
+          <w:sz w:val="19"/>
+          <w:szCs w:val="19"/>
+        </w:rPr>
+        <w:t xml:space="preserve">        </w:t>
       </w:r>
       <w:proofErr w:type="gramStart"/>
       <w:r>
@@ -23200,20 +23406,26 @@
           <w:rFonts w:ascii="Consolas" w:hAnsi="Consolas" w:cs="Consolas"/>
           <w:sz w:val="19"/>
           <w:szCs w:val="19"/>
-          <w:lang w:val="en-US"/>
-        </w:rPr>
-        <w:t>factorial(</w:t>
+        </w:rPr>
+        <w:t>j</w:t>
+      </w:r>
+      <w:proofErr w:type="gramEnd"/>
+      <w:r>
+        <w:rPr>
+          <w:rFonts w:ascii="Consolas" w:hAnsi="Consolas" w:cs="Consolas"/>
+          <w:sz w:val="19"/>
+          <w:szCs w:val="19"/>
+        </w:rPr>
+        <w:t xml:space="preserve"> = </w:t>
       </w:r>
       <w:proofErr w:type="spellStart"/>
-      <w:proofErr w:type="gramEnd"/>
-      <w:r>
-        <w:rPr>
-          <w:rFonts w:ascii="Consolas" w:hAnsi="Consolas" w:cs="Consolas"/>
-          <w:sz w:val="19"/>
-          <w:szCs w:val="19"/>
-          <w:lang w:val="en-US"/>
-        </w:rPr>
-        <w:t>i</w:t>
+      <w:r>
+        <w:rPr>
+          <w:rFonts w:ascii="Consolas" w:hAnsi="Consolas" w:cs="Consolas"/>
+          <w:sz w:val="19"/>
+          <w:szCs w:val="19"/>
+        </w:rPr>
+        <w:t>factorial</w:t>
       </w:r>
       <w:proofErr w:type="spellEnd"/>
       <w:r>
@@ -23221,9 +23433,8 @@
           <w:rFonts w:ascii="Consolas" w:hAnsi="Consolas" w:cs="Consolas"/>
           <w:sz w:val="19"/>
           <w:szCs w:val="19"/>
-          <w:lang w:val="en-US"/>
-        </w:rPr>
-        <w:t>)</w:t>
+        </w:rPr>
+        <w:t>(i)</w:t>
       </w:r>
     </w:p>
     <w:p>
@@ -23244,7 +23455,6 @@
           <w:rFonts w:ascii="Consolas" w:hAnsi="Consolas" w:cs="Consolas"/>
           <w:sz w:val="19"/>
           <w:szCs w:val="19"/>
-          <w:lang w:val="en-US"/>
         </w:rPr>
         <w:t xml:space="preserve">        </w:t>
       </w:r>
@@ -23841,12 +24051,14 @@
       <w:pPr>
         <w:pStyle w:val="Ttulo3"/>
       </w:pPr>
-      <w:bookmarkStart w:id="105" w:name="_Toc358294384"/>
+      <w:bookmarkStart w:id="109" w:name="_Toc358294384"/>
+      <w:bookmarkStart w:id="110" w:name="_Toc360025368"/>
       <w:r>
         <w:lastRenderedPageBreak/>
         <w:t>Esquema detalhado</w:t>
       </w:r>
-      <w:bookmarkEnd w:id="105"/>
+      <w:bookmarkEnd w:id="109"/>
+      <w:bookmarkEnd w:id="110"/>
     </w:p>
     <w:p>
       <w:pPr>
@@ -25492,7 +25704,7 @@
             <w:bCs/>
             <w:noProof/>
           </w:rPr>
-          <w:t>24</w:t>
+          <w:t>21</w:t>
         </w:r>
         <w:r>
           <w:rPr>
@@ -25561,6 +25773,7 @@
       <w:pStyle w:val="Cabealho"/>
       <w:jc w:val="center"/>
     </w:pPr>
+    <w:proofErr w:type="gramStart"/>
     <w:r>
       <w:t>Equivalências de código às estruturas de fluxograma</w:t>
     </w:r>
@@ -25573,7 +25786,11 @@
     </w:r>
     <w:proofErr w:type="spellEnd"/>
     <w:r>
-      <w:t xml:space="preserve"> para a linguagem Java</w:t>
+      <w:t xml:space="preserve"> para</w:t>
+    </w:r>
+    <w:proofErr w:type="gramEnd"/>
+    <w:r>
+      <w:t xml:space="preserve"> a linguagem Visual Basic</w:t>
     </w:r>
   </w:p>
 </w:hdr>
@@ -29061,7 +29278,7 @@
   <a:extraClrSchemeLst/>
   <a:extLst>
     <a:ext uri="{05A4C25C-085E-4340-85A3-A5531E510DB2}">
-      <thm15:themeFamily xmlns:thm15="http://schemas.microsoft.com/office/thememl/2012/main" xmlns="" name="Office Theme" id="{62F939B6-93AF-4DB8-9C6B-D6C7DFDC589F}" vid="{4A3C46E8-61CC-4603-A589-7422A47A8E4A}"/>
+      <thm15:themeFamily xmlns="" xmlns:thm15="http://schemas.microsoft.com/office/thememl/2012/main" name="Office Theme" id="{62F939B6-93AF-4DB8-9C6B-D6C7DFDC589F}" vid="{4A3C46E8-61CC-4603-A589-7422A47A8E4A}"/>
     </a:ext>
   </a:extLst>
 </a:theme>
@@ -29091,7 +29308,7 @@
 </file>
 
 <file path=customXml/itemProps2.xml><?xml version="1.0" encoding="utf-8"?>
-<ds:datastoreItem xmlns:ds="http://schemas.openxmlformats.org/officeDocument/2006/customXml" ds:itemID="{719220B2-BC40-46F6-BDF0-336D1E154CFB}">
+<ds:datastoreItem xmlns:ds="http://schemas.openxmlformats.org/officeDocument/2006/customXml" ds:itemID="{DDB8E32C-6C6A-457E-B24A-D235A14F1331}">
   <ds:schemaRefs>
     <ds:schemaRef ds:uri="http://schemas.openxmlformats.org/officeDocument/2006/bibliography"/>
   </ds:schemaRefs>
